--- a/Machine Learning.docx
+++ b/Machine Learning.docx
@@ -2,15 +2,3241 @@
 <file path=word/document.xml><?xml version="1.0" encoding="utf-8"?>
 <w:document xmlns:wpc="http://schemas.microsoft.com/office/word/2010/wordprocessingCanvas" xmlns:cx="http://schemas.microsoft.com/office/drawing/2014/chartex" xmlns:cx1="http://schemas.microsoft.com/office/drawing/2015/9/8/chartex" xmlns:cx2="http://schemas.microsoft.com/office/drawing/2015/10/21/chartex" xmlns:cx3="http://schemas.microsoft.com/office/drawing/2016/5/9/chartex" xmlns:cx4="http://schemas.microsoft.com/office/drawing/2016/5/10/chartex" xmlns:cx5="http://schemas.microsoft.com/office/drawing/2016/5/11/chartex" xmlns:cx6="http://schemas.microsoft.com/office/drawing/2016/5/12/chartex" xmlns:cx7="http://schemas.microsoft.com/office/drawing/2016/5/13/chartex" xmlns:cx8="http://schemas.microsoft.com/office/drawing/2016/5/14/chartex" xmlns:mc="http://schemas.openxmlformats.org/markup-compatibility/2006" xmlns:aink="http://schemas.microsoft.com/office/drawing/2016/ink" xmlns:am3d="http://schemas.microsoft.com/office/drawing/2017/model3d" xmlns:o="urn:schemas-microsoft-com:office:office" xmlns:r="http://schemas.openxmlformats.org/officeDocument/2006/relationships" xmlns:m="http://schemas.openxmlformats.org/officeDocument/2006/math" xmlns:v="urn:schemas-microsoft-com:vml" xmlns:wp14="http://schemas.microsoft.com/office/word/2010/wordprocessingDrawing" xmlns:wp="http://schemas.openxmlformats.org/drawingml/2006/wordprocessingDrawing" xmlns:w10="urn:schemas-microsoft-com:office:word" xmlns:w="http://schemas.openxmlformats.org/wordprocessingml/2006/main" xmlns:w14="http://schemas.microsoft.com/office/word/2010/wordml" xmlns:w15="http://schemas.microsoft.com/office/word/2012/wordml" xmlns:w16cex="http://schemas.microsoft.com/office/word/2018/wordml/cex" xmlns:w16cid="http://schemas.microsoft.com/office/word/2016/wordml/cid" xmlns:w16="http://schemas.microsoft.com/office/word/2018/wordml" xmlns:w16sdtdh="http://schemas.microsoft.com/office/word/2020/wordml/sdtdatahash" xmlns:w16se="http://schemas.microsoft.com/office/word/2015/wordml/symex" xmlns:wpg="http://schemas.microsoft.com/office/word/2010/wordprocessingGroup" xmlns:wpi="http://schemas.microsoft.com/office/word/2010/wordprocessingInk" xmlns:wne="http://schemas.microsoft.com/office/word/2006/wordml" xmlns:wps="http://schemas.microsoft.com/office/word/2010/wordprocessingShape" mc:Ignorable="w14 w15 w16se w16cid w16 w16cex w16sdtdh wp14">
   <w:body>
+    <w:p>
+      <w:pPr>
+        <w:spacing w:before="84" w:line="446" w:lineRule="auto"/>
+        <w:ind w:left="1633" w:right="1651"/>
+        <w:jc w:val="center"/>
+        <w:rPr>
+          <w:rFonts w:ascii="Arial" w:hAnsi="Arial" w:cs="Arial"/>
+          <w:b/>
+          <w:bCs/>
+          <w:color w:val="5B9BD5" w:themeColor="accent5"/>
+          <w:sz w:val="56"/>
+          <w:szCs w:val="56"/>
+          <w14:shadow w14:blurRad="12700" w14:dist="38100" w14:dir="2700000" w14:sx="100000" w14:sy="100000" w14:kx="0" w14:ky="0" w14:algn="tl">
+            <w14:schemeClr w14:val="accent5">
+              <w14:lumMod w14:val="60000"/>
+              <w14:lumOff w14:val="40000"/>
+            </w14:schemeClr>
+          </w14:shadow>
+          <w14:textOutline w14:w="9525" w14:cap="flat" w14:cmpd="sng" w14:algn="ctr">
+            <w14:solidFill>
+              <w14:schemeClr w14:val="bg1"/>
+            </w14:solidFill>
+            <w14:prstDash w14:val="solid"/>
+            <w14:round/>
+          </w14:textOutline>
+        </w:rPr>
+      </w:pPr>
+      <w:r>
+        <w:rPr>
+          <w:rFonts w:ascii="Arial" w:hAnsi="Arial" w:cs="Arial"/>
+          <w:b/>
+          <w:bCs/>
+          <w:color w:val="5B9BD5" w:themeColor="accent5"/>
+          <w:sz w:val="56"/>
+          <w:szCs w:val="56"/>
+          <w14:shadow w14:blurRad="12700" w14:dist="38100" w14:dir="2700000" w14:sx="100000" w14:sy="100000" w14:kx="0" w14:ky="0" w14:algn="tl">
+            <w14:schemeClr w14:val="accent5">
+              <w14:lumMod w14:val="60000"/>
+              <w14:lumOff w14:val="40000"/>
+            </w14:schemeClr>
+          </w14:shadow>
+          <w14:textOutline w14:w="9525" w14:cap="flat" w14:cmpd="sng" w14:algn="ctr">
+            <w14:solidFill>
+              <w14:schemeClr w14:val="bg1"/>
+            </w14:solidFill>
+            <w14:prstDash w14:val="solid"/>
+            <w14:round/>
+          </w14:textOutline>
+        </w:rPr>
+        <w:t>Homeless Ireland 2019 to 2021</w:t>
+      </w:r>
+    </w:p>
+    <w:p>
+      <w:pPr>
+        <w:pStyle w:val="BodyText"/>
+        <w:rPr>
+          <w:rFonts w:ascii="Arial" w:hAnsi="Arial" w:cs="Arial"/>
+          <w:sz w:val="20"/>
+        </w:rPr>
+      </w:pPr>
+    </w:p>
+    <w:p>
+      <w:pPr>
+        <w:pStyle w:val="BodyText"/>
+        <w:rPr>
+          <w:rFonts w:ascii="Arial" w:hAnsi="Arial" w:cs="Arial"/>
+          <w:sz w:val="20"/>
+        </w:rPr>
+      </w:pPr>
+    </w:p>
+    <w:p>
+      <w:pPr>
+        <w:pStyle w:val="BodyText"/>
+        <w:rPr>
+          <w:rFonts w:ascii="Arial" w:hAnsi="Arial" w:cs="Arial"/>
+          <w:sz w:val="20"/>
+        </w:rPr>
+      </w:pPr>
+    </w:p>
+    <w:p>
+      <w:pPr>
+        <w:pStyle w:val="BodyText"/>
+        <w:rPr>
+          <w:rFonts w:ascii="Arial" w:hAnsi="Arial" w:cs="Arial"/>
+          <w:sz w:val="20"/>
+        </w:rPr>
+      </w:pPr>
+    </w:p>
+    <w:p>
+      <w:pPr>
+        <w:pStyle w:val="BodyText"/>
+        <w:spacing w:before="6"/>
+        <w:rPr>
+          <w:rFonts w:ascii="Arial" w:hAnsi="Arial" w:cs="Arial"/>
+          <w:sz w:val="12"/>
+        </w:rPr>
+      </w:pPr>
+      <w:r>
+        <w:rPr>
+          <w:rFonts w:ascii="Arial" w:hAnsi="Arial" w:cs="Arial"/>
+          <w:noProof/>
+        </w:rPr>
+        <mc:AlternateContent>
+          <mc:Choice Requires="wps">
+            <w:drawing>
+              <wp:anchor distT="0" distB="0" distL="0" distR="0" simplePos="0" relativeHeight="251659264" behindDoc="1" locked="0" layoutInCell="1" allowOverlap="1" wp14:anchorId="24FD7B3C" wp14:editId="2B6D8224">
+                <wp:simplePos x="0" y="0"/>
+                <wp:positionH relativeFrom="page">
+                  <wp:posOffset>457200</wp:posOffset>
+                </wp:positionH>
+                <wp:positionV relativeFrom="paragraph">
+                  <wp:posOffset>107315</wp:posOffset>
+                </wp:positionV>
+                <wp:extent cx="6762750" cy="1270"/>
+                <wp:effectExtent l="0" t="19050" r="19050" b="17780"/>
+                <wp:wrapTopAndBottom/>
+                <wp:docPr id="1379939964" name="Freeform: Shape 1379939964"/>
+                <wp:cNvGraphicFramePr>
+                  <a:graphicFrameLocks xmlns:a="http://schemas.openxmlformats.org/drawingml/2006/main"/>
+                </wp:cNvGraphicFramePr>
+                <a:graphic xmlns:a="http://schemas.openxmlformats.org/drawingml/2006/main">
+                  <a:graphicData uri="http://schemas.microsoft.com/office/word/2010/wordprocessingShape">
+                    <wps:wsp>
+                      <wps:cNvSpPr>
+                        <a:spLocks/>
+                      </wps:cNvSpPr>
+                      <wps:spPr bwMode="auto">
+                        <a:xfrm>
+                          <a:off x="0" y="0"/>
+                          <a:ext cx="6762750" cy="1270"/>
+                        </a:xfrm>
+                        <a:custGeom>
+                          <a:avLst/>
+                          <a:gdLst>
+                            <a:gd name="T0" fmla="+- 0 720 720"/>
+                            <a:gd name="T1" fmla="*/ T0 w 10650"/>
+                            <a:gd name="T2" fmla="+- 0 11370 720"/>
+                            <a:gd name="T3" fmla="*/ T2 w 10650"/>
+                          </a:gdLst>
+                          <a:ahLst/>
+                          <a:cxnLst>
+                            <a:cxn ang="0">
+                              <a:pos x="T1" y="0"/>
+                            </a:cxn>
+                            <a:cxn ang="0">
+                              <a:pos x="T3" y="0"/>
+                            </a:cxn>
+                          </a:cxnLst>
+                          <a:rect l="0" t="0" r="r" b="b"/>
+                          <a:pathLst>
+                            <a:path w="10650">
+                              <a:moveTo>
+                                <a:pt x="0" y="0"/>
+                              </a:moveTo>
+                              <a:lnTo>
+                                <a:pt x="10650" y="0"/>
+                              </a:lnTo>
+                            </a:path>
+                          </a:pathLst>
+                        </a:custGeom>
+                        <a:ln w="28575">
+                          <a:headEnd/>
+                          <a:tailEnd/>
+                        </a:ln>
+                      </wps:spPr>
+                      <wps:style>
+                        <a:lnRef idx="1">
+                          <a:schemeClr val="accent1"/>
+                        </a:lnRef>
+                        <a:fillRef idx="0">
+                          <a:schemeClr val="accent1"/>
+                        </a:fillRef>
+                        <a:effectRef idx="0">
+                          <a:schemeClr val="accent1"/>
+                        </a:effectRef>
+                        <a:fontRef idx="minor">
+                          <a:schemeClr val="tx1"/>
+                        </a:fontRef>
+                      </wps:style>
+                      <wps:bodyPr rot="0" vertOverflow="clip" horzOverflow="clip" vert="horz" wrap="square" lIns="91440" tIns="45720" rIns="91440" bIns="45720" anchor="t" anchorCtr="0" upright="1">
+                        <a:noAutofit/>
+                      </wps:bodyPr>
+                    </wps:wsp>
+                  </a:graphicData>
+                </a:graphic>
+                <wp14:sizeRelH relativeFrom="page">
+                  <wp14:pctWidth>0</wp14:pctWidth>
+                </wp14:sizeRelH>
+                <wp14:sizeRelV relativeFrom="page">
+                  <wp14:pctHeight>0</wp14:pctHeight>
+                </wp14:sizeRelV>
+              </wp:anchor>
+            </w:drawing>
+          </mc:Choice>
+          <mc:Fallback>
+            <w:pict>
+              <v:shape w14:anchorId="1A2CC8EA" id="Freeform: Shape 1379939964" o:spid="_x0000_s1026" style="position:absolute;margin-left:36pt;margin-top:8.45pt;width:532.5pt;height:.1pt;z-index:-251657216;visibility:visible;mso-wrap-style:square;mso-width-percent:0;mso-height-percent:0;mso-wrap-distance-left:0;mso-wrap-distance-top:0;mso-wrap-distance-right:0;mso-wrap-distance-bottom:0;mso-position-horizontal:absolute;mso-position-horizontal-relative:page;mso-position-vertical:absolute;mso-position-vertical-relative:text;mso-width-percent:0;mso-height-percent:0;mso-width-relative:page;mso-height-relative:page;v-text-anchor:top" coordsize="10650,1270" o:gfxdata="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" path="m,l10650,e" filled="f" strokecolor="#4472c4 [3204]" strokeweight="2.25pt">
+                <v:stroke joinstyle="miter"/>
+                <v:path arrowok="t" o:connecttype="custom" o:connectlocs="0,0;6762750,0" o:connectangles="0,0"/>
+                <w10:wrap type="topAndBottom" anchorx="page"/>
+              </v:shape>
+            </w:pict>
+          </mc:Fallback>
+        </mc:AlternateContent>
+      </w:r>
+    </w:p>
+    <w:p>
+      <w:pPr>
+        <w:pStyle w:val="BodyText"/>
+        <w:rPr>
+          <w:rFonts w:ascii="Arial" w:hAnsi="Arial" w:cs="Arial"/>
+          <w:sz w:val="20"/>
+        </w:rPr>
+      </w:pPr>
+    </w:p>
+    <w:p>
+      <w:pPr>
+        <w:pStyle w:val="BodyText"/>
+        <w:rPr>
+          <w:rFonts w:ascii="Arial" w:hAnsi="Arial" w:cs="Arial"/>
+          <w:sz w:val="20"/>
+        </w:rPr>
+      </w:pPr>
+    </w:p>
+    <w:p>
+      <w:pPr>
+        <w:pStyle w:val="BodyText"/>
+        <w:rPr>
+          <w:rFonts w:ascii="Arial" w:hAnsi="Arial" w:cs="Arial"/>
+          <w:sz w:val="20"/>
+        </w:rPr>
+      </w:pPr>
+    </w:p>
+    <w:p>
+      <w:pPr>
+        <w:pStyle w:val="BodyText"/>
+        <w:rPr>
+          <w:rFonts w:ascii="Arial" w:hAnsi="Arial" w:cs="Arial"/>
+          <w:sz w:val="20"/>
+        </w:rPr>
+      </w:pPr>
+    </w:p>
+    <w:p>
+      <w:pPr>
+        <w:pStyle w:val="BodyText"/>
+        <w:spacing w:line="360" w:lineRule="auto"/>
+        <w:rPr>
+          <w:rFonts w:ascii="Arial" w:hAnsi="Arial" w:cs="Arial"/>
+          <w:sz w:val="20"/>
+        </w:rPr>
+      </w:pPr>
+    </w:p>
+    <w:p>
+      <w:pPr>
+        <w:pStyle w:val="BodyText"/>
+        <w:spacing w:line="360" w:lineRule="auto"/>
+        <w:rPr>
+          <w:rFonts w:ascii="Arial" w:hAnsi="Arial" w:cs="Arial"/>
+          <w:sz w:val="20"/>
+        </w:rPr>
+      </w:pPr>
+    </w:p>
+    <w:p>
+      <w:pPr>
+        <w:pStyle w:val="BodyText"/>
+        <w:spacing w:line="360" w:lineRule="auto"/>
+        <w:rPr>
+          <w:rFonts w:ascii="Arial" w:hAnsi="Arial" w:cs="Arial"/>
+          <w:sz w:val="20"/>
+        </w:rPr>
+      </w:pPr>
+    </w:p>
+    <w:p>
+      <w:pPr>
+        <w:pStyle w:val="BodyText"/>
+        <w:spacing w:line="360" w:lineRule="auto"/>
+        <w:jc w:val="center"/>
+        <w:rPr>
+          <w:rFonts w:ascii="Arial" w:hAnsi="Arial" w:cs="Arial"/>
+          <w:sz w:val="28"/>
+          <w:szCs w:val="28"/>
+        </w:rPr>
+      </w:pPr>
+      <w:r>
+        <w:rPr>
+          <w:rFonts w:ascii="Arial" w:hAnsi="Arial" w:cs="Arial"/>
+          <w:sz w:val="28"/>
+          <w:szCs w:val="28"/>
+        </w:rPr>
+        <w:t>Student Name: Denise Martins</w:t>
+      </w:r>
+    </w:p>
+    <w:p>
+      <w:pPr>
+        <w:pStyle w:val="BodyText"/>
+        <w:spacing w:line="360" w:lineRule="auto"/>
+        <w:jc w:val="center"/>
+        <w:rPr>
+          <w:rFonts w:ascii="Arial" w:hAnsi="Arial" w:cs="Arial"/>
+          <w:sz w:val="28"/>
+          <w:szCs w:val="28"/>
+        </w:rPr>
+      </w:pPr>
+      <w:r>
+        <w:rPr>
+          <w:rFonts w:ascii="Arial" w:hAnsi="Arial" w:cs="Arial"/>
+          <w:sz w:val="28"/>
+          <w:szCs w:val="28"/>
+        </w:rPr>
+        <w:t>Student Number: sbs24065</w:t>
+      </w:r>
+    </w:p>
+    <w:p>
+      <w:pPr>
+        <w:pStyle w:val="BodyText"/>
+        <w:spacing w:line="360" w:lineRule="auto"/>
+        <w:jc w:val="center"/>
+        <w:rPr>
+          <w:rFonts w:ascii="Arial" w:hAnsi="Arial" w:cs="Arial"/>
+          <w:sz w:val="28"/>
+          <w:szCs w:val="28"/>
+        </w:rPr>
+      </w:pPr>
+      <w:r>
+        <w:rPr>
+          <w:rFonts w:ascii="Arial" w:hAnsi="Arial" w:cs="Arial"/>
+          <w:sz w:val="28"/>
+          <w:szCs w:val="28"/>
+        </w:rPr>
+        <w:t>Machine Learning</w:t>
+      </w:r>
+    </w:p>
+    <w:p>
+      <w:pPr>
+        <w:pStyle w:val="BodyText"/>
+        <w:spacing w:line="360" w:lineRule="auto"/>
+        <w:jc w:val="center"/>
+        <w:rPr>
+          <w:rStyle w:val="Strong"/>
+          <w:rFonts w:ascii="Montserrat" w:hAnsi="Montserrat"/>
+          <w:color w:val="1D2125"/>
+          <w:sz w:val="23"/>
+          <w:szCs w:val="23"/>
+          <w:shd w:val="clear" w:color="auto" w:fill="FFFFFF"/>
+        </w:rPr>
+      </w:pPr>
+      <w:r>
+        <w:rPr>
+          <w:rFonts w:ascii="Arial" w:hAnsi="Arial" w:cs="Arial"/>
+          <w:sz w:val="28"/>
+          <w:szCs w:val="28"/>
+        </w:rPr>
+        <w:t>Lecturer:</w:t>
+      </w:r>
+      <w:r>
+        <w:rPr>
+          <w:rFonts w:ascii="Arial" w:hAnsi="Arial" w:cs="Arial"/>
+          <w:sz w:val="28"/>
+          <w:szCs w:val="28"/>
+        </w:rPr>
+        <w:t xml:space="preserve"> Dr. Muhammad Iqbal</w:t>
+      </w:r>
+    </w:p>
+    <w:p>
+      <w:pPr>
+        <w:pStyle w:val="BodyText"/>
+        <w:spacing w:line="360" w:lineRule="auto"/>
+        <w:jc w:val="center"/>
+        <w:rPr>
+          <w:rFonts w:ascii="Arial" w:hAnsi="Arial" w:cs="Arial"/>
+          <w:sz w:val="28"/>
+          <w:szCs w:val="28"/>
+        </w:rPr>
+      </w:pPr>
+      <w:r>
+        <w:t>https://github.com/Denisbs24065/MachineLearning</w:t>
+      </w:r>
+    </w:p>
+    <w:p>
+      <w:pPr>
+        <w:pStyle w:val="BodyText"/>
+        <w:spacing w:line="360" w:lineRule="auto"/>
+        <w:jc w:val="center"/>
+        <w:rPr>
+          <w:rFonts w:ascii="Arial" w:hAnsi="Arial" w:cs="Arial"/>
+          <w:sz w:val="28"/>
+          <w:szCs w:val="28"/>
+        </w:rPr>
+      </w:pPr>
+    </w:p>
+    <w:p>
+      <w:pPr>
+        <w:pStyle w:val="BodyText"/>
+        <w:spacing w:line="360" w:lineRule="auto"/>
+        <w:jc w:val="center"/>
+        <w:rPr>
+          <w:rFonts w:ascii="Arial" w:hAnsi="Arial" w:cs="Arial"/>
+          <w:sz w:val="28"/>
+          <w:szCs w:val="28"/>
+        </w:rPr>
+      </w:pPr>
+    </w:p>
+    <w:p>
+      <w:pPr>
+        <w:pStyle w:val="BodyText"/>
+        <w:spacing w:line="360" w:lineRule="auto"/>
+        <w:jc w:val="center"/>
+        <w:rPr>
+          <w:rFonts w:ascii="Arial" w:hAnsi="Arial" w:cs="Arial"/>
+          <w:sz w:val="28"/>
+          <w:szCs w:val="28"/>
+        </w:rPr>
+      </w:pPr>
+    </w:p>
+    <w:p>
+      <w:pPr>
+        <w:pStyle w:val="BodyText"/>
+        <w:spacing w:line="360" w:lineRule="auto"/>
+        <w:jc w:val="center"/>
+        <w:rPr>
+          <w:rFonts w:ascii="Arial" w:hAnsi="Arial" w:cs="Arial"/>
+          <w:sz w:val="28"/>
+          <w:szCs w:val="28"/>
+        </w:rPr>
+      </w:pPr>
+    </w:p>
+    <w:p>
+      <w:pPr>
+        <w:pStyle w:val="BodyText"/>
+        <w:spacing w:line="360" w:lineRule="auto"/>
+        <w:jc w:val="center"/>
+        <w:rPr>
+          <w:rFonts w:ascii="Arial" w:hAnsi="Arial" w:cs="Arial"/>
+          <w:sz w:val="28"/>
+          <w:szCs w:val="28"/>
+        </w:rPr>
+      </w:pPr>
+    </w:p>
+    <w:p>
+      <w:pPr>
+        <w:pStyle w:val="BodyText"/>
+        <w:spacing w:line="360" w:lineRule="auto"/>
+        <w:jc w:val="center"/>
+        <w:rPr>
+          <w:rFonts w:ascii="Arial" w:hAnsi="Arial" w:cs="Arial"/>
+          <w:sz w:val="28"/>
+          <w:szCs w:val="28"/>
+        </w:rPr>
+      </w:pPr>
+    </w:p>
+    <w:p>
+      <w:pPr>
+        <w:pStyle w:val="BodyText"/>
+        <w:spacing w:line="360" w:lineRule="auto"/>
+        <w:jc w:val="center"/>
+        <w:rPr>
+          <w:rFonts w:ascii="Arial" w:hAnsi="Arial" w:cs="Arial"/>
+          <w:sz w:val="28"/>
+          <w:szCs w:val="28"/>
+        </w:rPr>
+      </w:pPr>
+      <w:r>
+        <w:rPr>
+          <w:rFonts w:ascii="Arial" w:hAnsi="Arial" w:cs="Arial"/>
+          <w:sz w:val="28"/>
+          <w:szCs w:val="28"/>
+        </w:rPr>
+        <w:t>CCT College, Dublin</w:t>
+      </w:r>
+    </w:p>
+    <w:p>
+      <w:pPr>
+        <w:pStyle w:val="BodyText"/>
+        <w:spacing w:line="360" w:lineRule="auto"/>
+        <w:jc w:val="center"/>
+        <w:rPr>
+          <w:rFonts w:ascii="Arial" w:hAnsi="Arial" w:cs="Arial"/>
+          <w:sz w:val="28"/>
+          <w:szCs w:val="28"/>
+        </w:rPr>
+        <w:sectPr>
+          <w:pgSz w:w="11906" w:h="16838"/>
+          <w:pgMar w:top="1440" w:right="1440" w:bottom="1440" w:left="1440" w:header="708" w:footer="708" w:gutter="0"/>
+          <w:pgNumType w:start="3" w:chapStyle="3" w:chapSep="period"/>
+          <w:cols w:space="708"/>
+          <w:docGrid w:linePitch="360"/>
+        </w:sectPr>
+      </w:pPr>
+      <w:r>
+        <w:rPr>
+          <w:rFonts w:ascii="Arial" w:hAnsi="Arial" w:cs="Arial"/>
+          <w:sz w:val="28"/>
+          <w:szCs w:val="28"/>
+        </w:rPr>
+        <w:t>March, 2024</w:t>
+      </w:r>
+    </w:p>
+    <w:p>
+      <w:pPr>
+        <w:spacing w:before="70"/>
+        <w:jc w:val="center"/>
+        <w:rPr>
+          <w:rFonts w:ascii="Arial" w:hAnsi="Arial" w:cs="Arial"/>
+          <w:b/>
+          <w:color w:val="000000" w:themeColor="text1"/>
+        </w:rPr>
+      </w:pPr>
+      <w:r>
+        <w:rPr>
+          <w:rFonts w:ascii="Arial" w:hAnsi="Arial" w:cs="Arial"/>
+          <w:b/>
+          <w:color w:val="000000" w:themeColor="text1"/>
+        </w:rPr>
+        <w:lastRenderedPageBreak/>
+        <w:t>Table</w:t>
+      </w:r>
+      <w:r>
+        <w:rPr>
+          <w:rFonts w:ascii="Arial" w:hAnsi="Arial" w:cs="Arial"/>
+          <w:b/>
+          <w:color w:val="000000" w:themeColor="text1"/>
+          <w:spacing w:val="-12"/>
+        </w:rPr>
+        <w:t xml:space="preserve"> </w:t>
+      </w:r>
+      <w:r>
+        <w:rPr>
+          <w:rFonts w:ascii="Arial" w:hAnsi="Arial" w:cs="Arial"/>
+          <w:b/>
+          <w:color w:val="000000" w:themeColor="text1"/>
+        </w:rPr>
+        <w:t>of</w:t>
+      </w:r>
+      <w:r>
+        <w:rPr>
+          <w:rFonts w:ascii="Arial" w:hAnsi="Arial" w:cs="Arial"/>
+          <w:b/>
+          <w:color w:val="000000" w:themeColor="text1"/>
+          <w:spacing w:val="-11"/>
+        </w:rPr>
+        <w:t xml:space="preserve"> </w:t>
+      </w:r>
+      <w:r>
+        <w:rPr>
+          <w:rFonts w:ascii="Arial" w:hAnsi="Arial" w:cs="Arial"/>
+          <w:b/>
+          <w:color w:val="000000" w:themeColor="text1"/>
+          <w:spacing w:val="-2"/>
+        </w:rPr>
+        <w:t>content:</w:t>
+      </w:r>
+    </w:p>
+    <w:sdt>
+      <w:sdtPr>
+        <w:id w:val="260574913"/>
+        <w:docPartObj>
+          <w:docPartGallery w:val="Table of Contents"/>
+          <w:docPartUnique/>
+        </w:docPartObj>
+      </w:sdtPr>
+      <w:sdtEndPr/>
+      <w:sdtContent>
+        <w:p>
+          <w:pPr>
+            <w:pStyle w:val="TOC1"/>
+            <w:tabs>
+              <w:tab w:val="right" w:leader="dot" w:pos="10165"/>
+            </w:tabs>
+            <w:spacing w:before="389"/>
+            <w:ind w:left="0"/>
+            <w:rPr>
+              <w:color w:val="000000" w:themeColor="text1"/>
+            </w:rPr>
+          </w:pPr>
+          <w:hyperlink r:id="rId7" w:anchor="_TOC_250006" w:history="1">
+            <w:r>
+              <w:rPr>
+                <w:rStyle w:val="Hyperlink"/>
+                <w:color w:val="000000" w:themeColor="text1"/>
+                <w:spacing w:val="-2"/>
+              </w:rPr>
+              <w:t>Introduction</w:t>
+            </w:r>
+            <w:r>
+              <w:rPr>
+                <w:rStyle w:val="Hyperlink"/>
+                <w:rFonts w:ascii="Times New Roman"/>
+                <w:b w:val="0"/>
+                <w:color w:val="000000" w:themeColor="text1"/>
+              </w:rPr>
+              <w:tab/>
+            </w:r>
+          </w:hyperlink>
+          <w:r>
+            <w:rPr>
+              <w:rStyle w:val="Hyperlink"/>
+              <w:color w:val="000000" w:themeColor="text1"/>
+              <w:spacing w:val="-10"/>
+            </w:rPr>
+            <w:t>3</w:t>
+          </w:r>
+        </w:p>
+        <w:p>
+          <w:pPr>
+            <w:pStyle w:val="TOC1"/>
+            <w:tabs>
+              <w:tab w:val="right" w:leader="dot" w:pos="10165"/>
+            </w:tabs>
+            <w:ind w:left="0"/>
+            <w:rPr>
+              <w:color w:val="000000" w:themeColor="text1"/>
+            </w:rPr>
+          </w:pPr>
+          <w:r>
+            <w:t xml:space="preserve">Problem Definition </w:t>
+          </w:r>
+          <w:r>
+            <w:t xml:space="preserve">and </w:t>
+          </w:r>
+          <w:hyperlink r:id="rId8" w:anchor="_TOC_250005" w:history="1">
+            <w:r>
+              <w:rPr>
+                <w:rStyle w:val="Hyperlink"/>
+                <w:color w:val="000000" w:themeColor="text1"/>
+                <w:spacing w:val="-2"/>
+              </w:rPr>
+              <w:t>Objectives</w:t>
+            </w:r>
+            <w:r>
+              <w:rPr>
+                <w:rStyle w:val="Hyperlink"/>
+                <w:rFonts w:ascii="Times New Roman"/>
+                <w:b w:val="0"/>
+                <w:color w:val="000000" w:themeColor="text1"/>
+              </w:rPr>
+              <w:tab/>
+            </w:r>
+          </w:hyperlink>
+          <w:r>
+            <w:rPr>
+              <w:rStyle w:val="Hyperlink"/>
+              <w:color w:val="000000" w:themeColor="text1"/>
+              <w:spacing w:val="-10"/>
+            </w:rPr>
+            <w:t>3</w:t>
+          </w:r>
+        </w:p>
+        <w:p>
+          <w:pPr>
+            <w:pStyle w:val="TOC1"/>
+            <w:tabs>
+              <w:tab w:val="right" w:leader="dot" w:pos="10165"/>
+            </w:tabs>
+            <w:ind w:left="0"/>
+            <w:rPr>
+              <w:color w:val="000000" w:themeColor="text1"/>
+            </w:rPr>
+          </w:pPr>
+          <w:hyperlink r:id="rId9" w:anchor="_TOC_250003" w:history="1">
+            <w:r>
+              <w:rPr>
+                <w:rStyle w:val="Hyperlink"/>
+                <w:color w:val="000000" w:themeColor="text1"/>
+                <w:spacing w:val="-2"/>
+              </w:rPr>
+              <w:t>Scope</w:t>
+            </w:r>
+            <w:r>
+              <w:rPr>
+                <w:rStyle w:val="Hyperlink"/>
+                <w:rFonts w:ascii="Times New Roman"/>
+                <w:b w:val="0"/>
+                <w:color w:val="000000" w:themeColor="text1"/>
+              </w:rPr>
+              <w:tab/>
+            </w:r>
+          </w:hyperlink>
+          <w:r>
+            <w:rPr>
+              <w:rStyle w:val="Hyperlink"/>
+              <w:color w:val="000000" w:themeColor="text1"/>
+              <w:spacing w:val="-10"/>
+            </w:rPr>
+            <w:t>3</w:t>
+          </w:r>
+        </w:p>
+        <w:p>
+          <w:pPr>
+            <w:pStyle w:val="TOC2"/>
+            <w:tabs>
+              <w:tab w:val="right" w:leader="dot" w:pos="10165"/>
+            </w:tabs>
+            <w:ind w:left="0"/>
+            <w:rPr>
+              <w:color w:val="000000" w:themeColor="text1"/>
+            </w:rPr>
+          </w:pPr>
+          <w:r>
+            <w:rPr>
+              <w:color w:val="000000" w:themeColor="text1"/>
+            </w:rPr>
+            <w:t xml:space="preserve">          Figure 1: The data mining life cycle</w:t>
+          </w:r>
+          <w:r>
+            <w:rPr>
+              <w:rFonts w:ascii="Times New Roman"/>
+              <w:i w:val="0"/>
+              <w:color w:val="000000" w:themeColor="text1"/>
+            </w:rPr>
+            <w:tab/>
+          </w:r>
+          <w:r>
+            <w:rPr>
+              <w:rFonts w:ascii="Times New Roman"/>
+              <w:i w:val="0"/>
+              <w:color w:val="000000" w:themeColor="text1"/>
+            </w:rPr>
+            <w:t>4</w:t>
+          </w:r>
+        </w:p>
+        <w:p>
+          <w:pPr>
+            <w:pStyle w:val="TOC2"/>
+            <w:tabs>
+              <w:tab w:val="right" w:leader="dot" w:pos="10165"/>
+            </w:tabs>
+            <w:ind w:left="0"/>
+            <w:rPr>
+              <w:color w:val="000000" w:themeColor="text1"/>
+            </w:rPr>
+          </w:pPr>
+          <w:r>
+            <w:rPr>
+              <w:color w:val="000000" w:themeColor="text1"/>
+            </w:rPr>
+            <w:t xml:space="preserve">          Business Understanding</w:t>
+          </w:r>
+          <w:r>
+            <w:rPr>
+              <w:rFonts w:ascii="Times New Roman"/>
+              <w:i w:val="0"/>
+              <w:color w:val="000000" w:themeColor="text1"/>
+            </w:rPr>
+            <w:tab/>
+          </w:r>
+          <w:r>
+            <w:rPr>
+              <w:rFonts w:ascii="Times New Roman"/>
+              <w:i w:val="0"/>
+              <w:color w:val="000000" w:themeColor="text1"/>
+            </w:rPr>
+            <w:t>4</w:t>
+          </w:r>
+        </w:p>
+        <w:p>
+          <w:pPr>
+            <w:pStyle w:val="TOC2"/>
+            <w:tabs>
+              <w:tab w:val="right" w:leader="dot" w:pos="10165"/>
+            </w:tabs>
+            <w:ind w:left="0"/>
+            <w:rPr>
+              <w:color w:val="000000" w:themeColor="text1"/>
+              <w:spacing w:val="-10"/>
+            </w:rPr>
+          </w:pPr>
+          <w:r>
+            <w:rPr>
+              <w:color w:val="000000" w:themeColor="text1"/>
+            </w:rPr>
+            <w:t xml:space="preserve">          Data Understanding</w:t>
+          </w:r>
+          <w:r>
+            <w:rPr>
+              <w:rFonts w:ascii="Times New Roman"/>
+              <w:i w:val="0"/>
+              <w:color w:val="000000" w:themeColor="text1"/>
+            </w:rPr>
+            <w:tab/>
+          </w:r>
+          <w:r>
+            <w:rPr>
+              <w:rFonts w:ascii="Times New Roman"/>
+              <w:i w:val="0"/>
+              <w:color w:val="000000" w:themeColor="text1"/>
+            </w:rPr>
+            <w:t>4</w:t>
+          </w:r>
+        </w:p>
+        <w:p>
+          <w:pPr>
+            <w:pStyle w:val="TOC2"/>
+            <w:tabs>
+              <w:tab w:val="right" w:leader="dot" w:pos="10165"/>
+            </w:tabs>
+            <w:ind w:left="0"/>
+            <w:rPr>
+              <w:color w:val="000000" w:themeColor="text1"/>
+              <w:spacing w:val="-10"/>
+            </w:rPr>
+          </w:pPr>
+          <w:r>
+            <w:rPr>
+              <w:color w:val="000000" w:themeColor="text1"/>
+            </w:rPr>
+            <w:t xml:space="preserve">          </w:t>
+          </w:r>
+          <w:r>
+            <w:rPr>
+              <w:color w:val="000000" w:themeColor="text1"/>
+              <w:spacing w:val="-9"/>
+            </w:rPr>
+            <w:t>Data Preparation</w:t>
+          </w:r>
+          <w:r>
+            <w:rPr>
+              <w:rFonts w:ascii="Times New Roman"/>
+              <w:i w:val="0"/>
+              <w:color w:val="000000" w:themeColor="text1"/>
+            </w:rPr>
+            <w:tab/>
+          </w:r>
+          <w:r>
+            <w:rPr>
+              <w:rFonts w:ascii="Times New Roman"/>
+              <w:i w:val="0"/>
+              <w:color w:val="000000" w:themeColor="text1"/>
+            </w:rPr>
+            <w:t>4</w:t>
+          </w:r>
+        </w:p>
+        <w:p>
+          <w:pPr>
+            <w:pStyle w:val="TOC2"/>
+            <w:tabs>
+              <w:tab w:val="right" w:leader="dot" w:pos="10165"/>
+            </w:tabs>
+            <w:ind w:left="0"/>
+            <w:rPr>
+              <w:color w:val="000000" w:themeColor="text1"/>
+              <w:spacing w:val="-10"/>
+            </w:rPr>
+          </w:pPr>
+          <w:r>
+            <w:rPr>
+              <w:color w:val="000000" w:themeColor="text1"/>
+            </w:rPr>
+            <w:t xml:space="preserve">          Modeling</w:t>
+          </w:r>
+          <w:r>
+            <w:rPr>
+              <w:rFonts w:ascii="Times New Roman"/>
+              <w:i w:val="0"/>
+              <w:color w:val="000000" w:themeColor="text1"/>
+            </w:rPr>
+            <w:tab/>
+          </w:r>
+          <w:r>
+            <w:rPr>
+              <w:rFonts w:ascii="Times New Roman"/>
+              <w:i w:val="0"/>
+              <w:color w:val="000000" w:themeColor="text1"/>
+            </w:rPr>
+            <w:t>4</w:t>
+          </w:r>
+        </w:p>
+        <w:p>
+          <w:pPr>
+            <w:pStyle w:val="TOC2"/>
+            <w:tabs>
+              <w:tab w:val="right" w:leader="dot" w:pos="10165"/>
+            </w:tabs>
+            <w:ind w:left="0"/>
+            <w:rPr>
+              <w:color w:val="000000" w:themeColor="text1"/>
+            </w:rPr>
+          </w:pPr>
+          <w:r>
+            <w:rPr>
+              <w:color w:val="000000" w:themeColor="text1"/>
+            </w:rPr>
+            <w:t xml:space="preserve">          </w:t>
+          </w:r>
+          <w:r>
+            <w:rPr>
+              <w:color w:val="000000" w:themeColor="text1"/>
+              <w:spacing w:val="-10"/>
+            </w:rPr>
+            <w:t xml:space="preserve">Evaluation </w:t>
+          </w:r>
+          <w:r>
+            <w:rPr>
+              <w:rFonts w:ascii="Times New Roman"/>
+              <w:i w:val="0"/>
+              <w:color w:val="000000" w:themeColor="text1"/>
+            </w:rPr>
+            <w:tab/>
+          </w:r>
+          <w:r>
+            <w:rPr>
+              <w:rFonts w:ascii="Times New Roman"/>
+              <w:i w:val="0"/>
+              <w:color w:val="000000" w:themeColor="text1"/>
+            </w:rPr>
+            <w:t>4</w:t>
+          </w:r>
+        </w:p>
+        <w:p>
+          <w:pPr>
+            <w:pStyle w:val="TOC2"/>
+            <w:tabs>
+              <w:tab w:val="right" w:leader="dot" w:pos="10165"/>
+            </w:tabs>
+            <w:ind w:left="0"/>
+            <w:rPr>
+              <w:color w:val="000000" w:themeColor="text1"/>
+              <w:spacing w:val="-10"/>
+            </w:rPr>
+          </w:pPr>
+          <w:r>
+            <w:rPr>
+              <w:color w:val="000000" w:themeColor="text1"/>
+            </w:rPr>
+            <w:t xml:space="preserve">          Deployment</w:t>
+          </w:r>
+          <w:r>
+            <w:rPr>
+              <w:rFonts w:ascii="Times New Roman"/>
+              <w:i w:val="0"/>
+              <w:color w:val="000000" w:themeColor="text1"/>
+            </w:rPr>
+            <w:tab/>
+          </w:r>
+          <w:r>
+            <w:rPr>
+              <w:rFonts w:ascii="Times New Roman"/>
+              <w:i w:val="0"/>
+              <w:color w:val="000000" w:themeColor="text1"/>
+            </w:rPr>
+            <w:t>5</w:t>
+          </w:r>
+        </w:p>
+        <w:p>
+          <w:pPr>
+            <w:pStyle w:val="TOC1"/>
+            <w:tabs>
+              <w:tab w:val="right" w:leader="dot" w:pos="10165"/>
+            </w:tabs>
+            <w:ind w:left="0"/>
+            <w:rPr>
+              <w:color w:val="000000" w:themeColor="text1"/>
+            </w:rPr>
+          </w:pPr>
+          <w:hyperlink r:id="rId10" w:anchor="_TOC_250002" w:history="1">
+            <w:r>
+              <w:rPr>
+                <w:rStyle w:val="Hyperlink"/>
+                <w:color w:val="000000" w:themeColor="text1"/>
+              </w:rPr>
+              <w:t>Potential</w:t>
+            </w:r>
+            <w:r>
+              <w:rPr>
+                <w:rStyle w:val="Hyperlink"/>
+                <w:color w:val="000000" w:themeColor="text1"/>
+                <w:spacing w:val="-5"/>
+              </w:rPr>
+              <w:t xml:space="preserve"> </w:t>
+            </w:r>
+            <w:r>
+              <w:rPr>
+                <w:rStyle w:val="Hyperlink"/>
+                <w:color w:val="000000" w:themeColor="text1"/>
+              </w:rPr>
+              <w:t>data</w:t>
+            </w:r>
+            <w:r>
+              <w:rPr>
+                <w:rStyle w:val="Hyperlink"/>
+                <w:color w:val="000000" w:themeColor="text1"/>
+                <w:spacing w:val="-5"/>
+              </w:rPr>
+              <w:t xml:space="preserve"> </w:t>
+            </w:r>
+            <w:r>
+              <w:rPr>
+                <w:rStyle w:val="Hyperlink"/>
+                <w:color w:val="000000" w:themeColor="text1"/>
+              </w:rPr>
+              <w:t>for</w:t>
+            </w:r>
+            <w:r>
+              <w:rPr>
+                <w:rStyle w:val="Hyperlink"/>
+                <w:color w:val="000000" w:themeColor="text1"/>
+                <w:spacing w:val="-5"/>
+              </w:rPr>
+              <w:t xml:space="preserve"> </w:t>
+            </w:r>
+            <w:r>
+              <w:rPr>
+                <w:rStyle w:val="Hyperlink"/>
+                <w:color w:val="000000" w:themeColor="text1"/>
+              </w:rPr>
+              <w:t>the</w:t>
+            </w:r>
+            <w:r>
+              <w:rPr>
+                <w:rStyle w:val="Hyperlink"/>
+                <w:color w:val="000000" w:themeColor="text1"/>
+                <w:spacing w:val="-4"/>
+              </w:rPr>
+              <w:t xml:space="preserve"> </w:t>
+            </w:r>
+            <w:r>
+              <w:rPr>
+                <w:rStyle w:val="Hyperlink"/>
+                <w:color w:val="000000" w:themeColor="text1"/>
+                <w:spacing w:val="-2"/>
+              </w:rPr>
+              <w:t>project</w:t>
+            </w:r>
+            <w:r>
+              <w:rPr>
+                <w:rStyle w:val="Hyperlink"/>
+                <w:rFonts w:ascii="Times New Roman"/>
+                <w:b w:val="0"/>
+                <w:color w:val="000000" w:themeColor="text1"/>
+              </w:rPr>
+              <w:tab/>
+            </w:r>
+          </w:hyperlink>
+          <w:r>
+            <w:rPr>
+              <w:rStyle w:val="Hyperlink"/>
+              <w:color w:val="000000" w:themeColor="text1"/>
+              <w:spacing w:val="-10"/>
+            </w:rPr>
+            <w:t>5</w:t>
+          </w:r>
+        </w:p>
+        <w:p>
+          <w:pPr>
+            <w:pStyle w:val="TOC2"/>
+            <w:tabs>
+              <w:tab w:val="right" w:leader="dot" w:pos="10165"/>
+            </w:tabs>
+            <w:ind w:left="0"/>
+            <w:rPr>
+              <w:color w:val="000000" w:themeColor="text1"/>
+            </w:rPr>
+          </w:pPr>
+          <w:r>
+            <w:rPr>
+              <w:color w:val="000000" w:themeColor="text1"/>
+            </w:rPr>
+            <w:t xml:space="preserve">          Data</w:t>
+          </w:r>
+          <w:r>
+            <w:rPr>
+              <w:color w:val="000000" w:themeColor="text1"/>
+              <w:spacing w:val="-10"/>
+            </w:rPr>
+            <w:t xml:space="preserve"> </w:t>
+          </w:r>
+          <w:r>
+            <w:rPr>
+              <w:color w:val="000000" w:themeColor="text1"/>
+              <w:spacing w:val="-2"/>
+            </w:rPr>
+            <w:t>sources</w:t>
+          </w:r>
+          <w:r>
+            <w:rPr>
+              <w:rFonts w:ascii="Times New Roman"/>
+              <w:i w:val="0"/>
+              <w:color w:val="000000" w:themeColor="text1"/>
+            </w:rPr>
+            <w:tab/>
+          </w:r>
+          <w:r>
+            <w:rPr>
+              <w:rFonts w:ascii="Times New Roman"/>
+              <w:i w:val="0"/>
+              <w:color w:val="000000" w:themeColor="text1"/>
+            </w:rPr>
+            <w:t>5</w:t>
+          </w:r>
+        </w:p>
+        <w:p>
+          <w:pPr>
+            <w:pStyle w:val="TOC1"/>
+            <w:tabs>
+              <w:tab w:val="right" w:leader="dot" w:pos="10165"/>
+            </w:tabs>
+            <w:ind w:left="0"/>
+            <w:rPr>
+              <w:color w:val="000000" w:themeColor="text1"/>
+            </w:rPr>
+          </w:pPr>
+          <w:hyperlink r:id="rId11" w:anchor="_TOC_250001" w:history="1">
+            <w:r>
+              <w:rPr>
+                <w:rStyle w:val="Hyperlink"/>
+                <w:color w:val="000000" w:themeColor="text1"/>
+              </w:rPr>
+              <w:t>Ethical</w:t>
+            </w:r>
+            <w:r>
+              <w:rPr>
+                <w:rStyle w:val="Hyperlink"/>
+                <w:color w:val="000000" w:themeColor="text1"/>
+                <w:spacing w:val="-7"/>
+              </w:rPr>
+              <w:t xml:space="preserve"> </w:t>
+            </w:r>
+            <w:r>
+              <w:rPr>
+                <w:rStyle w:val="Hyperlink"/>
+                <w:color w:val="000000" w:themeColor="text1"/>
+                <w:spacing w:val="-2"/>
+              </w:rPr>
+              <w:t>considerations</w:t>
+            </w:r>
+            <w:r>
+              <w:rPr>
+                <w:rStyle w:val="Hyperlink"/>
+                <w:rFonts w:ascii="Times New Roman"/>
+                <w:b w:val="0"/>
+                <w:color w:val="000000" w:themeColor="text1"/>
+              </w:rPr>
+              <w:tab/>
+            </w:r>
+          </w:hyperlink>
+          <w:r>
+            <w:rPr>
+              <w:rStyle w:val="Hyperlink"/>
+              <w:color w:val="000000" w:themeColor="text1"/>
+              <w:spacing w:val="-10"/>
+            </w:rPr>
+            <w:t>5</w:t>
+          </w:r>
+        </w:p>
+        <w:p>
+          <w:pPr>
+            <w:pStyle w:val="TOC1"/>
+            <w:tabs>
+              <w:tab w:val="right" w:leader="dot" w:pos="10165"/>
+            </w:tabs>
+            <w:ind w:left="0"/>
+          </w:pPr>
+          <w:hyperlink r:id="rId12" w:anchor="_TOC_250000" w:history="1">
+            <w:r>
+              <w:rPr>
+                <w:rStyle w:val="Hyperlink"/>
+                <w:color w:val="000000" w:themeColor="text1"/>
+                <w:spacing w:val="-2"/>
+              </w:rPr>
+              <w:t>References</w:t>
+            </w:r>
+            <w:r>
+              <w:rPr>
+                <w:rStyle w:val="Hyperlink"/>
+                <w:rFonts w:ascii="Times New Roman"/>
+                <w:b w:val="0"/>
+                <w:color w:val="000000" w:themeColor="text1"/>
+              </w:rPr>
+              <w:tab/>
+            </w:r>
+          </w:hyperlink>
+          <w:r>
+            <w:rPr>
+              <w:rStyle w:val="Hyperlink"/>
+              <w:color w:val="000000" w:themeColor="text1"/>
+              <w:spacing w:val="-5"/>
+            </w:rPr>
+            <w:t>6</w:t>
+          </w:r>
+        </w:p>
+      </w:sdtContent>
+    </w:sdt>
+    <w:p>
+      <w:pPr>
+        <w:pStyle w:val="Heading3"/>
+        <w:spacing w:before="89" w:line="552" w:lineRule="auto"/>
+        <w:ind w:right="4781"/>
+      </w:pPr>
+    </w:p>
+    <w:p/>
+    <w:p/>
+    <w:p/>
+    <w:p/>
+    <w:p/>
+    <w:p/>
+    <w:p/>
+    <w:p/>
+    <w:p/>
+    <w:p/>
+    <w:p/>
+    <w:p/>
+    <w:p/>
+    <w:p/>
+    <w:p/>
+    <w:p/>
+    <w:p/>
+    <w:p>
+      <w:pPr>
+        <w:sectPr>
+          <w:headerReference w:type="default" r:id="rId13"/>
+          <w:pgSz w:w="11906" w:h="16838"/>
+          <w:pgMar w:top="1440" w:right="1440" w:bottom="1440" w:left="1440" w:header="708" w:footer="708" w:gutter="0"/>
+          <w:pgNumType w:start="3" w:chapStyle="1"/>
+          <w:cols w:space="708"/>
+          <w:docGrid w:linePitch="360"/>
+        </w:sectPr>
+      </w:pPr>
+    </w:p>
+    <w:p>
+      <w:pPr>
+        <w:pStyle w:val="Heading3"/>
+        <w:spacing w:before="89" w:line="552" w:lineRule="auto"/>
+        <w:ind w:right="4781"/>
+        <w:rPr>
+          <w:rFonts w:ascii="Arial" w:hAnsi="Arial" w:cs="Arial"/>
+        </w:rPr>
+      </w:pPr>
+      <w:r>
+        <w:rPr>
+          <w:rFonts w:ascii="Arial" w:hAnsi="Arial" w:cs="Arial"/>
+        </w:rPr>
+        <w:lastRenderedPageBreak/>
+        <w:t>I</w:t>
+      </w:r>
+      <w:r>
+        <w:rPr>
+          <w:rFonts w:ascii="Arial" w:hAnsi="Arial" w:cs="Arial"/>
+        </w:rPr>
+        <w:t>ntroduction</w:t>
+      </w:r>
+    </w:p>
+    <w:p>
+      <w:pPr>
+        <w:jc w:val="both"/>
+        <w:rPr>
+          <w:rFonts w:ascii="Arial" w:hAnsi="Arial" w:cs="Arial"/>
+        </w:rPr>
+      </w:pPr>
+    </w:p>
+    <w:p>
+      <w:pPr>
+        <w:pStyle w:val="Heading3"/>
+        <w:spacing w:before="89" w:line="552" w:lineRule="auto"/>
+        <w:ind w:right="4781"/>
+        <w:rPr>
+          <w:rFonts w:ascii="Arial" w:hAnsi="Arial" w:cs="Arial"/>
+        </w:rPr>
+      </w:pPr>
+      <w:r>
+        <w:rPr>
+          <w:rFonts w:ascii="Arial" w:hAnsi="Arial" w:cs="Arial"/>
+        </w:rPr>
+        <w:t xml:space="preserve">Scope </w:t>
+      </w:r>
+    </w:p>
+    <w:p>
+      <w:pPr>
+        <w:ind w:firstLine="360"/>
+        <w:jc w:val="both"/>
+        <w:rPr>
+          <w:rFonts w:ascii="Arial Nova" w:eastAsia="Arial Nova" w:hAnsi="Arial Nova" w:cs="Arial Nova"/>
+        </w:rPr>
+      </w:pPr>
+      <w:r>
+        <w:rPr>
+          <w:rFonts w:ascii="Arial Nova" w:eastAsia="Arial Nova" w:hAnsi="Arial Nova" w:cs="Arial Nova"/>
+        </w:rPr>
+        <w:t>I will anal</w:t>
+      </w:r>
+      <w:r>
+        <w:rPr>
+          <w:rFonts w:ascii="Arial Nova" w:eastAsia="Arial Nova" w:hAnsi="Arial Nova" w:cs="Arial Nova"/>
+        </w:rPr>
+        <w:t>ysis</w:t>
+      </w:r>
+      <w:r>
+        <w:rPr>
+          <w:rFonts w:ascii="Arial Nova" w:eastAsia="Arial Nova" w:hAnsi="Arial Nova" w:cs="Arial Nova"/>
+        </w:rPr>
+        <w:t xml:space="preserve"> </w:t>
+      </w:r>
+      <w:r>
+        <w:rPr>
+          <w:rFonts w:ascii="Arial Nova" w:eastAsia="Arial Nova" w:hAnsi="Arial Nova" w:cs="Arial Nova"/>
+        </w:rPr>
+        <w:t>this</w:t>
+      </w:r>
+      <w:r>
+        <w:rPr>
+          <w:rFonts w:ascii="Arial Nova" w:eastAsia="Arial Nova" w:hAnsi="Arial Nova" w:cs="Arial Nova"/>
+        </w:rPr>
+        <w:t xml:space="preserve"> data,</w:t>
+      </w:r>
+      <w:r>
+        <w:rPr>
+          <w:rFonts w:ascii="Arial Nova" w:eastAsia="Arial Nova" w:hAnsi="Arial Nova" w:cs="Arial Nova"/>
+        </w:rPr>
+        <w:t xml:space="preserve"> about </w:t>
+      </w:r>
+      <w:r>
+        <w:rPr>
+          <w:rFonts w:ascii="Arial Nova" w:eastAsia="Arial Nova" w:hAnsi="Arial Nova" w:cs="Arial Nova"/>
+        </w:rPr>
+        <w:t>occurrence of homeless people in the years between 2019 and 2021</w:t>
+      </w:r>
+      <w:r>
+        <w:rPr>
+          <w:rFonts w:ascii="Arial Nova" w:eastAsia="Arial Nova" w:hAnsi="Arial Nova" w:cs="Arial Nova"/>
+        </w:rPr>
+        <w:t>,</w:t>
+      </w:r>
+      <w:r>
+        <w:rPr>
+          <w:rFonts w:ascii="Arial Nova" w:eastAsia="Arial Nova" w:hAnsi="Arial Nova" w:cs="Arial Nova"/>
+        </w:rPr>
+        <w:t xml:space="preserve"> including </w:t>
+      </w:r>
+      <w:r>
+        <w:rPr>
+          <w:rFonts w:ascii="Arial Nova" w:eastAsia="Arial Nova" w:hAnsi="Arial Nova" w:cs="Arial Nova"/>
+        </w:rPr>
+        <w:t>region of occurrence</w:t>
+      </w:r>
+      <w:r>
+        <w:rPr>
+          <w:rFonts w:ascii="Arial Nova" w:eastAsia="Arial Nova" w:hAnsi="Arial Nova" w:cs="Arial Nova"/>
+        </w:rPr>
+        <w:t xml:space="preserve">, </w:t>
+      </w:r>
+      <w:r>
+        <w:rPr>
+          <w:rFonts w:ascii="Arial Nova" w:eastAsia="Arial Nova" w:hAnsi="Arial Nova" w:cs="Arial Nova"/>
+        </w:rPr>
+        <w:t>total of adults</w:t>
+      </w:r>
+      <w:r>
+        <w:rPr>
+          <w:rFonts w:ascii="Arial Nova" w:eastAsia="Arial Nova" w:hAnsi="Arial Nova" w:cs="Arial Nova"/>
+        </w:rPr>
+        <w:t xml:space="preserve">, and </w:t>
+      </w:r>
+      <w:r>
+        <w:rPr>
+          <w:rFonts w:ascii="Arial Nova" w:eastAsia="Arial Nova" w:hAnsi="Arial Nova" w:cs="Arial Nova"/>
+        </w:rPr>
+        <w:t>with year</w:t>
+      </w:r>
+      <w:r>
+        <w:rPr>
+          <w:rFonts w:ascii="Arial Nova" w:eastAsia="Arial Nova" w:hAnsi="Arial Nova" w:cs="Arial Nova"/>
+        </w:rPr>
+        <w:t xml:space="preserve"> for ex</w:t>
+      </w:r>
+      <w:r>
+        <w:rPr>
+          <w:rFonts w:ascii="Arial Nova" w:eastAsia="Arial Nova" w:hAnsi="Arial Nova" w:cs="Arial Nova"/>
+        </w:rPr>
+        <w:t>a</w:t>
+      </w:r>
+      <w:r>
+        <w:rPr>
+          <w:rFonts w:ascii="Arial Nova" w:eastAsia="Arial Nova" w:hAnsi="Arial Nova" w:cs="Arial Nova"/>
+        </w:rPr>
+        <w:t>mple,</w:t>
+      </w:r>
+      <w:r>
+        <w:rPr>
+          <w:rFonts w:ascii="Arial Nova" w:eastAsia="Arial Nova" w:hAnsi="Arial Nova" w:cs="Arial Nova"/>
+        </w:rPr>
+        <w:t xml:space="preserve"> to </w:t>
+      </w:r>
+      <w:r>
+        <w:rPr>
+          <w:rFonts w:ascii="Arial Nova" w:eastAsia="Arial Nova" w:hAnsi="Arial Nova" w:cs="Arial Nova"/>
+        </w:rPr>
+        <w:t>analyse</w:t>
+      </w:r>
+      <w:r>
+        <w:rPr>
+          <w:rFonts w:ascii="Arial Nova" w:eastAsia="Arial Nova" w:hAnsi="Arial Nova" w:cs="Arial Nova"/>
+        </w:rPr>
+        <w:t xml:space="preserve"> and insights that can drive </w:t>
+      </w:r>
+      <w:r>
+        <w:rPr>
+          <w:rFonts w:ascii="Arial Nova" w:eastAsia="Arial Nova" w:hAnsi="Arial Nova" w:cs="Arial Nova"/>
+        </w:rPr>
+        <w:t>some</w:t>
+      </w:r>
+      <w:r>
+        <w:rPr>
+          <w:rFonts w:ascii="Arial Nova" w:eastAsia="Arial Nova" w:hAnsi="Arial Nova" w:cs="Arial Nova"/>
+        </w:rPr>
+        <w:t xml:space="preserve"> strategy and </w:t>
+      </w:r>
+      <w:r>
+        <w:rPr>
+          <w:rFonts w:ascii="Arial Nova" w:eastAsia="Arial Nova" w:hAnsi="Arial Nova" w:cs="Arial Nova"/>
+        </w:rPr>
+        <w:t>decre</w:t>
+      </w:r>
+      <w:r>
+        <w:rPr>
+          <w:rFonts w:ascii="Arial Nova" w:eastAsia="Arial Nova" w:hAnsi="Arial Nova" w:cs="Arial Nova"/>
+        </w:rPr>
+        <w:t>a</w:t>
+      </w:r>
+      <w:r>
+        <w:rPr>
+          <w:rFonts w:ascii="Arial Nova" w:eastAsia="Arial Nova" w:hAnsi="Arial Nova" w:cs="Arial Nova"/>
+        </w:rPr>
+        <w:t xml:space="preserve">se the </w:t>
+      </w:r>
+      <w:r>
+        <w:rPr>
+          <w:rFonts w:ascii="Arial Nova" w:eastAsia="Arial Nova" w:hAnsi="Arial Nova" w:cs="Arial Nova"/>
+        </w:rPr>
+        <w:t>occurrence</w:t>
+      </w:r>
+      <w:r>
+        <w:rPr>
+          <w:rFonts w:ascii="Arial Nova" w:eastAsia="Arial Nova" w:hAnsi="Arial Nova" w:cs="Arial Nova"/>
+        </w:rPr>
+        <w:t xml:space="preserve"> of homeless</w:t>
+      </w:r>
+      <w:r>
+        <w:rPr>
+          <w:rFonts w:ascii="Arial Nova" w:eastAsia="Arial Nova" w:hAnsi="Arial Nova" w:cs="Arial Nova"/>
+        </w:rPr>
+        <w:t xml:space="preserve"> and </w:t>
+      </w:r>
+      <w:r>
+        <w:rPr>
+          <w:rFonts w:ascii="Arial Nova" w:eastAsia="Arial Nova" w:hAnsi="Arial Nova" w:cs="Arial Nova"/>
+        </w:rPr>
+        <w:t>understand</w:t>
+      </w:r>
+      <w:r>
+        <w:rPr>
+          <w:rFonts w:ascii="Arial Nova" w:eastAsia="Arial Nova" w:hAnsi="Arial Nova" w:cs="Arial Nova"/>
+        </w:rPr>
+        <w:t xml:space="preserve"> the cases of this numbers.</w:t>
+      </w:r>
+    </w:p>
+    <w:p>
+      <w:pPr>
+        <w:ind w:firstLine="360"/>
+        <w:jc w:val="both"/>
+        <w:rPr>
+          <w:rFonts w:ascii="Arial Nova" w:eastAsia="Arial Nova" w:hAnsi="Arial Nova" w:cs="Arial Nova"/>
+        </w:rPr>
+      </w:pPr>
+      <w:r>
+        <w:rPr>
+          <w:rFonts w:ascii="Arial Nova" w:eastAsia="Arial Nova" w:hAnsi="Arial Nova" w:cs="Arial Nova"/>
+        </w:rPr>
+        <w:t xml:space="preserve">I load a CSV file named </w:t>
+      </w:r>
+      <w:r>
+        <w:rPr>
+          <w:rFonts w:ascii="Arial Nova" w:eastAsia="Arial Nova" w:hAnsi="Arial Nova" w:cs="Arial Nova"/>
+        </w:rPr>
+        <w:t>Homeless</w:t>
+      </w:r>
+      <w:r>
+        <w:rPr>
+          <w:rFonts w:ascii="Arial Nova" w:eastAsia="Arial Nova" w:hAnsi="Arial Nova" w:cs="Arial Nova"/>
+        </w:rPr>
+        <w:t>_Ireland_2019_to_2021</w:t>
+      </w:r>
+      <w:r>
+        <w:rPr>
+          <w:rFonts w:ascii="Arial Nova" w:eastAsia="Arial Nova" w:hAnsi="Arial Nova" w:cs="Arial Nova"/>
+        </w:rPr>
+        <w:t xml:space="preserve">.csv and apply .head() function to understand the size of the dataset and with information I have for this </w:t>
+      </w:r>
+      <w:r>
+        <w:rPr>
+          <w:rFonts w:ascii="Arial Nova" w:eastAsia="Arial Nova" w:hAnsi="Arial Nova" w:cs="Arial Nova"/>
+        </w:rPr>
+        <w:t>analyse</w:t>
+      </w:r>
+      <w:r>
+        <w:rPr>
+          <w:rFonts w:ascii="Arial Nova" w:eastAsia="Arial Nova" w:hAnsi="Arial Nova" w:cs="Arial Nova"/>
+        </w:rPr>
+        <w:t>.</w:t>
+      </w:r>
+    </w:p>
+    <w:p>
+      <w:pPr>
+        <w:jc w:val="center"/>
+        <w:rPr>
+          <w:rFonts w:ascii="Arial Nova" w:eastAsia="Arial Nova" w:hAnsi="Arial Nova" w:cs="Arial Nova"/>
+        </w:rPr>
+      </w:pPr>
+      <w:r>
+        <w:rPr>
+          <w:rFonts w:ascii="Arial Nova" w:eastAsia="Arial Nova" w:hAnsi="Arial Nova" w:cs="Arial Nova"/>
+          <w:noProof/>
+        </w:rPr>
+        <w:drawing>
+          <wp:inline distT="0" distB="0" distL="0" distR="0" wp14:anchorId="40EE6C12" wp14:editId="15B4D378">
+            <wp:extent cx="5722620" cy="1935480"/>
+            <wp:effectExtent l="0" t="0" r="0" b="7620"/>
+            <wp:docPr id="2" name="Picture 2"/>
+            <wp:cNvGraphicFramePr>
+              <a:graphicFrameLocks xmlns:a="http://schemas.openxmlformats.org/drawingml/2006/main" noChangeAspect="1"/>
+            </wp:cNvGraphicFramePr>
+            <a:graphic xmlns:a="http://schemas.openxmlformats.org/drawingml/2006/main">
+              <a:graphicData uri="http://schemas.openxmlformats.org/drawingml/2006/picture">
+                <pic:pic xmlns:pic="http://schemas.openxmlformats.org/drawingml/2006/picture">
+                  <pic:nvPicPr>
+                    <pic:cNvPr id="0" name="Picture 1"/>
+                    <pic:cNvPicPr>
+                      <a:picLocks noChangeAspect="1" noChangeArrowheads="1"/>
+                    </pic:cNvPicPr>
+                  </pic:nvPicPr>
+                  <pic:blipFill>
+                    <a:blip r:embed="rId14" cstate="print">
+                      <a:extLst>
+                        <a:ext uri="{28A0092B-C50C-407E-A947-70E740481C1C}">
+                          <a14:useLocalDpi xmlns:a14="http://schemas.microsoft.com/office/drawing/2010/main" val="0"/>
+                        </a:ext>
+                      </a:extLst>
+                    </a:blip>
+                    <a:srcRect/>
+                    <a:stretch>
+                      <a:fillRect/>
+                    </a:stretch>
+                  </pic:blipFill>
+                  <pic:spPr bwMode="auto">
+                    <a:xfrm>
+                      <a:off x="0" y="0"/>
+                      <a:ext cx="5722620" cy="1935480"/>
+                    </a:xfrm>
+                    <a:prstGeom prst="rect">
+                      <a:avLst/>
+                    </a:prstGeom>
+                    <a:noFill/>
+                    <a:ln>
+                      <a:noFill/>
+                    </a:ln>
+                  </pic:spPr>
+                </pic:pic>
+              </a:graphicData>
+            </a:graphic>
+          </wp:inline>
+        </w:drawing>
+      </w:r>
+    </w:p>
+    <w:p>
+      <w:pPr>
+        <w:ind w:firstLine="360"/>
+        <w:jc w:val="center"/>
+        <w:rPr>
+          <w:rFonts w:ascii="Arial Nova" w:eastAsia="Arial Nova" w:hAnsi="Arial Nova" w:cs="Arial Nova"/>
+        </w:rPr>
+      </w:pPr>
+      <w:r>
+        <w:rPr>
+          <w:rFonts w:ascii="Arial Nova" w:eastAsia="Arial Nova" w:hAnsi="Arial Nova" w:cs="Arial Nova"/>
+        </w:rPr>
+        <w:t>Figure 1</w:t>
+      </w:r>
+    </w:p>
+    <w:p>
+      <w:pPr>
+        <w:jc w:val="both"/>
+        <w:rPr>
+          <w:rFonts w:ascii="Arial Nova" w:eastAsia="Arial Nova" w:hAnsi="Arial Nova" w:cs="Arial Nova"/>
+        </w:rPr>
+      </w:pPr>
+    </w:p>
+    <w:p>
+      <w:pPr>
+        <w:ind w:firstLine="360"/>
+        <w:jc w:val="both"/>
+        <w:rPr>
+          <w:rFonts w:ascii="Arial Nova" w:eastAsia="Arial Nova" w:hAnsi="Arial Nova" w:cs="Arial Nova"/>
+          <w:color w:val="0D0D0D" w:themeColor="text1" w:themeTint="F2"/>
+        </w:rPr>
+      </w:pPr>
+      <w:r>
+        <w:rPr>
+          <w:rFonts w:ascii="Arial Nova" w:eastAsia="Arial Nova" w:hAnsi="Arial Nova" w:cs="Arial Nova"/>
+        </w:rPr>
+        <w:t xml:space="preserve">I use two search functions, searching for Non-Null values or missing data. The function isnull().sum() </w:t>
+      </w:r>
+      <w:r>
+        <w:rPr>
+          <w:rFonts w:ascii="Arial Nova" w:eastAsia="Arial Nova" w:hAnsi="Arial Nova" w:cs="Arial Nova"/>
+          <w:color w:val="0D0D0D" w:themeColor="text1" w:themeTint="F2"/>
+        </w:rPr>
+        <w:t>checks for missing values in each column of the dataset and sums up the count of missing values for each column.</w:t>
+      </w:r>
+      <w:r>
+        <w:rPr>
+          <w:rFonts w:ascii="Arial Nova" w:eastAsia="Arial Nova" w:hAnsi="Arial Nova" w:cs="Arial Nova"/>
+          <w:color w:val="0D0D0D" w:themeColor="text1" w:themeTint="F2"/>
+        </w:rPr>
+        <w:t xml:space="preserve"> In answer I had one column that had </w:t>
+      </w:r>
+      <w:r>
+        <w:rPr>
+          <w:rFonts w:ascii="Arial Nova" w:eastAsia="Arial Nova" w:hAnsi="Arial Nova" w:cs="Arial Nova"/>
+          <w:color w:val="0D0D0D" w:themeColor="text1" w:themeTint="F2"/>
+        </w:rPr>
+        <w:t>Non-Null values, but I drop this column that was with same content as another column.</w:t>
+      </w:r>
+    </w:p>
+    <w:p>
+      <w:pPr>
+        <w:ind w:firstLine="360"/>
+        <w:jc w:val="both"/>
+        <w:rPr>
+          <w:rFonts w:ascii="Arial Nova" w:eastAsia="Arial Nova" w:hAnsi="Arial Nova" w:cs="Arial Nova"/>
+          <w:color w:val="000000" w:themeColor="text1"/>
+        </w:rPr>
+      </w:pPr>
+      <w:r>
+        <w:rPr>
+          <w:rFonts w:ascii="Arial Nova" w:eastAsia="Arial Nova" w:hAnsi="Arial Nova" w:cs="Arial Nova"/>
+          <w:color w:val="0D0D0D" w:themeColor="text1" w:themeTint="F2"/>
+        </w:rPr>
+        <w:t>And the function .info()</w:t>
+      </w:r>
+      <w:r>
+        <w:rPr>
+          <w:rFonts w:ascii="system-ui" w:eastAsia="system-ui" w:hAnsi="system-ui" w:cs="system-ui"/>
+          <w:color w:val="0D0D0D" w:themeColor="text1" w:themeTint="F2"/>
+        </w:rPr>
+        <w:t xml:space="preserve"> </w:t>
+      </w:r>
+      <w:r>
+        <w:rPr>
+          <w:rFonts w:ascii="Arial Nova" w:eastAsia="Arial Nova" w:hAnsi="Arial Nova" w:cs="Arial Nova"/>
+          <w:color w:val="0D0D0D" w:themeColor="text1" w:themeTint="F2"/>
+        </w:rPr>
+        <w:t>provides a concise summary of the DataFrame's information including the number of entries (</w:t>
+      </w:r>
+      <w:r>
+        <w:rPr>
+          <w:rFonts w:ascii="Arial Nova" w:eastAsia="Arial Nova" w:hAnsi="Arial Nova" w:cs="Arial Nova"/>
+          <w:color w:val="0D0D0D" w:themeColor="text1" w:themeTint="F2"/>
+        </w:rPr>
+        <w:t>2</w:t>
+      </w:r>
+      <w:r>
+        <w:rPr>
+          <w:rFonts w:ascii="Arial Nova" w:eastAsia="Arial Nova" w:hAnsi="Arial Nova" w:cs="Arial Nova"/>
+          <w:color w:val="0D0D0D" w:themeColor="text1" w:themeTint="F2"/>
+        </w:rPr>
+        <w:t>88</w:t>
+      </w:r>
+      <w:r>
+        <w:rPr>
+          <w:rFonts w:ascii="Arial Nova" w:eastAsia="Arial Nova" w:hAnsi="Arial Nova" w:cs="Arial Nova"/>
+          <w:color w:val="0D0D0D" w:themeColor="text1" w:themeTint="F2"/>
+        </w:rPr>
+        <w:t xml:space="preserve"> rows) and the data type of each column. It also shows the total memory usage of </w:t>
+      </w:r>
+      <w:r>
+        <w:rPr>
+          <w:rFonts w:ascii="Arial" w:eastAsia="Arial Nova" w:hAnsi="Arial" w:cs="Arial"/>
+          <w:color w:val="0D0D0D" w:themeColor="text1" w:themeTint="F2"/>
+        </w:rPr>
+        <w:t>the</w:t>
+      </w:r>
+      <w:r>
+        <w:rPr>
+          <w:rFonts w:ascii="Arial" w:eastAsia="system-ui" w:hAnsi="Arial" w:cs="Arial"/>
+          <w:color w:val="0D0D0D" w:themeColor="text1" w:themeTint="F2"/>
+        </w:rPr>
+        <w:t xml:space="preserve"> DataFrame.</w:t>
+      </w:r>
+    </w:p>
+    <w:p>
+      <w:pPr>
+        <w:ind w:firstLine="360"/>
+        <w:jc w:val="both"/>
+        <w:rPr>
+          <w:rFonts w:ascii="Arial Nova" w:eastAsia="Arial Nova" w:hAnsi="Arial Nova" w:cs="Arial Nova"/>
+        </w:rPr>
+      </w:pPr>
+      <w:r>
+        <w:rPr>
+          <w:rFonts w:ascii="Arial Nova" w:eastAsia="Arial Nova" w:hAnsi="Arial Nova" w:cs="Arial Nova"/>
+        </w:rPr>
+        <w:t xml:space="preserve"> </w:t>
+      </w:r>
+      <w:r>
+        <w:rPr>
+          <w:rFonts w:ascii="Arial Nova" w:eastAsia="Arial Nova" w:hAnsi="Arial Nova" w:cs="Arial Nova"/>
+        </w:rPr>
+        <w:t xml:space="preserve">Using the option replace(), </w:t>
+      </w:r>
+      <w:r>
+        <w:rPr>
+          <w:rFonts w:ascii="Arial Nova" w:eastAsia="Arial Nova" w:hAnsi="Arial Nova" w:cs="Arial Nova"/>
+        </w:rPr>
+        <w:t xml:space="preserve">I </w:t>
+      </w:r>
+      <w:r>
+        <w:rPr>
+          <w:rFonts w:ascii="Arial Nova" w:eastAsia="Arial Nova" w:hAnsi="Arial Nova" w:cs="Arial Nova"/>
+        </w:rPr>
+        <w:t>replace qualitative value for quantitative</w:t>
+      </w:r>
+      <w:r>
+        <w:rPr>
+          <w:rFonts w:ascii="Arial Nova" w:eastAsia="Arial Nova" w:hAnsi="Arial Nova" w:cs="Arial Nova"/>
+        </w:rPr>
+        <w:t xml:space="preserve"> in two important columns </w:t>
+      </w:r>
+      <w:r>
+        <w:rPr>
+          <w:rFonts w:ascii="Arial Nova" w:eastAsia="Arial Nova" w:hAnsi="Arial Nova" w:cs="Arial Nova"/>
+        </w:rPr>
+        <w:t>that I will be using in my analysis.</w:t>
+      </w:r>
+    </w:p>
+    <w:p>
+      <w:pPr>
+        <w:ind w:firstLine="360"/>
+        <w:jc w:val="both"/>
+        <w:rPr>
+          <w:rFonts w:ascii="Arial Nova" w:hAnsi="Arial Nova"/>
+          <w:spacing w:val="2"/>
+          <w:bdr w:val="none" w:sz="0" w:space="0" w:color="auto" w:frame="1"/>
+          <w:shd w:val="clear" w:color="auto" w:fill="FFFFFF"/>
+        </w:rPr>
+      </w:pPr>
+      <w:r>
+        <w:rPr>
+          <w:rFonts w:ascii="Arial Nova" w:eastAsiaTheme="majorEastAsia" w:hAnsi="Arial Nova" w:cs="Arial"/>
+          <w:spacing w:val="2"/>
+          <w:bdr w:val="none" w:sz="0" w:space="0" w:color="auto" w:frame="1"/>
+        </w:rPr>
+        <w:t>A</w:t>
+      </w:r>
+      <w:r>
+        <w:rPr>
+          <w:rFonts w:ascii="Arial Nova" w:eastAsiaTheme="majorEastAsia" w:hAnsi="Arial Nova" w:cs="Arial"/>
+          <w:spacing w:val="2"/>
+          <w:bdr w:val="none" w:sz="0" w:space="0" w:color="auto" w:frame="1"/>
+        </w:rPr>
+        <w:t>c</w:t>
+      </w:r>
+      <w:r>
+        <w:rPr>
+          <w:rFonts w:ascii="Arial Nova" w:eastAsiaTheme="majorEastAsia" w:hAnsi="Arial Nova" w:cs="Arial"/>
+          <w:spacing w:val="2"/>
+          <w:bdr w:val="none" w:sz="0" w:space="0" w:color="auto" w:frame="1"/>
+        </w:rPr>
+        <w:t xml:space="preserve">cording with </w:t>
+      </w:r>
+      <w:r>
+        <w:rPr>
+          <w:rFonts w:ascii="Arial Nova" w:eastAsiaTheme="majorEastAsia" w:hAnsi="Arial Nova" w:cs="Arial"/>
+          <w:spacing w:val="2"/>
+          <w:bdr w:val="none" w:sz="0" w:space="0" w:color="auto" w:frame="1"/>
+        </w:rPr>
+        <w:t>Geeks for Ge</w:t>
+      </w:r>
+      <w:r>
+        <w:rPr>
+          <w:rFonts w:ascii="Arial Nova" w:eastAsiaTheme="majorEastAsia" w:hAnsi="Arial Nova" w:cs="Arial"/>
+          <w:spacing w:val="2"/>
+          <w:bdr w:val="none" w:sz="0" w:space="0" w:color="auto" w:frame="1"/>
+        </w:rPr>
+        <w:t>e</w:t>
+      </w:r>
+      <w:r>
+        <w:rPr>
+          <w:rFonts w:ascii="Arial Nova" w:eastAsiaTheme="majorEastAsia" w:hAnsi="Arial Nova" w:cs="Arial"/>
+          <w:spacing w:val="2"/>
+          <w:bdr w:val="none" w:sz="0" w:space="0" w:color="auto" w:frame="1"/>
+        </w:rPr>
+        <w:t>ks “</w:t>
+      </w:r>
+      <w:r>
+        <w:rPr>
+          <w:rFonts w:ascii="Arial Nova" w:hAnsi="Arial Nova"/>
+          <w:spacing w:val="2"/>
+          <w:bdr w:val="none" w:sz="0" w:space="0" w:color="auto" w:frame="1"/>
+          <w:shd w:val="clear" w:color="auto" w:fill="FFFFFF"/>
+        </w:rPr>
+        <w:t>Feature Scaling is a technique to standardize the independent features present in the data in a fixed range. It is performed during the data pre-processing to handle highly varying magnitudes or values or units. If </w:t>
+      </w:r>
+      <w:hyperlink r:id="rId15" w:history="1">
+        <w:r>
+          <w:rPr>
+            <w:rStyle w:val="Hyperlink"/>
+            <w:rFonts w:ascii="Arial Nova" w:hAnsi="Arial Nova"/>
+            <w:color w:val="auto"/>
+            <w:spacing w:val="2"/>
+            <w:bdr w:val="none" w:sz="0" w:space="0" w:color="auto" w:frame="1"/>
+            <w:shd w:val="clear" w:color="auto" w:fill="FFFFFF"/>
+          </w:rPr>
+          <w:t>feature scaling</w:t>
+        </w:r>
+      </w:hyperlink>
+      <w:r>
+        <w:rPr>
+          <w:rFonts w:ascii="Arial Nova" w:hAnsi="Arial Nova"/>
+          <w:spacing w:val="2"/>
+          <w:bdr w:val="none" w:sz="0" w:space="0" w:color="auto" w:frame="1"/>
+          <w:shd w:val="clear" w:color="auto" w:fill="FFFFFF"/>
+        </w:rPr>
+        <w:t> is not done, then a </w:t>
+      </w:r>
+      <w:hyperlink r:id="rId16" w:history="1">
+        <w:r>
+          <w:rPr>
+            <w:rStyle w:val="Hyperlink"/>
+            <w:rFonts w:ascii="Arial Nova" w:hAnsi="Arial Nova"/>
+            <w:color w:val="auto"/>
+            <w:spacing w:val="2"/>
+            <w:bdr w:val="none" w:sz="0" w:space="0" w:color="auto" w:frame="1"/>
+            <w:shd w:val="clear" w:color="auto" w:fill="FFFFFF"/>
+          </w:rPr>
+          <w:t>machine learning</w:t>
+        </w:r>
+      </w:hyperlink>
+      <w:r>
+        <w:rPr>
+          <w:rFonts w:ascii="Arial Nova" w:hAnsi="Arial Nova"/>
+          <w:spacing w:val="2"/>
+          <w:bdr w:val="none" w:sz="0" w:space="0" w:color="auto" w:frame="1"/>
+          <w:shd w:val="clear" w:color="auto" w:fill="FFFFFF"/>
+        </w:rPr>
+        <w:t> algorithm tends to weigh greater values, higher and consider smaller values as the lower values, regardless of the unit of the values</w:t>
+      </w:r>
+      <w:r>
+        <w:rPr>
+          <w:rFonts w:ascii="Arial Nova" w:hAnsi="Arial Nova"/>
+          <w:spacing w:val="2"/>
+          <w:bdr w:val="none" w:sz="0" w:space="0" w:color="auto" w:frame="1"/>
+          <w:shd w:val="clear" w:color="auto" w:fill="FFFFFF"/>
+        </w:rPr>
+        <w:t>”</w:t>
+      </w:r>
+      <w:r>
+        <w:rPr>
+          <w:rFonts w:ascii="Arial Nova" w:hAnsi="Arial Nova"/>
+          <w:spacing w:val="2"/>
+          <w:bdr w:val="none" w:sz="0" w:space="0" w:color="auto" w:frame="1"/>
+          <w:shd w:val="clear" w:color="auto" w:fill="FFFFFF"/>
+        </w:rPr>
+        <w:t>.</w:t>
+      </w:r>
+    </w:p>
+    <w:p>
+      <w:pPr>
+        <w:ind w:firstLine="360"/>
+        <w:jc w:val="both"/>
+        <w:rPr>
+          <w:rFonts w:ascii="Arial Nova" w:hAnsi="Arial Nova"/>
+          <w:spacing w:val="2"/>
+          <w:bdr w:val="none" w:sz="0" w:space="0" w:color="auto" w:frame="1"/>
+          <w:shd w:val="clear" w:color="auto" w:fill="FFFFFF"/>
+        </w:rPr>
+      </w:pPr>
+      <w:r>
+        <w:rPr>
+          <w:rFonts w:ascii="Arial Nova" w:hAnsi="Arial Nova"/>
+          <w:spacing w:val="2"/>
+          <w:bdr w:val="none" w:sz="0" w:space="0" w:color="auto" w:frame="1"/>
+          <w:shd w:val="clear" w:color="auto" w:fill="FFFFFF"/>
+        </w:rPr>
+        <w:t xml:space="preserve">In my analyse I </w:t>
+      </w:r>
+      <w:r>
+        <w:rPr>
+          <w:rFonts w:ascii="Arial Nova" w:hAnsi="Arial Nova"/>
+          <w:spacing w:val="2"/>
+          <w:bdr w:val="none" w:sz="0" w:space="0" w:color="auto" w:frame="1"/>
+          <w:shd w:val="clear" w:color="auto" w:fill="FFFFFF"/>
+        </w:rPr>
+        <w:t xml:space="preserve">applied </w:t>
+      </w:r>
+      <w:r>
+        <w:rPr>
+          <w:rFonts w:ascii="Arial Nova" w:hAnsi="Arial Nova"/>
+          <w:spacing w:val="2"/>
+          <w:bdr w:val="none" w:sz="0" w:space="0" w:color="auto" w:frame="1"/>
+          <w:shd w:val="clear" w:color="auto" w:fill="FFFFFF"/>
+        </w:rPr>
+        <w:t xml:space="preserve">MinMaxScaler, </w:t>
+      </w:r>
+      <w:r>
+        <w:rPr>
+          <w:rFonts w:ascii="Arial Nova" w:hAnsi="Arial Nova"/>
+          <w:spacing w:val="2"/>
+          <w:bdr w:val="none" w:sz="0" w:space="0" w:color="auto" w:frame="1"/>
+          <w:shd w:val="clear" w:color="auto" w:fill="FFFFFF"/>
+        </w:rPr>
+        <w:t>Normalization and Standardization to improve the results</w:t>
+      </w:r>
+      <w:r>
+        <w:rPr>
+          <w:rFonts w:ascii="Arial Nova" w:hAnsi="Arial Nova"/>
+          <w:spacing w:val="2"/>
+          <w:bdr w:val="none" w:sz="0" w:space="0" w:color="auto" w:frame="1"/>
+          <w:shd w:val="clear" w:color="auto" w:fill="FFFFFF"/>
+        </w:rPr>
+        <w:t>.</w:t>
+      </w:r>
+    </w:p>
+    <w:p>
+      <w:pPr>
+        <w:ind w:firstLine="360"/>
+        <w:jc w:val="both"/>
+        <w:rPr>
+          <w:rFonts w:ascii="Arial Nova" w:hAnsi="Arial Nova"/>
+          <w:spacing w:val="2"/>
+          <w:bdr w:val="none" w:sz="0" w:space="0" w:color="auto" w:frame="1"/>
+          <w:shd w:val="clear" w:color="auto" w:fill="FFFFFF"/>
+        </w:rPr>
+      </w:pPr>
+      <w:r>
+        <w:rPr>
+          <w:rFonts w:ascii="Arial Nova" w:hAnsi="Arial Nova"/>
+          <w:spacing w:val="2"/>
+          <w:bdr w:val="none" w:sz="0" w:space="0" w:color="auto" w:frame="1"/>
+          <w:shd w:val="clear" w:color="auto" w:fill="FFFFFF"/>
+        </w:rPr>
+        <w:t xml:space="preserve">I split my </w:t>
+      </w:r>
+      <w:r>
+        <w:rPr>
+          <w:rFonts w:ascii="Arial Nova" w:hAnsi="Arial Nova"/>
+          <w:spacing w:val="2"/>
+          <w:bdr w:val="none" w:sz="0" w:space="0" w:color="auto" w:frame="1"/>
+          <w:shd w:val="clear" w:color="auto" w:fill="FFFFFF"/>
+        </w:rPr>
+        <w:t>dataset</w:t>
+      </w:r>
+      <w:r>
+        <w:rPr>
+          <w:rFonts w:ascii="Arial Nova" w:hAnsi="Arial Nova"/>
+          <w:spacing w:val="2"/>
+          <w:bdr w:val="none" w:sz="0" w:space="0" w:color="auto" w:frame="1"/>
+          <w:shd w:val="clear" w:color="auto" w:fill="FFFFFF"/>
+        </w:rPr>
+        <w:t xml:space="preserve"> in test and training</w:t>
+      </w:r>
+      <w:r>
+        <w:rPr>
+          <w:rFonts w:ascii="Arial Nova" w:hAnsi="Arial Nova"/>
+          <w:spacing w:val="2"/>
+          <w:bdr w:val="none" w:sz="0" w:space="0" w:color="auto" w:frame="1"/>
+          <w:shd w:val="clear" w:color="auto" w:fill="FFFFFF"/>
+        </w:rPr>
+        <w:t xml:space="preserve">, </w:t>
+      </w:r>
+      <w:r>
+        <w:rPr>
+          <w:rFonts w:ascii="Arial Nova" w:hAnsi="Arial Nova"/>
+          <w:spacing w:val="2"/>
+          <w:bdr w:val="none" w:sz="0" w:space="0" w:color="auto" w:frame="1"/>
+          <w:shd w:val="clear" w:color="auto" w:fill="FFFFFF"/>
+        </w:rPr>
+        <w:t>X_train, X_test, y_train, y_test</w:t>
+      </w:r>
+      <w:r>
+        <w:rPr>
+          <w:rFonts w:ascii="Arial Nova" w:hAnsi="Arial Nova"/>
+          <w:spacing w:val="2"/>
+          <w:bdr w:val="none" w:sz="0" w:space="0" w:color="auto" w:frame="1"/>
+          <w:shd w:val="clear" w:color="auto" w:fill="FFFFFF"/>
+        </w:rPr>
+        <w:t xml:space="preserve"> </w:t>
+      </w:r>
+      <w:r>
+        <w:rPr>
+          <w:rFonts w:ascii="Arial Nova" w:hAnsi="Arial Nova"/>
+          <w:spacing w:val="2"/>
+          <w:bdr w:val="none" w:sz="0" w:space="0" w:color="auto" w:frame="1"/>
+          <w:shd w:val="clear" w:color="auto" w:fill="FFFFFF"/>
+        </w:rPr>
+        <w:t>using cross validation techniques</w:t>
+      </w:r>
+      <w:r>
+        <w:rPr>
+          <w:rFonts w:ascii="Arial Nova" w:hAnsi="Arial Nova"/>
+          <w:spacing w:val="2"/>
+          <w:bdr w:val="none" w:sz="0" w:space="0" w:color="auto" w:frame="1"/>
+          <w:shd w:val="clear" w:color="auto" w:fill="FFFFFF"/>
+        </w:rPr>
+        <w:t xml:space="preserve"> for the variation in the accuracy across using three trainings splits (20%, 25% and 30%)</w:t>
+      </w:r>
+      <w:r>
+        <w:rPr>
+          <w:rFonts w:ascii="Arial Nova" w:hAnsi="Arial Nova"/>
+          <w:spacing w:val="2"/>
+          <w:bdr w:val="none" w:sz="0" w:space="0" w:color="auto" w:frame="1"/>
+          <w:shd w:val="clear" w:color="auto" w:fill="FFFFFF"/>
+        </w:rPr>
+        <w:t>.</w:t>
+      </w:r>
+    </w:p>
+    <w:p>
+      <w:pPr>
+        <w:ind w:firstLine="360"/>
+        <w:jc w:val="both"/>
+        <w:rPr>
+          <w:rFonts w:ascii="Arial Nova" w:hAnsi="Arial Nova"/>
+          <w:spacing w:val="2"/>
+          <w:bdr w:val="none" w:sz="0" w:space="0" w:color="auto" w:frame="1"/>
+          <w:shd w:val="clear" w:color="auto" w:fill="FFFFFF"/>
+        </w:rPr>
+      </w:pPr>
+      <w:r>
+        <w:rPr>
+          <w:rFonts w:ascii="Arial Nova" w:hAnsi="Arial Nova"/>
+          <w:spacing w:val="2"/>
+          <w:bdr w:val="none" w:sz="0" w:space="0" w:color="auto" w:frame="1"/>
+          <w:shd w:val="clear" w:color="auto" w:fill="FFFFFF"/>
+        </w:rPr>
+        <w:lastRenderedPageBreak/>
+        <w:t xml:space="preserve">I decide to apply Linear Regression because, </w:t>
+      </w:r>
+      <w:r>
+        <w:rPr>
+          <w:rFonts w:ascii="Arial Nova" w:hAnsi="Arial Nova"/>
+          <w:spacing w:val="2"/>
+          <w:bdr w:val="none" w:sz="0" w:space="0" w:color="auto" w:frame="1"/>
+          <w:shd w:val="clear" w:color="auto" w:fill="FFFFFF"/>
+        </w:rPr>
+        <w:t>I the</w:t>
+      </w:r>
+      <w:r>
+        <w:rPr>
+          <w:rFonts w:ascii="Arial Nova" w:hAnsi="Arial Nova"/>
+          <w:spacing w:val="2"/>
+          <w:bdr w:val="none" w:sz="0" w:space="0" w:color="auto" w:frame="1"/>
+          <w:shd w:val="clear" w:color="auto" w:fill="FFFFFF"/>
+        </w:rPr>
+        <w:t xml:space="preserve"> goal of this analyse is </w:t>
+      </w:r>
+      <w:r>
+        <w:rPr>
+          <w:rFonts w:ascii="Arial Nova" w:hAnsi="Arial Nova"/>
+          <w:spacing w:val="2"/>
+          <w:bdr w:val="none" w:sz="0" w:space="0" w:color="auto" w:frame="1"/>
+          <w:shd w:val="clear" w:color="auto" w:fill="FFFFFF"/>
+        </w:rPr>
+        <w:t>understand</w:t>
+      </w:r>
+      <w:r>
+        <w:rPr>
+          <w:rFonts w:ascii="Arial Nova" w:hAnsi="Arial Nova"/>
+          <w:spacing w:val="2"/>
+          <w:bdr w:val="none" w:sz="0" w:space="0" w:color="auto" w:frame="1"/>
+          <w:shd w:val="clear" w:color="auto" w:fill="FFFFFF"/>
+        </w:rPr>
+        <w:t xml:space="preserve"> the relationship </w:t>
+      </w:r>
+      <w:r>
+        <w:rPr>
+          <w:rFonts w:ascii="Arial Nova" w:hAnsi="Arial Nova"/>
+          <w:spacing w:val="2"/>
+          <w:bdr w:val="none" w:sz="0" w:space="0" w:color="auto" w:frame="1"/>
+          <w:shd w:val="clear" w:color="auto" w:fill="FFFFFF"/>
+        </w:rPr>
+        <w:t>between a dependent variable (</w:t>
+      </w:r>
+      <w:r>
+        <w:rPr>
+          <w:rFonts w:ascii="Arial Nova" w:hAnsi="Arial Nova"/>
+          <w:spacing w:val="2"/>
+          <w:bdr w:val="none" w:sz="0" w:space="0" w:color="auto" w:frame="1"/>
+          <w:shd w:val="clear" w:color="auto" w:fill="FFFFFF"/>
+        </w:rPr>
+        <w:t>Total of Adults) and one more independent variable (in my case year)</w:t>
+      </w:r>
+      <w:r>
+        <w:rPr>
+          <w:rFonts w:ascii="Arial Nova" w:hAnsi="Arial Nova"/>
+          <w:spacing w:val="2"/>
+          <w:bdr w:val="none" w:sz="0" w:space="0" w:color="auto" w:frame="1"/>
+          <w:shd w:val="clear" w:color="auto" w:fill="FFFFFF"/>
+        </w:rPr>
+        <w:t>, and this relationship can be approximated by a linear equation.</w:t>
+      </w:r>
+    </w:p>
+    <w:p>
+      <w:pPr>
+        <w:ind w:firstLine="360"/>
+        <w:jc w:val="both"/>
+        <w:rPr>
+          <w:rFonts w:ascii="Arial Nova" w:hAnsi="Arial Nova"/>
+          <w:spacing w:val="2"/>
+          <w:bdr w:val="none" w:sz="0" w:space="0" w:color="auto" w:frame="1"/>
+          <w:shd w:val="clear" w:color="auto" w:fill="FFFFFF"/>
+        </w:rPr>
+      </w:pPr>
+      <w:r>
+        <w:rPr>
+          <w:rFonts w:ascii="Arial Nova" w:hAnsi="Arial Nova"/>
+          <w:spacing w:val="2"/>
+          <w:bdr w:val="none" w:sz="0" w:space="0" w:color="auto" w:frame="1"/>
+          <w:shd w:val="clear" w:color="auto" w:fill="FFFFFF"/>
+        </w:rPr>
+        <w:t xml:space="preserve">In the Classification It is provided the class of the dataset based on the independent input variable, which although it is a good idea to </w:t>
+      </w:r>
+      <w:r>
+        <w:rPr>
+          <w:rFonts w:ascii="Arial Nova" w:hAnsi="Arial Nova"/>
+          <w:spacing w:val="2"/>
+          <w:bdr w:val="none" w:sz="0" w:space="0" w:color="auto" w:frame="1"/>
+          <w:shd w:val="clear" w:color="auto" w:fill="FFFFFF"/>
+        </w:rPr>
+        <w:t>analyse</w:t>
+      </w:r>
+      <w:r>
+        <w:rPr>
+          <w:rFonts w:ascii="Arial Nova" w:hAnsi="Arial Nova"/>
+          <w:spacing w:val="2"/>
+          <w:bdr w:val="none" w:sz="0" w:space="0" w:color="auto" w:frame="1"/>
+          <w:shd w:val="clear" w:color="auto" w:fill="FFFFFF"/>
+        </w:rPr>
+        <w:t xml:space="preserve"> the occurrence in certain regions, it is th</w:t>
+      </w:r>
+      <w:r>
+        <w:rPr>
+          <w:rFonts w:ascii="Arial Nova" w:hAnsi="Arial Nova"/>
+          <w:spacing w:val="2"/>
+          <w:bdr w:val="none" w:sz="0" w:space="0" w:color="auto" w:frame="1"/>
+          <w:shd w:val="clear" w:color="auto" w:fill="FFFFFF"/>
+        </w:rPr>
+        <w:t>i</w:t>
+      </w:r>
+      <w:r>
+        <w:rPr>
+          <w:rFonts w:ascii="Arial Nova" w:hAnsi="Arial Nova"/>
+          <w:spacing w:val="2"/>
+          <w:bdr w:val="none" w:sz="0" w:space="0" w:color="auto" w:frame="1"/>
+          <w:shd w:val="clear" w:color="auto" w:fill="FFFFFF"/>
+        </w:rPr>
+        <w:t>s also important to know the total per year. Regression, on the other hand, predicts the continuous output variables based on the independent input variable, the total number of adults per year.</w:t>
+      </w:r>
+    </w:p>
+    <w:p>
+      <w:pPr>
+        <w:ind w:firstLine="360"/>
+        <w:jc w:val="both"/>
+        <w:rPr>
+          <w:rFonts w:ascii="Arial Nova" w:hAnsi="Arial Nova"/>
+          <w:spacing w:val="2"/>
+          <w:bdr w:val="none" w:sz="0" w:space="0" w:color="auto" w:frame="1"/>
+          <w:shd w:val="clear" w:color="auto" w:fill="FFFFFF"/>
+        </w:rPr>
+      </w:pPr>
+      <w:r>
+        <w:rPr>
+          <w:rFonts w:ascii="Arial Nova" w:hAnsi="Arial Nova"/>
+          <w:spacing w:val="2"/>
+          <w:bdr w:val="none" w:sz="0" w:space="0" w:color="auto" w:frame="1"/>
+          <w:shd w:val="clear" w:color="auto" w:fill="FFFFFF"/>
+        </w:rPr>
+        <w:t xml:space="preserve">In Linear Regression </w:t>
+      </w:r>
+      <w:r>
+        <w:rPr>
+          <w:rFonts w:ascii="Arial Nova" w:hAnsi="Arial Nova"/>
+          <w:spacing w:val="2"/>
+          <w:bdr w:val="none" w:sz="0" w:space="0" w:color="auto" w:frame="1"/>
+          <w:shd w:val="clear" w:color="auto" w:fill="FFFFFF"/>
+        </w:rPr>
+        <w:t xml:space="preserve">I plot comparing the actual values (y_test) with the predicted values (y_pred) for </w:t>
+      </w:r>
+      <w:r>
+        <w:rPr>
+          <w:rFonts w:ascii="Arial Nova" w:hAnsi="Arial Nova"/>
+          <w:spacing w:val="2"/>
+          <w:bdr w:val="none" w:sz="0" w:space="0" w:color="auto" w:frame="1"/>
+          <w:shd w:val="clear" w:color="auto" w:fill="FFFFFF"/>
+        </w:rPr>
+        <w:t xml:space="preserve">different trainings as was mentioned before. </w:t>
+      </w:r>
+      <w:r>
+        <w:rPr>
+          <w:rFonts w:ascii="Arial Nova" w:hAnsi="Arial Nova"/>
+          <w:spacing w:val="2"/>
+          <w:bdr w:val="none" w:sz="0" w:space="0" w:color="auto" w:frame="1"/>
+          <w:shd w:val="clear" w:color="auto" w:fill="FFFFFF"/>
+        </w:rPr>
+        <w:t>Bellow all three results of the plot:</w:t>
+      </w:r>
+    </w:p>
+    <w:p>
+      <w:pPr>
+        <w:jc w:val="both"/>
+        <w:rPr>
+          <w:rFonts w:ascii="Arial Nova" w:hAnsi="Arial Nova"/>
+          <w:spacing w:val="2"/>
+          <w:bdr w:val="none" w:sz="0" w:space="0" w:color="auto" w:frame="1"/>
+          <w:shd w:val="clear" w:color="auto" w:fill="FFFFFF"/>
+        </w:rPr>
+      </w:pPr>
+    </w:p>
+    <w:p>
+      <w:pPr>
+        <w:jc w:val="center"/>
+        <w:rPr>
+          <w:rFonts w:ascii="Arial Nova" w:hAnsi="Arial Nova"/>
+          <w:spacing w:val="2"/>
+          <w:bdr w:val="none" w:sz="0" w:space="0" w:color="auto" w:frame="1"/>
+          <w:shd w:val="clear" w:color="auto" w:fill="FFFFFF"/>
+        </w:rPr>
+      </w:pPr>
+      <w:r>
+        <w:rPr>
+          <w:rFonts w:ascii="Arial Nova" w:hAnsi="Arial Nova"/>
+          <w:noProof/>
+          <w:spacing w:val="2"/>
+          <w:bdr w:val="none" w:sz="0" w:space="0" w:color="auto" w:frame="1"/>
+          <w:shd w:val="clear" w:color="auto" w:fill="FFFFFF"/>
+        </w:rPr>
+        <w:drawing>
+          <wp:inline distT="0" distB="0" distL="0" distR="0" wp14:anchorId="54BCD3AD" wp14:editId="4EFC9796">
+            <wp:extent cx="1772986" cy="1223645"/>
+            <wp:effectExtent l="0" t="0" r="0" b="0"/>
+            <wp:docPr id="3" name="Picture 3"/>
+            <wp:cNvGraphicFramePr>
+              <a:graphicFrameLocks xmlns:a="http://schemas.openxmlformats.org/drawingml/2006/main" noChangeAspect="1"/>
+            </wp:cNvGraphicFramePr>
+            <a:graphic xmlns:a="http://schemas.openxmlformats.org/drawingml/2006/main">
+              <a:graphicData uri="http://schemas.openxmlformats.org/drawingml/2006/picture">
+                <pic:pic xmlns:pic="http://schemas.openxmlformats.org/drawingml/2006/picture">
+                  <pic:nvPicPr>
+                    <pic:cNvPr id="0" name="Picture 2"/>
+                    <pic:cNvPicPr>
+                      <a:picLocks noChangeAspect="1" noChangeArrowheads="1"/>
+                    </pic:cNvPicPr>
+                  </pic:nvPicPr>
+                  <pic:blipFill>
+                    <a:blip r:embed="rId17" cstate="print">
+                      <a:extLst>
+                        <a:ext uri="{28A0092B-C50C-407E-A947-70E740481C1C}">
+                          <a14:useLocalDpi xmlns:a14="http://schemas.microsoft.com/office/drawing/2010/main" val="0"/>
+                        </a:ext>
+                      </a:extLst>
+                    </a:blip>
+                    <a:srcRect/>
+                    <a:stretch>
+                      <a:fillRect/>
+                    </a:stretch>
+                  </pic:blipFill>
+                  <pic:spPr bwMode="auto">
+                    <a:xfrm>
+                      <a:off x="0" y="0"/>
+                      <a:ext cx="1810821" cy="1249758"/>
+                    </a:xfrm>
+                    <a:prstGeom prst="rect">
+                      <a:avLst/>
+                    </a:prstGeom>
+                    <a:noFill/>
+                    <a:ln>
+                      <a:noFill/>
+                    </a:ln>
+                  </pic:spPr>
+                </pic:pic>
+              </a:graphicData>
+            </a:graphic>
+          </wp:inline>
+        </w:drawing>
+      </w:r>
+      <w:r>
+        <w:rPr>
+          <w:rFonts w:ascii="Arial Nova" w:hAnsi="Arial Nova"/>
+          <w:noProof/>
+          <w:spacing w:val="2"/>
+          <w:bdr w:val="none" w:sz="0" w:space="0" w:color="auto" w:frame="1"/>
+          <w:shd w:val="clear" w:color="auto" w:fill="FFFFFF"/>
+        </w:rPr>
+        <w:t xml:space="preserve">     </w:t>
+      </w:r>
+      <w:r>
+        <w:rPr>
+          <w:rFonts w:ascii="Arial Nova" w:hAnsi="Arial Nova"/>
+          <w:noProof/>
+          <w:spacing w:val="2"/>
+          <w:bdr w:val="none" w:sz="0" w:space="0" w:color="auto" w:frame="1"/>
+          <w:shd w:val="clear" w:color="auto" w:fill="FFFFFF"/>
+        </w:rPr>
+        <w:drawing>
+          <wp:inline distT="0" distB="0" distL="0" distR="0" wp14:anchorId="66E3B66B" wp14:editId="48DA1EE8">
+            <wp:extent cx="1660957" cy="1197124"/>
+            <wp:effectExtent l="0" t="0" r="0" b="3175"/>
+            <wp:docPr id="4" name="Picture 4"/>
+            <wp:cNvGraphicFramePr>
+              <a:graphicFrameLocks xmlns:a="http://schemas.openxmlformats.org/drawingml/2006/main" noChangeAspect="1"/>
+            </wp:cNvGraphicFramePr>
+            <a:graphic xmlns:a="http://schemas.openxmlformats.org/drawingml/2006/main">
+              <a:graphicData uri="http://schemas.openxmlformats.org/drawingml/2006/picture">
+                <pic:pic xmlns:pic="http://schemas.openxmlformats.org/drawingml/2006/picture">
+                  <pic:nvPicPr>
+                    <pic:cNvPr id="0" name="Picture 3"/>
+                    <pic:cNvPicPr>
+                      <a:picLocks noChangeAspect="1" noChangeArrowheads="1"/>
+                    </pic:cNvPicPr>
+                  </pic:nvPicPr>
+                  <pic:blipFill>
+                    <a:blip r:embed="rId18" cstate="print">
+                      <a:extLst>
+                        <a:ext uri="{28A0092B-C50C-407E-A947-70E740481C1C}">
+                          <a14:useLocalDpi xmlns:a14="http://schemas.microsoft.com/office/drawing/2010/main" val="0"/>
+                        </a:ext>
+                      </a:extLst>
+                    </a:blip>
+                    <a:srcRect/>
+                    <a:stretch>
+                      <a:fillRect/>
+                    </a:stretch>
+                  </pic:blipFill>
+                  <pic:spPr bwMode="auto">
+                    <a:xfrm>
+                      <a:off x="0" y="0"/>
+                      <a:ext cx="1703737" cy="1227957"/>
+                    </a:xfrm>
+                    <a:prstGeom prst="rect">
+                      <a:avLst/>
+                    </a:prstGeom>
+                    <a:noFill/>
+                    <a:ln>
+                      <a:noFill/>
+                    </a:ln>
+                  </pic:spPr>
+                </pic:pic>
+              </a:graphicData>
+            </a:graphic>
+          </wp:inline>
+        </w:drawing>
+      </w:r>
+      <w:r>
+        <w:rPr>
+          <w:rFonts w:ascii="Arial Nova" w:hAnsi="Arial Nova"/>
+          <w:noProof/>
+          <w:spacing w:val="2"/>
+          <w:bdr w:val="none" w:sz="0" w:space="0" w:color="auto" w:frame="1"/>
+          <w:shd w:val="clear" w:color="auto" w:fill="FFFFFF"/>
+        </w:rPr>
+        <w:t xml:space="preserve">    </w:t>
+      </w:r>
+      <w:r>
+        <w:rPr>
+          <w:rFonts w:ascii="Arial Nova" w:hAnsi="Arial Nova"/>
+          <w:noProof/>
+          <w:spacing w:val="2"/>
+          <w:bdr w:val="none" w:sz="0" w:space="0" w:color="auto" w:frame="1"/>
+          <w:shd w:val="clear" w:color="auto" w:fill="FFFFFF"/>
+        </w:rPr>
+        <w:drawing>
+          <wp:inline distT="0" distB="0" distL="0" distR="0" wp14:anchorId="1A0AA81D" wp14:editId="25E01C1B">
+            <wp:extent cx="1905000" cy="1266622"/>
+            <wp:effectExtent l="0" t="0" r="0" b="0"/>
+            <wp:docPr id="5" name="Picture 5"/>
+            <wp:cNvGraphicFramePr>
+              <a:graphicFrameLocks xmlns:a="http://schemas.openxmlformats.org/drawingml/2006/main" noChangeAspect="1"/>
+            </wp:cNvGraphicFramePr>
+            <a:graphic xmlns:a="http://schemas.openxmlformats.org/drawingml/2006/main">
+              <a:graphicData uri="http://schemas.openxmlformats.org/drawingml/2006/picture">
+                <pic:pic xmlns:pic="http://schemas.openxmlformats.org/drawingml/2006/picture">
+                  <pic:nvPicPr>
+                    <pic:cNvPr id="0" name="Picture 4"/>
+                    <pic:cNvPicPr>
+                      <a:picLocks noChangeAspect="1" noChangeArrowheads="1"/>
+                    </pic:cNvPicPr>
+                  </pic:nvPicPr>
+                  <pic:blipFill>
+                    <a:blip r:embed="rId19" cstate="print">
+                      <a:extLst>
+                        <a:ext uri="{28A0092B-C50C-407E-A947-70E740481C1C}">
+                          <a14:useLocalDpi xmlns:a14="http://schemas.microsoft.com/office/drawing/2010/main" val="0"/>
+                        </a:ext>
+                      </a:extLst>
+                    </a:blip>
+                    <a:srcRect/>
+                    <a:stretch>
+                      <a:fillRect/>
+                    </a:stretch>
+                  </pic:blipFill>
+                  <pic:spPr bwMode="auto">
+                    <a:xfrm>
+                      <a:off x="0" y="0"/>
+                      <a:ext cx="1925818" cy="1280464"/>
+                    </a:xfrm>
+                    <a:prstGeom prst="rect">
+                      <a:avLst/>
+                    </a:prstGeom>
+                    <a:noFill/>
+                    <a:ln>
+                      <a:noFill/>
+                    </a:ln>
+                  </pic:spPr>
+                </pic:pic>
+              </a:graphicData>
+            </a:graphic>
+          </wp:inline>
+        </w:drawing>
+      </w:r>
+    </w:p>
+    <w:p>
+      <w:pPr>
+        <w:ind w:firstLine="360"/>
+        <w:jc w:val="center"/>
+        <w:rPr>
+          <w:rFonts w:ascii="Arial Nova" w:hAnsi="Arial Nova"/>
+          <w:spacing w:val="2"/>
+          <w:bdr w:val="none" w:sz="0" w:space="0" w:color="auto" w:frame="1"/>
+          <w:shd w:val="clear" w:color="auto" w:fill="FFFFFF"/>
+        </w:rPr>
+      </w:pPr>
+      <w:r>
+        <w:rPr>
+          <w:rFonts w:ascii="Arial Nova" w:hAnsi="Arial Nova"/>
+          <w:spacing w:val="2"/>
+          <w:bdr w:val="none" w:sz="0" w:space="0" w:color="auto" w:frame="1"/>
+          <w:shd w:val="clear" w:color="auto" w:fill="FFFFFF"/>
+        </w:rPr>
+        <w:t>Figure 2 (20%)                      Figure 3 (25%)                    Figure 3 (30%)</w:t>
+      </w:r>
+    </w:p>
+    <w:p>
+      <w:pPr>
+        <w:ind w:firstLine="360"/>
+        <w:jc w:val="both"/>
+        <w:rPr>
+          <w:rFonts w:ascii="Arial Nova" w:hAnsi="Arial Nova"/>
+          <w:spacing w:val="2"/>
+          <w:bdr w:val="none" w:sz="0" w:space="0" w:color="auto" w:frame="1"/>
+          <w:shd w:val="clear" w:color="auto" w:fill="FFFFFF"/>
+        </w:rPr>
+      </w:pPr>
+    </w:p>
+    <w:p>
+      <w:pPr>
+        <w:ind w:firstLine="360"/>
+        <w:jc w:val="both"/>
+        <w:rPr>
+          <w:rFonts w:ascii="Arial Nova" w:hAnsi="Arial Nova"/>
+          <w:spacing w:val="2"/>
+          <w:bdr w:val="none" w:sz="0" w:space="0" w:color="auto" w:frame="1"/>
+          <w:shd w:val="clear" w:color="auto" w:fill="FFFFFF"/>
+        </w:rPr>
+      </w:pPr>
+      <w:r>
+        <w:rPr>
+          <w:rFonts w:ascii="Arial Nova" w:hAnsi="Arial Nova"/>
+          <w:spacing w:val="2"/>
+          <w:bdr w:val="none" w:sz="0" w:space="0" w:color="auto" w:frame="1"/>
+          <w:shd w:val="clear" w:color="auto" w:fill="FFFFFF"/>
+        </w:rPr>
+        <w:t>Here</w:t>
+      </w:r>
+      <w:r>
+        <w:rPr>
+          <w:rFonts w:ascii="Arial Nova" w:hAnsi="Arial Nova"/>
+          <w:spacing w:val="2"/>
+          <w:bdr w:val="none" w:sz="0" w:space="0" w:color="auto" w:frame="1"/>
+          <w:shd w:val="clear" w:color="auto" w:fill="FFFFFF"/>
+        </w:rPr>
+        <w:t xml:space="preserve"> in this figures w</w:t>
+      </w:r>
+      <w:r>
+        <w:rPr>
+          <w:rFonts w:ascii="Arial Nova" w:hAnsi="Arial Nova"/>
+          <w:spacing w:val="2"/>
+          <w:bdr w:val="none" w:sz="0" w:space="0" w:color="auto" w:frame="1"/>
+          <w:shd w:val="clear" w:color="auto" w:fill="FFFFFF"/>
+        </w:rPr>
+        <w:t xml:space="preserve">e can check </w:t>
+      </w:r>
+      <w:r>
+        <w:rPr>
+          <w:rFonts w:ascii="Arial Nova" w:hAnsi="Arial Nova"/>
+          <w:spacing w:val="2"/>
+          <w:bdr w:val="none" w:sz="0" w:space="0" w:color="auto" w:frame="1"/>
+          <w:shd w:val="clear" w:color="auto" w:fill="FFFFFF"/>
+        </w:rPr>
+        <w:t>the blue line represents the actual values (y_test)</w:t>
+      </w:r>
+      <w:r>
+        <w:rPr>
+          <w:rFonts w:ascii="Arial Nova" w:hAnsi="Arial Nova"/>
+          <w:spacing w:val="2"/>
+          <w:bdr w:val="none" w:sz="0" w:space="0" w:color="auto" w:frame="1"/>
+          <w:shd w:val="clear" w:color="auto" w:fill="FFFFFF"/>
+        </w:rPr>
+        <w:t xml:space="preserve"> and the red line (y_pred), represents the </w:t>
+      </w:r>
+      <w:r>
+        <w:rPr>
+          <w:rFonts w:ascii="Arial Nova" w:hAnsi="Arial Nova"/>
+          <w:spacing w:val="2"/>
+          <w:bdr w:val="none" w:sz="0" w:space="0" w:color="auto" w:frame="1"/>
+          <w:shd w:val="clear" w:color="auto" w:fill="FFFFFF"/>
+        </w:rPr>
+        <w:t xml:space="preserve">predicted values, </w:t>
+      </w:r>
+      <w:r>
+        <w:rPr>
+          <w:rFonts w:ascii="Arial Nova" w:hAnsi="Arial Nova"/>
+          <w:spacing w:val="2"/>
+          <w:bdr w:val="none" w:sz="0" w:space="0" w:color="auto" w:frame="1"/>
+          <w:shd w:val="clear" w:color="auto" w:fill="FFFFFF"/>
+        </w:rPr>
+        <w:t xml:space="preserve">both </w:t>
+      </w:r>
+      <w:r>
+        <w:rPr>
+          <w:rFonts w:ascii="Arial Nova" w:hAnsi="Arial Nova"/>
+          <w:spacing w:val="2"/>
+          <w:bdr w:val="none" w:sz="0" w:space="0" w:color="auto" w:frame="1"/>
+          <w:shd w:val="clear" w:color="auto" w:fill="FFFFFF"/>
+        </w:rPr>
+        <w:t xml:space="preserve">corresponds to a </w:t>
+      </w:r>
+      <w:r>
+        <w:rPr>
+          <w:rFonts w:ascii="Arial" w:hAnsi="Arial" w:cs="Arial"/>
+          <w:spacing w:val="2"/>
+          <w:bdr w:val="none" w:sz="0" w:space="0" w:color="auto" w:frame="1"/>
+          <w:shd w:val="clear" w:color="auto" w:fill="FFFFFF"/>
+        </w:rPr>
+        <w:t>specif</w:t>
+      </w:r>
+      <w:r>
+        <w:rPr>
+          <w:rFonts w:ascii="Arial" w:hAnsi="Arial" w:cs="Arial"/>
+          <w:spacing w:val="2"/>
+          <w:bdr w:val="none" w:sz="0" w:space="0" w:color="auto" w:frame="1"/>
+          <w:shd w:val="clear" w:color="auto" w:fill="FFFFFF"/>
+        </w:rPr>
+        <w:t>ic index, bu</w:t>
+      </w:r>
+      <w:r>
+        <w:rPr>
+          <w:rFonts w:ascii="Arial" w:hAnsi="Arial" w:cs="Arial"/>
+          <w:spacing w:val="2"/>
+          <w:bdr w:val="none" w:sz="0" w:space="0" w:color="auto" w:frame="1"/>
+          <w:shd w:val="clear" w:color="auto" w:fill="FFFFFF"/>
+        </w:rPr>
+        <w:t>t the red line its associated predicted values.</w:t>
+      </w:r>
+      <w:r>
+        <w:rPr>
+          <w:rFonts w:ascii="Arial" w:hAnsi="Arial" w:cs="Arial"/>
+          <w:spacing w:val="2"/>
+          <w:bdr w:val="none" w:sz="0" w:space="0" w:color="auto" w:frame="1"/>
+          <w:shd w:val="clear" w:color="auto" w:fill="FFFFFF"/>
+        </w:rPr>
+        <w:t xml:space="preserve"> </w:t>
+      </w:r>
+      <w:r>
+        <w:rPr>
+          <w:rFonts w:ascii="Arial" w:hAnsi="Arial" w:cs="Arial"/>
+        </w:rPr>
+        <w:t>By comparing the blue and red lines on the chart, we can visually assess how well your predictive model is performing. Ideally, the red line (predicted values) should closely follow the blue line (actual values).</w:t>
+      </w:r>
+      <w:r>
+        <w:rPr>
+          <w:rFonts w:ascii="Arial" w:hAnsi="Arial" w:cs="Arial"/>
+        </w:rPr>
+        <w:t xml:space="preserve"> </w:t>
+      </w:r>
+      <w:r>
+        <w:rPr>
+          <w:rFonts w:ascii="Arial" w:hAnsi="Arial" w:cs="Arial"/>
+        </w:rPr>
+        <w:t xml:space="preserve">However, as we can see the discrepancies between the two lines, they indicate areas where the model's predictions deviate from the actual values. This visualization helps to visually evaluate the performance of the predictive model, which despite the aforementioned discrepancy still presents a </w:t>
+      </w:r>
+      <w:r>
+        <w:rPr>
+          <w:rFonts w:ascii="Arial" w:hAnsi="Arial" w:cs="Arial"/>
+        </w:rPr>
+        <w:t xml:space="preserve">good </w:t>
+      </w:r>
+      <w:r>
+        <w:rPr>
+          <w:rFonts w:ascii="Arial" w:hAnsi="Arial" w:cs="Arial"/>
+        </w:rPr>
+        <w:t>visualization</w:t>
+      </w:r>
+      <w:r>
+        <w:rPr>
+          <w:rFonts w:ascii="Arial" w:hAnsi="Arial" w:cs="Arial"/>
+        </w:rPr>
+        <w:t>.</w:t>
+      </w:r>
+    </w:p>
+    <w:p/>
+    <w:p/>
+    <w:p/>
+    <w:p/>
+    <w:p/>
+    <w:p>
+      <w:pPr>
+        <w:ind w:left="360"/>
+      </w:pPr>
+      <w:r>
+        <w:t xml:space="preserve">2 - </w:t>
+      </w:r>
+      <w:r>
+        <w:t>Cross Validation</w:t>
+      </w:r>
+    </w:p>
+    <w:p/>
+    <w:p/>
+    <w:p>
+      <w:r>
+        <w:t xml:space="preserve">3 - </w:t>
+      </w:r>
+      <w:r>
+        <w:t>H</w:t>
+      </w:r>
+      <w:r>
+        <w:t>iper</w:t>
+      </w:r>
+      <w:r>
+        <w:t>parameter</w:t>
+      </w:r>
+    </w:p>
+    <w:p>
+      <w:pPr>
+        <w:jc w:val="both"/>
+        <w:rPr>
+          <w:rFonts w:ascii="Arial" w:hAnsi="Arial" w:cs="Arial"/>
+          <w:color w:val="2D2D2D"/>
+          <w:shd w:val="clear" w:color="auto" w:fill="F4F4F4"/>
+        </w:rPr>
+      </w:pPr>
+    </w:p>
+    <w:p>
+      <w:pPr>
+        <w:jc w:val="both"/>
+        <w:rPr>
+          <w:rFonts w:ascii="Arial" w:hAnsi="Arial" w:cs="Arial"/>
+          <w:color w:val="000000" w:themeColor="text1"/>
+        </w:rPr>
+      </w:pPr>
+    </w:p>
+    <w:p>
+      <w:pPr>
+        <w:pStyle w:val="Heading3"/>
+        <w:spacing w:before="89" w:line="552" w:lineRule="auto"/>
+        <w:ind w:right="4781"/>
+        <w:rPr>
+          <w:rFonts w:ascii="Arial" w:hAnsi="Arial" w:cs="Arial"/>
+        </w:rPr>
+      </w:pPr>
+      <w:r>
+        <w:rPr>
+          <w:rFonts w:ascii="Arial" w:hAnsi="Arial" w:cs="Arial"/>
+        </w:rPr>
+        <w:t>Conclusion</w:t>
+      </w:r>
+    </w:p>
+    <w:p>
+      <w:pPr>
+        <w:jc w:val="both"/>
+        <w:rPr>
+          <w:rFonts w:ascii="Arial" w:hAnsi="Arial" w:cs="Arial"/>
+        </w:rPr>
+      </w:pPr>
+    </w:p>
+    <w:p>
+      <w:pPr>
+        <w:rPr>
+          <w:rFonts w:ascii="Arial" w:hAnsi="Arial" w:cs="Arial"/>
+        </w:rPr>
+      </w:pPr>
+    </w:p>
+    <w:p>
+      <w:pPr>
+        <w:pStyle w:val="Heading3"/>
+        <w:spacing w:before="89" w:line="552" w:lineRule="auto"/>
+        <w:ind w:right="4781"/>
+        <w:rPr>
+          <w:rFonts w:ascii="Arial" w:hAnsi="Arial" w:cs="Arial"/>
+        </w:rPr>
+      </w:pPr>
+      <w:r>
+        <w:rPr>
+          <w:rFonts w:ascii="Arial" w:hAnsi="Arial" w:cs="Arial"/>
+        </w:rPr>
+        <w:lastRenderedPageBreak/>
+        <w:t>References</w:t>
+      </w:r>
+    </w:p>
     <w:p/>
     <w:sectPr>
+      <w:footerReference w:type="default" r:id="rId20"/>
       <w:pgSz w:w="11906" w:h="16838"/>
       <w:pgMar w:top="1440" w:right="1440" w:bottom="1440" w:left="1440" w:header="708" w:footer="708" w:gutter="0"/>
+      <w:pgNumType w:start="3" w:chapStyle="1"/>
       <w:cols w:space="708"/>
       <w:docGrid w:linePitch="360"/>
     </w:sectPr>
   </w:body>
 </w:document>
+</file>
+
+<file path=word/endnotes.xml><?xml version="1.0" encoding="utf-8"?>
+<w:endnotes xmlns:wpc="http://schemas.microsoft.com/office/word/2010/wordprocessingCanvas" xmlns:cx="http://schemas.microsoft.com/office/drawing/2014/chartex" xmlns:cx1="http://schemas.microsoft.com/office/drawing/2015/9/8/chartex" xmlns:cx2="http://schemas.microsoft.com/office/drawing/2015/10/21/chartex" xmlns:cx3="http://schemas.microsoft.com/office/drawing/2016/5/9/chartex" xmlns:cx4="http://schemas.microsoft.com/office/drawing/2016/5/10/chartex" xmlns:cx5="http://schemas.microsoft.com/office/drawing/2016/5/11/chartex" xmlns:cx6="http://schemas.microsoft.com/office/drawing/2016/5/12/chartex" xmlns:cx7="http://schemas.microsoft.com/office/drawing/2016/5/13/chartex" xmlns:cx8="http://schemas.microsoft.com/office/drawing/2016/5/14/chartex" xmlns:mc="http://schemas.openxmlformats.org/markup-compatibility/2006" xmlns:aink="http://schemas.microsoft.com/office/drawing/2016/ink" xmlns:am3d="http://schemas.microsoft.com/office/drawing/2017/model3d" xmlns:o="urn:schemas-microsoft-com:office:office" xmlns:r="http://schemas.openxmlformats.org/officeDocument/2006/relationships" xmlns:m="http://schemas.openxmlformats.org/officeDocument/2006/math" xmlns:v="urn:schemas-microsoft-com:vml" xmlns:wp14="http://schemas.microsoft.com/office/word/2010/wordprocessingDrawing" xmlns:wp="http://schemas.openxmlformats.org/drawingml/2006/wordprocessingDrawing" xmlns:w10="urn:schemas-microsoft-com:office:word" xmlns:w="http://schemas.openxmlformats.org/wordprocessingml/2006/main" xmlns:w14="http://schemas.microsoft.com/office/word/2010/wordml" xmlns:w15="http://schemas.microsoft.com/office/word/2012/wordml" xmlns:w16cex="http://schemas.microsoft.com/office/word/2018/wordml/cex" xmlns:w16cid="http://schemas.microsoft.com/office/word/2016/wordml/cid" xmlns:w16="http://schemas.microsoft.com/office/word/2018/wordml" xmlns:w16sdtdh="http://schemas.microsoft.com/office/word/2020/wordml/sdtdatahash" xmlns:w16se="http://schemas.microsoft.com/office/word/2015/wordml/symex" xmlns:wpg="http://schemas.microsoft.com/office/word/2010/wordprocessingGroup" xmlns:wpi="http://schemas.microsoft.com/office/word/2010/wordprocessingInk" xmlns:wne="http://schemas.microsoft.com/office/word/2006/wordml" xmlns:wps="http://schemas.microsoft.com/office/word/2010/wordprocessingShape" mc:Ignorable="w14 w15 w16se w16cid w16 w16cex w16sdtdh wp14">
+  <w:endnote w:type="separator" w:id="-1">
+    <w:p>
+      <w:r>
+        <w:separator/>
+      </w:r>
+    </w:p>
+  </w:endnote>
+  <w:endnote w:type="continuationSeparator" w:id="0">
+    <w:p>
+      <w:r>
+        <w:continuationSeparator/>
+      </w:r>
+    </w:p>
+  </w:endnote>
+</w:endnotes>
+</file>
+
+<file path=word/footer1.xml><?xml version="1.0" encoding="utf-8"?>
+<w:ftr xmlns:wpc="http://schemas.microsoft.com/office/word/2010/wordprocessingCanvas" xmlns:cx="http://schemas.microsoft.com/office/drawing/2014/chartex" xmlns:cx1="http://schemas.microsoft.com/office/drawing/2015/9/8/chartex" xmlns:cx2="http://schemas.microsoft.com/office/drawing/2015/10/21/chartex" xmlns:cx3="http://schemas.microsoft.com/office/drawing/2016/5/9/chartex" xmlns:cx4="http://schemas.microsoft.com/office/drawing/2016/5/10/chartex" xmlns:cx5="http://schemas.microsoft.com/office/drawing/2016/5/11/chartex" xmlns:cx6="http://schemas.microsoft.com/office/drawing/2016/5/12/chartex" xmlns:cx7="http://schemas.microsoft.com/office/drawing/2016/5/13/chartex" xmlns:cx8="http://schemas.microsoft.com/office/drawing/2016/5/14/chartex" xmlns:mc="http://schemas.openxmlformats.org/markup-compatibility/2006" xmlns:aink="http://schemas.microsoft.com/office/drawing/2016/ink" xmlns:am3d="http://schemas.microsoft.com/office/drawing/2017/model3d" xmlns:o="urn:schemas-microsoft-com:office:office" xmlns:r="http://schemas.openxmlformats.org/officeDocument/2006/relationships" xmlns:m="http://schemas.openxmlformats.org/officeDocument/2006/math" xmlns:v="urn:schemas-microsoft-com:vml" xmlns:wp14="http://schemas.microsoft.com/office/word/2010/wordprocessingDrawing" xmlns:wp="http://schemas.openxmlformats.org/drawingml/2006/wordprocessingDrawing" xmlns:w10="urn:schemas-microsoft-com:office:word" xmlns:w="http://schemas.openxmlformats.org/wordprocessingml/2006/main" xmlns:w14="http://schemas.microsoft.com/office/word/2010/wordml" xmlns:w15="http://schemas.microsoft.com/office/word/2012/wordml" xmlns:w16cex="http://schemas.microsoft.com/office/word/2018/wordml/cex" xmlns:w16cid="http://schemas.microsoft.com/office/word/2016/wordml/cid" xmlns:w16="http://schemas.microsoft.com/office/word/2018/wordml" xmlns:w16sdtdh="http://schemas.microsoft.com/office/word/2020/wordml/sdtdatahash" xmlns:w16se="http://schemas.microsoft.com/office/word/2015/wordml/symex" xmlns:wpg="http://schemas.microsoft.com/office/word/2010/wordprocessingGroup" xmlns:wpi="http://schemas.microsoft.com/office/word/2010/wordprocessingInk" xmlns:wne="http://schemas.microsoft.com/office/word/2006/wordml" xmlns:wps="http://schemas.microsoft.com/office/word/2010/wordprocessingShape" mc:Ignorable="w14 w15 w16se w16cid w16 w16cex w16sdtdh wp14">
+  <w:sdt>
+    <w:sdtPr>
+      <w:id w:val="-1314251907"/>
+      <w:docPartObj>
+        <w:docPartGallery w:val="Page Numbers (Bottom of Page)"/>
+        <w:docPartUnique/>
+      </w:docPartObj>
+    </w:sdtPr>
+    <w:sdtEndPr>
+      <w:rPr>
+        <w:noProof/>
+      </w:rPr>
+    </w:sdtEndPr>
+    <w:sdtContent>
+      <w:p>
+        <w:pPr>
+          <w:pStyle w:val="Footer"/>
+          <w:jc w:val="right"/>
+        </w:pPr>
+        <w:r>
+          <w:fldChar w:fldCharType="begin"/>
+        </w:r>
+        <w:r>
+          <w:instrText xml:space="preserve"> PAGE   \* MERGEFORMAT </w:instrText>
+        </w:r>
+        <w:r>
+          <w:fldChar w:fldCharType="separate"/>
+        </w:r>
+        <w:r>
+          <w:rPr>
+            <w:noProof/>
+          </w:rPr>
+          <w:t>2</w:t>
+        </w:r>
+        <w:r>
+          <w:rPr>
+            <w:noProof/>
+          </w:rPr>
+          <w:fldChar w:fldCharType="end"/>
+        </w:r>
+      </w:p>
+    </w:sdtContent>
+  </w:sdt>
+  <w:p>
+    <w:pPr>
+      <w:pStyle w:val="Footer"/>
+    </w:pPr>
+  </w:p>
+</w:ftr>
+</file>
+
+<file path=word/footnotes.xml><?xml version="1.0" encoding="utf-8"?>
+<w:footnotes xmlns:wpc="http://schemas.microsoft.com/office/word/2010/wordprocessingCanvas" xmlns:cx="http://schemas.microsoft.com/office/drawing/2014/chartex" xmlns:cx1="http://schemas.microsoft.com/office/drawing/2015/9/8/chartex" xmlns:cx2="http://schemas.microsoft.com/office/drawing/2015/10/21/chartex" xmlns:cx3="http://schemas.microsoft.com/office/drawing/2016/5/9/chartex" xmlns:cx4="http://schemas.microsoft.com/office/drawing/2016/5/10/chartex" xmlns:cx5="http://schemas.microsoft.com/office/drawing/2016/5/11/chartex" xmlns:cx6="http://schemas.microsoft.com/office/drawing/2016/5/12/chartex" xmlns:cx7="http://schemas.microsoft.com/office/drawing/2016/5/13/chartex" xmlns:cx8="http://schemas.microsoft.com/office/drawing/2016/5/14/chartex" xmlns:mc="http://schemas.openxmlformats.org/markup-compatibility/2006" xmlns:aink="http://schemas.microsoft.com/office/drawing/2016/ink" xmlns:am3d="http://schemas.microsoft.com/office/drawing/2017/model3d" xmlns:o="urn:schemas-microsoft-com:office:office" xmlns:r="http://schemas.openxmlformats.org/officeDocument/2006/relationships" xmlns:m="http://schemas.openxmlformats.org/officeDocument/2006/math" xmlns:v="urn:schemas-microsoft-com:vml" xmlns:wp14="http://schemas.microsoft.com/office/word/2010/wordprocessingDrawing" xmlns:wp="http://schemas.openxmlformats.org/drawingml/2006/wordprocessingDrawing" xmlns:w10="urn:schemas-microsoft-com:office:word" xmlns:w="http://schemas.openxmlformats.org/wordprocessingml/2006/main" xmlns:w14="http://schemas.microsoft.com/office/word/2010/wordml" xmlns:w15="http://schemas.microsoft.com/office/word/2012/wordml" xmlns:w16cex="http://schemas.microsoft.com/office/word/2018/wordml/cex" xmlns:w16cid="http://schemas.microsoft.com/office/word/2016/wordml/cid" xmlns:w16="http://schemas.microsoft.com/office/word/2018/wordml" xmlns:w16sdtdh="http://schemas.microsoft.com/office/word/2020/wordml/sdtdatahash" xmlns:w16se="http://schemas.microsoft.com/office/word/2015/wordml/symex" xmlns:wpg="http://schemas.microsoft.com/office/word/2010/wordprocessingGroup" xmlns:wpi="http://schemas.microsoft.com/office/word/2010/wordprocessingInk" xmlns:wne="http://schemas.microsoft.com/office/word/2006/wordml" xmlns:wps="http://schemas.microsoft.com/office/word/2010/wordprocessingShape" mc:Ignorable="w14 w15 w16se w16cid w16 w16cex w16sdtdh wp14">
+  <w:footnote w:type="separator" w:id="-1">
+    <w:p>
+      <w:r>
+        <w:separator/>
+      </w:r>
+    </w:p>
+  </w:footnote>
+  <w:footnote w:type="continuationSeparator" w:id="0">
+    <w:p>
+      <w:r>
+        <w:continuationSeparator/>
+      </w:r>
+    </w:p>
+  </w:footnote>
+</w:footnotes>
+</file>
+
+<file path=word/header1.xml><?xml version="1.0" encoding="utf-8"?>
+<w:hdr xmlns:wpc="http://schemas.microsoft.com/office/word/2010/wordprocessingCanvas" xmlns:cx="http://schemas.microsoft.com/office/drawing/2014/chartex" xmlns:cx1="http://schemas.microsoft.com/office/drawing/2015/9/8/chartex" xmlns:cx2="http://schemas.microsoft.com/office/drawing/2015/10/21/chartex" xmlns:cx3="http://schemas.microsoft.com/office/drawing/2016/5/9/chartex" xmlns:cx4="http://schemas.microsoft.com/office/drawing/2016/5/10/chartex" xmlns:cx5="http://schemas.microsoft.com/office/drawing/2016/5/11/chartex" xmlns:cx6="http://schemas.microsoft.com/office/drawing/2016/5/12/chartex" xmlns:cx7="http://schemas.microsoft.com/office/drawing/2016/5/13/chartex" xmlns:cx8="http://schemas.microsoft.com/office/drawing/2016/5/14/chartex" xmlns:mc="http://schemas.openxmlformats.org/markup-compatibility/2006" xmlns:aink="http://schemas.microsoft.com/office/drawing/2016/ink" xmlns:am3d="http://schemas.microsoft.com/office/drawing/2017/model3d" xmlns:o="urn:schemas-microsoft-com:office:office" xmlns:r="http://schemas.openxmlformats.org/officeDocument/2006/relationships" xmlns:m="http://schemas.openxmlformats.org/officeDocument/2006/math" xmlns:v="urn:schemas-microsoft-com:vml" xmlns:wp14="http://schemas.microsoft.com/office/word/2010/wordprocessingDrawing" xmlns:wp="http://schemas.openxmlformats.org/drawingml/2006/wordprocessingDrawing" xmlns:w10="urn:schemas-microsoft-com:office:word" xmlns:w="http://schemas.openxmlformats.org/wordprocessingml/2006/main" xmlns:w14="http://schemas.microsoft.com/office/word/2010/wordml" xmlns:w15="http://schemas.microsoft.com/office/word/2012/wordml" xmlns:w16cex="http://schemas.microsoft.com/office/word/2018/wordml/cex" xmlns:w16cid="http://schemas.microsoft.com/office/word/2016/wordml/cid" xmlns:w16="http://schemas.microsoft.com/office/word/2018/wordml" xmlns:w16sdtdh="http://schemas.microsoft.com/office/word/2020/wordml/sdtdatahash" xmlns:w16se="http://schemas.microsoft.com/office/word/2015/wordml/symex" xmlns:wpg="http://schemas.microsoft.com/office/word/2010/wordprocessingGroup" xmlns:wpi="http://schemas.microsoft.com/office/word/2010/wordprocessingInk" xmlns:wne="http://schemas.microsoft.com/office/word/2006/wordml" xmlns:wps="http://schemas.microsoft.com/office/word/2010/wordprocessingShape" mc:Ignorable="w14 w15 w16se w16cid w16 w16cex w16sdtdh wp14">
+  <w:p>
+    <w:pPr>
+      <w:pStyle w:val="Header"/>
+    </w:pPr>
+  </w:p>
+</w:hdr>
+</file>
+
+<file path=word/numbering.xml><?xml version="1.0" encoding="utf-8"?>
+<w:numbering xmlns:wpc="http://schemas.microsoft.com/office/word/2010/wordprocessingCanvas" xmlns:cx="http://schemas.microsoft.com/office/drawing/2014/chartex" xmlns:cx1="http://schemas.microsoft.com/office/drawing/2015/9/8/chartex" xmlns:cx2="http://schemas.microsoft.com/office/drawing/2015/10/21/chartex" xmlns:cx3="http://schemas.microsoft.com/office/drawing/2016/5/9/chartex" xmlns:cx4="http://schemas.microsoft.com/office/drawing/2016/5/10/chartex" xmlns:cx5="http://schemas.microsoft.com/office/drawing/2016/5/11/chartex" xmlns:cx6="http://schemas.microsoft.com/office/drawing/2016/5/12/chartex" xmlns:cx7="http://schemas.microsoft.com/office/drawing/2016/5/13/chartex" xmlns:cx8="http://schemas.microsoft.com/office/drawing/2016/5/14/chartex" xmlns:mc="http://schemas.openxmlformats.org/markup-compatibility/2006" xmlns:aink="http://schemas.microsoft.com/office/drawing/2016/ink" xmlns:am3d="http://schemas.microsoft.com/office/drawing/2017/model3d" xmlns:o="urn:schemas-microsoft-com:office:office" xmlns:r="http://schemas.openxmlformats.org/officeDocument/2006/relationships" xmlns:m="http://schemas.openxmlformats.org/officeDocument/2006/math" xmlns:v="urn:schemas-microsoft-com:vml" xmlns:wp14="http://schemas.microsoft.com/office/word/2010/wordprocessingDrawing" xmlns:wp="http://schemas.openxmlformats.org/drawingml/2006/wordprocessingDrawing" xmlns:w10="urn:schemas-microsoft-com:office:word" xmlns:w="http://schemas.openxmlformats.org/wordprocessingml/2006/main" xmlns:w14="http://schemas.microsoft.com/office/word/2010/wordml" xmlns:w15="http://schemas.microsoft.com/office/word/2012/wordml" xmlns:w16cex="http://schemas.microsoft.com/office/word/2018/wordml/cex" xmlns:w16cid="http://schemas.microsoft.com/office/word/2016/wordml/cid" xmlns:w16="http://schemas.microsoft.com/office/word/2018/wordml" xmlns:w16sdtdh="http://schemas.microsoft.com/office/word/2020/wordml/sdtdatahash" xmlns:w16se="http://schemas.microsoft.com/office/word/2015/wordml/symex" xmlns:wpg="http://schemas.microsoft.com/office/word/2010/wordprocessingGroup" xmlns:wpi="http://schemas.microsoft.com/office/word/2010/wordprocessingInk" xmlns:wne="http://schemas.microsoft.com/office/word/2006/wordml" xmlns:wps="http://schemas.microsoft.com/office/word/2010/wordprocessingShape" mc:Ignorable="w14 w15 w16se w16cid w16 w16cex w16sdtdh wp14">
+  <w:abstractNum w:abstractNumId="0" w15:restartNumberingAfterBreak="0">
+    <w:nsid w:val="09CA45F1"/>
+    <w:multiLevelType w:val="hybridMultilevel"/>
+    <w:tmpl w:val="72B63A3A"/>
+    <w:lvl w:ilvl="0" w:tplc="6784B132">
+      <w:numFmt w:val="bullet"/>
+      <w:lvlText w:val="-"/>
+      <w:lvlJc w:val="left"/>
+      <w:pPr>
+        <w:ind w:left="720" w:hanging="360"/>
+      </w:pPr>
+      <w:rPr>
+        <w:rFonts w:ascii="Calibri" w:eastAsiaTheme="minorEastAsia" w:hAnsi="Calibri" w:cs="Calibri" w:hint="default"/>
+      </w:rPr>
+    </w:lvl>
+    <w:lvl w:ilvl="1" w:tplc="18090003" w:tentative="1">
+      <w:start w:val="1"/>
+      <w:numFmt w:val="bullet"/>
+      <w:lvlText w:val="o"/>
+      <w:lvlJc w:val="left"/>
+      <w:pPr>
+        <w:ind w:left="1440" w:hanging="360"/>
+      </w:pPr>
+      <w:rPr>
+        <w:rFonts w:ascii="Courier New" w:hAnsi="Courier New" w:cs="Courier New" w:hint="default"/>
+      </w:rPr>
+    </w:lvl>
+    <w:lvl w:ilvl="2" w:tplc="18090005" w:tentative="1">
+      <w:start w:val="1"/>
+      <w:numFmt w:val="bullet"/>
+      <w:lvlText w:val=""/>
+      <w:lvlJc w:val="left"/>
+      <w:pPr>
+        <w:ind w:left="2160" w:hanging="360"/>
+      </w:pPr>
+      <w:rPr>
+        <w:rFonts w:ascii="Wingdings" w:hAnsi="Wingdings" w:hint="default"/>
+      </w:rPr>
+    </w:lvl>
+    <w:lvl w:ilvl="3" w:tplc="18090001" w:tentative="1">
+      <w:start w:val="1"/>
+      <w:numFmt w:val="bullet"/>
+      <w:lvlText w:val=""/>
+      <w:lvlJc w:val="left"/>
+      <w:pPr>
+        <w:ind w:left="2880" w:hanging="360"/>
+      </w:pPr>
+      <w:rPr>
+        <w:rFonts w:ascii="Symbol" w:hAnsi="Symbol" w:hint="default"/>
+      </w:rPr>
+    </w:lvl>
+    <w:lvl w:ilvl="4" w:tplc="18090003" w:tentative="1">
+      <w:start w:val="1"/>
+      <w:numFmt w:val="bullet"/>
+      <w:lvlText w:val="o"/>
+      <w:lvlJc w:val="left"/>
+      <w:pPr>
+        <w:ind w:left="3600" w:hanging="360"/>
+      </w:pPr>
+      <w:rPr>
+        <w:rFonts w:ascii="Courier New" w:hAnsi="Courier New" w:cs="Courier New" w:hint="default"/>
+      </w:rPr>
+    </w:lvl>
+    <w:lvl w:ilvl="5" w:tplc="18090005" w:tentative="1">
+      <w:start w:val="1"/>
+      <w:numFmt w:val="bullet"/>
+      <w:lvlText w:val=""/>
+      <w:lvlJc w:val="left"/>
+      <w:pPr>
+        <w:ind w:left="4320" w:hanging="360"/>
+      </w:pPr>
+      <w:rPr>
+        <w:rFonts w:ascii="Wingdings" w:hAnsi="Wingdings" w:hint="default"/>
+      </w:rPr>
+    </w:lvl>
+    <w:lvl w:ilvl="6" w:tplc="18090001" w:tentative="1">
+      <w:start w:val="1"/>
+      <w:numFmt w:val="bullet"/>
+      <w:lvlText w:val=""/>
+      <w:lvlJc w:val="left"/>
+      <w:pPr>
+        <w:ind w:left="5040" w:hanging="360"/>
+      </w:pPr>
+      <w:rPr>
+        <w:rFonts w:ascii="Symbol" w:hAnsi="Symbol" w:hint="default"/>
+      </w:rPr>
+    </w:lvl>
+    <w:lvl w:ilvl="7" w:tplc="18090003" w:tentative="1">
+      <w:start w:val="1"/>
+      <w:numFmt w:val="bullet"/>
+      <w:lvlText w:val="o"/>
+      <w:lvlJc w:val="left"/>
+      <w:pPr>
+        <w:ind w:left="5760" w:hanging="360"/>
+      </w:pPr>
+      <w:rPr>
+        <w:rFonts w:ascii="Courier New" w:hAnsi="Courier New" w:cs="Courier New" w:hint="default"/>
+      </w:rPr>
+    </w:lvl>
+    <w:lvl w:ilvl="8" w:tplc="18090005" w:tentative="1">
+      <w:start w:val="1"/>
+      <w:numFmt w:val="bullet"/>
+      <w:lvlText w:val=""/>
+      <w:lvlJc w:val="left"/>
+      <w:pPr>
+        <w:ind w:left="6480" w:hanging="360"/>
+      </w:pPr>
+      <w:rPr>
+        <w:rFonts w:ascii="Wingdings" w:hAnsi="Wingdings" w:hint="default"/>
+      </w:rPr>
+    </w:lvl>
+  </w:abstractNum>
+  <w:abstractNum w:abstractNumId="1" w15:restartNumberingAfterBreak="0">
+    <w:nsid w:val="0D2C11A5"/>
+    <w:multiLevelType w:val="hybridMultilevel"/>
+    <w:tmpl w:val="F1560AAA"/>
+    <w:lvl w:ilvl="0" w:tplc="11820D78">
+      <w:start w:val="3"/>
+      <w:numFmt w:val="decimal"/>
+      <w:lvlText w:val="%1"/>
+      <w:lvlJc w:val="left"/>
+      <w:pPr>
+        <w:ind w:left="720" w:hanging="360"/>
+      </w:pPr>
+      <w:rPr>
+        <w:rFonts w:hint="default"/>
+      </w:rPr>
+    </w:lvl>
+    <w:lvl w:ilvl="1" w:tplc="18090019" w:tentative="1">
+      <w:start w:val="1"/>
+      <w:numFmt w:val="lowerLetter"/>
+      <w:lvlText w:val="%2."/>
+      <w:lvlJc w:val="left"/>
+      <w:pPr>
+        <w:ind w:left="1440" w:hanging="360"/>
+      </w:pPr>
+    </w:lvl>
+    <w:lvl w:ilvl="2" w:tplc="1809001B" w:tentative="1">
+      <w:start w:val="1"/>
+      <w:numFmt w:val="lowerRoman"/>
+      <w:lvlText w:val="%3."/>
+      <w:lvlJc w:val="right"/>
+      <w:pPr>
+        <w:ind w:left="2160" w:hanging="180"/>
+      </w:pPr>
+    </w:lvl>
+    <w:lvl w:ilvl="3" w:tplc="1809000F" w:tentative="1">
+      <w:start w:val="1"/>
+      <w:numFmt w:val="decimal"/>
+      <w:lvlText w:val="%4."/>
+      <w:lvlJc w:val="left"/>
+      <w:pPr>
+        <w:ind w:left="2880" w:hanging="360"/>
+      </w:pPr>
+    </w:lvl>
+    <w:lvl w:ilvl="4" w:tplc="18090019" w:tentative="1">
+      <w:start w:val="1"/>
+      <w:numFmt w:val="lowerLetter"/>
+      <w:lvlText w:val="%5."/>
+      <w:lvlJc w:val="left"/>
+      <w:pPr>
+        <w:ind w:left="3600" w:hanging="360"/>
+      </w:pPr>
+    </w:lvl>
+    <w:lvl w:ilvl="5" w:tplc="1809001B" w:tentative="1">
+      <w:start w:val="1"/>
+      <w:numFmt w:val="lowerRoman"/>
+      <w:lvlText w:val="%6."/>
+      <w:lvlJc w:val="right"/>
+      <w:pPr>
+        <w:ind w:left="4320" w:hanging="180"/>
+      </w:pPr>
+    </w:lvl>
+    <w:lvl w:ilvl="6" w:tplc="1809000F" w:tentative="1">
+      <w:start w:val="1"/>
+      <w:numFmt w:val="decimal"/>
+      <w:lvlText w:val="%7."/>
+      <w:lvlJc w:val="left"/>
+      <w:pPr>
+        <w:ind w:left="5040" w:hanging="360"/>
+      </w:pPr>
+    </w:lvl>
+    <w:lvl w:ilvl="7" w:tplc="18090019" w:tentative="1">
+      <w:start w:val="1"/>
+      <w:numFmt w:val="lowerLetter"/>
+      <w:lvlText w:val="%8."/>
+      <w:lvlJc w:val="left"/>
+      <w:pPr>
+        <w:ind w:left="5760" w:hanging="360"/>
+      </w:pPr>
+    </w:lvl>
+    <w:lvl w:ilvl="8" w:tplc="1809001B" w:tentative="1">
+      <w:start w:val="1"/>
+      <w:numFmt w:val="lowerRoman"/>
+      <w:lvlText w:val="%9."/>
+      <w:lvlJc w:val="right"/>
+      <w:pPr>
+        <w:ind w:left="6480" w:hanging="180"/>
+      </w:pPr>
+    </w:lvl>
+  </w:abstractNum>
+  <w:abstractNum w:abstractNumId="2" w15:restartNumberingAfterBreak="0">
+    <w:nsid w:val="1BBB191D"/>
+    <w:multiLevelType w:val="hybridMultilevel"/>
+    <w:tmpl w:val="A290D6C8"/>
+    <w:lvl w:ilvl="0" w:tplc="2F32027C">
+      <w:start w:val="1"/>
+      <w:numFmt w:val="decimal"/>
+      <w:lvlText w:val="%1-"/>
+      <w:lvlJc w:val="left"/>
+      <w:pPr>
+        <w:ind w:left="720" w:hanging="360"/>
+      </w:pPr>
+      <w:rPr>
+        <w:rFonts w:hint="default"/>
+      </w:rPr>
+    </w:lvl>
+    <w:lvl w:ilvl="1" w:tplc="18090019" w:tentative="1">
+      <w:start w:val="1"/>
+      <w:numFmt w:val="lowerLetter"/>
+      <w:lvlText w:val="%2."/>
+      <w:lvlJc w:val="left"/>
+      <w:pPr>
+        <w:ind w:left="1440" w:hanging="360"/>
+      </w:pPr>
+    </w:lvl>
+    <w:lvl w:ilvl="2" w:tplc="1809001B" w:tentative="1">
+      <w:start w:val="1"/>
+      <w:numFmt w:val="lowerRoman"/>
+      <w:lvlText w:val="%3."/>
+      <w:lvlJc w:val="right"/>
+      <w:pPr>
+        <w:ind w:left="2160" w:hanging="180"/>
+      </w:pPr>
+    </w:lvl>
+    <w:lvl w:ilvl="3" w:tplc="1809000F" w:tentative="1">
+      <w:start w:val="1"/>
+      <w:numFmt w:val="decimal"/>
+      <w:lvlText w:val="%4."/>
+      <w:lvlJc w:val="left"/>
+      <w:pPr>
+        <w:ind w:left="2880" w:hanging="360"/>
+      </w:pPr>
+    </w:lvl>
+    <w:lvl w:ilvl="4" w:tplc="18090019" w:tentative="1">
+      <w:start w:val="1"/>
+      <w:numFmt w:val="lowerLetter"/>
+      <w:lvlText w:val="%5."/>
+      <w:lvlJc w:val="left"/>
+      <w:pPr>
+        <w:ind w:left="3600" w:hanging="360"/>
+      </w:pPr>
+    </w:lvl>
+    <w:lvl w:ilvl="5" w:tplc="1809001B" w:tentative="1">
+      <w:start w:val="1"/>
+      <w:numFmt w:val="lowerRoman"/>
+      <w:lvlText w:val="%6."/>
+      <w:lvlJc w:val="right"/>
+      <w:pPr>
+        <w:ind w:left="4320" w:hanging="180"/>
+      </w:pPr>
+    </w:lvl>
+    <w:lvl w:ilvl="6" w:tplc="1809000F" w:tentative="1">
+      <w:start w:val="1"/>
+      <w:numFmt w:val="decimal"/>
+      <w:lvlText w:val="%7."/>
+      <w:lvlJc w:val="left"/>
+      <w:pPr>
+        <w:ind w:left="5040" w:hanging="360"/>
+      </w:pPr>
+    </w:lvl>
+    <w:lvl w:ilvl="7" w:tplc="18090019" w:tentative="1">
+      <w:start w:val="1"/>
+      <w:numFmt w:val="lowerLetter"/>
+      <w:lvlText w:val="%8."/>
+      <w:lvlJc w:val="left"/>
+      <w:pPr>
+        <w:ind w:left="5760" w:hanging="360"/>
+      </w:pPr>
+    </w:lvl>
+    <w:lvl w:ilvl="8" w:tplc="1809001B" w:tentative="1">
+      <w:start w:val="1"/>
+      <w:numFmt w:val="lowerRoman"/>
+      <w:lvlText w:val="%9."/>
+      <w:lvlJc w:val="right"/>
+      <w:pPr>
+        <w:ind w:left="6480" w:hanging="180"/>
+      </w:pPr>
+    </w:lvl>
+  </w:abstractNum>
+  <w:abstractNum w:abstractNumId="3" w15:restartNumberingAfterBreak="0">
+    <w:nsid w:val="5F940497"/>
+    <w:multiLevelType w:val="multilevel"/>
+    <w:tmpl w:val="9B4C419A"/>
+    <w:lvl w:ilvl="0">
+      <w:start w:val="1"/>
+      <w:numFmt w:val="decimal"/>
+      <w:lvlText w:val="%1."/>
+      <w:lvlJc w:val="left"/>
+      <w:pPr>
+        <w:tabs>
+          <w:tab w:val="num" w:pos="720"/>
+        </w:tabs>
+        <w:ind w:left="720" w:hanging="360"/>
+      </w:pPr>
+    </w:lvl>
+    <w:lvl w:ilvl="1" w:tentative="1">
+      <w:start w:val="1"/>
+      <w:numFmt w:val="decimal"/>
+      <w:lvlText w:val="%2."/>
+      <w:lvlJc w:val="left"/>
+      <w:pPr>
+        <w:tabs>
+          <w:tab w:val="num" w:pos="1440"/>
+        </w:tabs>
+        <w:ind w:left="1440" w:hanging="360"/>
+      </w:pPr>
+    </w:lvl>
+    <w:lvl w:ilvl="2" w:tentative="1">
+      <w:start w:val="1"/>
+      <w:numFmt w:val="decimal"/>
+      <w:lvlText w:val="%3."/>
+      <w:lvlJc w:val="left"/>
+      <w:pPr>
+        <w:tabs>
+          <w:tab w:val="num" w:pos="2160"/>
+        </w:tabs>
+        <w:ind w:left="2160" w:hanging="360"/>
+      </w:pPr>
+    </w:lvl>
+    <w:lvl w:ilvl="3" w:tentative="1">
+      <w:start w:val="1"/>
+      <w:numFmt w:val="decimal"/>
+      <w:lvlText w:val="%4."/>
+      <w:lvlJc w:val="left"/>
+      <w:pPr>
+        <w:tabs>
+          <w:tab w:val="num" w:pos="2880"/>
+        </w:tabs>
+        <w:ind w:left="2880" w:hanging="360"/>
+      </w:pPr>
+    </w:lvl>
+    <w:lvl w:ilvl="4" w:tentative="1">
+      <w:start w:val="1"/>
+      <w:numFmt w:val="decimal"/>
+      <w:lvlText w:val="%5."/>
+      <w:lvlJc w:val="left"/>
+      <w:pPr>
+        <w:tabs>
+          <w:tab w:val="num" w:pos="3600"/>
+        </w:tabs>
+        <w:ind w:left="3600" w:hanging="360"/>
+      </w:pPr>
+    </w:lvl>
+    <w:lvl w:ilvl="5" w:tentative="1">
+      <w:start w:val="1"/>
+      <w:numFmt w:val="decimal"/>
+      <w:lvlText w:val="%6."/>
+      <w:lvlJc w:val="left"/>
+      <w:pPr>
+        <w:tabs>
+          <w:tab w:val="num" w:pos="4320"/>
+        </w:tabs>
+        <w:ind w:left="4320" w:hanging="360"/>
+      </w:pPr>
+    </w:lvl>
+    <w:lvl w:ilvl="6" w:tentative="1">
+      <w:start w:val="1"/>
+      <w:numFmt w:val="decimal"/>
+      <w:lvlText w:val="%7."/>
+      <w:lvlJc w:val="left"/>
+      <w:pPr>
+        <w:tabs>
+          <w:tab w:val="num" w:pos="5040"/>
+        </w:tabs>
+        <w:ind w:left="5040" w:hanging="360"/>
+      </w:pPr>
+    </w:lvl>
+    <w:lvl w:ilvl="7" w:tentative="1">
+      <w:start w:val="1"/>
+      <w:numFmt w:val="decimal"/>
+      <w:lvlText w:val="%8."/>
+      <w:lvlJc w:val="left"/>
+      <w:pPr>
+        <w:tabs>
+          <w:tab w:val="num" w:pos="5760"/>
+        </w:tabs>
+        <w:ind w:left="5760" w:hanging="360"/>
+      </w:pPr>
+    </w:lvl>
+    <w:lvl w:ilvl="8" w:tentative="1">
+      <w:start w:val="1"/>
+      <w:numFmt w:val="decimal"/>
+      <w:lvlText w:val="%9."/>
+      <w:lvlJc w:val="left"/>
+      <w:pPr>
+        <w:tabs>
+          <w:tab w:val="num" w:pos="6480"/>
+        </w:tabs>
+        <w:ind w:left="6480" w:hanging="360"/>
+      </w:pPr>
+    </w:lvl>
+  </w:abstractNum>
+  <w:num w:numId="1">
+    <w:abstractNumId w:val="0"/>
+  </w:num>
+  <w:num w:numId="2">
+    <w:abstractNumId w:val="2"/>
+  </w:num>
+  <w:num w:numId="3">
+    <w:abstractNumId w:val="1"/>
+  </w:num>
+  <w:num w:numId="4">
+    <w:abstractNumId w:val="3"/>
+  </w:num>
+</w:numbering>
 </file>
 
 <file path=word/styles.xml><?xml version="1.0" encoding="utf-8"?>
@@ -50,8 +3276,8 @@
     <w:lsdException w:name="index 7" w:semiHidden="1" w:unhideWhenUsed="1"/>
     <w:lsdException w:name="index 8" w:semiHidden="1" w:unhideWhenUsed="1"/>
     <w:lsdException w:name="index 9" w:semiHidden="1" w:unhideWhenUsed="1"/>
-    <w:lsdException w:name="toc 1" w:semiHidden="1" w:uiPriority="39" w:unhideWhenUsed="1"/>
-    <w:lsdException w:name="toc 2" w:semiHidden="1" w:uiPriority="39" w:unhideWhenUsed="1"/>
+    <w:lsdException w:name="toc 1" w:semiHidden="1" w:uiPriority="1" w:unhideWhenUsed="1"/>
+    <w:lsdException w:name="toc 2" w:semiHidden="1" w:uiPriority="1" w:unhideWhenUsed="1"/>
     <w:lsdException w:name="toc 3" w:semiHidden="1" w:uiPriority="39" w:unhideWhenUsed="1"/>
     <w:lsdException w:name="toc 4" w:semiHidden="1" w:uiPriority="39" w:unhideWhenUsed="1"/>
     <w:lsdException w:name="toc 5" w:semiHidden="1" w:uiPriority="39" w:unhideWhenUsed="1"/>
@@ -97,7 +3323,7 @@
     <w:lsdException w:name="Closing" w:semiHidden="1" w:unhideWhenUsed="1"/>
     <w:lsdException w:name="Signature" w:semiHidden="1" w:unhideWhenUsed="1"/>
     <w:lsdException w:name="Default Paragraph Font" w:semiHidden="1" w:uiPriority="1" w:unhideWhenUsed="1"/>
-    <w:lsdException w:name="Body Text" w:semiHidden="1" w:unhideWhenUsed="1"/>
+    <w:lsdException w:name="Body Text" w:semiHidden="1" w:uiPriority="1" w:unhideWhenUsed="1"/>
     <w:lsdException w:name="Body Text Indent" w:semiHidden="1" w:unhideWhenUsed="1"/>
     <w:lsdException w:name="List Continue" w:semiHidden="1" w:unhideWhenUsed="1"/>
     <w:lsdException w:name="List Continue 2" w:semiHidden="1" w:unhideWhenUsed="1"/>
@@ -411,6 +3637,80 @@
   <w:style w:type="paragraph" w:default="1" w:styleId="Normal">
     <w:name w:val="Normal"/>
     <w:qFormat/>
+    <w:rsid w:val="003B6454"/>
+    <w:pPr>
+      <w:spacing w:after="0" w:line="240" w:lineRule="auto"/>
+    </w:pPr>
+    <w:rPr>
+      <w:rFonts w:eastAsiaTheme="minorEastAsia" w:cs="Times New Roman"/>
+      <w:sz w:val="24"/>
+      <w:szCs w:val="24"/>
+    </w:rPr>
+  </w:style>
+  <w:style w:type="paragraph" w:styleId="Heading1">
+    <w:name w:val="heading 1"/>
+    <w:basedOn w:val="Normal"/>
+    <w:next w:val="Normal"/>
+    <w:link w:val="Heading1Char"/>
+    <w:uiPriority w:val="9"/>
+    <w:qFormat/>
+    <w:rsid w:val="0035087E"/>
+    <w:pPr>
+      <w:keepNext/>
+      <w:keepLines/>
+      <w:spacing w:before="240"/>
+      <w:outlineLvl w:val="0"/>
+    </w:pPr>
+    <w:rPr>
+      <w:rFonts w:asciiTheme="majorHAnsi" w:eastAsiaTheme="majorEastAsia" w:hAnsiTheme="majorHAnsi" w:cstheme="majorBidi"/>
+      <w:color w:val="2F5496" w:themeColor="accent1" w:themeShade="BF"/>
+      <w:sz w:val="32"/>
+      <w:szCs w:val="32"/>
+    </w:rPr>
+  </w:style>
+  <w:style w:type="paragraph" w:styleId="Heading2">
+    <w:name w:val="heading 2"/>
+    <w:basedOn w:val="Normal"/>
+    <w:next w:val="Normal"/>
+    <w:link w:val="Heading2Char"/>
+    <w:uiPriority w:val="9"/>
+    <w:unhideWhenUsed/>
+    <w:qFormat/>
+    <w:rsid w:val="00A31C22"/>
+    <w:pPr>
+      <w:keepNext/>
+      <w:keepLines/>
+      <w:spacing w:before="40"/>
+      <w:outlineLvl w:val="1"/>
+    </w:pPr>
+    <w:rPr>
+      <w:rFonts w:asciiTheme="majorHAnsi" w:eastAsiaTheme="majorEastAsia" w:hAnsiTheme="majorHAnsi" w:cstheme="majorBidi"/>
+      <w:color w:val="2F5496" w:themeColor="accent1" w:themeShade="BF"/>
+      <w:sz w:val="26"/>
+      <w:szCs w:val="26"/>
+    </w:rPr>
+  </w:style>
+  <w:style w:type="paragraph" w:styleId="Heading3">
+    <w:name w:val="heading 3"/>
+    <w:basedOn w:val="Normal"/>
+    <w:next w:val="Normal"/>
+    <w:link w:val="Heading3Char"/>
+    <w:uiPriority w:val="9"/>
+    <w:unhideWhenUsed/>
+    <w:qFormat/>
+    <w:rsid w:val="003B6454"/>
+    <w:pPr>
+      <w:keepNext/>
+      <w:spacing w:before="240" w:after="60"/>
+      <w:outlineLvl w:val="2"/>
+    </w:pPr>
+    <w:rPr>
+      <w:rFonts w:asciiTheme="majorHAnsi" w:eastAsiaTheme="majorEastAsia" w:hAnsiTheme="majorHAnsi" w:cstheme="majorBidi"/>
+      <w:b/>
+      <w:bCs/>
+      <w:sz w:val="26"/>
+      <w:szCs w:val="26"/>
+    </w:rPr>
   </w:style>
   <w:style w:type="character" w:default="1" w:styleId="DefaultParagraphFont">
     <w:name w:val="Default Paragraph Font"/>
@@ -438,6 +3738,237 @@
     <w:uiPriority w:val="99"/>
     <w:semiHidden/>
     <w:unhideWhenUsed/>
+  </w:style>
+  <w:style w:type="character" w:customStyle="1" w:styleId="Heading3Char">
+    <w:name w:val="Heading 3 Char"/>
+    <w:basedOn w:val="DefaultParagraphFont"/>
+    <w:link w:val="Heading3"/>
+    <w:uiPriority w:val="9"/>
+    <w:rsid w:val="003B6454"/>
+    <w:rPr>
+      <w:rFonts w:asciiTheme="majorHAnsi" w:eastAsiaTheme="majorEastAsia" w:hAnsiTheme="majorHAnsi" w:cstheme="majorBidi"/>
+      <w:b/>
+      <w:bCs/>
+      <w:sz w:val="26"/>
+      <w:szCs w:val="26"/>
+    </w:rPr>
+  </w:style>
+  <w:style w:type="paragraph" w:styleId="BodyText">
+    <w:name w:val="Body Text"/>
+    <w:basedOn w:val="Normal"/>
+    <w:link w:val="BodyTextChar"/>
+    <w:uiPriority w:val="1"/>
+    <w:unhideWhenUsed/>
+    <w:rsid w:val="003B6454"/>
+  </w:style>
+  <w:style w:type="character" w:customStyle="1" w:styleId="BodyTextChar">
+    <w:name w:val="Body Text Char"/>
+    <w:basedOn w:val="DefaultParagraphFont"/>
+    <w:link w:val="BodyText"/>
+    <w:uiPriority w:val="1"/>
+    <w:rsid w:val="003B6454"/>
+    <w:rPr>
+      <w:rFonts w:eastAsiaTheme="minorEastAsia" w:cs="Times New Roman"/>
+      <w:sz w:val="24"/>
+      <w:szCs w:val="24"/>
+    </w:rPr>
+  </w:style>
+  <w:style w:type="character" w:styleId="Hyperlink">
+    <w:name w:val="Hyperlink"/>
+    <w:basedOn w:val="DefaultParagraphFont"/>
+    <w:uiPriority w:val="99"/>
+    <w:semiHidden/>
+    <w:unhideWhenUsed/>
+    <w:rsid w:val="003B6454"/>
+    <w:rPr>
+      <w:color w:val="0563C1" w:themeColor="hyperlink"/>
+      <w:u w:val="single"/>
+    </w:rPr>
+  </w:style>
+  <w:style w:type="paragraph" w:styleId="TOC1">
+    <w:name w:val="toc 1"/>
+    <w:basedOn w:val="Normal"/>
+    <w:autoRedefine/>
+    <w:uiPriority w:val="1"/>
+    <w:unhideWhenUsed/>
+    <w:rsid w:val="003B6454"/>
+    <w:pPr>
+      <w:spacing w:before="60"/>
+      <w:ind w:left="1140"/>
+    </w:pPr>
+    <w:rPr>
+      <w:rFonts w:ascii="Arial" w:eastAsia="Arial" w:hAnsi="Arial" w:cs="Arial"/>
+      <w:b/>
+      <w:bCs/>
+    </w:rPr>
+  </w:style>
+  <w:style w:type="paragraph" w:styleId="TOC2">
+    <w:name w:val="toc 2"/>
+    <w:basedOn w:val="Normal"/>
+    <w:autoRedefine/>
+    <w:uiPriority w:val="1"/>
+    <w:unhideWhenUsed/>
+    <w:rsid w:val="003B6454"/>
+    <w:pPr>
+      <w:spacing w:before="60"/>
+      <w:ind w:left="1500"/>
+    </w:pPr>
+    <w:rPr>
+      <w:rFonts w:ascii="Arial" w:eastAsia="Arial" w:hAnsi="Arial" w:cs="Arial"/>
+      <w:i/>
+      <w:iCs/>
+    </w:rPr>
+  </w:style>
+  <w:style w:type="character" w:styleId="Emphasis">
+    <w:name w:val="Emphasis"/>
+    <w:basedOn w:val="DefaultParagraphFont"/>
+    <w:uiPriority w:val="20"/>
+    <w:qFormat/>
+    <w:rsid w:val="003B6454"/>
+    <w:rPr>
+      <w:rFonts w:asciiTheme="minorHAnsi" w:hAnsiTheme="minorHAnsi"/>
+      <w:b/>
+      <w:i/>
+      <w:iCs/>
+    </w:rPr>
+  </w:style>
+  <w:style w:type="paragraph" w:styleId="ListParagraph">
+    <w:name w:val="List Paragraph"/>
+    <w:basedOn w:val="Normal"/>
+    <w:uiPriority w:val="34"/>
+    <w:qFormat/>
+    <w:rsid w:val="003B6454"/>
+    <w:pPr>
+      <w:ind w:left="720"/>
+      <w:contextualSpacing/>
+    </w:pPr>
+  </w:style>
+  <w:style w:type="paragraph" w:styleId="NormalWeb">
+    <w:name w:val="Normal (Web)"/>
+    <w:basedOn w:val="Normal"/>
+    <w:uiPriority w:val="99"/>
+    <w:semiHidden/>
+    <w:unhideWhenUsed/>
+    <w:rsid w:val="003B6454"/>
+    <w:pPr>
+      <w:spacing w:before="100" w:beforeAutospacing="1" w:after="100" w:afterAutospacing="1"/>
+    </w:pPr>
+    <w:rPr>
+      <w:rFonts w:ascii="Times New Roman" w:eastAsia="Times New Roman" w:hAnsi="Times New Roman"/>
+      <w:lang w:eastAsia="en-IE"/>
+    </w:rPr>
+  </w:style>
+  <w:style w:type="paragraph" w:styleId="Header">
+    <w:name w:val="header"/>
+    <w:basedOn w:val="Normal"/>
+    <w:link w:val="HeaderChar"/>
+    <w:uiPriority w:val="99"/>
+    <w:unhideWhenUsed/>
+    <w:rsid w:val="003B6454"/>
+    <w:pPr>
+      <w:tabs>
+        <w:tab w:val="center" w:pos="4513"/>
+        <w:tab w:val="right" w:pos="9026"/>
+      </w:tabs>
+    </w:pPr>
+  </w:style>
+  <w:style w:type="character" w:customStyle="1" w:styleId="HeaderChar">
+    <w:name w:val="Header Char"/>
+    <w:basedOn w:val="DefaultParagraphFont"/>
+    <w:link w:val="Header"/>
+    <w:uiPriority w:val="99"/>
+    <w:rsid w:val="003B6454"/>
+    <w:rPr>
+      <w:rFonts w:eastAsiaTheme="minorEastAsia" w:cs="Times New Roman"/>
+      <w:sz w:val="24"/>
+      <w:szCs w:val="24"/>
+    </w:rPr>
+  </w:style>
+  <w:style w:type="paragraph" w:styleId="Footer">
+    <w:name w:val="footer"/>
+    <w:basedOn w:val="Normal"/>
+    <w:link w:val="FooterChar"/>
+    <w:uiPriority w:val="99"/>
+    <w:unhideWhenUsed/>
+    <w:rsid w:val="003B6454"/>
+    <w:pPr>
+      <w:tabs>
+        <w:tab w:val="center" w:pos="4513"/>
+        <w:tab w:val="right" w:pos="9026"/>
+      </w:tabs>
+    </w:pPr>
+  </w:style>
+  <w:style w:type="character" w:customStyle="1" w:styleId="FooterChar">
+    <w:name w:val="Footer Char"/>
+    <w:basedOn w:val="DefaultParagraphFont"/>
+    <w:link w:val="Footer"/>
+    <w:uiPriority w:val="99"/>
+    <w:rsid w:val="003B6454"/>
+    <w:rPr>
+      <w:rFonts w:eastAsiaTheme="minorEastAsia" w:cs="Times New Roman"/>
+      <w:sz w:val="24"/>
+      <w:szCs w:val="24"/>
+    </w:rPr>
+  </w:style>
+  <w:style w:type="character" w:styleId="Strong">
+    <w:name w:val="Strong"/>
+    <w:basedOn w:val="DefaultParagraphFont"/>
+    <w:uiPriority w:val="22"/>
+    <w:qFormat/>
+    <w:rsid w:val="00AC0431"/>
+    <w:rPr>
+      <w:b/>
+      <w:bCs/>
+    </w:rPr>
+  </w:style>
+  <w:style w:type="character" w:customStyle="1" w:styleId="Heading2Char">
+    <w:name w:val="Heading 2 Char"/>
+    <w:basedOn w:val="DefaultParagraphFont"/>
+    <w:link w:val="Heading2"/>
+    <w:uiPriority w:val="9"/>
+    <w:rsid w:val="00A31C22"/>
+    <w:rPr>
+      <w:rFonts w:asciiTheme="majorHAnsi" w:eastAsiaTheme="majorEastAsia" w:hAnsiTheme="majorHAnsi" w:cstheme="majorBidi"/>
+      <w:color w:val="2F5496" w:themeColor="accent1" w:themeShade="BF"/>
+      <w:sz w:val="26"/>
+      <w:szCs w:val="26"/>
+    </w:rPr>
+  </w:style>
+  <w:style w:type="character" w:customStyle="1" w:styleId="Heading1Char">
+    <w:name w:val="Heading 1 Char"/>
+    <w:basedOn w:val="DefaultParagraphFont"/>
+    <w:link w:val="Heading1"/>
+    <w:uiPriority w:val="9"/>
+    <w:rsid w:val="0035087E"/>
+    <w:rPr>
+      <w:rFonts w:asciiTheme="majorHAnsi" w:eastAsiaTheme="majorEastAsia" w:hAnsiTheme="majorHAnsi" w:cstheme="majorBidi"/>
+      <w:color w:val="2F5496" w:themeColor="accent1" w:themeShade="BF"/>
+      <w:sz w:val="32"/>
+      <w:szCs w:val="32"/>
+    </w:rPr>
+  </w:style>
+  <w:style w:type="character" w:customStyle="1" w:styleId="katex-mathml">
+    <w:name w:val="katex-mathml"/>
+    <w:basedOn w:val="DefaultParagraphFont"/>
+    <w:rsid w:val="00BA59DC"/>
+  </w:style>
+  <w:style w:type="character" w:customStyle="1" w:styleId="mord">
+    <w:name w:val="mord"/>
+    <w:basedOn w:val="DefaultParagraphFont"/>
+    <w:rsid w:val="00BA59DC"/>
+  </w:style>
+  <w:style w:type="character" w:styleId="HTMLCode">
+    <w:name w:val="HTML Code"/>
+    <w:basedOn w:val="DefaultParagraphFont"/>
+    <w:uiPriority w:val="99"/>
+    <w:semiHidden/>
+    <w:unhideWhenUsed/>
+    <w:rsid w:val="002B0964"/>
+    <w:rPr>
+      <w:rFonts w:ascii="Courier New" w:eastAsia="Times New Roman" w:hAnsi="Courier New" w:cs="Courier New"/>
+      <w:sz w:val="20"/>
+      <w:szCs w:val="20"/>
+    </w:rPr>
   </w:style>
 </w:styles>
 </file>

--- a/Machine Learning.docx
+++ b/Machine Learning.docx
@@ -1067,6 +1067,7 @@
             </w:rPr>
             <w:t xml:space="preserve"> </w:t>
           </w:r>
+          <w:proofErr w:type="gramStart"/>
           <w:r>
             <w:rPr>
               <w:color w:val="000000" w:themeColor="text1"/>
@@ -1074,6 +1075,7 @@
             </w:rPr>
             <w:t>sources</w:t>
           </w:r>
+          <w:proofErr w:type="gramEnd"/>
           <w:r>
             <w:rPr>
               <w:rFonts w:ascii="Times New Roman"/>
@@ -1485,7 +1487,21 @@
         <w:rPr>
           <w:rFonts w:ascii="Arial Nova" w:eastAsia="Arial Nova" w:hAnsi="Arial Nova" w:cs="Arial Nova"/>
         </w:rPr>
-        <w:t xml:space="preserve">.csv and apply .head() function to understand the size of the dataset and with information I have for this </w:t>
+        <w:t xml:space="preserve">.csv and </w:t>
+      </w:r>
+      <w:proofErr w:type="gramStart"/>
+      <w:r>
+        <w:rPr>
+          <w:rFonts w:ascii="Arial Nova" w:eastAsia="Arial Nova" w:hAnsi="Arial Nova" w:cs="Arial Nova"/>
+        </w:rPr>
+        <w:t>apply .head</w:t>
+      </w:r>
+      <w:proofErr w:type="gramEnd"/>
+      <w:r>
+        <w:rPr>
+          <w:rFonts w:ascii="Arial Nova" w:eastAsia="Arial Nova" w:hAnsi="Arial Nova" w:cs="Arial Nova"/>
+        </w:rPr>
+        <w:t xml:space="preserve">() function to understand the size of the dataset and with information I have for this </w:t>
       </w:r>
       <w:r>
         <w:rPr>
@@ -1598,7 +1614,35 @@
         <w:rPr>
           <w:rFonts w:ascii="Arial Nova" w:eastAsia="Arial Nova" w:hAnsi="Arial Nova" w:cs="Arial Nova"/>
         </w:rPr>
-        <w:t xml:space="preserve">I use two search functions, searching for Non-Null values or missing data. The function isnull().sum() </w:t>
+        <w:t xml:space="preserve">I use two search functions, searching for </w:t>
+      </w:r>
+      <w:proofErr w:type="gramStart"/>
+      <w:r>
+        <w:rPr>
+          <w:rFonts w:ascii="Arial Nova" w:eastAsia="Arial Nova" w:hAnsi="Arial Nova" w:cs="Arial Nova"/>
+        </w:rPr>
+        <w:t>Non-Null</w:t>
+      </w:r>
+      <w:proofErr w:type="gramEnd"/>
+      <w:r>
+        <w:rPr>
+          <w:rFonts w:ascii="Arial Nova" w:eastAsia="Arial Nova" w:hAnsi="Arial Nova" w:cs="Arial Nova"/>
+        </w:rPr>
+        <w:t xml:space="preserve"> values or missing data. The function isnull(</w:t>
+      </w:r>
+      <w:proofErr w:type="gramStart"/>
+      <w:r>
+        <w:rPr>
+          <w:rFonts w:ascii="Arial Nova" w:eastAsia="Arial Nova" w:hAnsi="Arial Nova" w:cs="Arial Nova"/>
+        </w:rPr>
+        <w:t>).sum</w:t>
+      </w:r>
+      <w:proofErr w:type="gramEnd"/>
+      <w:r>
+        <w:rPr>
+          <w:rFonts w:ascii="Arial Nova" w:eastAsia="Arial Nova" w:hAnsi="Arial Nova" w:cs="Arial Nova"/>
+        </w:rPr>
+        <w:t xml:space="preserve">() </w:t>
       </w:r>
       <w:r>
         <w:rPr>
@@ -1614,12 +1658,21 @@
         </w:rPr>
         <w:t xml:space="preserve"> In answer I had one column that had </w:t>
       </w:r>
+      <w:proofErr w:type="gramStart"/>
       <w:r>
         <w:rPr>
           <w:rFonts w:ascii="Arial Nova" w:eastAsia="Arial Nova" w:hAnsi="Arial Nova" w:cs="Arial Nova"/>
           <w:color w:val="0D0D0D" w:themeColor="text1" w:themeTint="F2"/>
         </w:rPr>
-        <w:t>Non-Null values, but I drop this column that was with same content as another column.</w:t>
+        <w:t>Non-Null</w:t>
+      </w:r>
+      <w:proofErr w:type="gramEnd"/>
+      <w:r>
+        <w:rPr>
+          <w:rFonts w:ascii="Arial Nova" w:eastAsia="Arial Nova" w:hAnsi="Arial Nova" w:cs="Arial Nova"/>
+          <w:color w:val="0D0D0D" w:themeColor="text1" w:themeTint="F2"/>
+        </w:rPr>
+        <w:t xml:space="preserve"> values, but I drop this column that was with same content as another column.</w:t>
       </w:r>
     </w:p>
     <w:p>
@@ -1636,7 +1689,23 @@
           <w:rFonts w:ascii="Arial Nova" w:eastAsia="Arial Nova" w:hAnsi="Arial Nova" w:cs="Arial Nova"/>
           <w:color w:val="0D0D0D" w:themeColor="text1" w:themeTint="F2"/>
         </w:rPr>
-        <w:t>And the function .info()</w:t>
+        <w:t>And the function .</w:t>
+      </w:r>
+      <w:proofErr w:type="gramStart"/>
+      <w:r>
+        <w:rPr>
+          <w:rFonts w:ascii="Arial Nova" w:eastAsia="Arial Nova" w:hAnsi="Arial Nova" w:cs="Arial Nova"/>
+          <w:color w:val="0D0D0D" w:themeColor="text1" w:themeTint="F2"/>
+        </w:rPr>
+        <w:t>info(</w:t>
+      </w:r>
+      <w:proofErr w:type="gramEnd"/>
+      <w:r>
+        <w:rPr>
+          <w:rFonts w:ascii="Arial Nova" w:eastAsia="Arial Nova" w:hAnsi="Arial Nova" w:cs="Arial Nova"/>
+          <w:color w:val="0D0D0D" w:themeColor="text1" w:themeTint="F2"/>
+        </w:rPr>
+        <w:t>)</w:t>
       </w:r>
       <w:r>
         <w:rPr>
@@ -1706,7 +1775,21 @@
         <w:rPr>
           <w:rFonts w:ascii="Arial Nova" w:eastAsia="Arial Nova" w:hAnsi="Arial Nova" w:cs="Arial Nova"/>
         </w:rPr>
-        <w:t xml:space="preserve">Using the option replace(), </w:t>
+        <w:t xml:space="preserve">Using the option </w:t>
+      </w:r>
+      <w:proofErr w:type="gramStart"/>
+      <w:r>
+        <w:rPr>
+          <w:rFonts w:ascii="Arial Nova" w:eastAsia="Arial Nova" w:hAnsi="Arial Nova" w:cs="Arial Nova"/>
+        </w:rPr>
+        <w:t>replace(</w:t>
+      </w:r>
+      <w:proofErr w:type="gramEnd"/>
+      <w:r>
+        <w:rPr>
+          <w:rFonts w:ascii="Arial Nova" w:eastAsia="Arial Nova" w:hAnsi="Arial Nova" w:cs="Arial Nova"/>
+        </w:rPr>
+        <w:t xml:space="preserve">), </w:t>
       </w:r>
       <w:r>
         <w:rPr>
@@ -1882,7 +1965,27 @@
           <w:bdr w:val="none" w:sz="0" w:space="0" w:color="auto" w:frame="1"/>
           <w:shd w:val="clear" w:color="auto" w:fill="FFFFFF"/>
         </w:rPr>
-        <w:t xml:space="preserve">In my analyse I </w:t>
+        <w:t xml:space="preserve">In </w:t>
+      </w:r>
+      <w:proofErr w:type="gramStart"/>
+      <w:r>
+        <w:rPr>
+          <w:rFonts w:ascii="Arial Nova" w:hAnsi="Arial Nova"/>
+          <w:spacing w:val="2"/>
+          <w:bdr w:val="none" w:sz="0" w:space="0" w:color="auto" w:frame="1"/>
+          <w:shd w:val="clear" w:color="auto" w:fill="FFFFFF"/>
+        </w:rPr>
+        <w:t>my</w:t>
+      </w:r>
+      <w:proofErr w:type="gramEnd"/>
+      <w:r>
+        <w:rPr>
+          <w:rFonts w:ascii="Arial Nova" w:hAnsi="Arial Nova"/>
+          <w:spacing w:val="2"/>
+          <w:bdr w:val="none" w:sz="0" w:space="0" w:color="auto" w:frame="1"/>
+          <w:shd w:val="clear" w:color="auto" w:fill="FFFFFF"/>
+        </w:rPr>
+        <w:t xml:space="preserve"> analyse I </w:t>
       </w:r>
       <w:r>
         <w:rPr>
@@ -2435,7 +2538,27 @@
           <w:bdr w:val="none" w:sz="0" w:space="0" w:color="auto" w:frame="1"/>
           <w:shd w:val="clear" w:color="auto" w:fill="FFFFFF"/>
         </w:rPr>
-        <w:t>Figure 2 (20%)                      Figure 3 (25%)                    Figure 3 (30%)</w:t>
+        <w:t>Figure 2 (20</w:t>
+      </w:r>
+      <w:proofErr w:type="gramStart"/>
+      <w:r>
+        <w:rPr>
+          <w:rFonts w:ascii="Arial Nova" w:hAnsi="Arial Nova"/>
+          <w:spacing w:val="2"/>
+          <w:bdr w:val="none" w:sz="0" w:space="0" w:color="auto" w:frame="1"/>
+          <w:shd w:val="clear" w:color="auto" w:fill="FFFFFF"/>
+        </w:rPr>
+        <w:t xml:space="preserve">%)   </w:t>
+      </w:r>
+      <w:proofErr w:type="gramEnd"/>
+      <w:r>
+        <w:rPr>
+          <w:rFonts w:ascii="Arial Nova" w:hAnsi="Arial Nova"/>
+          <w:spacing w:val="2"/>
+          <w:bdr w:val="none" w:sz="0" w:space="0" w:color="auto" w:frame="1"/>
+          <w:shd w:val="clear" w:color="auto" w:fill="FFFFFF"/>
+        </w:rPr>
+        <w:t xml:space="preserve">                   Figure 3 (25%)                    Figure 3 (30%)</w:t>
       </w:r>
     </w:p>
     <w:p>
@@ -2455,12 +2578,18 @@
         <w:ind w:firstLine="360"/>
         <w:jc w:val="both"/>
         <w:rPr>
+          <w:rFonts w:ascii="Arial" w:hAnsi="Arial" w:cs="Arial"/>
+        </w:rPr>
+      </w:pPr>
+      <w:r>
+        <w:rPr>
           <w:rFonts w:ascii="Arial Nova" w:hAnsi="Arial Nova"/>
           <w:spacing w:val="2"/>
           <w:bdr w:val="none" w:sz="0" w:space="0" w:color="auto" w:frame="1"/>
           <w:shd w:val="clear" w:color="auto" w:fill="FFFFFF"/>
         </w:rPr>
-      </w:pPr>
+        <w:t>Here</w:t>
+      </w:r>
       <w:r>
         <w:rPr>
           <w:rFonts w:ascii="Arial Nova" w:hAnsi="Arial Nova"/>
@@ -2468,8 +2597,9 @@
           <w:bdr w:val="none" w:sz="0" w:space="0" w:color="auto" w:frame="1"/>
           <w:shd w:val="clear" w:color="auto" w:fill="FFFFFF"/>
         </w:rPr>
-        <w:t>Here</w:t>
-      </w:r>
+        <w:t xml:space="preserve"> in this </w:t>
+      </w:r>
+      <w:proofErr w:type="gramStart"/>
       <w:r>
         <w:rPr>
           <w:rFonts w:ascii="Arial Nova" w:hAnsi="Arial Nova"/>
@@ -2477,8 +2607,9 @@
           <w:bdr w:val="none" w:sz="0" w:space="0" w:color="auto" w:frame="1"/>
           <w:shd w:val="clear" w:color="auto" w:fill="FFFFFF"/>
         </w:rPr>
-        <w:t xml:space="preserve"> in this figures w</w:t>
-      </w:r>
+        <w:t>figures</w:t>
+      </w:r>
+      <w:proofErr w:type="gramEnd"/>
       <w:r>
         <w:rPr>
           <w:rFonts w:ascii="Arial Nova" w:hAnsi="Arial Nova"/>
@@ -2486,6 +2617,15 @@
           <w:bdr w:val="none" w:sz="0" w:space="0" w:color="auto" w:frame="1"/>
           <w:shd w:val="clear" w:color="auto" w:fill="FFFFFF"/>
         </w:rPr>
+        <w:t xml:space="preserve"> w</w:t>
+      </w:r>
+      <w:r>
+        <w:rPr>
+          <w:rFonts w:ascii="Arial Nova" w:hAnsi="Arial Nova"/>
+          <w:spacing w:val="2"/>
+          <w:bdr w:val="none" w:sz="0" w:space="0" w:color="auto" w:frame="1"/>
+          <w:shd w:val="clear" w:color="auto" w:fill="FFFFFF"/>
+        </w:rPr>
         <w:t xml:space="preserve">e can check </w:t>
       </w:r>
       <w:r>
@@ -2573,87 +2713,1201 @@
         <w:rPr>
           <w:rFonts w:ascii="Arial" w:hAnsi="Arial" w:cs="Arial"/>
         </w:rPr>
-        <w:t>By comparing the blue and red lines on the chart, we can visually assess how well your predictive model is performing. Ideally, the red line (predicted values) should closely follow the blue line (actual values).</w:t>
-      </w:r>
-      <w:r>
-        <w:rPr>
-          <w:rFonts w:ascii="Arial" w:hAnsi="Arial" w:cs="Arial"/>
-        </w:rPr>
+        <w:t xml:space="preserve">By comparing the blue and red lines on the chart, we can visually assess how well </w:t>
+      </w:r>
+      <w:r>
+        <w:rPr>
+          <w:rFonts w:ascii="Arial" w:hAnsi="Arial" w:cs="Arial"/>
+        </w:rPr>
+        <w:t>my</w:t>
+      </w:r>
+      <w:r>
+        <w:rPr>
+          <w:rFonts w:ascii="Arial" w:hAnsi="Arial" w:cs="Arial"/>
+        </w:rPr>
+        <w:t xml:space="preserve"> predictive model is performing. Ideally, the red line (predicted values) should closely follow the blue line (actual values).</w:t>
+      </w:r>
+      <w:r>
+        <w:rPr>
+          <w:rFonts w:ascii="Arial" w:hAnsi="Arial" w:cs="Arial"/>
+        </w:rPr>
+        <w:t xml:space="preserve"> However, as we can see the discrepancies between the two lines, they indicate areas where the model's predictions deviate from the actual values. This visualization helps to visually evaluate the performance of the predictive model, which despite the aforementioned discrepancy still presents a </w:t>
+      </w:r>
+      <w:r>
+        <w:rPr>
+          <w:rFonts w:ascii="Arial" w:hAnsi="Arial" w:cs="Arial"/>
+        </w:rPr>
+        <w:t xml:space="preserve">good </w:t>
+      </w:r>
+      <w:r>
+        <w:rPr>
+          <w:rFonts w:ascii="Arial" w:hAnsi="Arial" w:cs="Arial"/>
+        </w:rPr>
+        <w:t>visualization</w:t>
+      </w:r>
+      <w:r>
+        <w:rPr>
+          <w:rFonts w:ascii="Arial" w:hAnsi="Arial" w:cs="Arial"/>
+        </w:rPr>
+        <w:t>.</w:t>
+      </w:r>
+    </w:p>
+    <w:p>
+      <w:pPr>
+        <w:ind w:firstLine="360"/>
+        <w:jc w:val="both"/>
+        <w:rPr>
+          <w:rFonts w:ascii="Arial" w:hAnsi="Arial" w:cs="Arial"/>
+        </w:rPr>
+      </w:pPr>
+      <w:r>
+        <w:rPr>
+          <w:rFonts w:ascii="Arial" w:hAnsi="Arial" w:cs="Arial"/>
+        </w:rPr>
+        <w:t>And for all three tr</w:t>
+      </w:r>
+      <w:r>
+        <w:rPr>
+          <w:rFonts w:ascii="Arial" w:hAnsi="Arial" w:cs="Arial"/>
+        </w:rPr>
+        <w:t>ainings</w:t>
+      </w:r>
+      <w:r>
+        <w:rPr>
+          <w:rFonts w:ascii="Arial" w:hAnsi="Arial" w:cs="Arial"/>
+        </w:rPr>
+        <w:t xml:space="preserve"> I </w:t>
+      </w:r>
+      <w:r>
+        <w:rPr>
+          <w:rFonts w:ascii="Arial" w:hAnsi="Arial" w:cs="Arial"/>
+        </w:rPr>
+        <w:t xml:space="preserve">checked </w:t>
+      </w:r>
+      <w:r>
+        <w:rPr>
+          <w:rFonts w:ascii="Arial" w:hAnsi="Arial" w:cs="Arial"/>
+        </w:rPr>
+        <w:t xml:space="preserve">MSE </w:t>
+      </w:r>
+      <w:r>
+        <w:rPr>
+          <w:rFonts w:ascii="Arial" w:hAnsi="Arial" w:cs="Arial"/>
+        </w:rPr>
+        <w:t xml:space="preserve">(Mean Squared Error), </w:t>
+      </w:r>
+      <w:r>
+        <w:rPr>
+          <w:rFonts w:ascii="Arial" w:hAnsi="Arial" w:cs="Arial"/>
+        </w:rPr>
+        <w:t xml:space="preserve">that </w:t>
+      </w:r>
+      <w:r>
+        <w:rPr>
+          <w:rFonts w:ascii="Arial" w:hAnsi="Arial" w:cs="Arial"/>
+        </w:rPr>
+        <w:t>measure of the error between predicted an</w:t>
+      </w:r>
+      <w:r>
+        <w:rPr>
+          <w:rFonts w:ascii="Arial" w:hAnsi="Arial" w:cs="Arial"/>
+        </w:rPr>
+        <w:t>d</w:t>
+      </w:r>
+      <w:r>
+        <w:rPr>
+          <w:rFonts w:ascii="Arial" w:hAnsi="Arial" w:cs="Arial"/>
+        </w:rPr>
+        <w:t xml:space="preserve"> actual values, </w:t>
+      </w:r>
+      <w:r>
+        <w:rPr>
+          <w:rFonts w:ascii="Arial" w:hAnsi="Arial" w:cs="Arial"/>
+        </w:rPr>
+        <w:t>and</w:t>
+      </w:r>
+      <w:r>
+        <w:rPr>
+          <w:rFonts w:ascii="Arial" w:hAnsi="Arial" w:cs="Arial"/>
+        </w:rPr>
+        <w:t xml:space="preserve"> R</w:t>
+      </w:r>
+      <w:r>
+        <w:rPr>
+          <w:rFonts w:ascii="Arial" w:hAnsi="Arial" w:cs="Arial"/>
+        </w:rPr>
+        <w:t>2</w:t>
+      </w:r>
+      <w:r>
+        <w:rPr>
+          <w:rFonts w:ascii="Arial" w:hAnsi="Arial" w:cs="Arial"/>
+        </w:rPr>
+        <w:t xml:space="preserve"> (R-squared)</w:t>
+      </w:r>
+      <w:r>
+        <w:rPr>
+          <w:rFonts w:ascii="Arial" w:hAnsi="Arial" w:cs="Arial"/>
+        </w:rPr>
+        <w:t>, that provides a relative measure of how well the regression model fits the data.</w:t>
+      </w:r>
+      <w:r>
+        <w:rPr>
+          <w:rFonts w:ascii="Arial" w:hAnsi="Arial" w:cs="Arial"/>
+        </w:rPr>
+        <w:t xml:space="preserve"> In </w:t>
+      </w:r>
+      <w:r>
+        <w:rPr>
+          <w:rFonts w:ascii="Arial" w:hAnsi="Arial" w:cs="Arial"/>
+        </w:rPr>
+        <w:t>my analyses, the MSE is between</w:t>
+      </w:r>
+      <w:r>
+        <w:rPr>
+          <w:rFonts w:ascii="Arial" w:hAnsi="Arial" w:cs="Arial"/>
+        </w:rPr>
+        <w:t xml:space="preserve"> 634149 and 724461, this means that, on average, the squared</w:t>
+      </w:r>
+      <w:r>
+        <w:rPr>
+          <w:rFonts w:ascii="Arial" w:hAnsi="Arial" w:cs="Arial"/>
+        </w:rPr>
+        <w:t xml:space="preserve"> difference between the predicted value and a</w:t>
+      </w:r>
+      <w:r>
+        <w:rPr>
+          <w:rFonts w:ascii="Arial" w:hAnsi="Arial" w:cs="Arial"/>
+        </w:rPr>
+        <w:t>c</w:t>
+      </w:r>
+      <w:r>
+        <w:rPr>
+          <w:rFonts w:ascii="Arial" w:hAnsi="Arial" w:cs="Arial"/>
+        </w:rPr>
+        <w:t>tual value</w:t>
+      </w:r>
+      <w:r>
+        <w:rPr>
+          <w:rFonts w:ascii="Arial" w:hAnsi="Arial" w:cs="Arial"/>
+        </w:rPr>
+        <w:t xml:space="preserve"> (for each point) is between</w:t>
+      </w:r>
+      <w:r>
+        <w:rPr>
+          <w:rFonts w:ascii="Arial" w:hAnsi="Arial" w:cs="Arial"/>
+        </w:rPr>
+        <w:t xml:space="preserve"> 634149 and 724461. In my R2 all the results </w:t>
+      </w:r>
+      <w:proofErr w:type="gramStart"/>
+      <w:r>
+        <w:rPr>
+          <w:rFonts w:ascii="Arial" w:hAnsi="Arial" w:cs="Arial"/>
+        </w:rPr>
+        <w:t>is</w:t>
+      </w:r>
+      <w:proofErr w:type="gramEnd"/>
+      <w:r>
+        <w:rPr>
+          <w:rFonts w:ascii="Arial" w:hAnsi="Arial" w:cs="Arial"/>
+        </w:rPr>
+        <w:t xml:space="preserve"> negative, between</w:t>
+      </w:r>
+      <w:r>
+        <w:rPr>
+          <w:rFonts w:ascii="Arial" w:hAnsi="Arial" w:cs="Arial"/>
+        </w:rPr>
+        <w:t xml:space="preserve"> -0.16 and -0.33</w:t>
+      </w:r>
+      <w:r>
+        <w:rPr>
+          <w:rFonts w:ascii="Arial" w:hAnsi="Arial" w:cs="Arial"/>
+        </w:rPr>
+        <w:t xml:space="preserve"> that suggests the model does not explain any variance in the target variable beyond that of </w:t>
+      </w:r>
+      <w:r>
+        <w:rPr>
+          <w:rFonts w:ascii="Arial" w:hAnsi="Arial" w:cs="Arial"/>
+        </w:rPr>
+        <w:t>the mean of the target variable.</w:t>
+      </w:r>
+    </w:p>
+    <w:p>
+      <w:pPr>
+        <w:ind w:firstLine="360"/>
+        <w:jc w:val="both"/>
+        <w:rPr>
+          <w:rFonts w:ascii="Arial" w:hAnsi="Arial" w:cs="Arial"/>
+        </w:rPr>
+      </w:pPr>
+      <w:r>
+        <w:rPr>
+          <w:rFonts w:ascii="Arial" w:hAnsi="Arial" w:cs="Arial"/>
+        </w:rPr>
+        <w:t>I also presented some graphs such as Histogram, showing of the Total</w:t>
+      </w:r>
+      <w:r>
+        <w:rPr>
+          <w:rFonts w:ascii="Arial" w:hAnsi="Arial" w:cs="Arial"/>
+        </w:rPr>
+        <w:t xml:space="preserve"> Adults variable in this dataset, as well as the relationship between the Total Adults</w:t>
+      </w:r>
+      <w:r>
+        <w:rPr>
+          <w:rFonts w:ascii="Arial" w:hAnsi="Arial" w:cs="Arial"/>
+        </w:rPr>
+        <w:t xml:space="preserve"> and the </w:t>
+      </w:r>
+      <w:r>
+        <w:rPr>
+          <w:rFonts w:ascii="Arial" w:hAnsi="Arial" w:cs="Arial"/>
+        </w:rPr>
+        <w:t>Year</w:t>
+      </w:r>
+      <w:r>
+        <w:rPr>
+          <w:rFonts w:ascii="Arial" w:hAnsi="Arial" w:cs="Arial"/>
+        </w:rPr>
+        <w:t xml:space="preserve"> of occurrence</w:t>
+      </w:r>
+      <w:r>
+        <w:rPr>
+          <w:rFonts w:ascii="Arial" w:hAnsi="Arial" w:cs="Arial"/>
+        </w:rPr>
+        <w:t xml:space="preserve">, and </w:t>
+      </w:r>
+      <w:r>
+        <w:rPr>
+          <w:rFonts w:ascii="Arial" w:hAnsi="Arial" w:cs="Arial"/>
+        </w:rPr>
+        <w:t>adaptivity level column, between modera</w:t>
+      </w:r>
+      <w:r>
+        <w:rPr>
+          <w:rFonts w:ascii="Arial" w:hAnsi="Arial" w:cs="Arial"/>
+        </w:rPr>
+        <w:t>te: 0, low: 1 and high: 2.</w:t>
+      </w:r>
+    </w:p>
+    <w:p>
+      <w:pPr>
+        <w:ind w:firstLine="360"/>
+        <w:jc w:val="both"/>
+        <w:rPr>
+          <w:rFonts w:ascii="Arial" w:hAnsi="Arial" w:cs="Arial"/>
+        </w:rPr>
+      </w:pPr>
+      <w:r>
+        <w:rPr>
+          <w:rFonts w:ascii="Arial" w:hAnsi="Arial" w:cs="Arial"/>
+        </w:rPr>
+        <w:t>As you can check in my analyse in python</w:t>
+      </w:r>
+      <w:r>
+        <w:rPr>
+          <w:rFonts w:ascii="Arial" w:hAnsi="Arial" w:cs="Arial"/>
+        </w:rPr>
+        <w:t xml:space="preserve">, </w:t>
+      </w:r>
+      <w:r>
+        <w:rPr>
+          <w:rFonts w:ascii="Arial" w:hAnsi="Arial" w:cs="Arial"/>
+        </w:rPr>
+        <w:t>a</w:t>
+      </w:r>
+      <w:r>
+        <w:rPr>
+          <w:rFonts w:ascii="Arial" w:hAnsi="Arial" w:cs="Arial"/>
+        </w:rPr>
+        <w:t xml:space="preserve">t </w:t>
+      </w:r>
+      <w:r>
+        <w:rPr>
+          <w:rFonts w:ascii="Arial" w:hAnsi="Arial" w:cs="Arial"/>
+        </w:rPr>
+        <w:t>first,</w:t>
+      </w:r>
+      <w:r>
+        <w:rPr>
+          <w:rFonts w:ascii="Arial" w:hAnsi="Arial" w:cs="Arial"/>
+        </w:rPr>
+        <w:t xml:space="preserve"> I had chosen the classification method, because I thought I would be able to explain those futures as my target</w:t>
+      </w:r>
+      <w:r>
+        <w:rPr>
+          <w:rFonts w:ascii="Arial" w:hAnsi="Arial" w:cs="Arial"/>
+        </w:rPr>
+        <w:t>. I</w:t>
+      </w:r>
+      <w:r>
+        <w:rPr>
+          <w:rFonts w:ascii="Arial" w:hAnsi="Arial" w:cs="Arial"/>
+        </w:rPr>
+        <w:t>mplementing two observations in Y and the rest of my dataset as X</w:t>
+      </w:r>
+      <w:r>
+        <w:rPr>
+          <w:rFonts w:ascii="Arial" w:hAnsi="Arial" w:cs="Arial"/>
+        </w:rPr>
+        <w:t>,</w:t>
+      </w:r>
+      <w:r>
+        <w:rPr>
+          <w:rFonts w:ascii="Arial" w:hAnsi="Arial" w:cs="Arial"/>
+        </w:rPr>
+        <w:t xml:space="preserve"> I </w:t>
+      </w:r>
+      <w:r>
+        <w:rPr>
+          <w:rFonts w:ascii="Arial" w:hAnsi="Arial" w:cs="Arial"/>
+        </w:rPr>
+        <w:t xml:space="preserve">checked the accuracy and the </w:t>
+      </w:r>
+      <w:r>
+        <w:rPr>
+          <w:rFonts w:ascii="Arial" w:hAnsi="Arial" w:cs="Arial"/>
+        </w:rPr>
+        <w:t>Standard Deviation was really low</w:t>
+      </w:r>
+      <w:r>
+        <w:rPr>
+          <w:rFonts w:ascii="Arial" w:hAnsi="Arial" w:cs="Arial"/>
+        </w:rPr>
+        <w:t>, and I could not explain why</w:t>
+      </w:r>
+      <w:r>
+        <w:rPr>
+          <w:rFonts w:ascii="Arial" w:hAnsi="Arial" w:cs="Arial"/>
+        </w:rPr>
+        <w:t>. However, as you can see</w:t>
+      </w:r>
+      <w:r>
+        <w:rPr>
+          <w:rFonts w:ascii="Arial" w:hAnsi="Arial" w:cs="Arial"/>
+        </w:rPr>
+        <w:t xml:space="preserve"> bellow</w:t>
+      </w:r>
+      <w:r>
+        <w:rPr>
+          <w:rFonts w:ascii="Arial" w:hAnsi="Arial" w:cs="Arial"/>
+        </w:rPr>
+        <w:t xml:space="preserve">, this dataset just </w:t>
+      </w:r>
+      <w:r>
+        <w:rPr>
+          <w:rFonts w:ascii="Arial" w:hAnsi="Arial" w:cs="Arial"/>
+        </w:rPr>
+        <w:t>classifies</w:t>
+      </w:r>
+      <w:r>
+        <w:rPr>
+          <w:rFonts w:ascii="Arial" w:hAnsi="Arial" w:cs="Arial"/>
+        </w:rPr>
+        <w:t xml:space="preserve"> for class 0, and didn't work for </w:t>
+      </w:r>
+      <w:r>
+        <w:rPr>
+          <w:rFonts w:ascii="Arial" w:hAnsi="Arial" w:cs="Arial"/>
+        </w:rPr>
+        <w:t>others classes</w:t>
+      </w:r>
+      <w:r>
+        <w:rPr>
+          <w:rFonts w:ascii="Arial" w:hAnsi="Arial" w:cs="Arial"/>
+        </w:rPr>
+        <w:t>.</w:t>
+      </w:r>
+      <w:r>
         <w:t xml:space="preserve"> </w:t>
       </w:r>
       <w:r>
         <w:rPr>
           <w:rFonts w:ascii="Arial" w:hAnsi="Arial" w:cs="Arial"/>
         </w:rPr>
-        <w:t xml:space="preserve">However, as we can see the discrepancies between the two lines, they indicate areas where the model's predictions deviate from the actual values. This visualization helps to visually evaluate the performance of the predictive model, which despite the aforementioned discrepancy still presents a </w:t>
-      </w:r>
-      <w:r>
-        <w:rPr>
-          <w:rFonts w:ascii="Arial" w:hAnsi="Arial" w:cs="Arial"/>
-        </w:rPr>
-        <w:t xml:space="preserve">good </w:t>
-      </w:r>
-      <w:r>
-        <w:rPr>
-          <w:rFonts w:ascii="Arial" w:hAnsi="Arial" w:cs="Arial"/>
-        </w:rPr>
-        <w:t>visualization</w:t>
-      </w:r>
-      <w:r>
-        <w:rPr>
-          <w:rFonts w:ascii="Arial" w:hAnsi="Arial" w:cs="Arial"/>
+        <w:t>Even so, I thought it was important to finish the sampling.</w:t>
+      </w:r>
+    </w:p>
+    <w:p>
+      <w:pPr>
+        <w:ind w:firstLine="360"/>
+        <w:jc w:val="center"/>
+        <w:rPr>
+          <w:rFonts w:ascii="Arial" w:hAnsi="Arial" w:cs="Arial"/>
+        </w:rPr>
+      </w:pPr>
+      <w:r>
+        <w:rPr>
+          <w:noProof/>
+        </w:rPr>
+        <w:lastRenderedPageBreak/>
+        <w:drawing>
+          <wp:inline distT="0" distB="0" distL="0" distR="0" wp14:anchorId="3D84406F" wp14:editId="15A8B965">
+            <wp:extent cx="3093720" cy="2488963"/>
+            <wp:effectExtent l="0" t="0" r="0" b="6985"/>
+            <wp:docPr id="6" name="Picture 6"/>
+            <wp:cNvGraphicFramePr>
+              <a:graphicFrameLocks xmlns:a="http://schemas.openxmlformats.org/drawingml/2006/main" noChangeAspect="1"/>
+            </wp:cNvGraphicFramePr>
+            <a:graphic xmlns:a="http://schemas.openxmlformats.org/drawingml/2006/main">
+              <a:graphicData uri="http://schemas.openxmlformats.org/drawingml/2006/picture">
+                <pic:pic xmlns:pic="http://schemas.openxmlformats.org/drawingml/2006/picture">
+                  <pic:nvPicPr>
+                    <pic:cNvPr id="0" name="Picture 1"/>
+                    <pic:cNvPicPr>
+                      <a:picLocks noChangeAspect="1" noChangeArrowheads="1"/>
+                    </pic:cNvPicPr>
+                  </pic:nvPicPr>
+                  <pic:blipFill>
+                    <a:blip r:embed="rId20">
+                      <a:extLst>
+                        <a:ext uri="{28A0092B-C50C-407E-A947-70E740481C1C}">
+                          <a14:useLocalDpi xmlns:a14="http://schemas.microsoft.com/office/drawing/2010/main" val="0"/>
+                        </a:ext>
+                      </a:extLst>
+                    </a:blip>
+                    <a:srcRect/>
+                    <a:stretch>
+                      <a:fillRect/>
+                    </a:stretch>
+                  </pic:blipFill>
+                  <pic:spPr bwMode="auto">
+                    <a:xfrm>
+                      <a:off x="0" y="0"/>
+                      <a:ext cx="3115014" cy="2506095"/>
+                    </a:xfrm>
+                    <a:prstGeom prst="rect">
+                      <a:avLst/>
+                    </a:prstGeom>
+                    <a:noFill/>
+                    <a:ln>
+                      <a:noFill/>
+                    </a:ln>
+                  </pic:spPr>
+                </pic:pic>
+              </a:graphicData>
+            </a:graphic>
+          </wp:inline>
+        </w:drawing>
+      </w:r>
+    </w:p>
+    <w:p>
+      <w:pPr>
+        <w:ind w:firstLine="360"/>
+        <w:jc w:val="center"/>
+        <w:rPr>
+          <w:rFonts w:ascii="Arial Nova" w:hAnsi="Arial Nova"/>
+          <w:spacing w:val="2"/>
+          <w:bdr w:val="none" w:sz="0" w:space="0" w:color="auto" w:frame="1"/>
+          <w:shd w:val="clear" w:color="auto" w:fill="FFFFFF"/>
+        </w:rPr>
+      </w:pPr>
+      <w:r>
+        <w:rPr>
+          <w:rFonts w:ascii="Arial" w:hAnsi="Arial" w:cs="Arial"/>
+        </w:rPr>
+        <w:t>Figure 4</w:t>
+      </w:r>
+    </w:p>
+    <w:p>
+      <w:pPr>
+        <w:ind w:firstLine="360"/>
+        <w:jc w:val="center"/>
+        <w:rPr>
+          <w:rFonts w:ascii="Arial" w:hAnsi="Arial" w:cs="Arial"/>
+        </w:rPr>
+      </w:pPr>
+    </w:p>
+    <w:p>
+      <w:pPr>
+        <w:ind w:firstLine="360"/>
+        <w:jc w:val="both"/>
+        <w:rPr>
+          <w:rFonts w:ascii="Arial" w:hAnsi="Arial" w:cs="Arial"/>
+          <w:spacing w:val="2"/>
+          <w:bdr w:val="none" w:sz="0" w:space="0" w:color="auto" w:frame="1"/>
+          <w:shd w:val="clear" w:color="auto" w:fill="FFFFFF"/>
+        </w:rPr>
+      </w:pPr>
+      <w:r>
+        <w:rPr>
+          <w:rFonts w:ascii="Arial" w:hAnsi="Arial" w:cs="Arial"/>
+        </w:rPr>
+        <w:t>I</w:t>
+      </w:r>
+      <w:r>
+        <w:rPr>
+          <w:rFonts w:ascii="Arial" w:hAnsi="Arial" w:cs="Arial"/>
+        </w:rPr>
+        <w:t xml:space="preserve">n </w:t>
+      </w:r>
+      <w:r>
+        <w:rPr>
+          <w:rFonts w:ascii="Arial" w:hAnsi="Arial" w:cs="Arial"/>
+        </w:rPr>
+        <w:t>Confusion Matrix</w:t>
+      </w:r>
+      <w:r>
+        <w:rPr>
+          <w:rFonts w:ascii="Arial" w:hAnsi="Arial" w:cs="Arial"/>
+        </w:rPr>
+        <w:t xml:space="preserve"> Geeks </w:t>
+      </w:r>
+      <w:r>
+        <w:rPr>
+          <w:rFonts w:ascii="Arial" w:hAnsi="Arial" w:cs="Arial"/>
+        </w:rPr>
+        <w:t>for</w:t>
+      </w:r>
+      <w:r>
+        <w:rPr>
+          <w:rFonts w:ascii="Arial" w:hAnsi="Arial" w:cs="Arial"/>
+        </w:rPr>
+        <w:t xml:space="preserve"> Geeks explain</w:t>
+      </w:r>
+      <w:r>
+        <w:rPr>
+          <w:rFonts w:ascii="Arial" w:hAnsi="Arial" w:cs="Arial"/>
+        </w:rPr>
+        <w:t xml:space="preserve"> “confusion</w:t>
+      </w:r>
+      <w:r>
+        <w:rPr>
+          <w:rFonts w:ascii="Arial" w:hAnsi="Arial" w:cs="Arial"/>
+        </w:rPr>
+        <w:t xml:space="preserve"> matrix </w:t>
+      </w:r>
+      <w:r>
+        <w:rPr>
+          <w:rFonts w:ascii="Arial" w:hAnsi="Arial" w:cs="Arial"/>
+          <w:spacing w:val="2"/>
+          <w:bdr w:val="none" w:sz="0" w:space="0" w:color="auto" w:frame="1"/>
+          <w:shd w:val="clear" w:color="auto" w:fill="FFFFFF"/>
+        </w:rPr>
+        <w:t>is a matrix that summarizes the performance of a machine learning model on a set of test data. It is a means of displaying the number of accurate and inaccurate instances based on the model’s predictions. It is often used to measure the performance of classification models, which aim to predict a categorical label for each input instance</w:t>
+      </w:r>
+      <w:r>
+        <w:rPr>
+          <w:rFonts w:ascii="Arial" w:hAnsi="Arial" w:cs="Arial"/>
+          <w:spacing w:val="2"/>
+          <w:bdr w:val="none" w:sz="0" w:space="0" w:color="auto" w:frame="1"/>
+          <w:shd w:val="clear" w:color="auto" w:fill="FFFFFF"/>
+        </w:rPr>
+        <w:t>”</w:t>
+      </w:r>
+      <w:r>
+        <w:rPr>
+          <w:rFonts w:ascii="Arial" w:hAnsi="Arial" w:cs="Arial"/>
+          <w:spacing w:val="2"/>
+          <w:bdr w:val="none" w:sz="0" w:space="0" w:color="auto" w:frame="1"/>
+          <w:shd w:val="clear" w:color="auto" w:fill="FFFFFF"/>
         </w:rPr>
         <w:t>.</w:t>
       </w:r>
     </w:p>
-    <w:p/>
-    <w:p/>
-    <w:p/>
-    <w:p/>
-    <w:p/>
-    <w:p>
-      <w:pPr>
-        <w:ind w:left="360"/>
-      </w:pPr>
-      <w:r>
-        <w:t xml:space="preserve">2 - </w:t>
-      </w:r>
-      <w:r>
-        <w:t>Cross Validation</w:t>
-      </w:r>
-    </w:p>
-    <w:p/>
-    <w:p/>
-    <w:p>
-      <w:r>
-        <w:t xml:space="preserve">3 - </w:t>
-      </w:r>
-      <w:r>
-        <w:t>H</w:t>
-      </w:r>
-      <w:r>
-        <w:t>iper</w:t>
-      </w:r>
-      <w:r>
-        <w:t>parameter</w:t>
-      </w:r>
-    </w:p>
-    <w:p>
-      <w:pPr>
+    <w:p>
+      <w:pPr>
+        <w:ind w:firstLine="360"/>
         <w:jc w:val="both"/>
         <w:rPr>
           <w:rFonts w:ascii="Arial" w:hAnsi="Arial" w:cs="Arial"/>
-          <w:color w:val="2D2D2D"/>
-          <w:shd w:val="clear" w:color="auto" w:fill="F4F4F4"/>
-        </w:rPr>
-      </w:pPr>
-    </w:p>
-    <w:p>
-      <w:pPr>
+          <w:spacing w:val="2"/>
+          <w:bdr w:val="none" w:sz="0" w:space="0" w:color="auto" w:frame="1"/>
+          <w:shd w:val="clear" w:color="auto" w:fill="FFFFFF"/>
+        </w:rPr>
+      </w:pPr>
+      <w:r>
+        <w:rPr>
+          <w:rFonts w:ascii="Arial" w:hAnsi="Arial" w:cs="Arial"/>
+          <w:spacing w:val="2"/>
+          <w:bdr w:val="none" w:sz="0" w:space="0" w:color="auto" w:frame="1"/>
+          <w:shd w:val="clear" w:color="auto" w:fill="FFFFFF"/>
+        </w:rPr>
+        <w:t xml:space="preserve">After understand that </w:t>
+      </w:r>
+      <w:r>
+        <w:rPr>
+          <w:rFonts w:ascii="Arial" w:hAnsi="Arial" w:cs="Arial"/>
+          <w:spacing w:val="2"/>
+          <w:bdr w:val="none" w:sz="0" w:space="0" w:color="auto" w:frame="1"/>
+          <w:shd w:val="clear" w:color="auto" w:fill="FFFFFF"/>
+        </w:rPr>
+        <w:t xml:space="preserve">I </w:t>
+      </w:r>
+      <w:r>
+        <w:rPr>
+          <w:rFonts w:ascii="Arial" w:hAnsi="Arial" w:cs="Arial"/>
+          <w:spacing w:val="2"/>
+          <w:bdr w:val="none" w:sz="0" w:space="0" w:color="auto" w:frame="1"/>
+          <w:shd w:val="clear" w:color="auto" w:fill="FFFFFF"/>
+        </w:rPr>
+        <w:t>change</w:t>
+      </w:r>
+      <w:r>
+        <w:rPr>
+          <w:rFonts w:ascii="Arial" w:hAnsi="Arial" w:cs="Arial"/>
+          <w:spacing w:val="2"/>
+          <w:bdr w:val="none" w:sz="0" w:space="0" w:color="auto" w:frame="1"/>
+          <w:shd w:val="clear" w:color="auto" w:fill="FFFFFF"/>
+        </w:rPr>
+        <w:t xml:space="preserve">d </w:t>
+      </w:r>
+      <w:r>
+        <w:rPr>
+          <w:rFonts w:ascii="Arial" w:hAnsi="Arial" w:cs="Arial"/>
+          <w:spacing w:val="2"/>
+          <w:bdr w:val="none" w:sz="0" w:space="0" w:color="auto" w:frame="1"/>
+          <w:shd w:val="clear" w:color="auto" w:fill="FFFFFF"/>
+        </w:rPr>
+        <w:t>to Linear Regression.</w:t>
+      </w:r>
+    </w:p>
+    <w:p>
+      <w:pPr>
+        <w:ind w:firstLine="360"/>
         <w:jc w:val="both"/>
         <w:rPr>
           <w:rFonts w:ascii="Arial" w:hAnsi="Arial" w:cs="Arial"/>
-          <w:color w:val="000000" w:themeColor="text1"/>
+          <w:shd w:val="clear" w:color="auto" w:fill="FFFFFF"/>
+        </w:rPr>
+      </w:pPr>
+      <w:r>
+        <w:rPr>
+          <w:rFonts w:ascii="Arial" w:hAnsi="Arial" w:cs="Arial"/>
+          <w:spacing w:val="2"/>
+          <w:bdr w:val="none" w:sz="0" w:space="0" w:color="auto" w:frame="1"/>
+          <w:shd w:val="clear" w:color="auto" w:fill="FFFFFF"/>
+        </w:rPr>
+        <w:t xml:space="preserve">To </w:t>
+      </w:r>
+      <w:r>
+        <w:rPr>
+          <w:rFonts w:ascii="Arial" w:hAnsi="Arial" w:cs="Arial"/>
+          <w:spacing w:val="2"/>
+          <w:bdr w:val="none" w:sz="0" w:space="0" w:color="auto" w:frame="1"/>
+          <w:shd w:val="clear" w:color="auto" w:fill="FFFFFF"/>
+        </w:rPr>
+        <w:t xml:space="preserve">optimal parameters, </w:t>
+      </w:r>
+      <w:r>
+        <w:rPr>
+          <w:rFonts w:ascii="Arial" w:hAnsi="Arial" w:cs="Arial"/>
+          <w:spacing w:val="2"/>
+          <w:bdr w:val="none" w:sz="0" w:space="0" w:color="auto" w:frame="1"/>
+          <w:shd w:val="clear" w:color="auto" w:fill="FFFFFF"/>
+        </w:rPr>
+        <w:t>I applied deci</w:t>
+      </w:r>
+      <w:r>
+        <w:rPr>
+          <w:rFonts w:ascii="Arial" w:hAnsi="Arial" w:cs="Arial"/>
+          <w:spacing w:val="2"/>
+          <w:bdr w:val="none" w:sz="0" w:space="0" w:color="auto" w:frame="1"/>
+          <w:shd w:val="clear" w:color="auto" w:fill="FFFFFF"/>
+        </w:rPr>
+        <w:t>si</w:t>
+      </w:r>
+      <w:r>
+        <w:rPr>
+          <w:rFonts w:ascii="Arial" w:hAnsi="Arial" w:cs="Arial"/>
+          <w:spacing w:val="2"/>
+          <w:bdr w:val="none" w:sz="0" w:space="0" w:color="auto" w:frame="1"/>
+          <w:shd w:val="clear" w:color="auto" w:fill="FFFFFF"/>
+        </w:rPr>
+        <w:t>on tree</w:t>
+      </w:r>
+      <w:r>
+        <w:rPr>
+          <w:rFonts w:ascii="Arial" w:hAnsi="Arial" w:cs="Arial"/>
+          <w:spacing w:val="2"/>
+          <w:bdr w:val="none" w:sz="0" w:space="0" w:color="auto" w:frame="1"/>
+          <w:shd w:val="clear" w:color="auto" w:fill="FFFFFF"/>
+        </w:rPr>
+        <w:t xml:space="preserve">, that </w:t>
+      </w:r>
+      <w:r>
+        <w:rPr>
+          <w:rFonts w:ascii="Arial" w:hAnsi="Arial" w:cs="Arial"/>
+          <w:spacing w:val="2"/>
+          <w:bdr w:val="none" w:sz="0" w:space="0" w:color="auto" w:frame="1"/>
+          <w:shd w:val="clear" w:color="auto" w:fill="FFFFFF"/>
+        </w:rPr>
+        <w:t>according</w:t>
+      </w:r>
+      <w:r>
+        <w:rPr>
+          <w:rFonts w:ascii="Arial" w:hAnsi="Arial" w:cs="Arial"/>
+          <w:spacing w:val="2"/>
+          <w:bdr w:val="none" w:sz="0" w:space="0" w:color="auto" w:frame="1"/>
+          <w:shd w:val="clear" w:color="auto" w:fill="FFFFFF"/>
+        </w:rPr>
+        <w:t xml:space="preserve"> with </w:t>
+      </w:r>
+      <w:r>
+        <w:rPr>
+          <w:rFonts w:ascii="Arial" w:hAnsi="Arial" w:cs="Arial"/>
+          <w:spacing w:val="2"/>
+          <w:bdr w:val="none" w:sz="0" w:space="0" w:color="auto" w:frame="1"/>
+          <w:shd w:val="clear" w:color="auto" w:fill="FFFFFF"/>
+        </w:rPr>
+        <w:t>IBM “</w:t>
+      </w:r>
+      <w:r>
+        <w:rPr>
+          <w:rFonts w:ascii="Arial" w:hAnsi="Arial" w:cs="Arial"/>
+          <w:shd w:val="clear" w:color="auto" w:fill="FFFFFF"/>
+        </w:rPr>
+        <w:t>A decision tree is a non-parametric supervised learning algorithm, which is utilized for both classification and regression tasks. It has a hierarchical, tree structure, which consists of a root node, branches, internal nodes and leaf nodes.</w:t>
+      </w:r>
+      <w:r>
+        <w:rPr>
+          <w:rFonts w:ascii="Arial" w:hAnsi="Arial" w:cs="Arial"/>
+          <w:shd w:val="clear" w:color="auto" w:fill="FFFFFF"/>
+        </w:rPr>
+        <w:t>”</w:t>
+      </w:r>
+      <w:r>
+        <w:rPr>
+          <w:rFonts w:ascii="Arial" w:hAnsi="Arial" w:cs="Arial"/>
+          <w:shd w:val="clear" w:color="auto" w:fill="FFFFFF"/>
+        </w:rPr>
+        <w:t xml:space="preserve"> </w:t>
+      </w:r>
+      <w:r>
+        <w:rPr>
+          <w:rFonts w:ascii="Arial" w:hAnsi="Arial" w:cs="Arial"/>
+          <w:shd w:val="clear" w:color="auto" w:fill="FFFFFF"/>
+        </w:rPr>
+        <w:t>The accuracy achieved as a response</w:t>
+      </w:r>
+      <w:r>
+        <w:rPr>
+          <w:rFonts w:ascii="Arial" w:hAnsi="Arial" w:cs="Arial"/>
+          <w:shd w:val="clear" w:color="auto" w:fill="FFFFFF"/>
+        </w:rPr>
+        <w:t xml:space="preserve"> </w:t>
+      </w:r>
+      <w:r>
+        <w:rPr>
+          <w:rFonts w:ascii="Arial" w:hAnsi="Arial" w:cs="Arial"/>
+          <w:shd w:val="clear" w:color="auto" w:fill="FFFFFF"/>
+        </w:rPr>
+        <w:t>is 0.16, which means that the model correctly classified only 16% of the examples. This suggests that the model is not performing well on the classification task.</w:t>
+      </w:r>
+    </w:p>
+    <w:p>
+      <w:pPr>
+        <w:ind w:firstLine="360"/>
+        <w:jc w:val="both"/>
+        <w:rPr>
+          <w:rFonts w:ascii="Arial" w:hAnsi="Arial" w:cs="Arial"/>
+          <w:shd w:val="clear" w:color="auto" w:fill="FFFFFF"/>
+        </w:rPr>
+      </w:pPr>
+      <w:r>
+        <w:rPr>
+          <w:rFonts w:ascii="Arial" w:hAnsi="Arial" w:cs="Arial"/>
+          <w:shd w:val="clear" w:color="auto" w:fill="FFFFFF"/>
+        </w:rPr>
+        <w:t>The mean Accuracy is 0.14 and the Standard Deviation is 0.061</w:t>
+      </w:r>
+      <w:r>
+        <w:rPr>
+          <w:rFonts w:ascii="Arial" w:hAnsi="Arial" w:cs="Arial"/>
+          <w:shd w:val="clear" w:color="auto" w:fill="FFFFFF"/>
+        </w:rPr>
+        <w:t>, low numbers for this model.</w:t>
+      </w:r>
+    </w:p>
+    <w:p>
+      <w:pPr>
+        <w:ind w:firstLine="360"/>
+        <w:jc w:val="both"/>
+        <w:rPr>
+          <w:rFonts w:ascii="Arial" w:hAnsi="Arial" w:cs="Arial"/>
+          <w:shd w:val="clear" w:color="auto" w:fill="FFFFFF"/>
+        </w:rPr>
+      </w:pPr>
+      <w:r>
+        <w:rPr>
+          <w:rFonts w:ascii="Arial" w:hAnsi="Arial" w:cs="Arial"/>
+          <w:shd w:val="clear" w:color="auto" w:fill="FFFFFF"/>
+        </w:rPr>
+        <w:t>Another technique used in this model</w:t>
+      </w:r>
+      <w:r>
+        <w:rPr>
+          <w:rFonts w:ascii="Arial" w:hAnsi="Arial" w:cs="Arial"/>
+          <w:shd w:val="clear" w:color="auto" w:fill="FFFFFF"/>
+        </w:rPr>
+        <w:t xml:space="preserve"> was the k-means, that </w:t>
+      </w:r>
+      <w:r>
+        <w:rPr>
+          <w:rFonts w:ascii="Arial" w:hAnsi="Arial" w:cs="Arial"/>
+          <w:shd w:val="clear" w:color="auto" w:fill="FFFFFF"/>
+        </w:rPr>
+        <w:t>shows in output clusters labels (numbers</w:t>
+      </w:r>
+      <w:r>
+        <w:rPr>
+          <w:rFonts w:ascii="Arial" w:hAnsi="Arial" w:cs="Arial"/>
+          <w:shd w:val="clear" w:color="auto" w:fill="FFFFFF"/>
+        </w:rPr>
+        <w:t xml:space="preserve"> indicating which cluster each data point belongs to), and cluster centroids (average feature values for each cluster, representing the </w:t>
+      </w:r>
+      <w:r>
+        <w:rPr>
+          <w:rFonts w:ascii="Arial" w:hAnsi="Arial" w:cs="Arial"/>
+          <w:shd w:val="clear" w:color="auto" w:fill="FFFFFF"/>
+        </w:rPr>
+        <w:t>centre</w:t>
+      </w:r>
+      <w:r>
+        <w:rPr>
+          <w:rFonts w:ascii="Arial" w:hAnsi="Arial" w:cs="Arial"/>
+          <w:shd w:val="clear" w:color="auto" w:fill="FFFFFF"/>
+        </w:rPr>
+        <w:t xml:space="preserve"> of the cluster).</w:t>
+      </w:r>
+    </w:p>
+    <w:p>
+      <w:pPr>
+        <w:ind w:firstLine="360"/>
+        <w:jc w:val="both"/>
+        <w:rPr>
+          <w:rFonts w:ascii="Arial" w:hAnsi="Arial" w:cs="Arial"/>
+          <w:shd w:val="clear" w:color="auto" w:fill="FFFFFF"/>
+        </w:rPr>
+      </w:pPr>
+      <w:r>
+        <w:rPr>
+          <w:rFonts w:ascii="Arial" w:hAnsi="Arial" w:cs="Arial"/>
+          <w:shd w:val="clear" w:color="auto" w:fill="FFFFFF"/>
+        </w:rPr>
+        <w:t xml:space="preserve">Support Vector Classifier </w:t>
+      </w:r>
+      <w:r>
+        <w:rPr>
+          <w:rFonts w:ascii="Arial" w:hAnsi="Arial" w:cs="Arial"/>
+          <w:shd w:val="clear" w:color="auto" w:fill="FFFFFF"/>
+        </w:rPr>
+        <w:t>SVC</w:t>
+      </w:r>
+      <w:r>
+        <w:rPr>
+          <w:rFonts w:ascii="Arial" w:hAnsi="Arial" w:cs="Arial"/>
+          <w:shd w:val="clear" w:color="auto" w:fill="FFFFFF"/>
+        </w:rPr>
+        <w:t xml:space="preserve"> mode</w:t>
+      </w:r>
+      <w:r>
+        <w:rPr>
+          <w:rFonts w:ascii="Arial" w:hAnsi="Arial" w:cs="Arial"/>
+          <w:shd w:val="clear" w:color="auto" w:fill="FFFFFF"/>
+        </w:rPr>
+        <w:t xml:space="preserve">, </w:t>
+      </w:r>
+      <w:r>
+        <w:rPr>
+          <w:rFonts w:ascii="Arial" w:hAnsi="Arial" w:cs="Arial"/>
+          <w:shd w:val="clear" w:color="auto" w:fill="FFFFFF"/>
+        </w:rPr>
+        <w:t>“</w:t>
+      </w:r>
+      <w:r>
+        <w:rPr>
+          <w:rFonts w:ascii="Arial" w:hAnsi="Arial" w:cs="Arial"/>
+          <w:shd w:val="clear" w:color="auto" w:fill="FFFFFF"/>
+        </w:rPr>
+        <w:t>is a widely used supervised learning method and we can use it in classification problems.</w:t>
+      </w:r>
+      <w:r>
+        <w:rPr>
+          <w:rFonts w:ascii="Arial" w:hAnsi="Arial" w:cs="Arial"/>
+          <w:shd w:val="clear" w:color="auto" w:fill="FFFFFF"/>
+        </w:rPr>
+        <w:t xml:space="preserve"> It uses the C regularization parameter to optimize the margin in hyperplane and it is also called C-SVC</w:t>
+      </w:r>
+      <w:r>
+        <w:rPr>
+          <w:rFonts w:ascii="Arial" w:hAnsi="Arial" w:cs="Arial"/>
+          <w:shd w:val="clear" w:color="auto" w:fill="FFFFFF"/>
+        </w:rPr>
+        <w:t xml:space="preserve">”, said the website </w:t>
+      </w:r>
+      <w:r>
+        <w:rPr>
+          <w:rFonts w:ascii="Arial" w:hAnsi="Arial" w:cs="Arial"/>
+          <w:shd w:val="clear" w:color="auto" w:fill="FFFFFF"/>
+        </w:rPr>
+        <w:t>D</w:t>
+      </w:r>
+      <w:r>
+        <w:rPr>
+          <w:rFonts w:ascii="Arial" w:hAnsi="Arial" w:cs="Arial"/>
+          <w:shd w:val="clear" w:color="auto" w:fill="FFFFFF"/>
+        </w:rPr>
+        <w:t>ata</w:t>
+      </w:r>
+      <w:r>
+        <w:rPr>
+          <w:rFonts w:ascii="Arial" w:hAnsi="Arial" w:cs="Arial"/>
+          <w:shd w:val="clear" w:color="auto" w:fill="FFFFFF"/>
+        </w:rPr>
+        <w:t>T</w:t>
+      </w:r>
+      <w:r>
+        <w:rPr>
+          <w:rFonts w:ascii="Arial" w:hAnsi="Arial" w:cs="Arial"/>
+          <w:shd w:val="clear" w:color="auto" w:fill="FFFFFF"/>
+        </w:rPr>
+        <w:t>ech</w:t>
+      </w:r>
+      <w:r>
+        <w:rPr>
+          <w:rFonts w:ascii="Arial" w:hAnsi="Arial" w:cs="Arial"/>
+          <w:shd w:val="clear" w:color="auto" w:fill="FFFFFF"/>
+        </w:rPr>
+        <w:t>N</w:t>
+      </w:r>
+      <w:r>
+        <w:rPr>
+          <w:rFonts w:ascii="Arial" w:hAnsi="Arial" w:cs="Arial"/>
+          <w:shd w:val="clear" w:color="auto" w:fill="FFFFFF"/>
+        </w:rPr>
+        <w:t>otes</w:t>
+      </w:r>
+      <w:r>
+        <w:rPr>
+          <w:rFonts w:ascii="Arial" w:hAnsi="Arial" w:cs="Arial"/>
+          <w:shd w:val="clear" w:color="auto" w:fill="FFFFFF"/>
+        </w:rPr>
+        <w:t>. Bellow the results of the SVC</w:t>
+      </w:r>
+      <w:r>
+        <w:rPr>
+          <w:rFonts w:ascii="Arial" w:hAnsi="Arial" w:cs="Arial"/>
+          <w:shd w:val="clear" w:color="auto" w:fill="FFFFFF"/>
+        </w:rPr>
+        <w:t xml:space="preserve"> classifier, with precisio</w:t>
+      </w:r>
+      <w:r>
+        <w:rPr>
+          <w:rFonts w:ascii="Arial" w:hAnsi="Arial" w:cs="Arial"/>
+          <w:shd w:val="clear" w:color="auto" w:fill="FFFFFF"/>
+        </w:rPr>
+        <w:t xml:space="preserve">n 0.2 indicating only 20% </w:t>
+      </w:r>
+      <w:r>
+        <w:rPr>
+          <w:rFonts w:ascii="Arial" w:hAnsi="Arial" w:cs="Arial"/>
+          <w:shd w:val="clear" w:color="auto" w:fill="FFFFFF"/>
+        </w:rPr>
+        <w:t>of the sample predicted as class 3 were actually class 3. Recall is 0.45, indicating that the model correctly identified 45% of the samples that were actually class 3.</w:t>
+      </w:r>
+      <w:r>
+        <w:rPr>
+          <w:rFonts w:ascii="Arial" w:hAnsi="Arial" w:cs="Arial"/>
+          <w:shd w:val="clear" w:color="auto" w:fill="FFFFFF"/>
+        </w:rPr>
+        <w:t xml:space="preserve"> F1-score it range from 0 to 1, with higher values indicat</w:t>
+      </w:r>
+      <w:r>
+        <w:rPr>
+          <w:rFonts w:ascii="Arial" w:hAnsi="Arial" w:cs="Arial"/>
+          <w:shd w:val="clear" w:color="auto" w:fill="FFFFFF"/>
+        </w:rPr>
+        <w:t>ing better performance. Support is the number of occurrences of each class in the test dataset.</w:t>
+      </w:r>
+      <w:r>
+        <w:rPr>
+          <w:rFonts w:ascii="Arial" w:hAnsi="Arial" w:cs="Arial"/>
+          <w:shd w:val="clear" w:color="auto" w:fill="FFFFFF"/>
+        </w:rPr>
+        <w:t xml:space="preserve"> Accuracy, in this case</w:t>
+      </w:r>
+      <w:r>
+        <w:rPr>
+          <w:rFonts w:ascii="Arial" w:hAnsi="Arial" w:cs="Arial"/>
+          <w:shd w:val="clear" w:color="auto" w:fill="FFFFFF"/>
+        </w:rPr>
+        <w:t xml:space="preserve"> is 0.19, indicating that the model correctly classified around 19% of the samples.</w:t>
+      </w:r>
+    </w:p>
+    <w:p>
+      <w:pPr>
+        <w:ind w:firstLine="360"/>
+        <w:jc w:val="both"/>
+        <w:rPr>
+          <w:rFonts w:ascii="Arial" w:hAnsi="Arial" w:cs="Arial"/>
+          <w:shd w:val="clear" w:color="auto" w:fill="FFFFFF"/>
+        </w:rPr>
+      </w:pPr>
+    </w:p>
+    <w:p>
+      <w:pPr>
+        <w:ind w:firstLine="360"/>
+        <w:jc w:val="center"/>
+        <w:rPr>
+          <w:rFonts w:ascii="Arial" w:hAnsi="Arial" w:cs="Arial"/>
+          <w:shd w:val="clear" w:color="auto" w:fill="FFFFFF"/>
+        </w:rPr>
+      </w:pPr>
+      <w:r>
+        <w:rPr>
+          <w:rFonts w:ascii="Arial" w:hAnsi="Arial" w:cs="Arial"/>
+          <w:noProof/>
+          <w:shd w:val="clear" w:color="auto" w:fill="FFFFFF"/>
+        </w:rPr>
+        <w:lastRenderedPageBreak/>
+        <w:drawing>
+          <wp:inline distT="0" distB="0" distL="0" distR="0" wp14:anchorId="7176DAED" wp14:editId="11DB5B6B">
+            <wp:extent cx="3314700" cy="1560160"/>
+            <wp:effectExtent l="0" t="0" r="0" b="2540"/>
+            <wp:docPr id="7" name="Picture 7"/>
+            <wp:cNvGraphicFramePr>
+              <a:graphicFrameLocks xmlns:a="http://schemas.openxmlformats.org/drawingml/2006/main" noChangeAspect="1"/>
+            </wp:cNvGraphicFramePr>
+            <a:graphic xmlns:a="http://schemas.openxmlformats.org/drawingml/2006/main">
+              <a:graphicData uri="http://schemas.openxmlformats.org/drawingml/2006/picture">
+                <pic:pic xmlns:pic="http://schemas.openxmlformats.org/drawingml/2006/picture">
+                  <pic:nvPicPr>
+                    <pic:cNvPr id="0" name="Picture 2"/>
+                    <pic:cNvPicPr>
+                      <a:picLocks noChangeAspect="1" noChangeArrowheads="1"/>
+                    </pic:cNvPicPr>
+                  </pic:nvPicPr>
+                  <pic:blipFill>
+                    <a:blip r:embed="rId21">
+                      <a:extLst>
+                        <a:ext uri="{28A0092B-C50C-407E-A947-70E740481C1C}">
+                          <a14:useLocalDpi xmlns:a14="http://schemas.microsoft.com/office/drawing/2010/main" val="0"/>
+                        </a:ext>
+                      </a:extLst>
+                    </a:blip>
+                    <a:srcRect/>
+                    <a:stretch>
+                      <a:fillRect/>
+                    </a:stretch>
+                  </pic:blipFill>
+                  <pic:spPr bwMode="auto">
+                    <a:xfrm>
+                      <a:off x="0" y="0"/>
+                      <a:ext cx="3320726" cy="1562996"/>
+                    </a:xfrm>
+                    <a:prstGeom prst="rect">
+                      <a:avLst/>
+                    </a:prstGeom>
+                    <a:noFill/>
+                    <a:ln>
+                      <a:noFill/>
+                    </a:ln>
+                  </pic:spPr>
+                </pic:pic>
+              </a:graphicData>
+            </a:graphic>
+          </wp:inline>
+        </w:drawing>
+      </w:r>
+    </w:p>
+    <w:p>
+      <w:pPr>
+        <w:ind w:firstLine="360"/>
+        <w:jc w:val="center"/>
+        <w:rPr>
+          <w:rFonts w:ascii="Arial" w:hAnsi="Arial" w:cs="Arial"/>
+          <w:shd w:val="clear" w:color="auto" w:fill="FFFFFF"/>
+        </w:rPr>
+      </w:pPr>
+      <w:r>
+        <w:rPr>
+          <w:rFonts w:ascii="Arial" w:hAnsi="Arial" w:cs="Arial"/>
+          <w:shd w:val="clear" w:color="auto" w:fill="FFFFFF"/>
+        </w:rPr>
+        <w:t>Figure 5</w:t>
+      </w:r>
+    </w:p>
+    <w:p>
+      <w:pPr>
+        <w:jc w:val="both"/>
+        <w:rPr>
+          <w:rFonts w:ascii="Arial" w:hAnsi="Arial" w:cs="Arial"/>
+          <w:shd w:val="clear" w:color="auto" w:fill="FFFFFF"/>
+        </w:rPr>
+      </w:pPr>
+    </w:p>
+    <w:p>
+      <w:pPr>
+        <w:ind w:firstLine="360"/>
+        <w:jc w:val="both"/>
+        <w:rPr>
+          <w:rFonts w:ascii="Arial" w:hAnsi="Arial" w:cs="Arial"/>
+          <w:shd w:val="clear" w:color="auto" w:fill="FFFFFF"/>
+        </w:rPr>
+      </w:pPr>
+      <w:r>
+        <w:rPr>
+          <w:rFonts w:ascii="Arial" w:hAnsi="Arial" w:cs="Arial"/>
+          <w:shd w:val="clear" w:color="auto" w:fill="FFFFFF"/>
+        </w:rPr>
+        <w:t>And the last one was</w:t>
+      </w:r>
+      <w:r>
+        <w:rPr>
+          <w:rFonts w:ascii="Arial" w:hAnsi="Arial" w:cs="Arial"/>
+          <w:shd w:val="clear" w:color="auto" w:fill="FFFFFF"/>
+        </w:rPr>
+        <w:t xml:space="preserve"> grid search, </w:t>
+      </w:r>
+      <w:r>
+        <w:rPr>
+          <w:rFonts w:ascii="Arial" w:hAnsi="Arial" w:cs="Arial"/>
+          <w:shd w:val="clear" w:color="auto" w:fill="FFFFFF"/>
+        </w:rPr>
+        <w:t>evaluate the model`s performance on the test data, and visualizes the results using a heatmap</w:t>
+      </w:r>
+      <w:r>
+        <w:rPr>
+          <w:rFonts w:ascii="Arial" w:hAnsi="Arial" w:cs="Arial"/>
+          <w:shd w:val="clear" w:color="auto" w:fill="FFFFFF"/>
+        </w:rPr>
+        <w:t>. I could print the accuracy for the grid and the result is 0.24</w:t>
+      </w:r>
+      <w:r>
+        <w:rPr>
+          <w:rFonts w:ascii="Arial" w:hAnsi="Arial" w:cs="Arial"/>
+          <w:shd w:val="clear" w:color="auto" w:fill="FFFFFF"/>
+        </w:rPr>
+        <w:t xml:space="preserve">, that’s mean </w:t>
+      </w:r>
+      <w:r>
+        <w:rPr>
+          <w:rFonts w:ascii="Arial" w:hAnsi="Arial" w:cs="Arial"/>
+          <w:shd w:val="clear" w:color="auto" w:fill="FFFFFF"/>
+        </w:rPr>
+        <w:t xml:space="preserve">approximately 24% of the </w:t>
+      </w:r>
+      <w:r>
+        <w:rPr>
+          <w:rFonts w:ascii="Arial" w:hAnsi="Arial" w:cs="Arial"/>
+          <w:shd w:val="clear" w:color="auto" w:fill="FFFFFF"/>
+        </w:rPr>
+        <w:t>samples in the</w:t>
+      </w:r>
+      <w:r>
+        <w:rPr>
+          <w:rFonts w:ascii="Arial" w:hAnsi="Arial" w:cs="Arial"/>
+          <w:shd w:val="clear" w:color="auto" w:fill="FFFFFF"/>
+        </w:rPr>
+        <w:t xml:space="preserve"> test dataset is correctly predicted the class label.</w:t>
+      </w:r>
+    </w:p>
+    <w:p>
+      <w:pPr>
+        <w:ind w:firstLine="360"/>
+        <w:jc w:val="both"/>
+        <w:rPr>
+          <w:rFonts w:ascii="Arial" w:hAnsi="Arial" w:cs="Arial"/>
+          <w:shd w:val="clear" w:color="auto" w:fill="FFFFFF"/>
         </w:rPr>
       </w:pPr>
     </w:p>
@@ -2701,13 +3955,12 @@
         <w:rPr>
           <w:rFonts w:ascii="Arial" w:hAnsi="Arial" w:cs="Arial"/>
         </w:rPr>
-        <w:lastRenderedPageBreak/>
         <w:t>References</w:t>
       </w:r>
     </w:p>
     <w:p/>
     <w:sectPr>
-      <w:footerReference w:type="default" r:id="rId20"/>
+      <w:footerReference w:type="default" r:id="rId22"/>
       <w:pgSz w:w="11906" w:h="16838"/>
       <w:pgMar w:top="1440" w:right="1440" w:bottom="1440" w:left="1440" w:header="708" w:footer="708" w:gutter="0"/>
       <w:pgNumType w:start="3" w:chapStyle="1"/>
@@ -3023,6 +4276,155 @@
     </w:lvl>
   </w:abstractNum>
   <w:abstractNum w:abstractNumId="2" w15:restartNumberingAfterBreak="0">
+    <w:nsid w:val="128C28E8"/>
+    <w:multiLevelType w:val="multilevel"/>
+    <w:tmpl w:val="00CE596A"/>
+    <w:lvl w:ilvl="0">
+      <w:start w:val="1"/>
+      <w:numFmt w:val="bullet"/>
+      <w:lvlText w:val=""/>
+      <w:lvlJc w:val="left"/>
+      <w:pPr>
+        <w:tabs>
+          <w:tab w:val="num" w:pos="720"/>
+        </w:tabs>
+        <w:ind w:left="720" w:hanging="360"/>
+      </w:pPr>
+      <w:rPr>
+        <w:rFonts w:ascii="Symbol" w:hAnsi="Symbol" w:hint="default"/>
+        <w:sz w:val="20"/>
+      </w:rPr>
+    </w:lvl>
+    <w:lvl w:ilvl="1" w:tentative="1">
+      <w:start w:val="1"/>
+      <w:numFmt w:val="bullet"/>
+      <w:lvlText w:val=""/>
+      <w:lvlJc w:val="left"/>
+      <w:pPr>
+        <w:tabs>
+          <w:tab w:val="num" w:pos="1440"/>
+        </w:tabs>
+        <w:ind w:left="1440" w:hanging="360"/>
+      </w:pPr>
+      <w:rPr>
+        <w:rFonts w:ascii="Symbol" w:hAnsi="Symbol" w:hint="default"/>
+        <w:sz w:val="20"/>
+      </w:rPr>
+    </w:lvl>
+    <w:lvl w:ilvl="2" w:tentative="1">
+      <w:start w:val="1"/>
+      <w:numFmt w:val="bullet"/>
+      <w:lvlText w:val=""/>
+      <w:lvlJc w:val="left"/>
+      <w:pPr>
+        <w:tabs>
+          <w:tab w:val="num" w:pos="2160"/>
+        </w:tabs>
+        <w:ind w:left="2160" w:hanging="360"/>
+      </w:pPr>
+      <w:rPr>
+        <w:rFonts w:ascii="Symbol" w:hAnsi="Symbol" w:hint="default"/>
+        <w:sz w:val="20"/>
+      </w:rPr>
+    </w:lvl>
+    <w:lvl w:ilvl="3" w:tentative="1">
+      <w:start w:val="1"/>
+      <w:numFmt w:val="bullet"/>
+      <w:lvlText w:val=""/>
+      <w:lvlJc w:val="left"/>
+      <w:pPr>
+        <w:tabs>
+          <w:tab w:val="num" w:pos="2880"/>
+        </w:tabs>
+        <w:ind w:left="2880" w:hanging="360"/>
+      </w:pPr>
+      <w:rPr>
+        <w:rFonts w:ascii="Symbol" w:hAnsi="Symbol" w:hint="default"/>
+        <w:sz w:val="20"/>
+      </w:rPr>
+    </w:lvl>
+    <w:lvl w:ilvl="4" w:tentative="1">
+      <w:start w:val="1"/>
+      <w:numFmt w:val="bullet"/>
+      <w:lvlText w:val=""/>
+      <w:lvlJc w:val="left"/>
+      <w:pPr>
+        <w:tabs>
+          <w:tab w:val="num" w:pos="3600"/>
+        </w:tabs>
+        <w:ind w:left="3600" w:hanging="360"/>
+      </w:pPr>
+      <w:rPr>
+        <w:rFonts w:ascii="Symbol" w:hAnsi="Symbol" w:hint="default"/>
+        <w:sz w:val="20"/>
+      </w:rPr>
+    </w:lvl>
+    <w:lvl w:ilvl="5" w:tentative="1">
+      <w:start w:val="1"/>
+      <w:numFmt w:val="bullet"/>
+      <w:lvlText w:val=""/>
+      <w:lvlJc w:val="left"/>
+      <w:pPr>
+        <w:tabs>
+          <w:tab w:val="num" w:pos="4320"/>
+        </w:tabs>
+        <w:ind w:left="4320" w:hanging="360"/>
+      </w:pPr>
+      <w:rPr>
+        <w:rFonts w:ascii="Symbol" w:hAnsi="Symbol" w:hint="default"/>
+        <w:sz w:val="20"/>
+      </w:rPr>
+    </w:lvl>
+    <w:lvl w:ilvl="6" w:tentative="1">
+      <w:start w:val="1"/>
+      <w:numFmt w:val="bullet"/>
+      <w:lvlText w:val=""/>
+      <w:lvlJc w:val="left"/>
+      <w:pPr>
+        <w:tabs>
+          <w:tab w:val="num" w:pos="5040"/>
+        </w:tabs>
+        <w:ind w:left="5040" w:hanging="360"/>
+      </w:pPr>
+      <w:rPr>
+        <w:rFonts w:ascii="Symbol" w:hAnsi="Symbol" w:hint="default"/>
+        <w:sz w:val="20"/>
+      </w:rPr>
+    </w:lvl>
+    <w:lvl w:ilvl="7" w:tentative="1">
+      <w:start w:val="1"/>
+      <w:numFmt w:val="bullet"/>
+      <w:lvlText w:val=""/>
+      <w:lvlJc w:val="left"/>
+      <w:pPr>
+        <w:tabs>
+          <w:tab w:val="num" w:pos="5760"/>
+        </w:tabs>
+        <w:ind w:left="5760" w:hanging="360"/>
+      </w:pPr>
+      <w:rPr>
+        <w:rFonts w:ascii="Symbol" w:hAnsi="Symbol" w:hint="default"/>
+        <w:sz w:val="20"/>
+      </w:rPr>
+    </w:lvl>
+    <w:lvl w:ilvl="8" w:tentative="1">
+      <w:start w:val="1"/>
+      <w:numFmt w:val="bullet"/>
+      <w:lvlText w:val=""/>
+      <w:lvlJc w:val="left"/>
+      <w:pPr>
+        <w:tabs>
+          <w:tab w:val="num" w:pos="6480"/>
+        </w:tabs>
+        <w:ind w:left="6480" w:hanging="360"/>
+      </w:pPr>
+      <w:rPr>
+        <w:rFonts w:ascii="Symbol" w:hAnsi="Symbol" w:hint="default"/>
+        <w:sz w:val="20"/>
+      </w:rPr>
+    </w:lvl>
+  </w:abstractNum>
+  <w:abstractNum w:abstractNumId="3" w15:restartNumberingAfterBreak="0">
     <w:nsid w:val="1BBB191D"/>
     <w:multiLevelType w:val="hybridMultilevel"/>
     <w:tmpl w:val="A290D6C8"/>
@@ -3111,7 +4513,833 @@
       </w:pPr>
     </w:lvl>
   </w:abstractNum>
-  <w:abstractNum w:abstractNumId="3" w15:restartNumberingAfterBreak="0">
+  <w:abstractNum w:abstractNumId="4" w15:restartNumberingAfterBreak="0">
+    <w:nsid w:val="1C441C70"/>
+    <w:multiLevelType w:val="multilevel"/>
+    <w:tmpl w:val="3C52A37E"/>
+    <w:lvl w:ilvl="0">
+      <w:start w:val="1"/>
+      <w:numFmt w:val="bullet"/>
+      <w:lvlText w:val=""/>
+      <w:lvlJc w:val="left"/>
+      <w:pPr>
+        <w:tabs>
+          <w:tab w:val="num" w:pos="720"/>
+        </w:tabs>
+        <w:ind w:left="720" w:hanging="360"/>
+      </w:pPr>
+      <w:rPr>
+        <w:rFonts w:ascii="Symbol" w:hAnsi="Symbol" w:hint="default"/>
+        <w:sz w:val="20"/>
+      </w:rPr>
+    </w:lvl>
+    <w:lvl w:ilvl="1" w:tentative="1">
+      <w:start w:val="1"/>
+      <w:numFmt w:val="bullet"/>
+      <w:lvlText w:val=""/>
+      <w:lvlJc w:val="left"/>
+      <w:pPr>
+        <w:tabs>
+          <w:tab w:val="num" w:pos="1440"/>
+        </w:tabs>
+        <w:ind w:left="1440" w:hanging="360"/>
+      </w:pPr>
+      <w:rPr>
+        <w:rFonts w:ascii="Symbol" w:hAnsi="Symbol" w:hint="default"/>
+        <w:sz w:val="20"/>
+      </w:rPr>
+    </w:lvl>
+    <w:lvl w:ilvl="2" w:tentative="1">
+      <w:start w:val="1"/>
+      <w:numFmt w:val="bullet"/>
+      <w:lvlText w:val=""/>
+      <w:lvlJc w:val="left"/>
+      <w:pPr>
+        <w:tabs>
+          <w:tab w:val="num" w:pos="2160"/>
+        </w:tabs>
+        <w:ind w:left="2160" w:hanging="360"/>
+      </w:pPr>
+      <w:rPr>
+        <w:rFonts w:ascii="Symbol" w:hAnsi="Symbol" w:hint="default"/>
+        <w:sz w:val="20"/>
+      </w:rPr>
+    </w:lvl>
+    <w:lvl w:ilvl="3" w:tentative="1">
+      <w:start w:val="1"/>
+      <w:numFmt w:val="bullet"/>
+      <w:lvlText w:val=""/>
+      <w:lvlJc w:val="left"/>
+      <w:pPr>
+        <w:tabs>
+          <w:tab w:val="num" w:pos="2880"/>
+        </w:tabs>
+        <w:ind w:left="2880" w:hanging="360"/>
+      </w:pPr>
+      <w:rPr>
+        <w:rFonts w:ascii="Symbol" w:hAnsi="Symbol" w:hint="default"/>
+        <w:sz w:val="20"/>
+      </w:rPr>
+    </w:lvl>
+    <w:lvl w:ilvl="4" w:tentative="1">
+      <w:start w:val="1"/>
+      <w:numFmt w:val="bullet"/>
+      <w:lvlText w:val=""/>
+      <w:lvlJc w:val="left"/>
+      <w:pPr>
+        <w:tabs>
+          <w:tab w:val="num" w:pos="3600"/>
+        </w:tabs>
+        <w:ind w:left="3600" w:hanging="360"/>
+      </w:pPr>
+      <w:rPr>
+        <w:rFonts w:ascii="Symbol" w:hAnsi="Symbol" w:hint="default"/>
+        <w:sz w:val="20"/>
+      </w:rPr>
+    </w:lvl>
+    <w:lvl w:ilvl="5" w:tentative="1">
+      <w:start w:val="1"/>
+      <w:numFmt w:val="bullet"/>
+      <w:lvlText w:val=""/>
+      <w:lvlJc w:val="left"/>
+      <w:pPr>
+        <w:tabs>
+          <w:tab w:val="num" w:pos="4320"/>
+        </w:tabs>
+        <w:ind w:left="4320" w:hanging="360"/>
+      </w:pPr>
+      <w:rPr>
+        <w:rFonts w:ascii="Symbol" w:hAnsi="Symbol" w:hint="default"/>
+        <w:sz w:val="20"/>
+      </w:rPr>
+    </w:lvl>
+    <w:lvl w:ilvl="6" w:tentative="1">
+      <w:start w:val="1"/>
+      <w:numFmt w:val="bullet"/>
+      <w:lvlText w:val=""/>
+      <w:lvlJc w:val="left"/>
+      <w:pPr>
+        <w:tabs>
+          <w:tab w:val="num" w:pos="5040"/>
+        </w:tabs>
+        <w:ind w:left="5040" w:hanging="360"/>
+      </w:pPr>
+      <w:rPr>
+        <w:rFonts w:ascii="Symbol" w:hAnsi="Symbol" w:hint="default"/>
+        <w:sz w:val="20"/>
+      </w:rPr>
+    </w:lvl>
+    <w:lvl w:ilvl="7" w:tentative="1">
+      <w:start w:val="1"/>
+      <w:numFmt w:val="bullet"/>
+      <w:lvlText w:val=""/>
+      <w:lvlJc w:val="left"/>
+      <w:pPr>
+        <w:tabs>
+          <w:tab w:val="num" w:pos="5760"/>
+        </w:tabs>
+        <w:ind w:left="5760" w:hanging="360"/>
+      </w:pPr>
+      <w:rPr>
+        <w:rFonts w:ascii="Symbol" w:hAnsi="Symbol" w:hint="default"/>
+        <w:sz w:val="20"/>
+      </w:rPr>
+    </w:lvl>
+    <w:lvl w:ilvl="8" w:tentative="1">
+      <w:start w:val="1"/>
+      <w:numFmt w:val="bullet"/>
+      <w:lvlText w:val=""/>
+      <w:lvlJc w:val="left"/>
+      <w:pPr>
+        <w:tabs>
+          <w:tab w:val="num" w:pos="6480"/>
+        </w:tabs>
+        <w:ind w:left="6480" w:hanging="360"/>
+      </w:pPr>
+      <w:rPr>
+        <w:rFonts w:ascii="Symbol" w:hAnsi="Symbol" w:hint="default"/>
+        <w:sz w:val="20"/>
+      </w:rPr>
+    </w:lvl>
+  </w:abstractNum>
+  <w:abstractNum w:abstractNumId="5" w15:restartNumberingAfterBreak="0">
+    <w:nsid w:val="28754870"/>
+    <w:multiLevelType w:val="multilevel"/>
+    <w:tmpl w:val="4E7C5068"/>
+    <w:lvl w:ilvl="0">
+      <w:start w:val="1"/>
+      <w:numFmt w:val="bullet"/>
+      <w:lvlText w:val=""/>
+      <w:lvlJc w:val="left"/>
+      <w:pPr>
+        <w:tabs>
+          <w:tab w:val="num" w:pos="720"/>
+        </w:tabs>
+        <w:ind w:left="720" w:hanging="360"/>
+      </w:pPr>
+      <w:rPr>
+        <w:rFonts w:ascii="Symbol" w:hAnsi="Symbol" w:hint="default"/>
+        <w:sz w:val="20"/>
+      </w:rPr>
+    </w:lvl>
+    <w:lvl w:ilvl="1" w:tentative="1">
+      <w:start w:val="1"/>
+      <w:numFmt w:val="bullet"/>
+      <w:lvlText w:val=""/>
+      <w:lvlJc w:val="left"/>
+      <w:pPr>
+        <w:tabs>
+          <w:tab w:val="num" w:pos="1440"/>
+        </w:tabs>
+        <w:ind w:left="1440" w:hanging="360"/>
+      </w:pPr>
+      <w:rPr>
+        <w:rFonts w:ascii="Symbol" w:hAnsi="Symbol" w:hint="default"/>
+        <w:sz w:val="20"/>
+      </w:rPr>
+    </w:lvl>
+    <w:lvl w:ilvl="2" w:tentative="1">
+      <w:start w:val="1"/>
+      <w:numFmt w:val="bullet"/>
+      <w:lvlText w:val=""/>
+      <w:lvlJc w:val="left"/>
+      <w:pPr>
+        <w:tabs>
+          <w:tab w:val="num" w:pos="2160"/>
+        </w:tabs>
+        <w:ind w:left="2160" w:hanging="360"/>
+      </w:pPr>
+      <w:rPr>
+        <w:rFonts w:ascii="Symbol" w:hAnsi="Symbol" w:hint="default"/>
+        <w:sz w:val="20"/>
+      </w:rPr>
+    </w:lvl>
+    <w:lvl w:ilvl="3" w:tentative="1">
+      <w:start w:val="1"/>
+      <w:numFmt w:val="bullet"/>
+      <w:lvlText w:val=""/>
+      <w:lvlJc w:val="left"/>
+      <w:pPr>
+        <w:tabs>
+          <w:tab w:val="num" w:pos="2880"/>
+        </w:tabs>
+        <w:ind w:left="2880" w:hanging="360"/>
+      </w:pPr>
+      <w:rPr>
+        <w:rFonts w:ascii="Symbol" w:hAnsi="Symbol" w:hint="default"/>
+        <w:sz w:val="20"/>
+      </w:rPr>
+    </w:lvl>
+    <w:lvl w:ilvl="4" w:tentative="1">
+      <w:start w:val="1"/>
+      <w:numFmt w:val="bullet"/>
+      <w:lvlText w:val=""/>
+      <w:lvlJc w:val="left"/>
+      <w:pPr>
+        <w:tabs>
+          <w:tab w:val="num" w:pos="3600"/>
+        </w:tabs>
+        <w:ind w:left="3600" w:hanging="360"/>
+      </w:pPr>
+      <w:rPr>
+        <w:rFonts w:ascii="Symbol" w:hAnsi="Symbol" w:hint="default"/>
+        <w:sz w:val="20"/>
+      </w:rPr>
+    </w:lvl>
+    <w:lvl w:ilvl="5" w:tentative="1">
+      <w:start w:val="1"/>
+      <w:numFmt w:val="bullet"/>
+      <w:lvlText w:val=""/>
+      <w:lvlJc w:val="left"/>
+      <w:pPr>
+        <w:tabs>
+          <w:tab w:val="num" w:pos="4320"/>
+        </w:tabs>
+        <w:ind w:left="4320" w:hanging="360"/>
+      </w:pPr>
+      <w:rPr>
+        <w:rFonts w:ascii="Symbol" w:hAnsi="Symbol" w:hint="default"/>
+        <w:sz w:val="20"/>
+      </w:rPr>
+    </w:lvl>
+    <w:lvl w:ilvl="6" w:tentative="1">
+      <w:start w:val="1"/>
+      <w:numFmt w:val="bullet"/>
+      <w:lvlText w:val=""/>
+      <w:lvlJc w:val="left"/>
+      <w:pPr>
+        <w:tabs>
+          <w:tab w:val="num" w:pos="5040"/>
+        </w:tabs>
+        <w:ind w:left="5040" w:hanging="360"/>
+      </w:pPr>
+      <w:rPr>
+        <w:rFonts w:ascii="Symbol" w:hAnsi="Symbol" w:hint="default"/>
+        <w:sz w:val="20"/>
+      </w:rPr>
+    </w:lvl>
+    <w:lvl w:ilvl="7" w:tentative="1">
+      <w:start w:val="1"/>
+      <w:numFmt w:val="bullet"/>
+      <w:lvlText w:val=""/>
+      <w:lvlJc w:val="left"/>
+      <w:pPr>
+        <w:tabs>
+          <w:tab w:val="num" w:pos="5760"/>
+        </w:tabs>
+        <w:ind w:left="5760" w:hanging="360"/>
+      </w:pPr>
+      <w:rPr>
+        <w:rFonts w:ascii="Symbol" w:hAnsi="Symbol" w:hint="default"/>
+        <w:sz w:val="20"/>
+      </w:rPr>
+    </w:lvl>
+    <w:lvl w:ilvl="8" w:tentative="1">
+      <w:start w:val="1"/>
+      <w:numFmt w:val="bullet"/>
+      <w:lvlText w:val=""/>
+      <w:lvlJc w:val="left"/>
+      <w:pPr>
+        <w:tabs>
+          <w:tab w:val="num" w:pos="6480"/>
+        </w:tabs>
+        <w:ind w:left="6480" w:hanging="360"/>
+      </w:pPr>
+      <w:rPr>
+        <w:rFonts w:ascii="Symbol" w:hAnsi="Symbol" w:hint="default"/>
+        <w:sz w:val="20"/>
+      </w:rPr>
+    </w:lvl>
+  </w:abstractNum>
+  <w:abstractNum w:abstractNumId="6" w15:restartNumberingAfterBreak="0">
+    <w:nsid w:val="3C0543C3"/>
+    <w:multiLevelType w:val="multilevel"/>
+    <w:tmpl w:val="AD262E38"/>
+    <w:lvl w:ilvl="0">
+      <w:start w:val="1"/>
+      <w:numFmt w:val="decimal"/>
+      <w:lvlText w:val="%1."/>
+      <w:lvlJc w:val="left"/>
+      <w:pPr>
+        <w:tabs>
+          <w:tab w:val="num" w:pos="720"/>
+        </w:tabs>
+        <w:ind w:left="720" w:hanging="360"/>
+      </w:pPr>
+    </w:lvl>
+    <w:lvl w:ilvl="1" w:tentative="1">
+      <w:start w:val="1"/>
+      <w:numFmt w:val="decimal"/>
+      <w:lvlText w:val="%2."/>
+      <w:lvlJc w:val="left"/>
+      <w:pPr>
+        <w:tabs>
+          <w:tab w:val="num" w:pos="1440"/>
+        </w:tabs>
+        <w:ind w:left="1440" w:hanging="360"/>
+      </w:pPr>
+    </w:lvl>
+    <w:lvl w:ilvl="2" w:tentative="1">
+      <w:start w:val="1"/>
+      <w:numFmt w:val="decimal"/>
+      <w:lvlText w:val="%3."/>
+      <w:lvlJc w:val="left"/>
+      <w:pPr>
+        <w:tabs>
+          <w:tab w:val="num" w:pos="2160"/>
+        </w:tabs>
+        <w:ind w:left="2160" w:hanging="360"/>
+      </w:pPr>
+    </w:lvl>
+    <w:lvl w:ilvl="3" w:tentative="1">
+      <w:start w:val="1"/>
+      <w:numFmt w:val="decimal"/>
+      <w:lvlText w:val="%4."/>
+      <w:lvlJc w:val="left"/>
+      <w:pPr>
+        <w:tabs>
+          <w:tab w:val="num" w:pos="2880"/>
+        </w:tabs>
+        <w:ind w:left="2880" w:hanging="360"/>
+      </w:pPr>
+    </w:lvl>
+    <w:lvl w:ilvl="4" w:tentative="1">
+      <w:start w:val="1"/>
+      <w:numFmt w:val="decimal"/>
+      <w:lvlText w:val="%5."/>
+      <w:lvlJc w:val="left"/>
+      <w:pPr>
+        <w:tabs>
+          <w:tab w:val="num" w:pos="3600"/>
+        </w:tabs>
+        <w:ind w:left="3600" w:hanging="360"/>
+      </w:pPr>
+    </w:lvl>
+    <w:lvl w:ilvl="5" w:tentative="1">
+      <w:start w:val="1"/>
+      <w:numFmt w:val="decimal"/>
+      <w:lvlText w:val="%6."/>
+      <w:lvlJc w:val="left"/>
+      <w:pPr>
+        <w:tabs>
+          <w:tab w:val="num" w:pos="4320"/>
+        </w:tabs>
+        <w:ind w:left="4320" w:hanging="360"/>
+      </w:pPr>
+    </w:lvl>
+    <w:lvl w:ilvl="6" w:tentative="1">
+      <w:start w:val="1"/>
+      <w:numFmt w:val="decimal"/>
+      <w:lvlText w:val="%7."/>
+      <w:lvlJc w:val="left"/>
+      <w:pPr>
+        <w:tabs>
+          <w:tab w:val="num" w:pos="5040"/>
+        </w:tabs>
+        <w:ind w:left="5040" w:hanging="360"/>
+      </w:pPr>
+    </w:lvl>
+    <w:lvl w:ilvl="7" w:tentative="1">
+      <w:start w:val="1"/>
+      <w:numFmt w:val="decimal"/>
+      <w:lvlText w:val="%8."/>
+      <w:lvlJc w:val="left"/>
+      <w:pPr>
+        <w:tabs>
+          <w:tab w:val="num" w:pos="5760"/>
+        </w:tabs>
+        <w:ind w:left="5760" w:hanging="360"/>
+      </w:pPr>
+    </w:lvl>
+    <w:lvl w:ilvl="8" w:tentative="1">
+      <w:start w:val="1"/>
+      <w:numFmt w:val="decimal"/>
+      <w:lvlText w:val="%9."/>
+      <w:lvlJc w:val="left"/>
+      <w:pPr>
+        <w:tabs>
+          <w:tab w:val="num" w:pos="6480"/>
+        </w:tabs>
+        <w:ind w:left="6480" w:hanging="360"/>
+      </w:pPr>
+    </w:lvl>
+  </w:abstractNum>
+  <w:abstractNum w:abstractNumId="7" w15:restartNumberingAfterBreak="0">
+    <w:nsid w:val="3E7B2BB7"/>
+    <w:multiLevelType w:val="multilevel"/>
+    <w:tmpl w:val="8AFA1EC0"/>
+    <w:lvl w:ilvl="0">
+      <w:start w:val="1"/>
+      <w:numFmt w:val="bullet"/>
+      <w:lvlText w:val=""/>
+      <w:lvlJc w:val="left"/>
+      <w:pPr>
+        <w:tabs>
+          <w:tab w:val="num" w:pos="720"/>
+        </w:tabs>
+        <w:ind w:left="720" w:hanging="360"/>
+      </w:pPr>
+      <w:rPr>
+        <w:rFonts w:ascii="Symbol" w:hAnsi="Symbol" w:hint="default"/>
+        <w:sz w:val="20"/>
+      </w:rPr>
+    </w:lvl>
+    <w:lvl w:ilvl="1" w:tentative="1">
+      <w:start w:val="1"/>
+      <w:numFmt w:val="bullet"/>
+      <w:lvlText w:val=""/>
+      <w:lvlJc w:val="left"/>
+      <w:pPr>
+        <w:tabs>
+          <w:tab w:val="num" w:pos="1440"/>
+        </w:tabs>
+        <w:ind w:left="1440" w:hanging="360"/>
+      </w:pPr>
+      <w:rPr>
+        <w:rFonts w:ascii="Symbol" w:hAnsi="Symbol" w:hint="default"/>
+        <w:sz w:val="20"/>
+      </w:rPr>
+    </w:lvl>
+    <w:lvl w:ilvl="2" w:tentative="1">
+      <w:start w:val="1"/>
+      <w:numFmt w:val="bullet"/>
+      <w:lvlText w:val=""/>
+      <w:lvlJc w:val="left"/>
+      <w:pPr>
+        <w:tabs>
+          <w:tab w:val="num" w:pos="2160"/>
+        </w:tabs>
+        <w:ind w:left="2160" w:hanging="360"/>
+      </w:pPr>
+      <w:rPr>
+        <w:rFonts w:ascii="Symbol" w:hAnsi="Symbol" w:hint="default"/>
+        <w:sz w:val="20"/>
+      </w:rPr>
+    </w:lvl>
+    <w:lvl w:ilvl="3" w:tentative="1">
+      <w:start w:val="1"/>
+      <w:numFmt w:val="bullet"/>
+      <w:lvlText w:val=""/>
+      <w:lvlJc w:val="left"/>
+      <w:pPr>
+        <w:tabs>
+          <w:tab w:val="num" w:pos="2880"/>
+        </w:tabs>
+        <w:ind w:left="2880" w:hanging="360"/>
+      </w:pPr>
+      <w:rPr>
+        <w:rFonts w:ascii="Symbol" w:hAnsi="Symbol" w:hint="default"/>
+        <w:sz w:val="20"/>
+      </w:rPr>
+    </w:lvl>
+    <w:lvl w:ilvl="4" w:tentative="1">
+      <w:start w:val="1"/>
+      <w:numFmt w:val="bullet"/>
+      <w:lvlText w:val=""/>
+      <w:lvlJc w:val="left"/>
+      <w:pPr>
+        <w:tabs>
+          <w:tab w:val="num" w:pos="3600"/>
+        </w:tabs>
+        <w:ind w:left="3600" w:hanging="360"/>
+      </w:pPr>
+      <w:rPr>
+        <w:rFonts w:ascii="Symbol" w:hAnsi="Symbol" w:hint="default"/>
+        <w:sz w:val="20"/>
+      </w:rPr>
+    </w:lvl>
+    <w:lvl w:ilvl="5" w:tentative="1">
+      <w:start w:val="1"/>
+      <w:numFmt w:val="bullet"/>
+      <w:lvlText w:val=""/>
+      <w:lvlJc w:val="left"/>
+      <w:pPr>
+        <w:tabs>
+          <w:tab w:val="num" w:pos="4320"/>
+        </w:tabs>
+        <w:ind w:left="4320" w:hanging="360"/>
+      </w:pPr>
+      <w:rPr>
+        <w:rFonts w:ascii="Symbol" w:hAnsi="Symbol" w:hint="default"/>
+        <w:sz w:val="20"/>
+      </w:rPr>
+    </w:lvl>
+    <w:lvl w:ilvl="6" w:tentative="1">
+      <w:start w:val="1"/>
+      <w:numFmt w:val="bullet"/>
+      <w:lvlText w:val=""/>
+      <w:lvlJc w:val="left"/>
+      <w:pPr>
+        <w:tabs>
+          <w:tab w:val="num" w:pos="5040"/>
+        </w:tabs>
+        <w:ind w:left="5040" w:hanging="360"/>
+      </w:pPr>
+      <w:rPr>
+        <w:rFonts w:ascii="Symbol" w:hAnsi="Symbol" w:hint="default"/>
+        <w:sz w:val="20"/>
+      </w:rPr>
+    </w:lvl>
+    <w:lvl w:ilvl="7" w:tentative="1">
+      <w:start w:val="1"/>
+      <w:numFmt w:val="bullet"/>
+      <w:lvlText w:val=""/>
+      <w:lvlJc w:val="left"/>
+      <w:pPr>
+        <w:tabs>
+          <w:tab w:val="num" w:pos="5760"/>
+        </w:tabs>
+        <w:ind w:left="5760" w:hanging="360"/>
+      </w:pPr>
+      <w:rPr>
+        <w:rFonts w:ascii="Symbol" w:hAnsi="Symbol" w:hint="default"/>
+        <w:sz w:val="20"/>
+      </w:rPr>
+    </w:lvl>
+    <w:lvl w:ilvl="8" w:tentative="1">
+      <w:start w:val="1"/>
+      <w:numFmt w:val="bullet"/>
+      <w:lvlText w:val=""/>
+      <w:lvlJc w:val="left"/>
+      <w:pPr>
+        <w:tabs>
+          <w:tab w:val="num" w:pos="6480"/>
+        </w:tabs>
+        <w:ind w:left="6480" w:hanging="360"/>
+      </w:pPr>
+      <w:rPr>
+        <w:rFonts w:ascii="Symbol" w:hAnsi="Symbol" w:hint="default"/>
+        <w:sz w:val="20"/>
+      </w:rPr>
+    </w:lvl>
+  </w:abstractNum>
+  <w:abstractNum w:abstractNumId="8" w15:restartNumberingAfterBreak="0">
+    <w:nsid w:val="49AB6FA1"/>
+    <w:multiLevelType w:val="multilevel"/>
+    <w:tmpl w:val="6664A7BA"/>
+    <w:lvl w:ilvl="0">
+      <w:start w:val="1"/>
+      <w:numFmt w:val="bullet"/>
+      <w:lvlText w:val=""/>
+      <w:lvlJc w:val="left"/>
+      <w:pPr>
+        <w:tabs>
+          <w:tab w:val="num" w:pos="720"/>
+        </w:tabs>
+        <w:ind w:left="720" w:hanging="360"/>
+      </w:pPr>
+      <w:rPr>
+        <w:rFonts w:ascii="Symbol" w:hAnsi="Symbol" w:hint="default"/>
+        <w:sz w:val="20"/>
+      </w:rPr>
+    </w:lvl>
+    <w:lvl w:ilvl="1" w:tentative="1">
+      <w:start w:val="1"/>
+      <w:numFmt w:val="bullet"/>
+      <w:lvlText w:val=""/>
+      <w:lvlJc w:val="left"/>
+      <w:pPr>
+        <w:tabs>
+          <w:tab w:val="num" w:pos="1440"/>
+        </w:tabs>
+        <w:ind w:left="1440" w:hanging="360"/>
+      </w:pPr>
+      <w:rPr>
+        <w:rFonts w:ascii="Symbol" w:hAnsi="Symbol" w:hint="default"/>
+        <w:sz w:val="20"/>
+      </w:rPr>
+    </w:lvl>
+    <w:lvl w:ilvl="2" w:tentative="1">
+      <w:start w:val="1"/>
+      <w:numFmt w:val="bullet"/>
+      <w:lvlText w:val=""/>
+      <w:lvlJc w:val="left"/>
+      <w:pPr>
+        <w:tabs>
+          <w:tab w:val="num" w:pos="2160"/>
+        </w:tabs>
+        <w:ind w:left="2160" w:hanging="360"/>
+      </w:pPr>
+      <w:rPr>
+        <w:rFonts w:ascii="Symbol" w:hAnsi="Symbol" w:hint="default"/>
+        <w:sz w:val="20"/>
+      </w:rPr>
+    </w:lvl>
+    <w:lvl w:ilvl="3" w:tentative="1">
+      <w:start w:val="1"/>
+      <w:numFmt w:val="bullet"/>
+      <w:lvlText w:val=""/>
+      <w:lvlJc w:val="left"/>
+      <w:pPr>
+        <w:tabs>
+          <w:tab w:val="num" w:pos="2880"/>
+        </w:tabs>
+        <w:ind w:left="2880" w:hanging="360"/>
+      </w:pPr>
+      <w:rPr>
+        <w:rFonts w:ascii="Symbol" w:hAnsi="Symbol" w:hint="default"/>
+        <w:sz w:val="20"/>
+      </w:rPr>
+    </w:lvl>
+    <w:lvl w:ilvl="4" w:tentative="1">
+      <w:start w:val="1"/>
+      <w:numFmt w:val="bullet"/>
+      <w:lvlText w:val=""/>
+      <w:lvlJc w:val="left"/>
+      <w:pPr>
+        <w:tabs>
+          <w:tab w:val="num" w:pos="3600"/>
+        </w:tabs>
+        <w:ind w:left="3600" w:hanging="360"/>
+      </w:pPr>
+      <w:rPr>
+        <w:rFonts w:ascii="Symbol" w:hAnsi="Symbol" w:hint="default"/>
+        <w:sz w:val="20"/>
+      </w:rPr>
+    </w:lvl>
+    <w:lvl w:ilvl="5" w:tentative="1">
+      <w:start w:val="1"/>
+      <w:numFmt w:val="bullet"/>
+      <w:lvlText w:val=""/>
+      <w:lvlJc w:val="left"/>
+      <w:pPr>
+        <w:tabs>
+          <w:tab w:val="num" w:pos="4320"/>
+        </w:tabs>
+        <w:ind w:left="4320" w:hanging="360"/>
+      </w:pPr>
+      <w:rPr>
+        <w:rFonts w:ascii="Symbol" w:hAnsi="Symbol" w:hint="default"/>
+        <w:sz w:val="20"/>
+      </w:rPr>
+    </w:lvl>
+    <w:lvl w:ilvl="6" w:tentative="1">
+      <w:start w:val="1"/>
+      <w:numFmt w:val="bullet"/>
+      <w:lvlText w:val=""/>
+      <w:lvlJc w:val="left"/>
+      <w:pPr>
+        <w:tabs>
+          <w:tab w:val="num" w:pos="5040"/>
+        </w:tabs>
+        <w:ind w:left="5040" w:hanging="360"/>
+      </w:pPr>
+      <w:rPr>
+        <w:rFonts w:ascii="Symbol" w:hAnsi="Symbol" w:hint="default"/>
+        <w:sz w:val="20"/>
+      </w:rPr>
+    </w:lvl>
+    <w:lvl w:ilvl="7" w:tentative="1">
+      <w:start w:val="1"/>
+      <w:numFmt w:val="bullet"/>
+      <w:lvlText w:val=""/>
+      <w:lvlJc w:val="left"/>
+      <w:pPr>
+        <w:tabs>
+          <w:tab w:val="num" w:pos="5760"/>
+        </w:tabs>
+        <w:ind w:left="5760" w:hanging="360"/>
+      </w:pPr>
+      <w:rPr>
+        <w:rFonts w:ascii="Symbol" w:hAnsi="Symbol" w:hint="default"/>
+        <w:sz w:val="20"/>
+      </w:rPr>
+    </w:lvl>
+    <w:lvl w:ilvl="8" w:tentative="1">
+      <w:start w:val="1"/>
+      <w:numFmt w:val="bullet"/>
+      <w:lvlText w:val=""/>
+      <w:lvlJc w:val="left"/>
+      <w:pPr>
+        <w:tabs>
+          <w:tab w:val="num" w:pos="6480"/>
+        </w:tabs>
+        <w:ind w:left="6480" w:hanging="360"/>
+      </w:pPr>
+      <w:rPr>
+        <w:rFonts w:ascii="Symbol" w:hAnsi="Symbol" w:hint="default"/>
+        <w:sz w:val="20"/>
+      </w:rPr>
+    </w:lvl>
+  </w:abstractNum>
+  <w:abstractNum w:abstractNumId="9" w15:restartNumberingAfterBreak="0">
+    <w:nsid w:val="554510BC"/>
+    <w:multiLevelType w:val="multilevel"/>
+    <w:tmpl w:val="6FC41C02"/>
+    <w:lvl w:ilvl="0">
+      <w:start w:val="1"/>
+      <w:numFmt w:val="decimal"/>
+      <w:lvlText w:val="%1."/>
+      <w:lvlJc w:val="left"/>
+      <w:pPr>
+        <w:tabs>
+          <w:tab w:val="num" w:pos="720"/>
+        </w:tabs>
+        <w:ind w:left="720" w:hanging="360"/>
+      </w:pPr>
+    </w:lvl>
+    <w:lvl w:ilvl="1">
+      <w:start w:val="1"/>
+      <w:numFmt w:val="bullet"/>
+      <w:lvlText w:val=""/>
+      <w:lvlJc w:val="left"/>
+      <w:pPr>
+        <w:tabs>
+          <w:tab w:val="num" w:pos="1440"/>
+        </w:tabs>
+        <w:ind w:left="1440" w:hanging="360"/>
+      </w:pPr>
+      <w:rPr>
+        <w:rFonts w:ascii="Symbol" w:hAnsi="Symbol" w:hint="default"/>
+        <w:sz w:val="20"/>
+      </w:rPr>
+    </w:lvl>
+    <w:lvl w:ilvl="2" w:tentative="1">
+      <w:start w:val="1"/>
+      <w:numFmt w:val="decimal"/>
+      <w:lvlText w:val="%3."/>
+      <w:lvlJc w:val="left"/>
+      <w:pPr>
+        <w:tabs>
+          <w:tab w:val="num" w:pos="2160"/>
+        </w:tabs>
+        <w:ind w:left="2160" w:hanging="360"/>
+      </w:pPr>
+    </w:lvl>
+    <w:lvl w:ilvl="3" w:tentative="1">
+      <w:start w:val="1"/>
+      <w:numFmt w:val="decimal"/>
+      <w:lvlText w:val="%4."/>
+      <w:lvlJc w:val="left"/>
+      <w:pPr>
+        <w:tabs>
+          <w:tab w:val="num" w:pos="2880"/>
+        </w:tabs>
+        <w:ind w:left="2880" w:hanging="360"/>
+      </w:pPr>
+    </w:lvl>
+    <w:lvl w:ilvl="4" w:tentative="1">
+      <w:start w:val="1"/>
+      <w:numFmt w:val="decimal"/>
+      <w:lvlText w:val="%5."/>
+      <w:lvlJc w:val="left"/>
+      <w:pPr>
+        <w:tabs>
+          <w:tab w:val="num" w:pos="3600"/>
+        </w:tabs>
+        <w:ind w:left="3600" w:hanging="360"/>
+      </w:pPr>
+    </w:lvl>
+    <w:lvl w:ilvl="5" w:tentative="1">
+      <w:start w:val="1"/>
+      <w:numFmt w:val="decimal"/>
+      <w:lvlText w:val="%6."/>
+      <w:lvlJc w:val="left"/>
+      <w:pPr>
+        <w:tabs>
+          <w:tab w:val="num" w:pos="4320"/>
+        </w:tabs>
+        <w:ind w:left="4320" w:hanging="360"/>
+      </w:pPr>
+    </w:lvl>
+    <w:lvl w:ilvl="6" w:tentative="1">
+      <w:start w:val="1"/>
+      <w:numFmt w:val="decimal"/>
+      <w:lvlText w:val="%7."/>
+      <w:lvlJc w:val="left"/>
+      <w:pPr>
+        <w:tabs>
+          <w:tab w:val="num" w:pos="5040"/>
+        </w:tabs>
+        <w:ind w:left="5040" w:hanging="360"/>
+      </w:pPr>
+    </w:lvl>
+    <w:lvl w:ilvl="7" w:tentative="1">
+      <w:start w:val="1"/>
+      <w:numFmt w:val="decimal"/>
+      <w:lvlText w:val="%8."/>
+      <w:lvlJc w:val="left"/>
+      <w:pPr>
+        <w:tabs>
+          <w:tab w:val="num" w:pos="5760"/>
+        </w:tabs>
+        <w:ind w:left="5760" w:hanging="360"/>
+      </w:pPr>
+    </w:lvl>
+    <w:lvl w:ilvl="8" w:tentative="1">
+      <w:start w:val="1"/>
+      <w:numFmt w:val="decimal"/>
+      <w:lvlText w:val="%9."/>
+      <w:lvlJc w:val="left"/>
+      <w:pPr>
+        <w:tabs>
+          <w:tab w:val="num" w:pos="6480"/>
+        </w:tabs>
+        <w:ind w:left="6480" w:hanging="360"/>
+      </w:pPr>
+    </w:lvl>
+  </w:abstractNum>
+  <w:abstractNum w:abstractNumId="10" w15:restartNumberingAfterBreak="0">
     <w:nsid w:val="5F940497"/>
     <w:multiLevelType w:val="multilevel"/>
     <w:tmpl w:val="9B4C419A"/>
@@ -3222,19 +5450,192 @@
         </w:tabs>
         <w:ind w:left="6480" w:hanging="360"/>
       </w:pPr>
+    </w:lvl>
+  </w:abstractNum>
+  <w:abstractNum w:abstractNumId="11" w15:restartNumberingAfterBreak="0">
+    <w:nsid w:val="7056755A"/>
+    <w:multiLevelType w:val="multilevel"/>
+    <w:tmpl w:val="A41AE58E"/>
+    <w:lvl w:ilvl="0">
+      <w:start w:val="1"/>
+      <w:numFmt w:val="bullet"/>
+      <w:lvlText w:val=""/>
+      <w:lvlJc w:val="left"/>
+      <w:pPr>
+        <w:tabs>
+          <w:tab w:val="num" w:pos="720"/>
+        </w:tabs>
+        <w:ind w:left="720" w:hanging="360"/>
+      </w:pPr>
+      <w:rPr>
+        <w:rFonts w:ascii="Symbol" w:hAnsi="Symbol" w:hint="default"/>
+        <w:sz w:val="20"/>
+      </w:rPr>
+    </w:lvl>
+    <w:lvl w:ilvl="1" w:tentative="1">
+      <w:start w:val="1"/>
+      <w:numFmt w:val="bullet"/>
+      <w:lvlText w:val=""/>
+      <w:lvlJc w:val="left"/>
+      <w:pPr>
+        <w:tabs>
+          <w:tab w:val="num" w:pos="1440"/>
+        </w:tabs>
+        <w:ind w:left="1440" w:hanging="360"/>
+      </w:pPr>
+      <w:rPr>
+        <w:rFonts w:ascii="Symbol" w:hAnsi="Symbol" w:hint="default"/>
+        <w:sz w:val="20"/>
+      </w:rPr>
+    </w:lvl>
+    <w:lvl w:ilvl="2" w:tentative="1">
+      <w:start w:val="1"/>
+      <w:numFmt w:val="bullet"/>
+      <w:lvlText w:val=""/>
+      <w:lvlJc w:val="left"/>
+      <w:pPr>
+        <w:tabs>
+          <w:tab w:val="num" w:pos="2160"/>
+        </w:tabs>
+        <w:ind w:left="2160" w:hanging="360"/>
+      </w:pPr>
+      <w:rPr>
+        <w:rFonts w:ascii="Symbol" w:hAnsi="Symbol" w:hint="default"/>
+        <w:sz w:val="20"/>
+      </w:rPr>
+    </w:lvl>
+    <w:lvl w:ilvl="3" w:tentative="1">
+      <w:start w:val="1"/>
+      <w:numFmt w:val="bullet"/>
+      <w:lvlText w:val=""/>
+      <w:lvlJc w:val="left"/>
+      <w:pPr>
+        <w:tabs>
+          <w:tab w:val="num" w:pos="2880"/>
+        </w:tabs>
+        <w:ind w:left="2880" w:hanging="360"/>
+      </w:pPr>
+      <w:rPr>
+        <w:rFonts w:ascii="Symbol" w:hAnsi="Symbol" w:hint="default"/>
+        <w:sz w:val="20"/>
+      </w:rPr>
+    </w:lvl>
+    <w:lvl w:ilvl="4" w:tentative="1">
+      <w:start w:val="1"/>
+      <w:numFmt w:val="bullet"/>
+      <w:lvlText w:val=""/>
+      <w:lvlJc w:val="left"/>
+      <w:pPr>
+        <w:tabs>
+          <w:tab w:val="num" w:pos="3600"/>
+        </w:tabs>
+        <w:ind w:left="3600" w:hanging="360"/>
+      </w:pPr>
+      <w:rPr>
+        <w:rFonts w:ascii="Symbol" w:hAnsi="Symbol" w:hint="default"/>
+        <w:sz w:val="20"/>
+      </w:rPr>
+    </w:lvl>
+    <w:lvl w:ilvl="5" w:tentative="1">
+      <w:start w:val="1"/>
+      <w:numFmt w:val="bullet"/>
+      <w:lvlText w:val=""/>
+      <w:lvlJc w:val="left"/>
+      <w:pPr>
+        <w:tabs>
+          <w:tab w:val="num" w:pos="4320"/>
+        </w:tabs>
+        <w:ind w:left="4320" w:hanging="360"/>
+      </w:pPr>
+      <w:rPr>
+        <w:rFonts w:ascii="Symbol" w:hAnsi="Symbol" w:hint="default"/>
+        <w:sz w:val="20"/>
+      </w:rPr>
+    </w:lvl>
+    <w:lvl w:ilvl="6" w:tentative="1">
+      <w:start w:val="1"/>
+      <w:numFmt w:val="bullet"/>
+      <w:lvlText w:val=""/>
+      <w:lvlJc w:val="left"/>
+      <w:pPr>
+        <w:tabs>
+          <w:tab w:val="num" w:pos="5040"/>
+        </w:tabs>
+        <w:ind w:left="5040" w:hanging="360"/>
+      </w:pPr>
+      <w:rPr>
+        <w:rFonts w:ascii="Symbol" w:hAnsi="Symbol" w:hint="default"/>
+        <w:sz w:val="20"/>
+      </w:rPr>
+    </w:lvl>
+    <w:lvl w:ilvl="7" w:tentative="1">
+      <w:start w:val="1"/>
+      <w:numFmt w:val="bullet"/>
+      <w:lvlText w:val=""/>
+      <w:lvlJc w:val="left"/>
+      <w:pPr>
+        <w:tabs>
+          <w:tab w:val="num" w:pos="5760"/>
+        </w:tabs>
+        <w:ind w:left="5760" w:hanging="360"/>
+      </w:pPr>
+      <w:rPr>
+        <w:rFonts w:ascii="Symbol" w:hAnsi="Symbol" w:hint="default"/>
+        <w:sz w:val="20"/>
+      </w:rPr>
+    </w:lvl>
+    <w:lvl w:ilvl="8" w:tentative="1">
+      <w:start w:val="1"/>
+      <w:numFmt w:val="bullet"/>
+      <w:lvlText w:val=""/>
+      <w:lvlJc w:val="left"/>
+      <w:pPr>
+        <w:tabs>
+          <w:tab w:val="num" w:pos="6480"/>
+        </w:tabs>
+        <w:ind w:left="6480" w:hanging="360"/>
+      </w:pPr>
+      <w:rPr>
+        <w:rFonts w:ascii="Symbol" w:hAnsi="Symbol" w:hint="default"/>
+        <w:sz w:val="20"/>
+      </w:rPr>
     </w:lvl>
   </w:abstractNum>
   <w:num w:numId="1">
     <w:abstractNumId w:val="0"/>
   </w:num>
   <w:num w:numId="2">
-    <w:abstractNumId w:val="2"/>
+    <w:abstractNumId w:val="3"/>
   </w:num>
   <w:num w:numId="3">
     <w:abstractNumId w:val="1"/>
   </w:num>
   <w:num w:numId="4">
-    <w:abstractNumId w:val="3"/>
+    <w:abstractNumId w:val="10"/>
+  </w:num>
+  <w:num w:numId="5">
+    <w:abstractNumId w:val="2"/>
+  </w:num>
+  <w:num w:numId="6">
+    <w:abstractNumId w:val="11"/>
+  </w:num>
+  <w:num w:numId="7">
+    <w:abstractNumId w:val="4"/>
+  </w:num>
+  <w:num w:numId="8">
+    <w:abstractNumId w:val="8"/>
+  </w:num>
+  <w:num w:numId="9">
+    <w:abstractNumId w:val="7"/>
+  </w:num>
+  <w:num w:numId="10">
+    <w:abstractNumId w:val="9"/>
+  </w:num>
+  <w:num w:numId="11">
+    <w:abstractNumId w:val="6"/>
+  </w:num>
+  <w:num w:numId="12">
+    <w:abstractNumId w:val="5"/>
   </w:num>
 </w:numbering>
 </file>
@@ -3970,6 +6371,60 @@
       <w:szCs w:val="20"/>
     </w:rPr>
   </w:style>
+  <w:style w:type="paragraph" w:styleId="HTMLPreformatted">
+    <w:name w:val="HTML Preformatted"/>
+    <w:basedOn w:val="Normal"/>
+    <w:link w:val="HTMLPreformattedChar"/>
+    <w:uiPriority w:val="99"/>
+    <w:semiHidden/>
+    <w:unhideWhenUsed/>
+    <w:rsid w:val="00735C9E"/>
+    <w:pPr>
+      <w:tabs>
+        <w:tab w:val="left" w:pos="916"/>
+        <w:tab w:val="left" w:pos="1832"/>
+        <w:tab w:val="left" w:pos="2748"/>
+        <w:tab w:val="left" w:pos="3664"/>
+        <w:tab w:val="left" w:pos="4580"/>
+        <w:tab w:val="left" w:pos="5496"/>
+        <w:tab w:val="left" w:pos="6412"/>
+        <w:tab w:val="left" w:pos="7328"/>
+        <w:tab w:val="left" w:pos="8244"/>
+        <w:tab w:val="left" w:pos="9160"/>
+        <w:tab w:val="left" w:pos="10076"/>
+        <w:tab w:val="left" w:pos="10992"/>
+        <w:tab w:val="left" w:pos="11908"/>
+        <w:tab w:val="left" w:pos="12824"/>
+        <w:tab w:val="left" w:pos="13740"/>
+        <w:tab w:val="left" w:pos="14656"/>
+      </w:tabs>
+    </w:pPr>
+    <w:rPr>
+      <w:rFonts w:ascii="Courier New" w:eastAsia="Times New Roman" w:hAnsi="Courier New" w:cs="Courier New"/>
+      <w:sz w:val="20"/>
+      <w:szCs w:val="20"/>
+      <w:lang w:eastAsia="en-IE"/>
+    </w:rPr>
+  </w:style>
+  <w:style w:type="character" w:customStyle="1" w:styleId="HTMLPreformattedChar">
+    <w:name w:val="HTML Preformatted Char"/>
+    <w:basedOn w:val="DefaultParagraphFont"/>
+    <w:link w:val="HTMLPreformatted"/>
+    <w:uiPriority w:val="99"/>
+    <w:semiHidden/>
+    <w:rsid w:val="00735C9E"/>
+    <w:rPr>
+      <w:rFonts w:ascii="Courier New" w:eastAsia="Times New Roman" w:hAnsi="Courier New" w:cs="Courier New"/>
+      <w:sz w:val="20"/>
+      <w:szCs w:val="20"/>
+      <w:lang w:eastAsia="en-IE"/>
+    </w:rPr>
+  </w:style>
+  <w:style w:type="character" w:customStyle="1" w:styleId="e24kjd">
+    <w:name w:val="e24kjd"/>
+    <w:basedOn w:val="DefaultParagraphFont"/>
+    <w:rsid w:val="00811D7A"/>
+  </w:style>
 </w:styles>
 </file>
 

--- a/Machine Learning.docx
+++ b/Machine Learning.docx
@@ -362,7 +362,25 @@
           <w:sz w:val="28"/>
           <w:szCs w:val="28"/>
         </w:rPr>
-        <w:t xml:space="preserve"> Dr. Muhammad Iqbal</w:t>
+        <w:t xml:space="preserve"> </w:t>
+      </w:r>
+      <w:proofErr w:type="spellStart"/>
+      <w:r>
+        <w:rPr>
+          <w:rFonts w:ascii="Arial" w:hAnsi="Arial" w:cs="Arial"/>
+          <w:sz w:val="28"/>
+          <w:szCs w:val="28"/>
+        </w:rPr>
+        <w:t>Dr.</w:t>
+      </w:r>
+      <w:proofErr w:type="spellEnd"/>
+      <w:r>
+        <w:rPr>
+          <w:rFonts w:ascii="Arial" w:hAnsi="Arial" w:cs="Arial"/>
+          <w:sz w:val="28"/>
+          <w:szCs w:val="28"/>
+        </w:rPr>
+        <w:t xml:space="preserve"> Muhammad Iqbal</w:t>
       </w:r>
     </w:p>
     <w:p>
@@ -576,7 +594,7 @@
               <w:color w:val="000000" w:themeColor="text1"/>
             </w:rPr>
           </w:pPr>
-          <w:hyperlink r:id="rId7" w:anchor="_TOC_250006" w:history="1">
+          <w:hyperlink r:id="rId8" w:anchor="_TOC_250006" w:history="1">
             <w:r>
               <w:rPr>
                 <w:rStyle w:val="Hyperlink"/>
@@ -621,7 +639,7 @@
           <w:r>
             <w:t xml:space="preserve">and </w:t>
           </w:r>
-          <w:hyperlink r:id="rId8" w:anchor="_TOC_250005" w:history="1">
+          <w:hyperlink r:id="rId9" w:anchor="_TOC_250005" w:history="1">
             <w:r>
               <w:rPr>
                 <w:rStyle w:val="Hyperlink"/>
@@ -660,7 +678,7 @@
               <w:color w:val="000000" w:themeColor="text1"/>
             </w:rPr>
           </w:pPr>
-          <w:hyperlink r:id="rId9" w:anchor="_TOC_250003" w:history="1">
+          <w:hyperlink r:id="rId10" w:anchor="_TOC_250003" w:history="1">
             <w:r>
               <w:rPr>
                 <w:rStyle w:val="Hyperlink"/>
@@ -955,7 +973,7 @@
               <w:color w:val="000000" w:themeColor="text1"/>
             </w:rPr>
           </w:pPr>
-          <w:hyperlink r:id="rId10" w:anchor="_TOC_250002" w:history="1">
+          <w:hyperlink r:id="rId11" w:anchor="_TOC_250002" w:history="1">
             <w:r>
               <w:rPr>
                 <w:rStyle w:val="Hyperlink"/>
@@ -1067,7 +1085,6 @@
             </w:rPr>
             <w:t xml:space="preserve"> </w:t>
           </w:r>
-          <w:proofErr w:type="gramStart"/>
           <w:r>
             <w:rPr>
               <w:color w:val="000000" w:themeColor="text1"/>
@@ -1075,7 +1092,6 @@
             </w:rPr>
             <w:t>sources</w:t>
           </w:r>
-          <w:proofErr w:type="gramEnd"/>
           <w:r>
             <w:rPr>
               <w:rFonts w:ascii="Times New Roman"/>
@@ -1104,7 +1120,7 @@
               <w:color w:val="000000" w:themeColor="text1"/>
             </w:rPr>
           </w:pPr>
-          <w:hyperlink r:id="rId11" w:anchor="_TOC_250001" w:history="1">
+          <w:hyperlink r:id="rId12" w:anchor="_TOC_250001" w:history="1">
             <w:r>
               <w:rPr>
                 <w:rStyle w:val="Hyperlink"/>
@@ -1155,7 +1171,7 @@
             </w:tabs>
             <w:ind w:left="0"/>
           </w:pPr>
-          <w:hyperlink r:id="rId12" w:anchor="_TOC_250000" w:history="1">
+          <w:hyperlink r:id="rId13" w:anchor="_TOC_250000" w:history="1">
             <w:r>
               <w:rPr>
                 <w:rStyle w:val="Hyperlink"/>
@@ -1212,7 +1228,7 @@
     <w:p>
       <w:pPr>
         <w:sectPr>
-          <w:headerReference w:type="default" r:id="rId13"/>
+          <w:headerReference w:type="default" r:id="rId14"/>
           <w:pgSz w:w="11906" w:h="16838"/>
           <w:pgMar w:top="1440" w:right="1440" w:bottom="1440" w:left="1440" w:header="708" w:footer="708" w:gutter="0"/>
           <w:pgNumType w:start="3" w:chapStyle="1"/>
@@ -1246,6 +1262,224 @@
     </w:p>
     <w:p>
       <w:pPr>
+        <w:ind w:firstLine="357"/>
+        <w:jc w:val="both"/>
+        <w:rPr>
+          <w:rFonts w:ascii="Arial" w:hAnsi="Arial" w:cs="Arial"/>
+        </w:rPr>
+      </w:pPr>
+      <w:r>
+        <w:rPr>
+          <w:rFonts w:ascii="Arial" w:hAnsi="Arial" w:cs="Arial"/>
+        </w:rPr>
+        <w:t>Not having a home</w:t>
+      </w:r>
+      <w:r>
+        <w:rPr>
+          <w:rFonts w:ascii="Arial" w:hAnsi="Arial" w:cs="Arial"/>
+        </w:rPr>
+        <w:t xml:space="preserve"> is a deeply challenging experience. Homelessness can lead to a range of physical, emotional, and social difficulties. Those who are in this situation often deal with hunger, cold, loneliness. Society is often prejudiced against homeless people, making it even more difficult for them to find support and get out of this situation.</w:t>
+      </w:r>
+    </w:p>
+    <w:p>
+      <w:pPr>
+        <w:ind w:firstLine="357"/>
+        <w:jc w:val="both"/>
+        <w:rPr>
+          <w:rFonts w:ascii="Arial" w:hAnsi="Arial" w:cs="Arial"/>
+          <w:shd w:val="clear" w:color="auto" w:fill="FFFFFF"/>
+        </w:rPr>
+      </w:pPr>
+      <w:r>
+        <w:rPr>
+          <w:rFonts w:ascii="Arial" w:hAnsi="Arial" w:cs="Arial"/>
+        </w:rPr>
+        <w:t>According with RTE</w:t>
+      </w:r>
+      <w:r>
+        <w:rPr>
+          <w:rFonts w:ascii="Arial" w:hAnsi="Arial" w:cs="Arial"/>
+        </w:rPr>
+        <w:t xml:space="preserve"> News</w:t>
+      </w:r>
+      <w:r>
+        <w:rPr>
+          <w:rFonts w:ascii="Arial" w:hAnsi="Arial" w:cs="Arial"/>
+        </w:rPr>
+        <w:t xml:space="preserve">, there was </w:t>
+      </w:r>
+      <w:r>
+        <w:rPr>
+          <w:rFonts w:ascii="Arial" w:hAnsi="Arial" w:cs="Arial"/>
+          <w:color w:val="000000"/>
+          <w:shd w:val="clear" w:color="auto" w:fill="FFFFFF"/>
+        </w:rPr>
+        <w:t>13,179 people were homeless in October</w:t>
+      </w:r>
+      <w:r>
+        <w:rPr>
+          <w:rFonts w:ascii="Arial" w:hAnsi="Arial" w:cs="Arial"/>
+          <w:color w:val="000000"/>
+          <w:shd w:val="clear" w:color="auto" w:fill="FFFFFF"/>
+        </w:rPr>
+        <w:t xml:space="preserve"> 2023</w:t>
+      </w:r>
+      <w:r>
+        <w:rPr>
+          <w:rFonts w:ascii="Arial" w:hAnsi="Arial" w:cs="Arial"/>
+          <w:color w:val="000000"/>
+          <w:shd w:val="clear" w:color="auto" w:fill="FFFFFF"/>
+        </w:rPr>
+        <w:t>, when was the last counts</w:t>
+      </w:r>
+      <w:r>
+        <w:rPr>
+          <w:rFonts w:ascii="Arial" w:hAnsi="Arial" w:cs="Arial"/>
+          <w:color w:val="000000"/>
+          <w:shd w:val="clear" w:color="auto" w:fill="FFFFFF"/>
+        </w:rPr>
+        <w:t xml:space="preserve">, including in this number more than </w:t>
+      </w:r>
+      <w:r>
+        <w:rPr>
+          <w:rFonts w:ascii="Arial" w:hAnsi="Arial" w:cs="Arial"/>
+          <w:color w:val="000000"/>
+          <w:shd w:val="clear" w:color="auto" w:fill="FFFFFF"/>
+        </w:rPr>
+        <w:t xml:space="preserve">3,431 </w:t>
+      </w:r>
+      <w:r>
+        <w:rPr>
+          <w:rFonts w:ascii="Arial" w:hAnsi="Arial" w:cs="Arial"/>
+          <w:color w:val="000000"/>
+          <w:shd w:val="clear" w:color="auto" w:fill="FFFFFF"/>
+        </w:rPr>
+        <w:t>children</w:t>
+      </w:r>
+      <w:r>
+        <w:rPr>
+          <w:rFonts w:ascii="Arial" w:hAnsi="Arial" w:cs="Arial"/>
+          <w:color w:val="000000"/>
+          <w:shd w:val="clear" w:color="auto" w:fill="FFFFFF"/>
+        </w:rPr>
+        <w:t>.</w:t>
+      </w:r>
+      <w:r>
+        <w:rPr>
+          <w:rFonts w:ascii="Arial" w:hAnsi="Arial" w:cs="Arial"/>
+          <w:color w:val="000000"/>
+          <w:shd w:val="clear" w:color="auto" w:fill="FFFFFF"/>
+        </w:rPr>
+        <w:t xml:space="preserve"> This number is unreal, </w:t>
+      </w:r>
+      <w:r>
+        <w:rPr>
+          <w:rFonts w:ascii="Arial" w:hAnsi="Arial" w:cs="Arial"/>
+          <w:color w:val="000000"/>
+          <w:shd w:val="clear" w:color="auto" w:fill="FFFFFF"/>
+        </w:rPr>
+        <w:t xml:space="preserve">and </w:t>
+      </w:r>
+      <w:r>
+        <w:rPr>
+          <w:rFonts w:ascii="Arial" w:hAnsi="Arial" w:cs="Arial"/>
+          <w:color w:val="000000"/>
+          <w:shd w:val="clear" w:color="auto" w:fill="FFFFFF"/>
+        </w:rPr>
+        <w:t>it’s</w:t>
+      </w:r>
+      <w:r>
+        <w:rPr>
+          <w:rFonts w:ascii="Arial" w:hAnsi="Arial" w:cs="Arial"/>
+          <w:color w:val="000000"/>
+          <w:shd w:val="clear" w:color="auto" w:fill="FFFFFF"/>
+        </w:rPr>
+        <w:t xml:space="preserve"> getting worth in 2024</w:t>
+      </w:r>
+      <w:r>
+        <w:rPr>
+          <w:rFonts w:ascii="Arial" w:hAnsi="Arial" w:cs="Arial"/>
+          <w:color w:val="000000"/>
+          <w:shd w:val="clear" w:color="auto" w:fill="FFFFFF"/>
+        </w:rPr>
+        <w:t>,</w:t>
+      </w:r>
+      <w:r>
+        <w:rPr>
+          <w:rFonts w:ascii="Arial" w:hAnsi="Arial" w:cs="Arial"/>
+          <w:shd w:val="clear" w:color="auto" w:fill="FFFFFF"/>
+        </w:rPr>
+        <w:t> </w:t>
+      </w:r>
+      <w:hyperlink r:id="rId15" w:history="1">
+        <w:r>
+          <w:rPr>
+            <w:rStyle w:val="Hyperlink"/>
+            <w:rFonts w:ascii="Arial" w:hAnsi="Arial" w:cs="Arial"/>
+            <w:color w:val="auto"/>
+            <w:u w:val="none"/>
+            <w:shd w:val="clear" w:color="auto" w:fill="FFFFFF"/>
+          </w:rPr>
+          <w:t>Department of Housing, Local </w:t>
+        </w:r>
+      </w:hyperlink>
+      <w:hyperlink r:id="rId16" w:history="1">
+        <w:r>
+          <w:rPr>
+            <w:rStyle w:val="Hyperlink"/>
+            <w:rFonts w:ascii="Arial" w:hAnsi="Arial" w:cs="Arial"/>
+            <w:color w:val="auto"/>
+            <w:u w:val="none"/>
+            <w:shd w:val="clear" w:color="auto" w:fill="FFFFFF"/>
+          </w:rPr>
+          <w:t>Government and Heritage</w:t>
+        </w:r>
+      </w:hyperlink>
+      <w:r>
+        <w:rPr>
+          <w:rFonts w:ascii="Arial" w:hAnsi="Arial" w:cs="Arial"/>
+          <w:shd w:val="clear" w:color="auto" w:fill="FFFFFF"/>
+        </w:rPr>
+        <w:t>, the number of people staying in overnight emergency accommodation has more than doubled since 2015</w:t>
+      </w:r>
+      <w:r>
+        <w:rPr>
+          <w:rFonts w:ascii="Arial" w:hAnsi="Arial" w:cs="Arial"/>
+          <w:shd w:val="clear" w:color="auto" w:fill="FFFFFF"/>
+        </w:rPr>
+        <w:t xml:space="preserve"> and something needs to be done.</w:t>
+      </w:r>
+    </w:p>
+    <w:p>
+      <w:pPr>
+        <w:ind w:firstLine="357"/>
+        <w:jc w:val="both"/>
+        <w:rPr>
+          <w:rFonts w:ascii="Arial" w:hAnsi="Arial" w:cs="Arial"/>
+          <w:shd w:val="clear" w:color="auto" w:fill="FFFFFF"/>
+        </w:rPr>
+      </w:pPr>
+      <w:r>
+        <w:rPr>
+          <w:rFonts w:ascii="Arial" w:hAnsi="Arial" w:cs="Arial"/>
+          <w:shd w:val="clear" w:color="auto" w:fill="FFFFFF"/>
+        </w:rPr>
+        <w:t>By analysing this data, we hope to understand what is happening to homelessness in Ireland and understanding the data is a start to awareness and change in such a small country with so many people in this situation.</w:t>
+      </w:r>
+    </w:p>
+    <w:p>
+      <w:pPr>
+        <w:ind w:firstLine="357"/>
+        <w:jc w:val="both"/>
+        <w:rPr>
+          <w:rFonts w:ascii="Arial" w:hAnsi="Arial" w:cs="Arial"/>
+          <w:color w:val="000000"/>
+          <w:shd w:val="clear" w:color="auto" w:fill="FFFFFF"/>
+        </w:rPr>
+      </w:pPr>
+    </w:p>
+    <w:p>
+      <w:pPr>
         <w:jc w:val="both"/>
         <w:rPr>
           <w:rFonts w:ascii="Arial" w:hAnsi="Arial" w:cs="Arial"/>
@@ -1270,6 +1504,195 @@
     </w:p>
     <w:p>
       <w:pPr>
+        <w:ind w:firstLine="357"/>
+        <w:jc w:val="both"/>
+        <w:rPr>
+          <w:rFonts w:ascii="Arial Nova" w:eastAsia="Arial Nova" w:hAnsi="Arial Nova" w:cs="Arial Nova"/>
+        </w:rPr>
+      </w:pPr>
+      <w:r>
+        <w:rPr>
+          <w:rFonts w:ascii="Arial Nova" w:eastAsia="Arial Nova" w:hAnsi="Arial Nova" w:cs="Arial Nova"/>
+        </w:rPr>
+        <w:t>I will anal</w:t>
+      </w:r>
+      <w:r>
+        <w:rPr>
+          <w:rFonts w:ascii="Arial Nova" w:eastAsia="Arial Nova" w:hAnsi="Arial Nova" w:cs="Arial Nova"/>
+        </w:rPr>
+        <w:t>ysis</w:t>
+      </w:r>
+      <w:r>
+        <w:rPr>
+          <w:rFonts w:ascii="Arial Nova" w:eastAsia="Arial Nova" w:hAnsi="Arial Nova" w:cs="Arial Nova"/>
+        </w:rPr>
+        <w:t xml:space="preserve"> </w:t>
+      </w:r>
+      <w:r>
+        <w:rPr>
+          <w:rFonts w:ascii="Arial Nova" w:eastAsia="Arial Nova" w:hAnsi="Arial Nova" w:cs="Arial Nova"/>
+        </w:rPr>
+        <w:t>this</w:t>
+      </w:r>
+      <w:r>
+        <w:rPr>
+          <w:rFonts w:ascii="Arial Nova" w:eastAsia="Arial Nova" w:hAnsi="Arial Nova" w:cs="Arial Nova"/>
+        </w:rPr>
+        <w:t xml:space="preserve"> data,</w:t>
+      </w:r>
+      <w:r>
+        <w:rPr>
+          <w:rFonts w:ascii="Arial Nova" w:eastAsia="Arial Nova" w:hAnsi="Arial Nova" w:cs="Arial Nova"/>
+        </w:rPr>
+        <w:t xml:space="preserve"> about </w:t>
+      </w:r>
+      <w:r>
+        <w:rPr>
+          <w:rFonts w:ascii="Arial Nova" w:eastAsia="Arial Nova" w:hAnsi="Arial Nova" w:cs="Arial Nova"/>
+        </w:rPr>
+        <w:t>occurrence of homeless people in the years between 2019 and 2021</w:t>
+      </w:r>
+      <w:r>
+        <w:rPr>
+          <w:rFonts w:ascii="Arial Nova" w:eastAsia="Arial Nova" w:hAnsi="Arial Nova" w:cs="Arial Nova"/>
+        </w:rPr>
+        <w:t>,</w:t>
+      </w:r>
+      <w:r>
+        <w:rPr>
+          <w:rFonts w:ascii="Arial Nova" w:eastAsia="Arial Nova" w:hAnsi="Arial Nova" w:cs="Arial Nova"/>
+        </w:rPr>
+        <w:t xml:space="preserve"> including </w:t>
+      </w:r>
+      <w:r>
+        <w:rPr>
+          <w:rFonts w:ascii="Arial Nova" w:eastAsia="Arial Nova" w:hAnsi="Arial Nova" w:cs="Arial Nova"/>
+        </w:rPr>
+        <w:t>region of occurrence</w:t>
+      </w:r>
+      <w:r>
+        <w:rPr>
+          <w:rFonts w:ascii="Arial Nova" w:eastAsia="Arial Nova" w:hAnsi="Arial Nova" w:cs="Arial Nova"/>
+        </w:rPr>
+        <w:t xml:space="preserve">, </w:t>
+      </w:r>
+      <w:r>
+        <w:rPr>
+          <w:rFonts w:ascii="Arial Nova" w:eastAsia="Arial Nova" w:hAnsi="Arial Nova" w:cs="Arial Nova"/>
+        </w:rPr>
+        <w:t>total of adults</w:t>
+      </w:r>
+      <w:r>
+        <w:rPr>
+          <w:rFonts w:ascii="Arial Nova" w:eastAsia="Arial Nova" w:hAnsi="Arial Nova" w:cs="Arial Nova"/>
+        </w:rPr>
+        <w:t xml:space="preserve">, and </w:t>
+      </w:r>
+      <w:r>
+        <w:rPr>
+          <w:rFonts w:ascii="Arial Nova" w:eastAsia="Arial Nova" w:hAnsi="Arial Nova" w:cs="Arial Nova"/>
+        </w:rPr>
+        <w:t>with year</w:t>
+      </w:r>
+      <w:r>
+        <w:rPr>
+          <w:rFonts w:ascii="Arial Nova" w:eastAsia="Arial Nova" w:hAnsi="Arial Nova" w:cs="Arial Nova"/>
+        </w:rPr>
+        <w:t xml:space="preserve"> for ex</w:t>
+      </w:r>
+      <w:r>
+        <w:rPr>
+          <w:rFonts w:ascii="Arial Nova" w:eastAsia="Arial Nova" w:hAnsi="Arial Nova" w:cs="Arial Nova"/>
+        </w:rPr>
+        <w:t>a</w:t>
+      </w:r>
+      <w:r>
+        <w:rPr>
+          <w:rFonts w:ascii="Arial Nova" w:eastAsia="Arial Nova" w:hAnsi="Arial Nova" w:cs="Arial Nova"/>
+        </w:rPr>
+        <w:t>mple,</w:t>
+      </w:r>
+      <w:r>
+        <w:rPr>
+          <w:rFonts w:ascii="Arial Nova" w:eastAsia="Arial Nova" w:hAnsi="Arial Nova" w:cs="Arial Nova"/>
+        </w:rPr>
+        <w:t xml:space="preserve"> to </w:t>
+      </w:r>
+      <w:r>
+        <w:rPr>
+          <w:rFonts w:ascii="Arial Nova" w:eastAsia="Arial Nova" w:hAnsi="Arial Nova" w:cs="Arial Nova"/>
+        </w:rPr>
+        <w:t>analyse</w:t>
+      </w:r>
+      <w:r>
+        <w:rPr>
+          <w:rFonts w:ascii="Arial Nova" w:eastAsia="Arial Nova" w:hAnsi="Arial Nova" w:cs="Arial Nova"/>
+        </w:rPr>
+        <w:t xml:space="preserve"> and insights that can drive </w:t>
+      </w:r>
+      <w:r>
+        <w:rPr>
+          <w:rFonts w:ascii="Arial Nova" w:eastAsia="Arial Nova" w:hAnsi="Arial Nova" w:cs="Arial Nova"/>
+        </w:rPr>
+        <w:t>some</w:t>
+      </w:r>
+      <w:r>
+        <w:rPr>
+          <w:rFonts w:ascii="Arial Nova" w:eastAsia="Arial Nova" w:hAnsi="Arial Nova" w:cs="Arial Nova"/>
+        </w:rPr>
+        <w:t xml:space="preserve"> strategy and </w:t>
+      </w:r>
+      <w:r>
+        <w:rPr>
+          <w:rFonts w:ascii="Arial Nova" w:eastAsia="Arial Nova" w:hAnsi="Arial Nova" w:cs="Arial Nova"/>
+        </w:rPr>
+        <w:t>decre</w:t>
+      </w:r>
+      <w:r>
+        <w:rPr>
+          <w:rFonts w:ascii="Arial Nova" w:eastAsia="Arial Nova" w:hAnsi="Arial Nova" w:cs="Arial Nova"/>
+        </w:rPr>
+        <w:t>a</w:t>
+      </w:r>
+      <w:r>
+        <w:rPr>
+          <w:rFonts w:ascii="Arial Nova" w:eastAsia="Arial Nova" w:hAnsi="Arial Nova" w:cs="Arial Nova"/>
+        </w:rPr>
+        <w:t xml:space="preserve">se the </w:t>
+      </w:r>
+      <w:r>
+        <w:rPr>
+          <w:rFonts w:ascii="Arial Nova" w:eastAsia="Arial Nova" w:hAnsi="Arial Nova" w:cs="Arial Nova"/>
+        </w:rPr>
+        <w:t>occurrence</w:t>
+      </w:r>
+      <w:r>
+        <w:rPr>
+          <w:rFonts w:ascii="Arial Nova" w:eastAsia="Arial Nova" w:hAnsi="Arial Nova" w:cs="Arial Nova"/>
+        </w:rPr>
+        <w:t xml:space="preserve"> of homeless</w:t>
+      </w:r>
+      <w:r>
+        <w:rPr>
+          <w:rFonts w:ascii="Arial Nova" w:eastAsia="Arial Nova" w:hAnsi="Arial Nova" w:cs="Arial Nova"/>
+        </w:rPr>
+        <w:t xml:space="preserve"> and </w:t>
+      </w:r>
+      <w:r>
+        <w:rPr>
+          <w:rFonts w:ascii="Arial Nova" w:eastAsia="Arial Nova" w:hAnsi="Arial Nova" w:cs="Arial Nova"/>
+        </w:rPr>
+        <w:t>understand</w:t>
+      </w:r>
+      <w:r>
+        <w:rPr>
+          <w:rFonts w:ascii="Arial Nova" w:eastAsia="Arial Nova" w:hAnsi="Arial Nova" w:cs="Arial Nova"/>
+        </w:rPr>
+        <w:t xml:space="preserve"> the cases of this numbers.</w:t>
+      </w:r>
+    </w:p>
+    <w:p>
+      <w:pPr>
         <w:ind w:firstLine="360"/>
         <w:jc w:val="both"/>
         <w:rPr>
@@ -1280,228 +1703,25 @@
         <w:rPr>
           <w:rFonts w:ascii="Arial Nova" w:eastAsia="Arial Nova" w:hAnsi="Arial Nova" w:cs="Arial Nova"/>
         </w:rPr>
-        <w:t>I will anal</w:t>
+        <w:t xml:space="preserve">I load a CSV file named </w:t>
       </w:r>
       <w:r>
         <w:rPr>
           <w:rFonts w:ascii="Arial Nova" w:eastAsia="Arial Nova" w:hAnsi="Arial Nova" w:cs="Arial Nova"/>
         </w:rPr>
-        <w:t>ysis</w:t>
+        <w:t>Homeless</w:t>
       </w:r>
       <w:r>
         <w:rPr>
           <w:rFonts w:ascii="Arial Nova" w:eastAsia="Arial Nova" w:hAnsi="Arial Nova" w:cs="Arial Nova"/>
         </w:rPr>
-        <w:t xml:space="preserve"> </w:t>
+        <w:t>_Ireland_2019_to_2021</w:t>
       </w:r>
       <w:r>
         <w:rPr>
           <w:rFonts w:ascii="Arial Nova" w:eastAsia="Arial Nova" w:hAnsi="Arial Nova" w:cs="Arial Nova"/>
         </w:rPr>
-        <w:t>this</w:t>
-      </w:r>
-      <w:r>
-        <w:rPr>
-          <w:rFonts w:ascii="Arial Nova" w:eastAsia="Arial Nova" w:hAnsi="Arial Nova" w:cs="Arial Nova"/>
-        </w:rPr>
-        <w:t xml:space="preserve"> data,</w:t>
-      </w:r>
-      <w:r>
-        <w:rPr>
-          <w:rFonts w:ascii="Arial Nova" w:eastAsia="Arial Nova" w:hAnsi="Arial Nova" w:cs="Arial Nova"/>
-        </w:rPr>
-        <w:t xml:space="preserve"> about </w:t>
-      </w:r>
-      <w:r>
-        <w:rPr>
-          <w:rFonts w:ascii="Arial Nova" w:eastAsia="Arial Nova" w:hAnsi="Arial Nova" w:cs="Arial Nova"/>
-        </w:rPr>
-        <w:t>occurrence of homeless people in the years between 2019 and 2021</w:t>
-      </w:r>
-      <w:r>
-        <w:rPr>
-          <w:rFonts w:ascii="Arial Nova" w:eastAsia="Arial Nova" w:hAnsi="Arial Nova" w:cs="Arial Nova"/>
-        </w:rPr>
-        <w:t>,</w:t>
-      </w:r>
-      <w:r>
-        <w:rPr>
-          <w:rFonts w:ascii="Arial Nova" w:eastAsia="Arial Nova" w:hAnsi="Arial Nova" w:cs="Arial Nova"/>
-        </w:rPr>
-        <w:t xml:space="preserve"> including </w:t>
-      </w:r>
-      <w:r>
-        <w:rPr>
-          <w:rFonts w:ascii="Arial Nova" w:eastAsia="Arial Nova" w:hAnsi="Arial Nova" w:cs="Arial Nova"/>
-        </w:rPr>
-        <w:t>region of occurrence</w:t>
-      </w:r>
-      <w:r>
-        <w:rPr>
-          <w:rFonts w:ascii="Arial Nova" w:eastAsia="Arial Nova" w:hAnsi="Arial Nova" w:cs="Arial Nova"/>
-        </w:rPr>
-        <w:t xml:space="preserve">, </w:t>
-      </w:r>
-      <w:r>
-        <w:rPr>
-          <w:rFonts w:ascii="Arial Nova" w:eastAsia="Arial Nova" w:hAnsi="Arial Nova" w:cs="Arial Nova"/>
-        </w:rPr>
-        <w:t>total of adults</w:t>
-      </w:r>
-      <w:r>
-        <w:rPr>
-          <w:rFonts w:ascii="Arial Nova" w:eastAsia="Arial Nova" w:hAnsi="Arial Nova" w:cs="Arial Nova"/>
-        </w:rPr>
-        <w:t xml:space="preserve">, and </w:t>
-      </w:r>
-      <w:r>
-        <w:rPr>
-          <w:rFonts w:ascii="Arial Nova" w:eastAsia="Arial Nova" w:hAnsi="Arial Nova" w:cs="Arial Nova"/>
-        </w:rPr>
-        <w:t>with year</w:t>
-      </w:r>
-      <w:r>
-        <w:rPr>
-          <w:rFonts w:ascii="Arial Nova" w:eastAsia="Arial Nova" w:hAnsi="Arial Nova" w:cs="Arial Nova"/>
-        </w:rPr>
-        <w:t xml:space="preserve"> for ex</w:t>
-      </w:r>
-      <w:r>
-        <w:rPr>
-          <w:rFonts w:ascii="Arial Nova" w:eastAsia="Arial Nova" w:hAnsi="Arial Nova" w:cs="Arial Nova"/>
-        </w:rPr>
-        <w:t>a</w:t>
-      </w:r>
-      <w:r>
-        <w:rPr>
-          <w:rFonts w:ascii="Arial Nova" w:eastAsia="Arial Nova" w:hAnsi="Arial Nova" w:cs="Arial Nova"/>
-        </w:rPr>
-        <w:t>mple,</w:t>
-      </w:r>
-      <w:r>
-        <w:rPr>
-          <w:rFonts w:ascii="Arial Nova" w:eastAsia="Arial Nova" w:hAnsi="Arial Nova" w:cs="Arial Nova"/>
-        </w:rPr>
-        <w:t xml:space="preserve"> to </w:t>
-      </w:r>
-      <w:r>
-        <w:rPr>
-          <w:rFonts w:ascii="Arial Nova" w:eastAsia="Arial Nova" w:hAnsi="Arial Nova" w:cs="Arial Nova"/>
-        </w:rPr>
-        <w:t>analyse</w:t>
-      </w:r>
-      <w:r>
-        <w:rPr>
-          <w:rFonts w:ascii="Arial Nova" w:eastAsia="Arial Nova" w:hAnsi="Arial Nova" w:cs="Arial Nova"/>
-        </w:rPr>
-        <w:t xml:space="preserve"> and insights that can drive </w:t>
-      </w:r>
-      <w:r>
-        <w:rPr>
-          <w:rFonts w:ascii="Arial Nova" w:eastAsia="Arial Nova" w:hAnsi="Arial Nova" w:cs="Arial Nova"/>
-        </w:rPr>
-        <w:t>some</w:t>
-      </w:r>
-      <w:r>
-        <w:rPr>
-          <w:rFonts w:ascii="Arial Nova" w:eastAsia="Arial Nova" w:hAnsi="Arial Nova" w:cs="Arial Nova"/>
-        </w:rPr>
-        <w:t xml:space="preserve"> strategy and </w:t>
-      </w:r>
-      <w:r>
-        <w:rPr>
-          <w:rFonts w:ascii="Arial Nova" w:eastAsia="Arial Nova" w:hAnsi="Arial Nova" w:cs="Arial Nova"/>
-        </w:rPr>
-        <w:t>decre</w:t>
-      </w:r>
-      <w:r>
-        <w:rPr>
-          <w:rFonts w:ascii="Arial Nova" w:eastAsia="Arial Nova" w:hAnsi="Arial Nova" w:cs="Arial Nova"/>
-        </w:rPr>
-        <w:t>a</w:t>
-      </w:r>
-      <w:r>
-        <w:rPr>
-          <w:rFonts w:ascii="Arial Nova" w:eastAsia="Arial Nova" w:hAnsi="Arial Nova" w:cs="Arial Nova"/>
-        </w:rPr>
-        <w:t xml:space="preserve">se the </w:t>
-      </w:r>
-      <w:r>
-        <w:rPr>
-          <w:rFonts w:ascii="Arial Nova" w:eastAsia="Arial Nova" w:hAnsi="Arial Nova" w:cs="Arial Nova"/>
-        </w:rPr>
-        <w:t>occurrence</w:t>
-      </w:r>
-      <w:r>
-        <w:rPr>
-          <w:rFonts w:ascii="Arial Nova" w:eastAsia="Arial Nova" w:hAnsi="Arial Nova" w:cs="Arial Nova"/>
-        </w:rPr>
-        <w:t xml:space="preserve"> of homeless</w:t>
-      </w:r>
-      <w:r>
-        <w:rPr>
-          <w:rFonts w:ascii="Arial Nova" w:eastAsia="Arial Nova" w:hAnsi="Arial Nova" w:cs="Arial Nova"/>
-        </w:rPr>
-        <w:t xml:space="preserve"> and </w:t>
-      </w:r>
-      <w:r>
-        <w:rPr>
-          <w:rFonts w:ascii="Arial Nova" w:eastAsia="Arial Nova" w:hAnsi="Arial Nova" w:cs="Arial Nova"/>
-        </w:rPr>
-        <w:t>understand</w:t>
-      </w:r>
-      <w:r>
-        <w:rPr>
-          <w:rFonts w:ascii="Arial Nova" w:eastAsia="Arial Nova" w:hAnsi="Arial Nova" w:cs="Arial Nova"/>
-        </w:rPr>
-        <w:t xml:space="preserve"> the cases of this numbers.</w:t>
-      </w:r>
-    </w:p>
-    <w:p>
-      <w:pPr>
-        <w:ind w:firstLine="360"/>
-        <w:jc w:val="both"/>
-        <w:rPr>
-          <w:rFonts w:ascii="Arial Nova" w:eastAsia="Arial Nova" w:hAnsi="Arial Nova" w:cs="Arial Nova"/>
-        </w:rPr>
-      </w:pPr>
-      <w:r>
-        <w:rPr>
-          <w:rFonts w:ascii="Arial Nova" w:eastAsia="Arial Nova" w:hAnsi="Arial Nova" w:cs="Arial Nova"/>
-        </w:rPr>
-        <w:t xml:space="preserve">I load a CSV file named </w:t>
-      </w:r>
-      <w:r>
-        <w:rPr>
-          <w:rFonts w:ascii="Arial Nova" w:eastAsia="Arial Nova" w:hAnsi="Arial Nova" w:cs="Arial Nova"/>
-        </w:rPr>
-        <w:t>Homeless</w:t>
-      </w:r>
-      <w:r>
-        <w:rPr>
-          <w:rFonts w:ascii="Arial Nova" w:eastAsia="Arial Nova" w:hAnsi="Arial Nova" w:cs="Arial Nova"/>
-        </w:rPr>
-        <w:t>_Ireland_2019_to_2021</w:t>
-      </w:r>
-      <w:r>
-        <w:rPr>
-          <w:rFonts w:ascii="Arial Nova" w:eastAsia="Arial Nova" w:hAnsi="Arial Nova" w:cs="Arial Nova"/>
-        </w:rPr>
-        <w:t xml:space="preserve">.csv and </w:t>
-      </w:r>
-      <w:proofErr w:type="gramStart"/>
-      <w:r>
-        <w:rPr>
-          <w:rFonts w:ascii="Arial Nova" w:eastAsia="Arial Nova" w:hAnsi="Arial Nova" w:cs="Arial Nova"/>
-        </w:rPr>
-        <w:t>apply .head</w:t>
-      </w:r>
-      <w:proofErr w:type="gramEnd"/>
-      <w:r>
-        <w:rPr>
-          <w:rFonts w:ascii="Arial Nova" w:eastAsia="Arial Nova" w:hAnsi="Arial Nova" w:cs="Arial Nova"/>
-        </w:rPr>
-        <w:t xml:space="preserve">() function to understand the size of the dataset and with information I have for this </w:t>
+        <w:t xml:space="preserve">.csv and apply .head() function to understand the size of the dataset and with information I have for this </w:t>
       </w:r>
       <w:r>
         <w:rPr>
@@ -1546,7 +1766,7 @@
                     </pic:cNvPicPr>
                   </pic:nvPicPr>
                   <pic:blipFill>
-                    <a:blip r:embed="rId14" cstate="print">
+                    <a:blip r:embed="rId17" cstate="print">
                       <a:extLst>
                         <a:ext uri="{28A0092B-C50C-407E-A947-70E740481C1C}">
                           <a14:useLocalDpi xmlns:a14="http://schemas.microsoft.com/office/drawing/2010/main" val="0"/>
@@ -1614,35 +1834,21 @@
         <w:rPr>
           <w:rFonts w:ascii="Arial Nova" w:eastAsia="Arial Nova" w:hAnsi="Arial Nova" w:cs="Arial Nova"/>
         </w:rPr>
-        <w:t xml:space="preserve">I use two search functions, searching for </w:t>
-      </w:r>
-      <w:proofErr w:type="gramStart"/>
+        <w:t xml:space="preserve">I use two search functions, searching for Non-Null values or missing data. The function </w:t>
+      </w:r>
+      <w:proofErr w:type="spellStart"/>
       <w:r>
         <w:rPr>
           <w:rFonts w:ascii="Arial Nova" w:eastAsia="Arial Nova" w:hAnsi="Arial Nova" w:cs="Arial Nova"/>
         </w:rPr>
-        <w:t>Non-Null</w:t>
-      </w:r>
-      <w:proofErr w:type="gramEnd"/>
+        <w:t>isnull</w:t>
+      </w:r>
+      <w:proofErr w:type="spellEnd"/>
       <w:r>
         <w:rPr>
           <w:rFonts w:ascii="Arial Nova" w:eastAsia="Arial Nova" w:hAnsi="Arial Nova" w:cs="Arial Nova"/>
         </w:rPr>
-        <w:t xml:space="preserve"> values or missing data. The function isnull(</w:t>
-      </w:r>
-      <w:proofErr w:type="gramStart"/>
-      <w:r>
-        <w:rPr>
-          <w:rFonts w:ascii="Arial Nova" w:eastAsia="Arial Nova" w:hAnsi="Arial Nova" w:cs="Arial Nova"/>
-        </w:rPr>
-        <w:t>).sum</w:t>
-      </w:r>
-      <w:proofErr w:type="gramEnd"/>
-      <w:r>
-        <w:rPr>
-          <w:rFonts w:ascii="Arial Nova" w:eastAsia="Arial Nova" w:hAnsi="Arial Nova" w:cs="Arial Nova"/>
-        </w:rPr>
-        <w:t xml:space="preserve">() </w:t>
+        <w:t xml:space="preserve">().sum() </w:t>
       </w:r>
       <w:r>
         <w:rPr>
@@ -1658,21 +1864,110 @@
         </w:rPr>
         <w:t xml:space="preserve"> In answer I had one column that had </w:t>
       </w:r>
-      <w:proofErr w:type="gramStart"/>
       <w:r>
         <w:rPr>
           <w:rFonts w:ascii="Arial Nova" w:eastAsia="Arial Nova" w:hAnsi="Arial Nova" w:cs="Arial Nova"/>
           <w:color w:val="0D0D0D" w:themeColor="text1" w:themeTint="F2"/>
         </w:rPr>
-        <w:t>Non-Null</w:t>
-      </w:r>
-      <w:proofErr w:type="gramEnd"/>
+        <w:t>Non-Null values, but I drop this column that was with same content as another column.</w:t>
+      </w:r>
+    </w:p>
+    <w:p>
+      <w:pPr>
+        <w:ind w:firstLine="360"/>
+        <w:jc w:val="both"/>
+        <w:rPr>
+          <w:rFonts w:ascii="Arial Nova" w:eastAsia="Arial Nova" w:hAnsi="Arial Nova" w:cs="Arial Nova"/>
+          <w:color w:val="000000" w:themeColor="text1"/>
+        </w:rPr>
+      </w:pPr>
       <w:r>
         <w:rPr>
           <w:rFonts w:ascii="Arial Nova" w:eastAsia="Arial Nova" w:hAnsi="Arial Nova" w:cs="Arial Nova"/>
           <w:color w:val="0D0D0D" w:themeColor="text1" w:themeTint="F2"/>
         </w:rPr>
-        <w:t xml:space="preserve"> values, but I drop this column that was with same content as another column.</w:t>
+        <w:t>And the function .info()</w:t>
+      </w:r>
+      <w:r>
+        <w:rPr>
+          <w:rFonts w:ascii="system-ui" w:eastAsia="system-ui" w:hAnsi="system-ui" w:cs="system-ui"/>
+          <w:color w:val="0D0D0D" w:themeColor="text1" w:themeTint="F2"/>
+        </w:rPr>
+        <w:t xml:space="preserve"> </w:t>
+      </w:r>
+      <w:r>
+        <w:rPr>
+          <w:rFonts w:ascii="Arial Nova" w:eastAsia="Arial Nova" w:hAnsi="Arial Nova" w:cs="Arial Nova"/>
+          <w:color w:val="0D0D0D" w:themeColor="text1" w:themeTint="F2"/>
+        </w:rPr>
+        <w:t xml:space="preserve">provides a concise summary of the </w:t>
+      </w:r>
+      <w:proofErr w:type="spellStart"/>
+      <w:r>
+        <w:rPr>
+          <w:rFonts w:ascii="Arial Nova" w:eastAsia="Arial Nova" w:hAnsi="Arial Nova" w:cs="Arial Nova"/>
+          <w:color w:val="0D0D0D" w:themeColor="text1" w:themeTint="F2"/>
+        </w:rPr>
+        <w:t>DataFrame's</w:t>
+      </w:r>
+      <w:proofErr w:type="spellEnd"/>
+      <w:r>
+        <w:rPr>
+          <w:rFonts w:ascii="Arial Nova" w:eastAsia="Arial Nova" w:hAnsi="Arial Nova" w:cs="Arial Nova"/>
+          <w:color w:val="0D0D0D" w:themeColor="text1" w:themeTint="F2"/>
+        </w:rPr>
+        <w:t xml:space="preserve"> information including the number of entries (</w:t>
+      </w:r>
+      <w:r>
+        <w:rPr>
+          <w:rFonts w:ascii="Arial Nova" w:eastAsia="Arial Nova" w:hAnsi="Arial Nova" w:cs="Arial Nova"/>
+          <w:color w:val="0D0D0D" w:themeColor="text1" w:themeTint="F2"/>
+        </w:rPr>
+        <w:t>2</w:t>
+      </w:r>
+      <w:r>
+        <w:rPr>
+          <w:rFonts w:ascii="Arial Nova" w:eastAsia="Arial Nova" w:hAnsi="Arial Nova" w:cs="Arial Nova"/>
+          <w:color w:val="0D0D0D" w:themeColor="text1" w:themeTint="F2"/>
+        </w:rPr>
+        <w:t>88</w:t>
+      </w:r>
+      <w:r>
+        <w:rPr>
+          <w:rFonts w:ascii="Arial Nova" w:eastAsia="Arial Nova" w:hAnsi="Arial Nova" w:cs="Arial Nova"/>
+          <w:color w:val="0D0D0D" w:themeColor="text1" w:themeTint="F2"/>
+        </w:rPr>
+        <w:t xml:space="preserve"> rows) and the data type of each column. It also shows the total memory usage of </w:t>
+      </w:r>
+      <w:r>
+        <w:rPr>
+          <w:rFonts w:ascii="Arial" w:eastAsia="Arial Nova" w:hAnsi="Arial" w:cs="Arial"/>
+          <w:color w:val="0D0D0D" w:themeColor="text1" w:themeTint="F2"/>
+        </w:rPr>
+        <w:t>the</w:t>
+      </w:r>
+      <w:r>
+        <w:rPr>
+          <w:rFonts w:ascii="Arial" w:eastAsia="system-ui" w:hAnsi="Arial" w:cs="Arial"/>
+          <w:color w:val="0D0D0D" w:themeColor="text1" w:themeTint="F2"/>
+        </w:rPr>
+        <w:t xml:space="preserve"> </w:t>
+      </w:r>
+      <w:proofErr w:type="spellStart"/>
+      <w:r>
+        <w:rPr>
+          <w:rFonts w:ascii="Arial" w:eastAsia="system-ui" w:hAnsi="Arial" w:cs="Arial"/>
+          <w:color w:val="0D0D0D" w:themeColor="text1" w:themeTint="F2"/>
+        </w:rPr>
+        <w:t>DataFrame</w:t>
+      </w:r>
+      <w:proofErr w:type="spellEnd"/>
+      <w:r>
+        <w:rPr>
+          <w:rFonts w:ascii="Arial" w:eastAsia="system-ui" w:hAnsi="Arial" w:cs="Arial"/>
+          <w:color w:val="0D0D0D" w:themeColor="text1" w:themeTint="F2"/>
+        </w:rPr>
+        <w:t>.</w:t>
       </w:r>
     </w:p>
     <w:p>
@@ -1681,80 +1976,44 @@
         <w:jc w:val="both"/>
         <w:rPr>
           <w:rFonts w:ascii="Arial Nova" w:eastAsia="Arial Nova" w:hAnsi="Arial Nova" w:cs="Arial Nova"/>
-          <w:color w:val="000000" w:themeColor="text1"/>
         </w:rPr>
       </w:pPr>
       <w:r>
         <w:rPr>
           <w:rFonts w:ascii="Arial Nova" w:eastAsia="Arial Nova" w:hAnsi="Arial Nova" w:cs="Arial Nova"/>
-          <w:color w:val="0D0D0D" w:themeColor="text1" w:themeTint="F2"/>
-        </w:rPr>
-        <w:t>And the function .</w:t>
-      </w:r>
-      <w:proofErr w:type="gramStart"/>
+        </w:rPr>
+        <w:lastRenderedPageBreak/>
+        <w:t xml:space="preserve"> </w:t>
+      </w:r>
       <w:r>
         <w:rPr>
           <w:rFonts w:ascii="Arial Nova" w:eastAsia="Arial Nova" w:hAnsi="Arial Nova" w:cs="Arial Nova"/>
-          <w:color w:val="0D0D0D" w:themeColor="text1" w:themeTint="F2"/>
-        </w:rPr>
-        <w:t>info(</w:t>
-      </w:r>
-      <w:proofErr w:type="gramEnd"/>
+        </w:rPr>
+        <w:t xml:space="preserve">Using the option replace(), </w:t>
+      </w:r>
       <w:r>
         <w:rPr>
           <w:rFonts w:ascii="Arial Nova" w:eastAsia="Arial Nova" w:hAnsi="Arial Nova" w:cs="Arial Nova"/>
-          <w:color w:val="0D0D0D" w:themeColor="text1" w:themeTint="F2"/>
-        </w:rPr>
-        <w:t>)</w:t>
-      </w:r>
-      <w:r>
-        <w:rPr>
-          <w:rFonts w:ascii="system-ui" w:eastAsia="system-ui" w:hAnsi="system-ui" w:cs="system-ui"/>
-          <w:color w:val="0D0D0D" w:themeColor="text1" w:themeTint="F2"/>
-        </w:rPr>
-        <w:t xml:space="preserve"> </w:t>
+        </w:rPr>
+        <w:t xml:space="preserve">I </w:t>
       </w:r>
       <w:r>
         <w:rPr>
           <w:rFonts w:ascii="Arial Nova" w:eastAsia="Arial Nova" w:hAnsi="Arial Nova" w:cs="Arial Nova"/>
-          <w:color w:val="0D0D0D" w:themeColor="text1" w:themeTint="F2"/>
-        </w:rPr>
-        <w:t>provides a concise summary of the DataFrame's information including the number of entries (</w:t>
+        </w:rPr>
+        <w:t>replace qualitative value for quantitative</w:t>
       </w:r>
       <w:r>
         <w:rPr>
           <w:rFonts w:ascii="Arial Nova" w:eastAsia="Arial Nova" w:hAnsi="Arial Nova" w:cs="Arial Nova"/>
-          <w:color w:val="0D0D0D" w:themeColor="text1" w:themeTint="F2"/>
-        </w:rPr>
-        <w:t>2</w:t>
+        </w:rPr>
+        <w:t xml:space="preserve"> in two important columns </w:t>
       </w:r>
       <w:r>
         <w:rPr>
           <w:rFonts w:ascii="Arial Nova" w:eastAsia="Arial Nova" w:hAnsi="Arial Nova" w:cs="Arial Nova"/>
-          <w:color w:val="0D0D0D" w:themeColor="text1" w:themeTint="F2"/>
-        </w:rPr>
-        <w:t>88</w:t>
-      </w:r>
-      <w:r>
-        <w:rPr>
-          <w:rFonts w:ascii="Arial Nova" w:eastAsia="Arial Nova" w:hAnsi="Arial Nova" w:cs="Arial Nova"/>
-          <w:color w:val="0D0D0D" w:themeColor="text1" w:themeTint="F2"/>
-        </w:rPr>
-        <w:t xml:space="preserve"> rows) and the data type of each column. It also shows the total memory usage of </w:t>
-      </w:r>
-      <w:r>
-        <w:rPr>
-          <w:rFonts w:ascii="Arial" w:eastAsia="Arial Nova" w:hAnsi="Arial" w:cs="Arial"/>
-          <w:color w:val="0D0D0D" w:themeColor="text1" w:themeTint="F2"/>
-        </w:rPr>
-        <w:t>the</w:t>
-      </w:r>
-      <w:r>
-        <w:rPr>
-          <w:rFonts w:ascii="Arial" w:eastAsia="system-ui" w:hAnsi="Arial" w:cs="Arial"/>
-          <w:color w:val="0D0D0D" w:themeColor="text1" w:themeTint="F2"/>
-        </w:rPr>
-        <w:t xml:space="preserve"> DataFrame.</w:t>
+        </w:rPr>
+        <w:t>that I will be using in my analysis.</w:t>
       </w:r>
     </w:p>
     <w:p>
@@ -1762,65 +2021,6 @@
         <w:ind w:firstLine="360"/>
         <w:jc w:val="both"/>
         <w:rPr>
-          <w:rFonts w:ascii="Arial Nova" w:eastAsia="Arial Nova" w:hAnsi="Arial Nova" w:cs="Arial Nova"/>
-        </w:rPr>
-      </w:pPr>
-      <w:r>
-        <w:rPr>
-          <w:rFonts w:ascii="Arial Nova" w:eastAsia="Arial Nova" w:hAnsi="Arial Nova" w:cs="Arial Nova"/>
-        </w:rPr>
-        <w:t xml:space="preserve"> </w:t>
-      </w:r>
-      <w:r>
-        <w:rPr>
-          <w:rFonts w:ascii="Arial Nova" w:eastAsia="Arial Nova" w:hAnsi="Arial Nova" w:cs="Arial Nova"/>
-        </w:rPr>
-        <w:t xml:space="preserve">Using the option </w:t>
-      </w:r>
-      <w:proofErr w:type="gramStart"/>
-      <w:r>
-        <w:rPr>
-          <w:rFonts w:ascii="Arial Nova" w:eastAsia="Arial Nova" w:hAnsi="Arial Nova" w:cs="Arial Nova"/>
-        </w:rPr>
-        <w:t>replace(</w:t>
-      </w:r>
-      <w:proofErr w:type="gramEnd"/>
-      <w:r>
-        <w:rPr>
-          <w:rFonts w:ascii="Arial Nova" w:eastAsia="Arial Nova" w:hAnsi="Arial Nova" w:cs="Arial Nova"/>
-        </w:rPr>
-        <w:t xml:space="preserve">), </w:t>
-      </w:r>
-      <w:r>
-        <w:rPr>
-          <w:rFonts w:ascii="Arial Nova" w:eastAsia="Arial Nova" w:hAnsi="Arial Nova" w:cs="Arial Nova"/>
-        </w:rPr>
-        <w:t xml:space="preserve">I </w:t>
-      </w:r>
-      <w:r>
-        <w:rPr>
-          <w:rFonts w:ascii="Arial Nova" w:eastAsia="Arial Nova" w:hAnsi="Arial Nova" w:cs="Arial Nova"/>
-        </w:rPr>
-        <w:t>replace qualitative value for quantitative</w:t>
-      </w:r>
-      <w:r>
-        <w:rPr>
-          <w:rFonts w:ascii="Arial Nova" w:eastAsia="Arial Nova" w:hAnsi="Arial Nova" w:cs="Arial Nova"/>
-        </w:rPr>
-        <w:t xml:space="preserve"> in two important columns </w:t>
-      </w:r>
-      <w:r>
-        <w:rPr>
-          <w:rFonts w:ascii="Arial Nova" w:eastAsia="Arial Nova" w:hAnsi="Arial Nova" w:cs="Arial Nova"/>
-        </w:rPr>
-        <w:t>that I will be using in my analysis.</w:t>
-      </w:r>
-    </w:p>
-    <w:p>
-      <w:pPr>
-        <w:ind w:firstLine="360"/>
-        <w:jc w:val="both"/>
-        <w:rPr>
           <w:rFonts w:ascii="Arial Nova" w:hAnsi="Arial Nova"/>
           <w:spacing w:val="2"/>
           <w:bdr w:val="none" w:sz="0" w:space="0" w:color="auto" w:frame="1"/>
@@ -1884,7 +2084,7 @@
         </w:rPr>
         <w:t>Feature Scaling is a technique to standardize the independent features present in the data in a fixed range. It is performed during the data pre-processing to handle highly varying magnitudes or values or units. If </w:t>
       </w:r>
-      <w:hyperlink r:id="rId15" w:history="1">
+      <w:hyperlink r:id="rId18" w:history="1">
         <w:r>
           <w:rPr>
             <w:rStyle w:val="Hyperlink"/>
@@ -1906,7 +2106,7 @@
         </w:rPr>
         <w:t> is not done, then a </w:t>
       </w:r>
-      <w:hyperlink r:id="rId16" w:history="1">
+      <w:hyperlink r:id="rId19" w:history="1">
         <w:r>
           <w:rPr>
             <w:rStyle w:val="Hyperlink"/>
@@ -1965,27 +2165,7 @@
           <w:bdr w:val="none" w:sz="0" w:space="0" w:color="auto" w:frame="1"/>
           <w:shd w:val="clear" w:color="auto" w:fill="FFFFFF"/>
         </w:rPr>
-        <w:t xml:space="preserve">In </w:t>
-      </w:r>
-      <w:proofErr w:type="gramStart"/>
-      <w:r>
-        <w:rPr>
-          <w:rFonts w:ascii="Arial Nova" w:hAnsi="Arial Nova"/>
-          <w:spacing w:val="2"/>
-          <w:bdr w:val="none" w:sz="0" w:space="0" w:color="auto" w:frame="1"/>
-          <w:shd w:val="clear" w:color="auto" w:fill="FFFFFF"/>
-        </w:rPr>
-        <w:t>my</w:t>
-      </w:r>
-      <w:proofErr w:type="gramEnd"/>
-      <w:r>
-        <w:rPr>
-          <w:rFonts w:ascii="Arial Nova" w:hAnsi="Arial Nova"/>
-          <w:spacing w:val="2"/>
-          <w:bdr w:val="none" w:sz="0" w:space="0" w:color="auto" w:frame="1"/>
-          <w:shd w:val="clear" w:color="auto" w:fill="FFFFFF"/>
-        </w:rPr>
-        <w:t xml:space="preserve"> analyse I </w:t>
+        <w:t xml:space="preserve">In my analyse I </w:t>
       </w:r>
       <w:r>
         <w:rPr>
@@ -1996,14 +2176,25 @@
         </w:rPr>
         <w:t xml:space="preserve">applied </w:t>
       </w:r>
-      <w:r>
-        <w:rPr>
-          <w:rFonts w:ascii="Arial Nova" w:hAnsi="Arial Nova"/>
-          <w:spacing w:val="2"/>
-          <w:bdr w:val="none" w:sz="0" w:space="0" w:color="auto" w:frame="1"/>
-          <w:shd w:val="clear" w:color="auto" w:fill="FFFFFF"/>
-        </w:rPr>
-        <w:t xml:space="preserve">MinMaxScaler, </w:t>
+      <w:proofErr w:type="spellStart"/>
+      <w:r>
+        <w:rPr>
+          <w:rFonts w:ascii="Arial Nova" w:hAnsi="Arial Nova"/>
+          <w:spacing w:val="2"/>
+          <w:bdr w:val="none" w:sz="0" w:space="0" w:color="auto" w:frame="1"/>
+          <w:shd w:val="clear" w:color="auto" w:fill="FFFFFF"/>
+        </w:rPr>
+        <w:t>MinMaxScaler</w:t>
+      </w:r>
+      <w:proofErr w:type="spellEnd"/>
+      <w:r>
+        <w:rPr>
+          <w:rFonts w:ascii="Arial Nova" w:hAnsi="Arial Nova"/>
+          <w:spacing w:val="2"/>
+          <w:bdr w:val="none" w:sz="0" w:space="0" w:color="auto" w:frame="1"/>
+          <w:shd w:val="clear" w:color="auto" w:fill="FFFFFF"/>
+        </w:rPr>
+        <w:t xml:space="preserve">, </w:t>
       </w:r>
       <w:r>
         <w:rPr>
@@ -2071,15 +2262,77 @@
         </w:rPr>
         <w:t xml:space="preserve">, </w:t>
       </w:r>
-      <w:r>
-        <w:rPr>
-          <w:rFonts w:ascii="Arial Nova" w:hAnsi="Arial Nova"/>
-          <w:spacing w:val="2"/>
-          <w:bdr w:val="none" w:sz="0" w:space="0" w:color="auto" w:frame="1"/>
-          <w:shd w:val="clear" w:color="auto" w:fill="FFFFFF"/>
-        </w:rPr>
-        <w:t>X_train, X_test, y_train, y_test</w:t>
-      </w:r>
+      <w:proofErr w:type="spellStart"/>
+      <w:r>
+        <w:rPr>
+          <w:rFonts w:ascii="Arial Nova" w:hAnsi="Arial Nova"/>
+          <w:spacing w:val="2"/>
+          <w:bdr w:val="none" w:sz="0" w:space="0" w:color="auto" w:frame="1"/>
+          <w:shd w:val="clear" w:color="auto" w:fill="FFFFFF"/>
+        </w:rPr>
+        <w:t>X_train</w:t>
+      </w:r>
+      <w:proofErr w:type="spellEnd"/>
+      <w:r>
+        <w:rPr>
+          <w:rFonts w:ascii="Arial Nova" w:hAnsi="Arial Nova"/>
+          <w:spacing w:val="2"/>
+          <w:bdr w:val="none" w:sz="0" w:space="0" w:color="auto" w:frame="1"/>
+          <w:shd w:val="clear" w:color="auto" w:fill="FFFFFF"/>
+        </w:rPr>
+        <w:t xml:space="preserve">, </w:t>
+      </w:r>
+      <w:proofErr w:type="spellStart"/>
+      <w:r>
+        <w:rPr>
+          <w:rFonts w:ascii="Arial Nova" w:hAnsi="Arial Nova"/>
+          <w:spacing w:val="2"/>
+          <w:bdr w:val="none" w:sz="0" w:space="0" w:color="auto" w:frame="1"/>
+          <w:shd w:val="clear" w:color="auto" w:fill="FFFFFF"/>
+        </w:rPr>
+        <w:t>X_test</w:t>
+      </w:r>
+      <w:proofErr w:type="spellEnd"/>
+      <w:r>
+        <w:rPr>
+          <w:rFonts w:ascii="Arial Nova" w:hAnsi="Arial Nova"/>
+          <w:spacing w:val="2"/>
+          <w:bdr w:val="none" w:sz="0" w:space="0" w:color="auto" w:frame="1"/>
+          <w:shd w:val="clear" w:color="auto" w:fill="FFFFFF"/>
+        </w:rPr>
+        <w:t xml:space="preserve">, </w:t>
+      </w:r>
+      <w:proofErr w:type="spellStart"/>
+      <w:r>
+        <w:rPr>
+          <w:rFonts w:ascii="Arial Nova" w:hAnsi="Arial Nova"/>
+          <w:spacing w:val="2"/>
+          <w:bdr w:val="none" w:sz="0" w:space="0" w:color="auto" w:frame="1"/>
+          <w:shd w:val="clear" w:color="auto" w:fill="FFFFFF"/>
+        </w:rPr>
+        <w:t>y_train</w:t>
+      </w:r>
+      <w:proofErr w:type="spellEnd"/>
+      <w:r>
+        <w:rPr>
+          <w:rFonts w:ascii="Arial Nova" w:hAnsi="Arial Nova"/>
+          <w:spacing w:val="2"/>
+          <w:bdr w:val="none" w:sz="0" w:space="0" w:color="auto" w:frame="1"/>
+          <w:shd w:val="clear" w:color="auto" w:fill="FFFFFF"/>
+        </w:rPr>
+        <w:t xml:space="preserve">, </w:t>
+      </w:r>
+      <w:proofErr w:type="spellStart"/>
+      <w:r>
+        <w:rPr>
+          <w:rFonts w:ascii="Arial Nova" w:hAnsi="Arial Nova"/>
+          <w:spacing w:val="2"/>
+          <w:bdr w:val="none" w:sz="0" w:space="0" w:color="auto" w:frame="1"/>
+          <w:shd w:val="clear" w:color="auto" w:fill="FFFFFF"/>
+        </w:rPr>
+        <w:t>y_test</w:t>
+      </w:r>
+      <w:proofErr w:type="spellEnd"/>
       <w:r>
         <w:rPr>
           <w:rFonts w:ascii="Arial Nova" w:hAnsi="Arial Nova"/>
@@ -2135,7 +2388,6 @@
           <w:bdr w:val="none" w:sz="0" w:space="0" w:color="auto" w:frame="1"/>
           <w:shd w:val="clear" w:color="auto" w:fill="FFFFFF"/>
         </w:rPr>
-        <w:lastRenderedPageBreak/>
         <w:t xml:space="preserve">I decide to apply Linear Regression because, </w:t>
       </w:r>
       <w:r>
@@ -2286,7 +2538,47 @@
           <w:bdr w:val="none" w:sz="0" w:space="0" w:color="auto" w:frame="1"/>
           <w:shd w:val="clear" w:color="auto" w:fill="FFFFFF"/>
         </w:rPr>
-        <w:t xml:space="preserve">I plot comparing the actual values (y_test) with the predicted values (y_pred) for </w:t>
+        <w:t>I plot comparing the actual values (</w:t>
+      </w:r>
+      <w:proofErr w:type="spellStart"/>
+      <w:r>
+        <w:rPr>
+          <w:rFonts w:ascii="Arial Nova" w:hAnsi="Arial Nova"/>
+          <w:spacing w:val="2"/>
+          <w:bdr w:val="none" w:sz="0" w:space="0" w:color="auto" w:frame="1"/>
+          <w:shd w:val="clear" w:color="auto" w:fill="FFFFFF"/>
+        </w:rPr>
+        <w:t>y_test</w:t>
+      </w:r>
+      <w:proofErr w:type="spellEnd"/>
+      <w:r>
+        <w:rPr>
+          <w:rFonts w:ascii="Arial Nova" w:hAnsi="Arial Nova"/>
+          <w:spacing w:val="2"/>
+          <w:bdr w:val="none" w:sz="0" w:space="0" w:color="auto" w:frame="1"/>
+          <w:shd w:val="clear" w:color="auto" w:fill="FFFFFF"/>
+        </w:rPr>
+        <w:t>) with the predicted values (</w:t>
+      </w:r>
+      <w:proofErr w:type="spellStart"/>
+      <w:r>
+        <w:rPr>
+          <w:rFonts w:ascii="Arial Nova" w:hAnsi="Arial Nova"/>
+          <w:spacing w:val="2"/>
+          <w:bdr w:val="none" w:sz="0" w:space="0" w:color="auto" w:frame="1"/>
+          <w:shd w:val="clear" w:color="auto" w:fill="FFFFFF"/>
+        </w:rPr>
+        <w:t>y_pred</w:t>
+      </w:r>
+      <w:proofErr w:type="spellEnd"/>
+      <w:r>
+        <w:rPr>
+          <w:rFonts w:ascii="Arial Nova" w:hAnsi="Arial Nova"/>
+          <w:spacing w:val="2"/>
+          <w:bdr w:val="none" w:sz="0" w:space="0" w:color="auto" w:frame="1"/>
+          <w:shd w:val="clear" w:color="auto" w:fill="FFFFFF"/>
+        </w:rPr>
+        <w:t xml:space="preserve">) for </w:t>
       </w:r>
       <w:r>
         <w:rPr>
@@ -2354,7 +2646,7 @@
                     </pic:cNvPicPr>
                   </pic:nvPicPr>
                   <pic:blipFill>
-                    <a:blip r:embed="rId17" cstate="print">
+                    <a:blip r:embed="rId20" cstate="print">
                       <a:extLst>
                         <a:ext uri="{28A0092B-C50C-407E-A947-70E740481C1C}">
                           <a14:useLocalDpi xmlns:a14="http://schemas.microsoft.com/office/drawing/2010/main" val="0"/>
@@ -2421,7 +2713,7 @@
                     </pic:cNvPicPr>
                   </pic:nvPicPr>
                   <pic:blipFill>
-                    <a:blip r:embed="rId18" cstate="print">
+                    <a:blip r:embed="rId21" cstate="print">
                       <a:extLst>
                         <a:ext uri="{28A0092B-C50C-407E-A947-70E740481C1C}">
                           <a14:useLocalDpi xmlns:a14="http://schemas.microsoft.com/office/drawing/2010/main" val="0"/>
@@ -2488,7 +2780,7 @@
                     </pic:cNvPicPr>
                   </pic:nvPicPr>
                   <pic:blipFill>
-                    <a:blip r:embed="rId19" cstate="print">
+                    <a:blip r:embed="rId22" cstate="print">
                       <a:extLst>
                         <a:ext uri="{28A0092B-C50C-407E-A947-70E740481C1C}">
                           <a14:useLocalDpi xmlns:a14="http://schemas.microsoft.com/office/drawing/2010/main" val="0"/>
@@ -2538,27 +2830,7 @@
           <w:bdr w:val="none" w:sz="0" w:space="0" w:color="auto" w:frame="1"/>
           <w:shd w:val="clear" w:color="auto" w:fill="FFFFFF"/>
         </w:rPr>
-        <w:t>Figure 2 (20</w:t>
-      </w:r>
-      <w:proofErr w:type="gramStart"/>
-      <w:r>
-        <w:rPr>
-          <w:rFonts w:ascii="Arial Nova" w:hAnsi="Arial Nova"/>
-          <w:spacing w:val="2"/>
-          <w:bdr w:val="none" w:sz="0" w:space="0" w:color="auto" w:frame="1"/>
-          <w:shd w:val="clear" w:color="auto" w:fill="FFFFFF"/>
-        </w:rPr>
-        <w:t xml:space="preserve">%)   </w:t>
-      </w:r>
-      <w:proofErr w:type="gramEnd"/>
-      <w:r>
-        <w:rPr>
-          <w:rFonts w:ascii="Arial Nova" w:hAnsi="Arial Nova"/>
-          <w:spacing w:val="2"/>
-          <w:bdr w:val="none" w:sz="0" w:space="0" w:color="auto" w:frame="1"/>
-          <w:shd w:val="clear" w:color="auto" w:fill="FFFFFF"/>
-        </w:rPr>
-        <w:t xml:space="preserve">                   Figure 3 (25%)                    Figure 3 (30%)</w:t>
+        <w:t>Figure 2 (20%)                      Figure 3 (25%)                    Figure 3 (30%)</w:t>
       </w:r>
     </w:p>
     <w:p>
@@ -2597,27 +2869,7 @@
           <w:bdr w:val="none" w:sz="0" w:space="0" w:color="auto" w:frame="1"/>
           <w:shd w:val="clear" w:color="auto" w:fill="FFFFFF"/>
         </w:rPr>
-        <w:t xml:space="preserve"> in this </w:t>
-      </w:r>
-      <w:proofErr w:type="gramStart"/>
-      <w:r>
-        <w:rPr>
-          <w:rFonts w:ascii="Arial Nova" w:hAnsi="Arial Nova"/>
-          <w:spacing w:val="2"/>
-          <w:bdr w:val="none" w:sz="0" w:space="0" w:color="auto" w:frame="1"/>
-          <w:shd w:val="clear" w:color="auto" w:fill="FFFFFF"/>
-        </w:rPr>
-        <w:t>figures</w:t>
-      </w:r>
-      <w:proofErr w:type="gramEnd"/>
-      <w:r>
-        <w:rPr>
-          <w:rFonts w:ascii="Arial Nova" w:hAnsi="Arial Nova"/>
-          <w:spacing w:val="2"/>
-          <w:bdr w:val="none" w:sz="0" w:space="0" w:color="auto" w:frame="1"/>
-          <w:shd w:val="clear" w:color="auto" w:fill="FFFFFF"/>
-        </w:rPr>
-        <w:t xml:space="preserve"> w</w:t>
+        <w:t xml:space="preserve"> in this figures w</w:t>
       </w:r>
       <w:r>
         <w:rPr>
@@ -2635,16 +2887,56 @@
           <w:bdr w:val="none" w:sz="0" w:space="0" w:color="auto" w:frame="1"/>
           <w:shd w:val="clear" w:color="auto" w:fill="FFFFFF"/>
         </w:rPr>
-        <w:t>the blue line represents the actual values (y_test)</w:t>
-      </w:r>
-      <w:r>
-        <w:rPr>
-          <w:rFonts w:ascii="Arial Nova" w:hAnsi="Arial Nova"/>
-          <w:spacing w:val="2"/>
-          <w:bdr w:val="none" w:sz="0" w:space="0" w:color="auto" w:frame="1"/>
-          <w:shd w:val="clear" w:color="auto" w:fill="FFFFFF"/>
-        </w:rPr>
-        <w:t xml:space="preserve"> and the red line (y_pred), represents the </w:t>
+        <w:t>the blue line represents the actual values (</w:t>
+      </w:r>
+      <w:proofErr w:type="spellStart"/>
+      <w:r>
+        <w:rPr>
+          <w:rFonts w:ascii="Arial Nova" w:hAnsi="Arial Nova"/>
+          <w:spacing w:val="2"/>
+          <w:bdr w:val="none" w:sz="0" w:space="0" w:color="auto" w:frame="1"/>
+          <w:shd w:val="clear" w:color="auto" w:fill="FFFFFF"/>
+        </w:rPr>
+        <w:t>y_test</w:t>
+      </w:r>
+      <w:proofErr w:type="spellEnd"/>
+      <w:r>
+        <w:rPr>
+          <w:rFonts w:ascii="Arial Nova" w:hAnsi="Arial Nova"/>
+          <w:spacing w:val="2"/>
+          <w:bdr w:val="none" w:sz="0" w:space="0" w:color="auto" w:frame="1"/>
+          <w:shd w:val="clear" w:color="auto" w:fill="FFFFFF"/>
+        </w:rPr>
+        <w:t>)</w:t>
+      </w:r>
+      <w:r>
+        <w:rPr>
+          <w:rFonts w:ascii="Arial Nova" w:hAnsi="Arial Nova"/>
+          <w:spacing w:val="2"/>
+          <w:bdr w:val="none" w:sz="0" w:space="0" w:color="auto" w:frame="1"/>
+          <w:shd w:val="clear" w:color="auto" w:fill="FFFFFF"/>
+        </w:rPr>
+        <w:t xml:space="preserve"> and the red line (</w:t>
+      </w:r>
+      <w:proofErr w:type="spellStart"/>
+      <w:r>
+        <w:rPr>
+          <w:rFonts w:ascii="Arial Nova" w:hAnsi="Arial Nova"/>
+          <w:spacing w:val="2"/>
+          <w:bdr w:val="none" w:sz="0" w:space="0" w:color="auto" w:frame="1"/>
+          <w:shd w:val="clear" w:color="auto" w:fill="FFFFFF"/>
+        </w:rPr>
+        <w:t>y_pred</w:t>
+      </w:r>
+      <w:proofErr w:type="spellEnd"/>
+      <w:r>
+        <w:rPr>
+          <w:rFonts w:ascii="Arial Nova" w:hAnsi="Arial Nova"/>
+          <w:spacing w:val="2"/>
+          <w:bdr w:val="none" w:sz="0" w:space="0" w:color="auto" w:frame="1"/>
+          <w:shd w:val="clear" w:color="auto" w:fill="FFFFFF"/>
+        </w:rPr>
+        <w:t xml:space="preserve">), represents the </w:t>
       </w:r>
       <w:r>
         <w:rPr>
@@ -2872,7 +3164,14 @@
         <w:rPr>
           <w:rFonts w:ascii="Arial" w:hAnsi="Arial" w:cs="Arial"/>
         </w:rPr>
-        <w:t xml:space="preserve"> difference between the predicted value and a</w:t>
+        <w:t xml:space="preserve"> </w:t>
+      </w:r>
+      <w:r>
+        <w:rPr>
+          <w:rFonts w:ascii="Arial" w:hAnsi="Arial" w:cs="Arial"/>
+        </w:rPr>
+        <w:lastRenderedPageBreak/>
+        <w:t>difference between the predicted value and a</w:t>
       </w:r>
       <w:r>
         <w:rPr>
@@ -2896,21 +3195,7 @@
         <w:rPr>
           <w:rFonts w:ascii="Arial" w:hAnsi="Arial" w:cs="Arial"/>
         </w:rPr>
-        <w:t xml:space="preserve"> 634149 and 724461. In my R2 all the results </w:t>
-      </w:r>
-      <w:proofErr w:type="gramStart"/>
-      <w:r>
-        <w:rPr>
-          <w:rFonts w:ascii="Arial" w:hAnsi="Arial" w:cs="Arial"/>
-        </w:rPr>
-        <w:t>is</w:t>
-      </w:r>
-      <w:proofErr w:type="gramEnd"/>
-      <w:r>
-        <w:rPr>
-          <w:rFonts w:ascii="Arial" w:hAnsi="Arial" w:cs="Arial"/>
-        </w:rPr>
-        <w:t xml:space="preserve"> negative, between</w:t>
+        <w:t xml:space="preserve"> 634149 and 724461. In my R2 all the results is negative, between</w:t>
       </w:r>
       <w:r>
         <w:rPr>
@@ -3018,19 +3303,7 @@
         <w:rPr>
           <w:rFonts w:ascii="Arial" w:hAnsi="Arial" w:cs="Arial"/>
         </w:rPr>
-        <w:t xml:space="preserve">t </w:t>
-      </w:r>
-      <w:r>
-        <w:rPr>
-          <w:rFonts w:ascii="Arial" w:hAnsi="Arial" w:cs="Arial"/>
-        </w:rPr>
-        <w:t>first,</w:t>
-      </w:r>
-      <w:r>
-        <w:rPr>
-          <w:rFonts w:ascii="Arial" w:hAnsi="Arial" w:cs="Arial"/>
-        </w:rPr>
-        <w:t xml:space="preserve"> I had chosen the classification method, because I thought I would be able to explain those futures as my target</w:t>
+        <w:t>t first, I had chosen the classification method, because I thought I would be able to explain those futures as my target</w:t>
       </w:r>
       <w:r>
         <w:rPr>
@@ -3090,19 +3363,7 @@
         <w:rPr>
           <w:rFonts w:ascii="Arial" w:hAnsi="Arial" w:cs="Arial"/>
         </w:rPr>
-        <w:t xml:space="preserve">, this dataset just </w:t>
-      </w:r>
-      <w:r>
-        <w:rPr>
-          <w:rFonts w:ascii="Arial" w:hAnsi="Arial" w:cs="Arial"/>
-        </w:rPr>
-        <w:t>classifies</w:t>
-      </w:r>
-      <w:r>
-        <w:rPr>
-          <w:rFonts w:ascii="Arial" w:hAnsi="Arial" w:cs="Arial"/>
-        </w:rPr>
-        <w:t xml:space="preserve"> for class 0, and didn't work for </w:t>
+        <w:t xml:space="preserve">, this dataset just classifies for class 0, and didn't work for </w:t>
       </w:r>
       <w:r>
         <w:rPr>
@@ -3138,7 +3399,6 @@
         <w:rPr>
           <w:noProof/>
         </w:rPr>
-        <w:lastRenderedPageBreak/>
         <w:drawing>
           <wp:inline distT="0" distB="0" distL="0" distR="0" wp14:anchorId="3D84406F" wp14:editId="15A8B965">
             <wp:extent cx="3093720" cy="2488963"/>
@@ -3157,7 +3417,7 @@
                     </pic:cNvPicPr>
                   </pic:nvPicPr>
                   <pic:blipFill>
-                    <a:blip r:embed="rId20">
+                    <a:blip r:embed="rId23">
                       <a:extLst>
                         <a:ext uri="{28A0092B-C50C-407E-A947-70E740481C1C}">
                           <a14:useLocalDpi xmlns:a14="http://schemas.microsoft.com/office/drawing/2010/main" val="0"/>
@@ -3583,6 +3843,7 @@
           <w:rFonts w:ascii="Arial" w:hAnsi="Arial" w:cs="Arial"/>
           <w:shd w:val="clear" w:color="auto" w:fill="FFFFFF"/>
         </w:rPr>
+        <w:lastRenderedPageBreak/>
         <w:t xml:space="preserve">Support Vector Classifier </w:t>
       </w:r>
       <w:r>
@@ -3634,6 +3895,7 @@
         </w:rPr>
         <w:t xml:space="preserve">”, said the website </w:t>
       </w:r>
+      <w:proofErr w:type="spellStart"/>
       <w:r>
         <w:rPr>
           <w:rFonts w:ascii="Arial" w:hAnsi="Arial" w:cs="Arial"/>
@@ -3676,6 +3938,7 @@
         </w:rPr>
         <w:t>otes</w:t>
       </w:r>
+      <w:proofErr w:type="spellEnd"/>
       <w:r>
         <w:rPr>
           <w:rFonts w:ascii="Arial" w:hAnsi="Arial" w:cs="Arial"/>
@@ -3758,7 +4021,6 @@
           <w:noProof/>
           <w:shd w:val="clear" w:color="auto" w:fill="FFFFFF"/>
         </w:rPr>
-        <w:lastRenderedPageBreak/>
         <w:drawing>
           <wp:inline distT="0" distB="0" distL="0" distR="0" wp14:anchorId="7176DAED" wp14:editId="11DB5B6B">
             <wp:extent cx="3314700" cy="1560160"/>
@@ -3777,7 +4039,7 @@
                     </pic:cNvPicPr>
                   </pic:nvPicPr>
                   <pic:blipFill>
-                    <a:blip r:embed="rId21">
+                    <a:blip r:embed="rId24">
                       <a:extLst>
                         <a:ext uri="{28A0092B-C50C-407E-A947-70E740481C1C}">
                           <a14:useLocalDpi xmlns:a14="http://schemas.microsoft.com/office/drawing/2010/main" val="0"/>
@@ -3960,7 +4222,7 @@
     </w:p>
     <w:p/>
     <w:sectPr>
-      <w:footerReference w:type="default" r:id="rId22"/>
+      <w:footerReference w:type="default" r:id="rId25"/>
       <w:pgSz w:w="11906" w:h="16838"/>
       <w:pgMar w:top="1440" w:right="1440" w:bottom="1440" w:left="1440" w:header="708" w:footer="708" w:gutter="0"/>
       <w:pgNumType w:start="3" w:chapStyle="1"/>
@@ -6721,4 +6983,16 @@
     </a:ext>
   </a:extLst>
 </a:theme>
+</file>
+
+<file path=customXml/item1.xml><?xml version="1.0" encoding="utf-8"?>
+<b:Sources xmlns:b="http://schemas.openxmlformats.org/officeDocument/2006/bibliography" xmlns="http://schemas.openxmlformats.org/officeDocument/2006/bibliography" SelectedStyle="\APASixthEditionOfficeOnline.xsl" StyleName="APA" Version="6"/>
+</file>
+
+<file path=customXml/itemProps1.xml><?xml version="1.0" encoding="utf-8"?>
+<ds:datastoreItem xmlns:ds="http://schemas.openxmlformats.org/officeDocument/2006/customXml" ds:itemID="{A9273B29-666B-47A1-AD0C-E55272B4742D}">
+  <ds:schemaRefs>
+    <ds:schemaRef ds:uri="http://schemas.openxmlformats.org/officeDocument/2006/bibliography"/>
+  </ds:schemaRefs>
+</ds:datastoreItem>
 </file>
--- a/Machine Learning.docx
+++ b/Machine Learning.docx
@@ -633,52 +633,7 @@
               <w:color w:val="000000" w:themeColor="text1"/>
             </w:rPr>
           </w:pPr>
-          <w:r>
-            <w:t xml:space="preserve">Problem Definition </w:t>
-          </w:r>
-          <w:r>
-            <w:t xml:space="preserve">and </w:t>
-          </w:r>
-          <w:hyperlink r:id="rId9" w:anchor="_TOC_250005" w:history="1">
-            <w:r>
-              <w:rPr>
-                <w:rStyle w:val="Hyperlink"/>
-                <w:color w:val="000000" w:themeColor="text1"/>
-                <w:spacing w:val="-2"/>
-              </w:rPr>
-              <w:t>Objectives</w:t>
-            </w:r>
-            <w:r>
-              <w:rPr>
-                <w:rStyle w:val="Hyperlink"/>
-                <w:rFonts w:ascii="Times New Roman"/>
-                <w:b w:val="0"/>
-                <w:color w:val="000000" w:themeColor="text1"/>
-              </w:rPr>
-              <w:tab/>
-            </w:r>
-          </w:hyperlink>
-          <w:r>
-            <w:rPr>
-              <w:rStyle w:val="Hyperlink"/>
-              <w:color w:val="000000" w:themeColor="text1"/>
-              <w:spacing w:val="-10"/>
-            </w:rPr>
-            <w:t>3</w:t>
-          </w:r>
-        </w:p>
-        <w:p>
-          <w:pPr>
-            <w:pStyle w:val="TOC1"/>
-            <w:tabs>
-              <w:tab w:val="right" w:leader="dot" w:pos="10165"/>
-            </w:tabs>
-            <w:ind w:left="0"/>
-            <w:rPr>
-              <w:color w:val="000000" w:themeColor="text1"/>
-            </w:rPr>
-          </w:pPr>
-          <w:hyperlink r:id="rId10" w:anchor="_TOC_250003" w:history="1">
+          <w:hyperlink r:id="rId9" w:anchor="_TOC_250003" w:history="1">
             <w:r>
               <w:rPr>
                 <w:rStyle w:val="Hyperlink"/>
@@ -721,7 +676,39 @@
             <w:rPr>
               <w:color w:val="000000" w:themeColor="text1"/>
             </w:rPr>
-            <w:t xml:space="preserve">          Figure 1: The data mining life cycle</w:t>
+            <w:t xml:space="preserve">          Figure 1</w:t>
+          </w:r>
+          <w:r>
+            <w:rPr>
+              <w:color w:val="000000" w:themeColor="text1"/>
+            </w:rPr>
+            <w:t xml:space="preserve"> </w:t>
+          </w:r>
+          <w:r>
+            <w:rPr>
+              <w:color w:val="000000" w:themeColor="text1"/>
+            </w:rPr>
+            <w:t>-</w:t>
+          </w:r>
+          <w:r>
+            <w:rPr>
+              <w:color w:val="000000" w:themeColor="text1"/>
+            </w:rPr>
+            <w:t xml:space="preserve"> </w:t>
+          </w:r>
+          <w:proofErr w:type="spellStart"/>
+          <w:r>
+            <w:rPr>
+              <w:color w:val="000000" w:themeColor="text1"/>
+            </w:rPr>
+            <w:t>dataset.head</w:t>
+          </w:r>
+          <w:proofErr w:type="spellEnd"/>
+          <w:r>
+            <w:rPr>
+              <w:color w:val="000000" w:themeColor="text1"/>
+            </w:rPr>
+            <w:t>()</w:t>
           </w:r>
           <w:r>
             <w:rPr>
@@ -737,7 +724,7 @@
               <w:i w:val="0"/>
               <w:color w:val="000000" w:themeColor="text1"/>
             </w:rPr>
-            <w:t>4</w:t>
+            <w:t>3</w:t>
           </w:r>
         </w:p>
         <w:p>
@@ -755,42 +742,25 @@
             <w:rPr>
               <w:color w:val="000000" w:themeColor="text1"/>
             </w:rPr>
-            <w:t xml:space="preserve">          Business Understanding</w:t>
+            <w:t xml:space="preserve">          </w:t>
           </w:r>
-          <w:r>
-            <w:rPr>
-              <w:rFonts w:ascii="Times New Roman"/>
-              <w:i w:val="0"/>
-              <w:color w:val="000000" w:themeColor="text1"/>
-            </w:rPr>
-            <w:tab/>
-          </w:r>
-          <w:r>
-            <w:rPr>
-              <w:rFonts w:ascii="Times New Roman"/>
-              <w:i w:val="0"/>
-              <w:color w:val="000000" w:themeColor="text1"/>
-            </w:rPr>
-            <w:t>4</w:t>
-          </w:r>
-        </w:p>
-        <w:p>
-          <w:pPr>
-            <w:pStyle w:val="TOC2"/>
-            <w:tabs>
-              <w:tab w:val="right" w:leader="dot" w:pos="10165"/>
-            </w:tabs>
-            <w:ind w:left="0"/>
-            <w:rPr>
-              <w:color w:val="000000" w:themeColor="text1"/>
-              <w:spacing w:val="-10"/>
-            </w:rPr>
-          </w:pPr>
           <w:r>
             <w:rPr>
               <w:color w:val="000000" w:themeColor="text1"/>
             </w:rPr>
-            <w:t xml:space="preserve">          Data Understanding</w:t>
+            <w:t xml:space="preserve">Figure 2 </w:t>
+          </w:r>
+          <w:r>
+            <w:rPr>
+              <w:color w:val="000000" w:themeColor="text1"/>
+            </w:rPr>
+            <w:t xml:space="preserve">- </w:t>
+          </w:r>
+          <w:r>
+            <w:rPr>
+              <w:color w:val="000000" w:themeColor="text1"/>
+            </w:rPr>
+            <w:t xml:space="preserve">(20%) </w:t>
           </w:r>
           <w:r>
             <w:rPr>
@@ -830,9 +800,26 @@
           <w:r>
             <w:rPr>
               <w:color w:val="000000" w:themeColor="text1"/>
-              <w:spacing w:val="-9"/>
             </w:rPr>
-            <w:t>Data Preparation</w:t>
+            <w:t xml:space="preserve">Figure </w:t>
+          </w:r>
+          <w:r>
+            <w:rPr>
+              <w:color w:val="000000" w:themeColor="text1"/>
+            </w:rPr>
+            <w:t xml:space="preserve">3 </w:t>
+          </w:r>
+          <w:r>
+            <w:rPr>
+              <w:color w:val="000000" w:themeColor="text1"/>
+            </w:rPr>
+            <w:t xml:space="preserve">- </w:t>
+          </w:r>
+          <w:r>
+            <w:rPr>
+              <w:color w:val="000000" w:themeColor="text1"/>
+            </w:rPr>
+            <w:t xml:space="preserve">(25%) </w:t>
           </w:r>
           <w:r>
             <w:rPr>
@@ -867,48 +854,31 @@
             <w:rPr>
               <w:color w:val="000000" w:themeColor="text1"/>
             </w:rPr>
-            <w:t xml:space="preserve">          Modeling</w:t>
-          </w:r>
-          <w:r>
-            <w:rPr>
-              <w:rFonts w:ascii="Times New Roman"/>
-              <w:i w:val="0"/>
-              <w:color w:val="000000" w:themeColor="text1"/>
-            </w:rPr>
-            <w:tab/>
-          </w:r>
-          <w:r>
-            <w:rPr>
-              <w:rFonts w:ascii="Times New Roman"/>
-              <w:i w:val="0"/>
-              <w:color w:val="000000" w:themeColor="text1"/>
-            </w:rPr>
-            <w:t>4</w:t>
-          </w:r>
-        </w:p>
-        <w:p>
-          <w:pPr>
-            <w:pStyle w:val="TOC2"/>
-            <w:tabs>
-              <w:tab w:val="right" w:leader="dot" w:pos="10165"/>
-            </w:tabs>
-            <w:ind w:left="0"/>
-            <w:rPr>
-              <w:color w:val="000000" w:themeColor="text1"/>
-            </w:rPr>
-          </w:pPr>
-          <w:r>
-            <w:rPr>
-              <w:color w:val="000000" w:themeColor="text1"/>
-            </w:rPr>
             <w:t xml:space="preserve">          </w:t>
           </w:r>
           <w:r>
             <w:rPr>
               <w:color w:val="000000" w:themeColor="text1"/>
-              <w:spacing w:val="-10"/>
             </w:rPr>
-            <w:t xml:space="preserve">Evaluation </w:t>
+            <w:t xml:space="preserve">Figure </w:t>
+          </w:r>
+          <w:r>
+            <w:rPr>
+              <w:color w:val="000000" w:themeColor="text1"/>
+            </w:rPr>
+            <w:t xml:space="preserve">4 </w:t>
+          </w:r>
+          <w:r>
+            <w:rPr>
+              <w:color w:val="000000" w:themeColor="text1"/>
+            </w:rPr>
+            <w:t xml:space="preserve">- </w:t>
+          </w:r>
+          <w:r>
+            <w:rPr>
+              <w:color w:val="000000" w:themeColor="text1"/>
+            </w:rPr>
+            <w:t xml:space="preserve">(30%) </w:t>
           </w:r>
           <w:r>
             <w:rPr>
@@ -943,7 +913,25 @@
             <w:rPr>
               <w:color w:val="000000" w:themeColor="text1"/>
             </w:rPr>
-            <w:t xml:space="preserve">          Deployment</w:t>
+            <w:t xml:space="preserve">          </w:t>
+          </w:r>
+          <w:r>
+            <w:rPr>
+              <w:color w:val="000000" w:themeColor="text1"/>
+            </w:rPr>
+            <w:t xml:space="preserve">Figure </w:t>
+          </w:r>
+          <w:r>
+            <w:rPr>
+              <w:color w:val="000000" w:themeColor="text1"/>
+            </w:rPr>
+            <w:t xml:space="preserve">5 </w:t>
+          </w:r>
+          <w:r>
+            <w:rPr>
+              <w:color w:val="000000" w:themeColor="text1"/>
+            </w:rPr>
+            <w:t>- Confusion Matrix</w:t>
           </w:r>
           <w:r>
             <w:rPr>
@@ -964,6 +952,72 @@
         </w:p>
         <w:p>
           <w:pPr>
+            <w:pStyle w:val="TOC2"/>
+            <w:tabs>
+              <w:tab w:val="right" w:leader="dot" w:pos="10165"/>
+            </w:tabs>
+            <w:ind w:left="0"/>
+            <w:rPr>
+              <w:color w:val="000000" w:themeColor="text1"/>
+            </w:rPr>
+          </w:pPr>
+          <w:r>
+            <w:rPr>
+              <w:color w:val="000000" w:themeColor="text1"/>
+            </w:rPr>
+            <w:t xml:space="preserve">          </w:t>
+          </w:r>
+          <w:r>
+            <w:rPr>
+              <w:color w:val="000000" w:themeColor="text1"/>
+            </w:rPr>
+            <w:t xml:space="preserve">Figure </w:t>
+          </w:r>
+          <w:r>
+            <w:rPr>
+              <w:color w:val="000000" w:themeColor="text1"/>
+            </w:rPr>
+            <w:t>6</w:t>
+          </w:r>
+          <w:r>
+            <w:rPr>
+              <w:color w:val="000000" w:themeColor="text1"/>
+              <w:spacing w:val="-10"/>
+            </w:rPr>
+            <w:t xml:space="preserve"> </w:t>
+          </w:r>
+          <w:r>
+            <w:rPr>
+              <w:color w:val="000000" w:themeColor="text1"/>
+              <w:spacing w:val="-10"/>
+            </w:rPr>
+            <w:t xml:space="preserve">- </w:t>
+          </w:r>
+          <w:r>
+            <w:rPr>
+              <w:shd w:val="clear" w:color="auto" w:fill="FFFFFF"/>
+            </w:rPr>
+            <w:t>SVC Classifier</w:t>
+          </w:r>
+          <w:r>
+            <w:rPr>
+              <w:rFonts w:ascii="Times New Roman"/>
+              <w:i w:val="0"/>
+              <w:color w:val="000000" w:themeColor="text1"/>
+            </w:rPr>
+            <w:tab/>
+          </w:r>
+          <w:r>
+            <w:rPr>
+              <w:rFonts w:ascii="Times New Roman"/>
+              <w:i w:val="0"/>
+              <w:color w:val="000000" w:themeColor="text1"/>
+            </w:rPr>
+            <w:t>6</w:t>
+          </w:r>
+        </w:p>
+        <w:p>
+          <w:pPr>
             <w:pStyle w:val="TOC1"/>
             <w:tabs>
               <w:tab w:val="right" w:leader="dot" w:pos="10165"/>
@@ -973,74 +1027,13 @@
               <w:color w:val="000000" w:themeColor="text1"/>
             </w:rPr>
           </w:pPr>
-          <w:hyperlink r:id="rId11" w:anchor="_TOC_250002" w:history="1">
+          <w:hyperlink r:id="rId10" w:anchor="_TOC_250001" w:history="1">
             <w:r>
               <w:rPr>
                 <w:rStyle w:val="Hyperlink"/>
                 <w:color w:val="000000" w:themeColor="text1"/>
               </w:rPr>
-              <w:t>Potential</w:t>
-            </w:r>
-            <w:r>
-              <w:rPr>
-                <w:rStyle w:val="Hyperlink"/>
-                <w:color w:val="000000" w:themeColor="text1"/>
-                <w:spacing w:val="-5"/>
-              </w:rPr>
-              <w:t xml:space="preserve"> </w:t>
-            </w:r>
-            <w:r>
-              <w:rPr>
-                <w:rStyle w:val="Hyperlink"/>
-                <w:color w:val="000000" w:themeColor="text1"/>
-              </w:rPr>
-              <w:t>data</w:t>
-            </w:r>
-            <w:r>
-              <w:rPr>
-                <w:rStyle w:val="Hyperlink"/>
-                <w:color w:val="000000" w:themeColor="text1"/>
-                <w:spacing w:val="-5"/>
-              </w:rPr>
-              <w:t xml:space="preserve"> </w:t>
-            </w:r>
-            <w:r>
-              <w:rPr>
-                <w:rStyle w:val="Hyperlink"/>
-                <w:color w:val="000000" w:themeColor="text1"/>
-              </w:rPr>
-              <w:t>for</w:t>
-            </w:r>
-            <w:r>
-              <w:rPr>
-                <w:rStyle w:val="Hyperlink"/>
-                <w:color w:val="000000" w:themeColor="text1"/>
-                <w:spacing w:val="-5"/>
-              </w:rPr>
-              <w:t xml:space="preserve"> </w:t>
-            </w:r>
-            <w:r>
-              <w:rPr>
-                <w:rStyle w:val="Hyperlink"/>
-                <w:color w:val="000000" w:themeColor="text1"/>
-              </w:rPr>
-              <w:t>the</w:t>
-            </w:r>
-            <w:r>
-              <w:rPr>
-                <w:rStyle w:val="Hyperlink"/>
-                <w:color w:val="000000" w:themeColor="text1"/>
-                <w:spacing w:val="-4"/>
-              </w:rPr>
-              <w:t xml:space="preserve"> </w:t>
-            </w:r>
-            <w:r>
-              <w:rPr>
-                <w:rStyle w:val="Hyperlink"/>
-                <w:color w:val="000000" w:themeColor="text1"/>
-                <w:spacing w:val="-2"/>
-              </w:rPr>
-              <w:t>project</w:t>
+              <w:t>Conclusion</w:t>
             </w:r>
             <w:r>
               <w:rPr>
@@ -1058,109 +1051,7 @@
               <w:color w:val="000000" w:themeColor="text1"/>
               <w:spacing w:val="-10"/>
             </w:rPr>
-            <w:t>5</w:t>
-          </w:r>
-        </w:p>
-        <w:p>
-          <w:pPr>
-            <w:pStyle w:val="TOC2"/>
-            <w:tabs>
-              <w:tab w:val="right" w:leader="dot" w:pos="10165"/>
-            </w:tabs>
-            <w:ind w:left="0"/>
-            <w:rPr>
-              <w:color w:val="000000" w:themeColor="text1"/>
-            </w:rPr>
-          </w:pPr>
-          <w:r>
-            <w:rPr>
-              <w:color w:val="000000" w:themeColor="text1"/>
-            </w:rPr>
-            <w:t xml:space="preserve">          Data</w:t>
-          </w:r>
-          <w:r>
-            <w:rPr>
-              <w:color w:val="000000" w:themeColor="text1"/>
-              <w:spacing w:val="-10"/>
-            </w:rPr>
-            <w:t xml:space="preserve"> </w:t>
-          </w:r>
-          <w:r>
-            <w:rPr>
-              <w:color w:val="000000" w:themeColor="text1"/>
-              <w:spacing w:val="-2"/>
-            </w:rPr>
-            <w:t>sources</w:t>
-          </w:r>
-          <w:r>
-            <w:rPr>
-              <w:rFonts w:ascii="Times New Roman"/>
-              <w:i w:val="0"/>
-              <w:color w:val="000000" w:themeColor="text1"/>
-            </w:rPr>
-            <w:tab/>
-          </w:r>
-          <w:r>
-            <w:rPr>
-              <w:rFonts w:ascii="Times New Roman"/>
-              <w:i w:val="0"/>
-              <w:color w:val="000000" w:themeColor="text1"/>
-            </w:rPr>
-            <w:t>5</w:t>
-          </w:r>
-        </w:p>
-        <w:p>
-          <w:pPr>
-            <w:pStyle w:val="TOC1"/>
-            <w:tabs>
-              <w:tab w:val="right" w:leader="dot" w:pos="10165"/>
-            </w:tabs>
-            <w:ind w:left="0"/>
-            <w:rPr>
-              <w:color w:val="000000" w:themeColor="text1"/>
-            </w:rPr>
-          </w:pPr>
-          <w:hyperlink r:id="rId12" w:anchor="_TOC_250001" w:history="1">
-            <w:r>
-              <w:rPr>
-                <w:rStyle w:val="Hyperlink"/>
-                <w:color w:val="000000" w:themeColor="text1"/>
-              </w:rPr>
-              <w:t>Ethical</w:t>
-            </w:r>
-            <w:r>
-              <w:rPr>
-                <w:rStyle w:val="Hyperlink"/>
-                <w:color w:val="000000" w:themeColor="text1"/>
-                <w:spacing w:val="-7"/>
-              </w:rPr>
-              <w:t xml:space="preserve"> </w:t>
-            </w:r>
-            <w:r>
-              <w:rPr>
-                <w:rStyle w:val="Hyperlink"/>
-                <w:color w:val="000000" w:themeColor="text1"/>
-                <w:spacing w:val="-2"/>
-              </w:rPr>
-              <w:t>considerations</w:t>
-            </w:r>
-            <w:r>
-              <w:rPr>
-                <w:rStyle w:val="Hyperlink"/>
-                <w:rFonts w:ascii="Times New Roman"/>
-                <w:b w:val="0"/>
-                <w:color w:val="000000" w:themeColor="text1"/>
-              </w:rPr>
-              <w:tab/>
-            </w:r>
-          </w:hyperlink>
-          <w:r>
-            <w:rPr>
-              <w:rStyle w:val="Hyperlink"/>
-              <w:color w:val="000000" w:themeColor="text1"/>
-              <w:spacing w:val="-10"/>
-            </w:rPr>
-            <w:t>5</w:t>
+            <w:t>6</w:t>
           </w:r>
         </w:p>
         <w:p>
@@ -1171,7 +1062,7 @@
             </w:tabs>
             <w:ind w:left="0"/>
           </w:pPr>
-          <w:hyperlink r:id="rId13" w:anchor="_TOC_250000" w:history="1">
+          <w:hyperlink r:id="rId11" w:anchor="_TOC_250000" w:history="1">
             <w:r>
               <w:rPr>
                 <w:rStyle w:val="Hyperlink"/>
@@ -1196,7 +1087,7 @@
               <w:color w:val="000000" w:themeColor="text1"/>
               <w:spacing w:val="-5"/>
             </w:rPr>
-            <w:t>6</w:t>
+            <w:t>7</w:t>
           </w:r>
         </w:p>
       </w:sdtContent>
@@ -1228,7 +1119,7 @@
     <w:p>
       <w:pPr>
         <w:sectPr>
-          <w:headerReference w:type="default" r:id="rId14"/>
+          <w:headerReference w:type="default" r:id="rId12"/>
           <w:pgSz w:w="11906" w:h="16838"/>
           <w:pgMar w:top="1440" w:right="1440" w:bottom="1440" w:left="1440" w:header="708" w:footer="708" w:gutter="0"/>
           <w:pgNumType w:start="3" w:chapStyle="1"/>
@@ -1314,7 +1205,7 @@
           <w:color w:val="000000"/>
           <w:shd w:val="clear" w:color="auto" w:fill="FFFFFF"/>
         </w:rPr>
-        <w:t>13,179 people were homeless in October</w:t>
+        <w:t>13,179 people were homeless in October 2023</w:t>
       </w:r>
       <w:r>
         <w:rPr>
@@ -1322,7 +1213,7 @@
           <w:color w:val="000000"/>
           <w:shd w:val="clear" w:color="auto" w:fill="FFFFFF"/>
         </w:rPr>
-        <w:t xml:space="preserve"> 2023</w:t>
+        <w:t>, when was the last counts</w:t>
       </w:r>
       <w:r>
         <w:rPr>
@@ -1330,7 +1221,7 @@
           <w:color w:val="000000"/>
           <w:shd w:val="clear" w:color="auto" w:fill="FFFFFF"/>
         </w:rPr>
-        <w:t>, when was the last counts</w:t>
+        <w:t xml:space="preserve">, including in this number more than </w:t>
       </w:r>
       <w:r>
         <w:rPr>
@@ -1338,7 +1229,7 @@
           <w:color w:val="000000"/>
           <w:shd w:val="clear" w:color="auto" w:fill="FFFFFF"/>
         </w:rPr>
-        <w:t xml:space="preserve">, including in this number more than </w:t>
+        <w:t xml:space="preserve">3,431 </w:t>
       </w:r>
       <w:r>
         <w:rPr>
@@ -1346,7 +1237,7 @@
           <w:color w:val="000000"/>
           <w:shd w:val="clear" w:color="auto" w:fill="FFFFFF"/>
         </w:rPr>
-        <w:t xml:space="preserve">3,431 </w:t>
+        <w:t>children</w:t>
       </w:r>
       <w:r>
         <w:rPr>
@@ -1354,7 +1245,7 @@
           <w:color w:val="000000"/>
           <w:shd w:val="clear" w:color="auto" w:fill="FFFFFF"/>
         </w:rPr>
-        <w:t>children</w:t>
+        <w:t>.</w:t>
       </w:r>
       <w:r>
         <w:rPr>
@@ -1362,7 +1253,7 @@
           <w:color w:val="000000"/>
           <w:shd w:val="clear" w:color="auto" w:fill="FFFFFF"/>
         </w:rPr>
-        <w:t>.</w:t>
+        <w:t xml:space="preserve"> This number is unreal, </w:t>
       </w:r>
       <w:r>
         <w:rPr>
@@ -1370,7 +1261,7 @@
           <w:color w:val="000000"/>
           <w:shd w:val="clear" w:color="auto" w:fill="FFFFFF"/>
         </w:rPr>
-        <w:t xml:space="preserve"> This number is unreal, </w:t>
+        <w:t xml:space="preserve">and </w:t>
       </w:r>
       <w:r>
         <w:rPr>
@@ -1378,7 +1269,7 @@
           <w:color w:val="000000"/>
           <w:shd w:val="clear" w:color="auto" w:fill="FFFFFF"/>
         </w:rPr>
-        <w:t xml:space="preserve">and </w:t>
+        <w:t>it’s</w:t>
       </w:r>
       <w:r>
         <w:rPr>
@@ -1386,7 +1277,7 @@
           <w:color w:val="000000"/>
           <w:shd w:val="clear" w:color="auto" w:fill="FFFFFF"/>
         </w:rPr>
-        <w:t>it’s</w:t>
+        <w:t xml:space="preserve"> getting worth in 2024</w:t>
       </w:r>
       <w:r>
         <w:rPr>
@@ -1394,14 +1285,6 @@
           <w:color w:val="000000"/>
           <w:shd w:val="clear" w:color="auto" w:fill="FFFFFF"/>
         </w:rPr>
-        <w:t xml:space="preserve"> getting worth in 2024</w:t>
-      </w:r>
-      <w:r>
-        <w:rPr>
-          <w:rFonts w:ascii="Arial" w:hAnsi="Arial" w:cs="Arial"/>
-          <w:color w:val="000000"/>
-          <w:shd w:val="clear" w:color="auto" w:fill="FFFFFF"/>
-        </w:rPr>
         <w:t>,</w:t>
       </w:r>
       <w:r>
@@ -1411,7 +1294,7 @@
         </w:rPr>
         <w:t> </w:t>
       </w:r>
-      <w:hyperlink r:id="rId15" w:history="1">
+      <w:hyperlink r:id="rId13" w:history="1">
         <w:r>
           <w:rPr>
             <w:rStyle w:val="Hyperlink"/>
@@ -1423,7 +1306,7 @@
           <w:t>Department of Housing, Local </w:t>
         </w:r>
       </w:hyperlink>
-      <w:hyperlink r:id="rId16" w:history="1">
+      <w:hyperlink r:id="rId14" w:history="1">
         <w:r>
           <w:rPr>
             <w:rStyle w:val="Hyperlink"/>
@@ -1766,7 +1649,7 @@
                     </pic:cNvPicPr>
                   </pic:nvPicPr>
                   <pic:blipFill>
-                    <a:blip r:embed="rId17" cstate="print">
+                    <a:blip r:embed="rId15" cstate="print">
                       <a:extLst>
                         <a:ext uri="{28A0092B-C50C-407E-A947-70E740481C1C}">
                           <a14:useLocalDpi xmlns:a14="http://schemas.microsoft.com/office/drawing/2010/main" val="0"/>
@@ -1812,6 +1695,32 @@
         </w:rPr>
         <w:t>Figure 1</w:t>
       </w:r>
+      <w:r>
+        <w:rPr>
+          <w:rFonts w:ascii="Arial Nova" w:eastAsia="Arial Nova" w:hAnsi="Arial Nova" w:cs="Arial Nova"/>
+        </w:rPr>
+        <w:t xml:space="preserve"> – </w:t>
+      </w:r>
+      <w:proofErr w:type="spellStart"/>
+      <w:r>
+        <w:rPr>
+          <w:rFonts w:ascii="Arial Nova" w:eastAsia="Arial Nova" w:hAnsi="Arial Nova" w:cs="Arial Nova"/>
+        </w:rPr>
+        <w:t>dataset.h</w:t>
+      </w:r>
+      <w:r>
+        <w:rPr>
+          <w:rFonts w:ascii="Arial Nova" w:eastAsia="Arial Nova" w:hAnsi="Arial Nova" w:cs="Arial Nova"/>
+        </w:rPr>
+        <w:t>ead</w:t>
+      </w:r>
+      <w:proofErr w:type="spellEnd"/>
+      <w:r>
+        <w:rPr>
+          <w:rFonts w:ascii="Arial Nova" w:eastAsia="Arial Nova" w:hAnsi="Arial Nova" w:cs="Arial Nova"/>
+        </w:rPr>
+        <w:t>()</w:t>
+      </w:r>
     </w:p>
     <w:p>
       <w:pPr>
@@ -2084,7 +1993,7 @@
         </w:rPr>
         <w:t>Feature Scaling is a technique to standardize the independent features present in the data in a fixed range. It is performed during the data pre-processing to handle highly varying magnitudes or values or units. If </w:t>
       </w:r>
-      <w:hyperlink r:id="rId18" w:history="1">
+      <w:hyperlink r:id="rId16" w:history="1">
         <w:r>
           <w:rPr>
             <w:rStyle w:val="Hyperlink"/>
@@ -2106,7 +2015,7 @@
         </w:rPr>
         <w:t> is not done, then a </w:t>
       </w:r>
-      <w:hyperlink r:id="rId19" w:history="1">
+      <w:hyperlink r:id="rId17" w:history="1">
         <w:r>
           <w:rPr>
             <w:rStyle w:val="Hyperlink"/>
@@ -2646,7 +2555,7 @@
                     </pic:cNvPicPr>
                   </pic:nvPicPr>
                   <pic:blipFill>
-                    <a:blip r:embed="rId20" cstate="print">
+                    <a:blip r:embed="rId18" cstate="print">
                       <a:extLst>
                         <a:ext uri="{28A0092B-C50C-407E-A947-70E740481C1C}">
                           <a14:useLocalDpi xmlns:a14="http://schemas.microsoft.com/office/drawing/2010/main" val="0"/>
@@ -2713,7 +2622,7 @@
                     </pic:cNvPicPr>
                   </pic:nvPicPr>
                   <pic:blipFill>
-                    <a:blip r:embed="rId21" cstate="print">
+                    <a:blip r:embed="rId19" cstate="print">
                       <a:extLst>
                         <a:ext uri="{28A0092B-C50C-407E-A947-70E740481C1C}">
                           <a14:useLocalDpi xmlns:a14="http://schemas.microsoft.com/office/drawing/2010/main" val="0"/>
@@ -2780,7 +2689,7 @@
                     </pic:cNvPicPr>
                   </pic:nvPicPr>
                   <pic:blipFill>
-                    <a:blip r:embed="rId22" cstate="print">
+                    <a:blip r:embed="rId20" cstate="print">
                       <a:extLst>
                         <a:ext uri="{28A0092B-C50C-407E-A947-70E740481C1C}">
                           <a14:useLocalDpi xmlns:a14="http://schemas.microsoft.com/office/drawing/2010/main" val="0"/>
@@ -2830,7 +2739,25 @@
           <w:bdr w:val="none" w:sz="0" w:space="0" w:color="auto" w:frame="1"/>
           <w:shd w:val="clear" w:color="auto" w:fill="FFFFFF"/>
         </w:rPr>
-        <w:t>Figure 2 (20%)                      Figure 3 (25%)                    Figure 3 (30%)</w:t>
+        <w:t xml:space="preserve">Figure 2 (20%)                      Figure 3 (25%)                    Figure </w:t>
+      </w:r>
+      <w:r>
+        <w:rPr>
+          <w:rFonts w:ascii="Arial Nova" w:hAnsi="Arial Nova"/>
+          <w:spacing w:val="2"/>
+          <w:bdr w:val="none" w:sz="0" w:space="0" w:color="auto" w:frame="1"/>
+          <w:shd w:val="clear" w:color="auto" w:fill="FFFFFF"/>
+        </w:rPr>
+        <w:t>4</w:t>
+      </w:r>
+      <w:r>
+        <w:rPr>
+          <w:rFonts w:ascii="Arial Nova" w:hAnsi="Arial Nova"/>
+          <w:spacing w:val="2"/>
+          <w:bdr w:val="none" w:sz="0" w:space="0" w:color="auto" w:frame="1"/>
+          <w:shd w:val="clear" w:color="auto" w:fill="FFFFFF"/>
+        </w:rPr>
+        <w:t xml:space="preserve"> (30%)</w:t>
       </w:r>
     </w:p>
     <w:p>
@@ -3417,7 +3344,7 @@
                     </pic:cNvPicPr>
                   </pic:nvPicPr>
                   <pic:blipFill>
-                    <a:blip r:embed="rId23">
+                    <a:blip r:embed="rId21">
                       <a:extLst>
                         <a:ext uri="{28A0092B-C50C-407E-A947-70E740481C1C}">
                           <a14:useLocalDpi xmlns:a14="http://schemas.microsoft.com/office/drawing/2010/main" val="0"/>
@@ -3464,7 +3391,19 @@
         <w:rPr>
           <w:rFonts w:ascii="Arial" w:hAnsi="Arial" w:cs="Arial"/>
         </w:rPr>
-        <w:t>Figure 4</w:t>
+        <w:t xml:space="preserve">Figure </w:t>
+      </w:r>
+      <w:r>
+        <w:rPr>
+          <w:rFonts w:ascii="Arial" w:hAnsi="Arial" w:cs="Arial"/>
+        </w:rPr>
+        <w:t>5</w:t>
+      </w:r>
+      <w:r>
+        <w:rPr>
+          <w:rFonts w:ascii="Arial" w:hAnsi="Arial" w:cs="Arial"/>
+        </w:rPr>
+        <w:t xml:space="preserve"> – Confusion Matrix</w:t>
       </w:r>
     </w:p>
     <w:p>
@@ -4039,7 +3978,7 @@
                     </pic:cNvPicPr>
                   </pic:nvPicPr>
                   <pic:blipFill>
-                    <a:blip r:embed="rId24">
+                    <a:blip r:embed="rId22">
                       <a:extLst>
                         <a:ext uri="{28A0092B-C50C-407E-A947-70E740481C1C}">
                           <a14:useLocalDpi xmlns:a14="http://schemas.microsoft.com/office/drawing/2010/main" val="0"/>
@@ -4085,7 +4024,21 @@
           <w:rFonts w:ascii="Arial" w:hAnsi="Arial" w:cs="Arial"/>
           <w:shd w:val="clear" w:color="auto" w:fill="FFFFFF"/>
         </w:rPr>
-        <w:t>Figure 5</w:t>
+        <w:t xml:space="preserve">Figure </w:t>
+      </w:r>
+      <w:r>
+        <w:rPr>
+          <w:rFonts w:ascii="Arial" w:hAnsi="Arial" w:cs="Arial"/>
+          <w:shd w:val="clear" w:color="auto" w:fill="FFFFFF"/>
+        </w:rPr>
+        <w:t>6</w:t>
+      </w:r>
+      <w:r>
+        <w:rPr>
+          <w:rFonts w:ascii="Arial" w:hAnsi="Arial" w:cs="Arial"/>
+          <w:shd w:val="clear" w:color="auto" w:fill="FFFFFF"/>
+        </w:rPr>
+        <w:t xml:space="preserve"> – SVC Classifier</w:t>
       </w:r>
     </w:p>
     <w:p>
@@ -4191,18 +4144,464 @@
     </w:p>
     <w:p>
       <w:pPr>
+        <w:ind w:firstLine="357"/>
         <w:jc w:val="both"/>
         <w:rPr>
           <w:rFonts w:ascii="Arial" w:hAnsi="Arial" w:cs="Arial"/>
-        </w:rPr>
-      </w:pPr>
-    </w:p>
-    <w:p>
-      <w:pPr>
-        <w:rPr>
-          <w:rFonts w:ascii="Arial" w:hAnsi="Arial" w:cs="Arial"/>
-        </w:rPr>
-      </w:pPr>
+          <w:color w:val="000000"/>
+          <w:shd w:val="clear" w:color="auto" w:fill="FFFFFF"/>
+        </w:rPr>
+      </w:pPr>
+      <w:r>
+        <w:rPr>
+          <w:rFonts w:ascii="Arial" w:hAnsi="Arial" w:cs="Arial"/>
+        </w:rPr>
+        <w:t xml:space="preserve">To </w:t>
+      </w:r>
+      <w:r>
+        <w:rPr>
+          <w:rFonts w:ascii="Arial" w:hAnsi="Arial" w:cs="Arial"/>
+        </w:rPr>
+        <w:t>analyse</w:t>
+      </w:r>
+      <w:r>
+        <w:rPr>
+          <w:rFonts w:ascii="Arial" w:hAnsi="Arial" w:cs="Arial"/>
+        </w:rPr>
+        <w:t xml:space="preserve"> data on homeless people in Ireland between the years 2019 and 2021, provided by the Kaggle website, which in turn, did the research taking into account data from the Irish government, I did my analysis using the </w:t>
+      </w:r>
+      <w:r>
+        <w:rPr>
+          <w:rFonts w:ascii="Arial" w:hAnsi="Arial" w:cs="Arial"/>
+        </w:rPr>
+        <w:t>Linear Regression</w:t>
+      </w:r>
+      <w:r>
+        <w:rPr>
+          <w:rFonts w:ascii="Arial" w:hAnsi="Arial" w:cs="Arial"/>
+        </w:rPr>
+        <w:t xml:space="preserve"> once the Regression </w:t>
+      </w:r>
+      <w:r>
+        <w:rPr>
+          <w:rFonts w:ascii="Arial" w:hAnsi="Arial" w:cs="Arial"/>
+          <w:color w:val="000000"/>
+          <w:shd w:val="clear" w:color="auto" w:fill="FFFFFF"/>
+        </w:rPr>
+        <w:t>predicts the continuous output variables based on the independent input variable</w:t>
+      </w:r>
+      <w:r>
+        <w:rPr>
+          <w:rFonts w:ascii="Arial" w:hAnsi="Arial" w:cs="Arial"/>
+          <w:color w:val="000000"/>
+          <w:shd w:val="clear" w:color="auto" w:fill="FFFFFF"/>
+        </w:rPr>
+        <w:t>.</w:t>
+      </w:r>
+    </w:p>
+    <w:p>
+      <w:pPr>
+        <w:ind w:firstLine="357"/>
+        <w:jc w:val="both"/>
+        <w:rPr>
+          <w:rFonts w:ascii="Arial" w:hAnsi="Arial" w:cs="Arial"/>
+        </w:rPr>
+      </w:pPr>
+      <w:r>
+        <w:rPr>
+          <w:rFonts w:ascii="Arial" w:hAnsi="Arial" w:cs="Arial"/>
+          <w:color w:val="000000"/>
+          <w:shd w:val="clear" w:color="auto" w:fill="FFFFFF"/>
+        </w:rPr>
+        <w:t>I split my data</w:t>
+      </w:r>
+      <w:r>
+        <w:rPr>
+          <w:rFonts w:ascii="Arial" w:hAnsi="Arial" w:cs="Arial"/>
+          <w:color w:val="000000"/>
+          <w:shd w:val="clear" w:color="auto" w:fill="FFFFFF"/>
+        </w:rPr>
+        <w:t xml:space="preserve"> in test and training, </w:t>
+      </w:r>
+      <w:r>
+        <w:rPr>
+          <w:rFonts w:ascii="Arial" w:hAnsi="Arial" w:cs="Arial"/>
+          <w:color w:val="000000"/>
+          <w:shd w:val="clear" w:color="auto" w:fill="FFFFFF"/>
+        </w:rPr>
+        <w:t xml:space="preserve">using </w:t>
+      </w:r>
+      <w:r>
+        <w:rPr>
+          <w:rFonts w:ascii="Arial" w:hAnsi="Arial" w:cs="Arial"/>
+          <w:color w:val="000000"/>
+          <w:shd w:val="clear" w:color="auto" w:fill="FFFFFF"/>
+        </w:rPr>
+        <w:t>three training split (20%, 25%, and 30%)</w:t>
+      </w:r>
+      <w:r>
+        <w:rPr>
+          <w:rFonts w:ascii="Arial" w:hAnsi="Arial" w:cs="Arial"/>
+          <w:color w:val="000000"/>
+          <w:shd w:val="clear" w:color="auto" w:fill="FFFFFF"/>
+        </w:rPr>
+        <w:t xml:space="preserve"> </w:t>
+      </w:r>
+      <w:r>
+        <w:rPr>
+          <w:rFonts w:ascii="Arial" w:hAnsi="Arial" w:cs="Arial"/>
+        </w:rPr>
+        <w:t xml:space="preserve">as we can </w:t>
+      </w:r>
+      <w:r>
+        <w:rPr>
+          <w:rFonts w:ascii="Arial" w:hAnsi="Arial" w:cs="Arial"/>
+        </w:rPr>
+        <w:t xml:space="preserve">check in </w:t>
+      </w:r>
+      <w:r>
+        <w:rPr>
+          <w:rFonts w:ascii="Arial" w:hAnsi="Arial" w:cs="Arial"/>
+        </w:rPr>
+        <w:t>my analyses</w:t>
+      </w:r>
+      <w:r>
+        <w:rPr>
+          <w:rFonts w:ascii="Arial" w:hAnsi="Arial" w:cs="Arial"/>
+        </w:rPr>
+        <w:t>, there were</w:t>
+      </w:r>
+      <w:r>
+        <w:rPr>
+          <w:rFonts w:ascii="Arial" w:hAnsi="Arial" w:cs="Arial"/>
+        </w:rPr>
+        <w:t xml:space="preserve"> discrepancies between the two lines</w:t>
+      </w:r>
+      <w:r>
+        <w:rPr>
+          <w:rFonts w:ascii="Arial" w:hAnsi="Arial" w:cs="Arial"/>
+        </w:rPr>
+        <w:t xml:space="preserve"> (red and blue)</w:t>
+      </w:r>
+      <w:r>
+        <w:rPr>
+          <w:rFonts w:ascii="Arial" w:hAnsi="Arial" w:cs="Arial"/>
+        </w:rPr>
+        <w:t xml:space="preserve">, </w:t>
+      </w:r>
+      <w:r>
+        <w:rPr>
+          <w:rFonts w:ascii="Arial" w:hAnsi="Arial" w:cs="Arial"/>
+        </w:rPr>
+        <w:t>showing that the forecast is an increase in the numbers of people who would have nowhere to live</w:t>
+      </w:r>
+      <w:r>
+        <w:rPr>
+          <w:rFonts w:ascii="Arial" w:hAnsi="Arial" w:cs="Arial"/>
+        </w:rPr>
+        <w:t>.</w:t>
+      </w:r>
+    </w:p>
+    <w:p>
+      <w:pPr>
+        <w:ind w:firstLine="357"/>
+        <w:jc w:val="both"/>
+        <w:rPr>
+          <w:rFonts w:ascii="Arial" w:hAnsi="Arial" w:cs="Arial"/>
+        </w:rPr>
+      </w:pPr>
+      <w:r>
+        <w:rPr>
+          <w:rFonts w:ascii="Arial" w:hAnsi="Arial" w:cs="Arial"/>
+        </w:rPr>
+        <w:t xml:space="preserve">Another important </w:t>
+      </w:r>
+      <w:r>
+        <w:rPr>
+          <w:rFonts w:ascii="Arial" w:hAnsi="Arial" w:cs="Arial"/>
+        </w:rPr>
+        <w:t>visualization</w:t>
+      </w:r>
+      <w:r>
+        <w:rPr>
+          <w:rFonts w:ascii="Arial" w:hAnsi="Arial" w:cs="Arial"/>
+        </w:rPr>
+        <w:t xml:space="preserve"> that I present, was </w:t>
+      </w:r>
+      <w:r>
+        <w:rPr>
+          <w:rFonts w:ascii="Arial" w:hAnsi="Arial" w:cs="Arial"/>
+        </w:rPr>
+        <w:t xml:space="preserve">the relationship between year and </w:t>
+      </w:r>
+      <w:r>
+        <w:rPr>
+          <w:rFonts w:ascii="Arial" w:hAnsi="Arial" w:cs="Arial"/>
+        </w:rPr>
+        <w:t>number of adults living in the streets</w:t>
+      </w:r>
+      <w:r>
+        <w:rPr>
+          <w:rFonts w:ascii="Arial" w:hAnsi="Arial" w:cs="Arial"/>
+        </w:rPr>
+        <w:t>, that’s show</w:t>
+      </w:r>
+      <w:r>
+        <w:rPr>
+          <w:rFonts w:ascii="Arial" w:hAnsi="Arial" w:cs="Arial"/>
+        </w:rPr>
+        <w:t xml:space="preserve">ed in 2021 a </w:t>
+      </w:r>
+      <w:r>
+        <w:rPr>
+          <w:rFonts w:ascii="Arial" w:hAnsi="Arial" w:cs="Arial"/>
+        </w:rPr>
+        <w:t>slight drop in numbers</w:t>
+      </w:r>
+      <w:r>
+        <w:rPr>
+          <w:rFonts w:ascii="Arial" w:hAnsi="Arial" w:cs="Arial"/>
+        </w:rPr>
+        <w:t xml:space="preserve">, but Linear Regression </w:t>
+      </w:r>
+      <w:r>
+        <w:rPr>
+          <w:rFonts w:ascii="Arial" w:hAnsi="Arial" w:cs="Arial"/>
+        </w:rPr>
+        <w:t xml:space="preserve">predict </w:t>
+      </w:r>
+      <w:proofErr w:type="spellStart"/>
+      <w:r>
+        <w:rPr>
+          <w:rFonts w:ascii="Arial" w:hAnsi="Arial" w:cs="Arial"/>
+        </w:rPr>
+        <w:t>a</w:t>
+      </w:r>
+      <w:proofErr w:type="spellEnd"/>
+      <w:r>
+        <w:rPr>
+          <w:rFonts w:ascii="Arial" w:hAnsi="Arial" w:cs="Arial"/>
+        </w:rPr>
+        <w:t xml:space="preserve"> increase </w:t>
+      </w:r>
+      <w:r>
+        <w:rPr>
+          <w:rFonts w:ascii="Arial" w:hAnsi="Arial" w:cs="Arial"/>
+        </w:rPr>
+        <w:t>numbers</w:t>
+      </w:r>
+      <w:r>
+        <w:rPr>
+          <w:rFonts w:ascii="Arial" w:hAnsi="Arial" w:cs="Arial"/>
+        </w:rPr>
+        <w:t>, and the accuracy for this is really low.</w:t>
+      </w:r>
+    </w:p>
+    <w:p>
+      <w:pPr>
+        <w:ind w:firstLine="357"/>
+        <w:jc w:val="both"/>
+        <w:rPr>
+          <w:rFonts w:ascii="Arial" w:hAnsi="Arial" w:cs="Arial"/>
+          <w:color w:val="0D0D0D"/>
+          <w:shd w:val="clear" w:color="auto" w:fill="FFFFFF"/>
+        </w:rPr>
+      </w:pPr>
+      <w:r>
+        <w:rPr>
+          <w:rFonts w:ascii="Arial" w:hAnsi="Arial" w:cs="Arial"/>
+        </w:rPr>
+        <w:t xml:space="preserve">Presented </w:t>
+      </w:r>
+      <w:r>
+        <w:rPr>
+          <w:rFonts w:ascii="Arial" w:hAnsi="Arial" w:cs="Arial"/>
+        </w:rPr>
+        <w:t xml:space="preserve">as well </w:t>
+      </w:r>
+      <w:r>
+        <w:rPr>
+          <w:rFonts w:ascii="Arial" w:hAnsi="Arial" w:cs="Arial"/>
+        </w:rPr>
+        <w:t xml:space="preserve">some hyperparameters </w:t>
+      </w:r>
+      <w:r>
+        <w:rPr>
+          <w:rFonts w:ascii="Arial" w:hAnsi="Arial" w:cs="Arial"/>
+        </w:rPr>
+        <w:t xml:space="preserve">that helps to optimize performances: </w:t>
+      </w:r>
+      <w:r>
+        <w:rPr>
+          <w:rFonts w:ascii="Arial" w:hAnsi="Arial" w:cs="Arial"/>
+        </w:rPr>
+        <w:t>Decision Tree</w:t>
+      </w:r>
+      <w:r>
+        <w:rPr>
+          <w:rFonts w:ascii="Arial" w:hAnsi="Arial" w:cs="Arial"/>
+        </w:rPr>
+        <w:t xml:space="preserve"> (</w:t>
+      </w:r>
+      <w:r>
+        <w:rPr>
+          <w:rFonts w:ascii="Arial" w:hAnsi="Arial" w:cs="Arial"/>
+          <w:color w:val="0D0D0D"/>
+          <w:shd w:val="clear" w:color="auto" w:fill="FFFFFF"/>
+        </w:rPr>
+        <w:t>minimizing prediction error.</w:t>
+      </w:r>
+      <w:r>
+        <w:rPr>
+          <w:rFonts w:ascii="Arial" w:hAnsi="Arial" w:cs="Arial"/>
+          <w:color w:val="0D0D0D"/>
+          <w:shd w:val="clear" w:color="auto" w:fill="FFFFFF"/>
+        </w:rPr>
+        <w:t>)</w:t>
+      </w:r>
+      <w:r>
+        <w:rPr>
+          <w:rFonts w:ascii="Arial" w:hAnsi="Arial" w:cs="Arial"/>
+        </w:rPr>
+        <w:t>, K-means</w:t>
+      </w:r>
+      <w:r>
+        <w:rPr>
+          <w:rFonts w:ascii="Arial" w:hAnsi="Arial" w:cs="Arial"/>
+        </w:rPr>
+        <w:t xml:space="preserve"> (numbers of clusters,</w:t>
+      </w:r>
+      <w:r>
+        <w:rPr>
+          <w:rFonts w:ascii="Arial" w:hAnsi="Arial" w:cs="Arial"/>
+        </w:rPr>
+        <w:t xml:space="preserve"> </w:t>
+      </w:r>
+      <w:r>
+        <w:rPr>
+          <w:rFonts w:ascii="Arial" w:hAnsi="Arial" w:cs="Arial"/>
+        </w:rPr>
+        <w:t>etc)</w:t>
+      </w:r>
+      <w:r>
+        <w:rPr>
+          <w:rFonts w:ascii="Arial" w:hAnsi="Arial" w:cs="Arial"/>
+        </w:rPr>
+        <w:t>, SVC</w:t>
+      </w:r>
+      <w:r>
+        <w:rPr>
+          <w:rFonts w:ascii="Arial" w:hAnsi="Arial" w:cs="Arial"/>
+        </w:rPr>
+        <w:t xml:space="preserve"> (</w:t>
+      </w:r>
+      <w:r>
+        <w:rPr>
+          <w:rFonts w:ascii="Arial" w:hAnsi="Arial" w:cs="Arial"/>
+          <w:color w:val="0D0D0D"/>
+          <w:shd w:val="clear" w:color="auto" w:fill="FFFFFF"/>
+        </w:rPr>
+        <w:t>finding the hyperplane that maximizes the margin between classes</w:t>
+      </w:r>
+      <w:r>
+        <w:rPr>
+          <w:rFonts w:ascii="Arial" w:hAnsi="Arial" w:cs="Arial"/>
+          <w:color w:val="0D0D0D"/>
+          <w:shd w:val="clear" w:color="auto" w:fill="FFFFFF"/>
+        </w:rPr>
+        <w:t>)</w:t>
+      </w:r>
+      <w:r>
+        <w:rPr>
+          <w:rFonts w:ascii="Arial" w:hAnsi="Arial" w:cs="Arial"/>
+          <w:color w:val="0D0D0D"/>
+          <w:shd w:val="clear" w:color="auto" w:fill="FFFFFF"/>
+        </w:rPr>
+        <w:t>.</w:t>
+      </w:r>
+    </w:p>
+    <w:p>
+      <w:pPr>
+        <w:ind w:firstLine="357"/>
+        <w:jc w:val="both"/>
+        <w:rPr>
+          <w:rFonts w:ascii="Arial" w:hAnsi="Arial" w:cs="Arial"/>
+          <w:color w:val="0D0D0D"/>
+          <w:shd w:val="clear" w:color="auto" w:fill="FFFFFF"/>
+        </w:rPr>
+      </w:pPr>
+      <w:r>
+        <w:rPr>
+          <w:rFonts w:ascii="Arial" w:hAnsi="Arial" w:cs="Arial"/>
+          <w:color w:val="0D0D0D"/>
+          <w:shd w:val="clear" w:color="auto" w:fill="FFFFFF"/>
+        </w:rPr>
+        <w:t xml:space="preserve">All data on </w:t>
+      </w:r>
+      <w:r>
+        <w:rPr>
+          <w:rFonts w:ascii="Arial" w:hAnsi="Arial" w:cs="Arial"/>
+          <w:color w:val="0D0D0D"/>
+          <w:shd w:val="clear" w:color="auto" w:fill="FFFFFF"/>
+        </w:rPr>
+        <w:t>homel</w:t>
+      </w:r>
+      <w:r>
+        <w:rPr>
+          <w:rFonts w:ascii="Arial" w:hAnsi="Arial" w:cs="Arial"/>
+          <w:color w:val="0D0D0D"/>
+          <w:shd w:val="clear" w:color="auto" w:fill="FFFFFF"/>
+        </w:rPr>
+        <w:t>ess</w:t>
+      </w:r>
+      <w:r>
+        <w:rPr>
+          <w:rFonts w:ascii="Arial" w:hAnsi="Arial" w:cs="Arial"/>
+          <w:color w:val="0D0D0D"/>
+          <w:shd w:val="clear" w:color="auto" w:fill="FFFFFF"/>
+        </w:rPr>
+        <w:t>ness</w:t>
+      </w:r>
+      <w:r>
+        <w:rPr>
+          <w:rFonts w:ascii="Arial" w:hAnsi="Arial" w:cs="Arial"/>
+          <w:color w:val="0D0D0D"/>
+          <w:shd w:val="clear" w:color="auto" w:fill="FFFFFF"/>
+        </w:rPr>
+        <w:t>, such as age and region, were important for this analysis</w:t>
+      </w:r>
+      <w:r>
+        <w:rPr>
+          <w:rFonts w:ascii="Arial" w:hAnsi="Arial" w:cs="Arial"/>
+          <w:color w:val="0D0D0D"/>
+          <w:shd w:val="clear" w:color="auto" w:fill="FFFFFF"/>
+        </w:rPr>
+        <w:t xml:space="preserve"> and </w:t>
+      </w:r>
+      <w:r>
+        <w:rPr>
+          <w:rFonts w:ascii="Arial" w:hAnsi="Arial" w:cs="Arial"/>
+          <w:color w:val="0D0D0D"/>
+          <w:shd w:val="clear" w:color="auto" w:fill="FFFFFF"/>
+        </w:rPr>
+        <w:t xml:space="preserve">hopefully </w:t>
+      </w:r>
+      <w:r>
+        <w:rPr>
+          <w:rFonts w:ascii="Arial" w:hAnsi="Arial" w:cs="Arial"/>
+          <w:color w:val="0D0D0D"/>
+          <w:shd w:val="clear" w:color="auto" w:fill="FFFFFF"/>
+        </w:rPr>
+        <w:t xml:space="preserve">this numbers will </w:t>
+      </w:r>
+      <w:r>
+        <w:rPr>
+          <w:rFonts w:ascii="Arial" w:hAnsi="Arial" w:cs="Arial"/>
+          <w:color w:val="0D0D0D"/>
+          <w:shd w:val="clear" w:color="auto" w:fill="FFFFFF"/>
+        </w:rPr>
+        <w:t xml:space="preserve">decrease with all help that the government offer. </w:t>
+      </w:r>
     </w:p>
     <w:p>
       <w:pPr>
@@ -4217,12 +4616,355 @@
         <w:rPr>
           <w:rFonts w:ascii="Arial" w:hAnsi="Arial" w:cs="Arial"/>
         </w:rPr>
+        <w:lastRenderedPageBreak/>
         <w:t>References</w:t>
+      </w:r>
+    </w:p>
+    <w:p>
+      <w:pPr>
+        <w:pBdr>
+          <w:top w:val="single" w:sz="2" w:space="0" w:color="E5E7EB"/>
+          <w:left w:val="single" w:sz="2" w:space="0" w:color="E5E7EB"/>
+          <w:bottom w:val="single" w:sz="2" w:space="0" w:color="E5E7EB"/>
+          <w:right w:val="single" w:sz="2" w:space="0" w:color="E5E7EB"/>
+        </w:pBdr>
+        <w:shd w:val="clear" w:color="auto" w:fill="FFFFFF"/>
+        <w:spacing w:line="480" w:lineRule="atLeast"/>
+        <w:ind w:left="720" w:hanging="720"/>
+        <w:rPr>
+          <w:rFonts w:ascii="Times New Roman" w:eastAsia="Times New Roman" w:hAnsi="Times New Roman"/>
+          <w:color w:val="000000"/>
+          <w:lang w:eastAsia="en-IE"/>
+        </w:rPr>
+      </w:pPr>
+      <w:proofErr w:type="spellStart"/>
+      <w:r>
+        <w:rPr>
+          <w:rFonts w:ascii="Times New Roman" w:eastAsia="Times New Roman" w:hAnsi="Times New Roman"/>
+          <w:color w:val="000000"/>
+          <w:lang w:eastAsia="en-IE"/>
+        </w:rPr>
+        <w:t>Conneely</w:t>
+      </w:r>
+      <w:proofErr w:type="spellEnd"/>
+      <w:r>
+        <w:rPr>
+          <w:rFonts w:ascii="Times New Roman" w:eastAsia="Times New Roman" w:hAnsi="Times New Roman"/>
+          <w:color w:val="000000"/>
+          <w:lang w:eastAsia="en-IE"/>
+        </w:rPr>
+        <w:t>, Ailbhe. “Number of People Homeless in Ireland Surpasses 13,000.” </w:t>
+      </w:r>
+      <w:r>
+        <w:rPr>
+          <w:rFonts w:ascii="Times New Roman" w:eastAsia="Times New Roman" w:hAnsi="Times New Roman"/>
+          <w:i/>
+          <w:iCs/>
+          <w:color w:val="000000"/>
+          <w:bdr w:val="single" w:sz="2" w:space="0" w:color="E5E7EB" w:frame="1"/>
+          <w:lang w:eastAsia="en-IE"/>
+        </w:rPr>
+        <w:t>Www.rte.ie</w:t>
+      </w:r>
+      <w:r>
+        <w:rPr>
+          <w:rFonts w:ascii="Times New Roman" w:eastAsia="Times New Roman" w:hAnsi="Times New Roman"/>
+          <w:color w:val="000000"/>
+          <w:lang w:eastAsia="en-IE"/>
+        </w:rPr>
+        <w:t>, 24 Nov. 2023, www.rte.ie/news/ireland/2023/1124/1418344-homeless-figures/.</w:t>
+      </w:r>
+    </w:p>
+    <w:p>
+      <w:pPr>
+        <w:pBdr>
+          <w:top w:val="single" w:sz="2" w:space="0" w:color="E5E7EB"/>
+          <w:left w:val="single" w:sz="2" w:space="0" w:color="E5E7EB"/>
+          <w:bottom w:val="single" w:sz="2" w:space="0" w:color="E5E7EB"/>
+          <w:right w:val="single" w:sz="2" w:space="0" w:color="E5E7EB"/>
+        </w:pBdr>
+        <w:shd w:val="clear" w:color="auto" w:fill="FFFFFF"/>
+        <w:spacing w:line="480" w:lineRule="atLeast"/>
+        <w:ind w:left="720" w:hanging="720"/>
+        <w:rPr>
+          <w:rFonts w:ascii="Times New Roman" w:eastAsia="Times New Roman" w:hAnsi="Times New Roman"/>
+          <w:color w:val="000000"/>
+          <w:lang w:eastAsia="en-IE"/>
+        </w:rPr>
+      </w:pPr>
+      <w:proofErr w:type="spellStart"/>
+      <w:r>
+        <w:rPr>
+          <w:rFonts w:ascii="Times New Roman" w:eastAsia="Times New Roman" w:hAnsi="Times New Roman"/>
+          <w:color w:val="000000"/>
+          <w:lang w:eastAsia="en-IE"/>
+        </w:rPr>
+        <w:t>DataTechNotes</w:t>
+      </w:r>
+      <w:proofErr w:type="spellEnd"/>
+      <w:r>
+        <w:rPr>
+          <w:rFonts w:ascii="Times New Roman" w:eastAsia="Times New Roman" w:hAnsi="Times New Roman"/>
+          <w:color w:val="000000"/>
+          <w:lang w:eastAsia="en-IE"/>
+        </w:rPr>
+        <w:t>. </w:t>
+      </w:r>
+      <w:r>
+        <w:rPr>
+          <w:rFonts w:ascii="Times New Roman" w:eastAsia="Times New Roman" w:hAnsi="Times New Roman"/>
+          <w:i/>
+          <w:iCs/>
+          <w:color w:val="000000"/>
+          <w:bdr w:val="single" w:sz="2" w:space="0" w:color="E5E7EB" w:frame="1"/>
+          <w:lang w:eastAsia="en-IE"/>
+        </w:rPr>
+        <w:t>Classification Example with Support Vector Classifier (SVC) in Python</w:t>
+      </w:r>
+      <w:r>
+        <w:rPr>
+          <w:rFonts w:ascii="Times New Roman" w:eastAsia="Times New Roman" w:hAnsi="Times New Roman"/>
+          <w:color w:val="000000"/>
+          <w:lang w:eastAsia="en-IE"/>
+        </w:rPr>
+        <w:t>. www.datatechnotes.com/2020/06/classification-example-with-svc-in-python.html. Accessed 23 Apr. 2024.</w:t>
+      </w:r>
+    </w:p>
+    <w:p>
+      <w:pPr>
+        <w:pBdr>
+          <w:top w:val="single" w:sz="2" w:space="0" w:color="E5E7EB"/>
+          <w:left w:val="single" w:sz="2" w:space="0" w:color="E5E7EB"/>
+          <w:bottom w:val="single" w:sz="2" w:space="0" w:color="E5E7EB"/>
+          <w:right w:val="single" w:sz="2" w:space="0" w:color="E5E7EB"/>
+        </w:pBdr>
+        <w:shd w:val="clear" w:color="auto" w:fill="FFFFFF"/>
+        <w:spacing w:line="480" w:lineRule="atLeast"/>
+        <w:ind w:left="720" w:hanging="720"/>
+        <w:rPr>
+          <w:rFonts w:ascii="Times New Roman" w:eastAsia="Times New Roman" w:hAnsi="Times New Roman"/>
+          <w:color w:val="000000"/>
+          <w:lang w:eastAsia="en-IE"/>
+        </w:rPr>
+      </w:pPr>
+      <w:proofErr w:type="spellStart"/>
+      <w:r>
+        <w:rPr>
+          <w:rFonts w:ascii="Times New Roman" w:eastAsia="Times New Roman" w:hAnsi="Times New Roman"/>
+          <w:color w:val="000000"/>
+          <w:lang w:eastAsia="en-IE"/>
+        </w:rPr>
+        <w:t>Geeksforgeeks</w:t>
+      </w:r>
+      <w:proofErr w:type="spellEnd"/>
+      <w:r>
+        <w:rPr>
+          <w:rFonts w:ascii="Times New Roman" w:eastAsia="Times New Roman" w:hAnsi="Times New Roman"/>
+          <w:color w:val="000000"/>
+          <w:lang w:eastAsia="en-IE"/>
+        </w:rPr>
+        <w:t xml:space="preserve">. “Confusion Matrix in Machine Learning - </w:t>
+      </w:r>
+      <w:proofErr w:type="spellStart"/>
+      <w:r>
+        <w:rPr>
+          <w:rFonts w:ascii="Times New Roman" w:eastAsia="Times New Roman" w:hAnsi="Times New Roman"/>
+          <w:color w:val="000000"/>
+          <w:lang w:eastAsia="en-IE"/>
+        </w:rPr>
+        <w:t>GeeksforGeeks</w:t>
+      </w:r>
+      <w:proofErr w:type="spellEnd"/>
+      <w:r>
+        <w:rPr>
+          <w:rFonts w:ascii="Times New Roman" w:eastAsia="Times New Roman" w:hAnsi="Times New Roman"/>
+          <w:color w:val="000000"/>
+          <w:lang w:eastAsia="en-IE"/>
+        </w:rPr>
+        <w:t>.” </w:t>
+      </w:r>
+      <w:proofErr w:type="spellStart"/>
+      <w:r>
+        <w:rPr>
+          <w:rFonts w:ascii="Times New Roman" w:eastAsia="Times New Roman" w:hAnsi="Times New Roman"/>
+          <w:i/>
+          <w:iCs/>
+          <w:color w:val="000000"/>
+          <w:bdr w:val="single" w:sz="2" w:space="0" w:color="E5E7EB" w:frame="1"/>
+          <w:lang w:eastAsia="en-IE"/>
+        </w:rPr>
+        <w:t>GeeksforGeeks</w:t>
+      </w:r>
+      <w:proofErr w:type="spellEnd"/>
+      <w:r>
+        <w:rPr>
+          <w:rFonts w:ascii="Times New Roman" w:eastAsia="Times New Roman" w:hAnsi="Times New Roman"/>
+          <w:color w:val="000000"/>
+          <w:lang w:eastAsia="en-IE"/>
+        </w:rPr>
+        <w:t>, 7 Feb. 2018, www.geeksforgeeks.org/confusion-matrix-machine-learning/.</w:t>
+      </w:r>
+    </w:p>
+    <w:p>
+      <w:pPr>
+        <w:pBdr>
+          <w:top w:val="single" w:sz="2" w:space="0" w:color="E5E7EB"/>
+          <w:left w:val="single" w:sz="2" w:space="0" w:color="E5E7EB"/>
+          <w:bottom w:val="single" w:sz="2" w:space="0" w:color="E5E7EB"/>
+          <w:right w:val="single" w:sz="2" w:space="0" w:color="E5E7EB"/>
+        </w:pBdr>
+        <w:shd w:val="clear" w:color="auto" w:fill="FFFFFF"/>
+        <w:spacing w:line="480" w:lineRule="atLeast"/>
+        <w:ind w:left="720" w:hanging="720"/>
+        <w:rPr>
+          <w:rFonts w:ascii="Times New Roman" w:eastAsia="Times New Roman" w:hAnsi="Times New Roman"/>
+          <w:color w:val="000000"/>
+          <w:lang w:eastAsia="en-IE"/>
+        </w:rPr>
+      </w:pPr>
+      <w:r>
+        <w:rPr>
+          <w:rFonts w:ascii="Times New Roman" w:eastAsia="Times New Roman" w:hAnsi="Times New Roman"/>
+          <w:color w:val="000000"/>
+          <w:lang w:eastAsia="en-IE"/>
+        </w:rPr>
+        <w:t xml:space="preserve">Gupta, Mohit. “ML | Linear Regression - </w:t>
+      </w:r>
+      <w:proofErr w:type="spellStart"/>
+      <w:r>
+        <w:rPr>
+          <w:rFonts w:ascii="Times New Roman" w:eastAsia="Times New Roman" w:hAnsi="Times New Roman"/>
+          <w:color w:val="000000"/>
+          <w:lang w:eastAsia="en-IE"/>
+        </w:rPr>
+        <w:t>GeeksforGeeks</w:t>
+      </w:r>
+      <w:proofErr w:type="spellEnd"/>
+      <w:r>
+        <w:rPr>
+          <w:rFonts w:ascii="Times New Roman" w:eastAsia="Times New Roman" w:hAnsi="Times New Roman"/>
+          <w:color w:val="000000"/>
+          <w:lang w:eastAsia="en-IE"/>
+        </w:rPr>
+        <w:t>.” </w:t>
+      </w:r>
+      <w:proofErr w:type="spellStart"/>
+      <w:r>
+        <w:rPr>
+          <w:rFonts w:ascii="Times New Roman" w:eastAsia="Times New Roman" w:hAnsi="Times New Roman"/>
+          <w:i/>
+          <w:iCs/>
+          <w:color w:val="000000"/>
+          <w:bdr w:val="single" w:sz="2" w:space="0" w:color="E5E7EB" w:frame="1"/>
+          <w:lang w:eastAsia="en-IE"/>
+        </w:rPr>
+        <w:t>GeeksforGeeks</w:t>
+      </w:r>
+      <w:proofErr w:type="spellEnd"/>
+      <w:r>
+        <w:rPr>
+          <w:rFonts w:ascii="Times New Roman" w:eastAsia="Times New Roman" w:hAnsi="Times New Roman"/>
+          <w:color w:val="000000"/>
+          <w:lang w:eastAsia="en-IE"/>
+        </w:rPr>
+        <w:t>, 13 Sept. 2018, www.geeksforgeeks.org/ml-linear-regression/.</w:t>
+      </w:r>
+    </w:p>
+    <w:p>
+      <w:pPr>
+        <w:pBdr>
+          <w:top w:val="single" w:sz="2" w:space="0" w:color="E5E7EB"/>
+          <w:left w:val="single" w:sz="2" w:space="0" w:color="E5E7EB"/>
+          <w:bottom w:val="single" w:sz="2" w:space="0" w:color="E5E7EB"/>
+          <w:right w:val="single" w:sz="2" w:space="0" w:color="E5E7EB"/>
+        </w:pBdr>
+        <w:shd w:val="clear" w:color="auto" w:fill="FFFFFF"/>
+        <w:spacing w:line="480" w:lineRule="atLeast"/>
+        <w:ind w:left="720" w:hanging="720"/>
+        <w:rPr>
+          <w:rFonts w:ascii="Times New Roman" w:eastAsia="Times New Roman" w:hAnsi="Times New Roman"/>
+          <w:color w:val="000000"/>
+          <w:lang w:eastAsia="en-IE"/>
+        </w:rPr>
+      </w:pPr>
+      <w:r>
+        <w:rPr>
+          <w:rFonts w:ascii="Times New Roman" w:eastAsia="Times New Roman" w:hAnsi="Times New Roman"/>
+          <w:color w:val="000000"/>
+          <w:lang w:eastAsia="en-IE"/>
+        </w:rPr>
+        <w:t>IBM. “What Is a Decision Tree | IBM.” </w:t>
+      </w:r>
+      <w:r>
+        <w:rPr>
+          <w:rFonts w:ascii="Times New Roman" w:eastAsia="Times New Roman" w:hAnsi="Times New Roman"/>
+          <w:i/>
+          <w:iCs/>
+          <w:color w:val="000000"/>
+          <w:bdr w:val="single" w:sz="2" w:space="0" w:color="E5E7EB" w:frame="1"/>
+          <w:lang w:eastAsia="en-IE"/>
+        </w:rPr>
+        <w:t>Www.ibm.com</w:t>
+      </w:r>
+      <w:r>
+        <w:rPr>
+          <w:rFonts w:ascii="Times New Roman" w:eastAsia="Times New Roman" w:hAnsi="Times New Roman"/>
+          <w:color w:val="000000"/>
+          <w:lang w:eastAsia="en-IE"/>
+        </w:rPr>
+        <w:t>, 2023, www.ibm.com/topics/decision-trees.</w:t>
+      </w:r>
+    </w:p>
+    <w:p>
+      <w:pPr>
+        <w:pBdr>
+          <w:top w:val="single" w:sz="2" w:space="0" w:color="E5E7EB"/>
+          <w:left w:val="single" w:sz="2" w:space="0" w:color="E5E7EB"/>
+          <w:bottom w:val="single" w:sz="2" w:space="0" w:color="E5E7EB"/>
+          <w:right w:val="single" w:sz="2" w:space="0" w:color="E5E7EB"/>
+        </w:pBdr>
+        <w:shd w:val="clear" w:color="auto" w:fill="FFFFFF"/>
+        <w:spacing w:line="480" w:lineRule="atLeast"/>
+        <w:ind w:left="720" w:hanging="720"/>
+        <w:rPr>
+          <w:rFonts w:ascii="Times New Roman" w:eastAsia="Times New Roman" w:hAnsi="Times New Roman"/>
+          <w:color w:val="000000"/>
+          <w:lang w:eastAsia="en-IE"/>
+        </w:rPr>
+      </w:pPr>
+      <w:r>
+        <w:rPr>
+          <w:rFonts w:ascii="Times New Roman" w:eastAsia="Times New Roman" w:hAnsi="Times New Roman"/>
+          <w:color w:val="000000"/>
+          <w:lang w:eastAsia="en-IE"/>
+        </w:rPr>
+        <w:t>“ML | Feature Scaling – Part 2.” </w:t>
+      </w:r>
+      <w:proofErr w:type="spellStart"/>
+      <w:r>
+        <w:rPr>
+          <w:rFonts w:ascii="Times New Roman" w:eastAsia="Times New Roman" w:hAnsi="Times New Roman"/>
+          <w:i/>
+          <w:iCs/>
+          <w:color w:val="000000"/>
+          <w:bdr w:val="single" w:sz="2" w:space="0" w:color="E5E7EB" w:frame="1"/>
+          <w:lang w:eastAsia="en-IE"/>
+        </w:rPr>
+        <w:t>GeeksforGeeks</w:t>
+      </w:r>
+      <w:proofErr w:type="spellEnd"/>
+      <w:r>
+        <w:rPr>
+          <w:rFonts w:ascii="Times New Roman" w:eastAsia="Times New Roman" w:hAnsi="Times New Roman"/>
+          <w:color w:val="000000"/>
+          <w:lang w:eastAsia="en-IE"/>
+        </w:rPr>
+        <w:t>, 2 July 2018, www.geeksforgeeks.org/ml-feature-scaling-part-2/.</w:t>
       </w:r>
     </w:p>
     <w:p/>
     <w:sectPr>
-      <w:footerReference w:type="default" r:id="rId25"/>
+      <w:footerReference w:type="default" r:id="rId23"/>
       <w:pgSz w:w="11906" w:h="16838"/>
       <w:pgMar w:top="1440" w:right="1440" w:bottom="1440" w:left="1440" w:header="708" w:footer="708" w:gutter="0"/>
       <w:pgNumType w:start="3" w:chapStyle="1"/>
@@ -5863,6 +6605,155 @@
       </w:rPr>
     </w:lvl>
   </w:abstractNum>
+  <w:abstractNum w:abstractNumId="12" w15:restartNumberingAfterBreak="0">
+    <w:nsid w:val="714949DB"/>
+    <w:multiLevelType w:val="multilevel"/>
+    <w:tmpl w:val="3C029A3A"/>
+    <w:lvl w:ilvl="0">
+      <w:start w:val="1"/>
+      <w:numFmt w:val="bullet"/>
+      <w:lvlText w:val=""/>
+      <w:lvlJc w:val="left"/>
+      <w:pPr>
+        <w:tabs>
+          <w:tab w:val="num" w:pos="720"/>
+        </w:tabs>
+        <w:ind w:left="720" w:hanging="360"/>
+      </w:pPr>
+      <w:rPr>
+        <w:rFonts w:ascii="Symbol" w:hAnsi="Symbol" w:hint="default"/>
+        <w:sz w:val="20"/>
+      </w:rPr>
+    </w:lvl>
+    <w:lvl w:ilvl="1" w:tentative="1">
+      <w:start w:val="1"/>
+      <w:numFmt w:val="bullet"/>
+      <w:lvlText w:val=""/>
+      <w:lvlJc w:val="left"/>
+      <w:pPr>
+        <w:tabs>
+          <w:tab w:val="num" w:pos="1440"/>
+        </w:tabs>
+        <w:ind w:left="1440" w:hanging="360"/>
+      </w:pPr>
+      <w:rPr>
+        <w:rFonts w:ascii="Symbol" w:hAnsi="Symbol" w:hint="default"/>
+        <w:sz w:val="20"/>
+      </w:rPr>
+    </w:lvl>
+    <w:lvl w:ilvl="2" w:tentative="1">
+      <w:start w:val="1"/>
+      <w:numFmt w:val="bullet"/>
+      <w:lvlText w:val=""/>
+      <w:lvlJc w:val="left"/>
+      <w:pPr>
+        <w:tabs>
+          <w:tab w:val="num" w:pos="2160"/>
+        </w:tabs>
+        <w:ind w:left="2160" w:hanging="360"/>
+      </w:pPr>
+      <w:rPr>
+        <w:rFonts w:ascii="Symbol" w:hAnsi="Symbol" w:hint="default"/>
+        <w:sz w:val="20"/>
+      </w:rPr>
+    </w:lvl>
+    <w:lvl w:ilvl="3" w:tentative="1">
+      <w:start w:val="1"/>
+      <w:numFmt w:val="bullet"/>
+      <w:lvlText w:val=""/>
+      <w:lvlJc w:val="left"/>
+      <w:pPr>
+        <w:tabs>
+          <w:tab w:val="num" w:pos="2880"/>
+        </w:tabs>
+        <w:ind w:left="2880" w:hanging="360"/>
+      </w:pPr>
+      <w:rPr>
+        <w:rFonts w:ascii="Symbol" w:hAnsi="Symbol" w:hint="default"/>
+        <w:sz w:val="20"/>
+      </w:rPr>
+    </w:lvl>
+    <w:lvl w:ilvl="4" w:tentative="1">
+      <w:start w:val="1"/>
+      <w:numFmt w:val="bullet"/>
+      <w:lvlText w:val=""/>
+      <w:lvlJc w:val="left"/>
+      <w:pPr>
+        <w:tabs>
+          <w:tab w:val="num" w:pos="3600"/>
+        </w:tabs>
+        <w:ind w:left="3600" w:hanging="360"/>
+      </w:pPr>
+      <w:rPr>
+        <w:rFonts w:ascii="Symbol" w:hAnsi="Symbol" w:hint="default"/>
+        <w:sz w:val="20"/>
+      </w:rPr>
+    </w:lvl>
+    <w:lvl w:ilvl="5" w:tentative="1">
+      <w:start w:val="1"/>
+      <w:numFmt w:val="bullet"/>
+      <w:lvlText w:val=""/>
+      <w:lvlJc w:val="left"/>
+      <w:pPr>
+        <w:tabs>
+          <w:tab w:val="num" w:pos="4320"/>
+        </w:tabs>
+        <w:ind w:left="4320" w:hanging="360"/>
+      </w:pPr>
+      <w:rPr>
+        <w:rFonts w:ascii="Symbol" w:hAnsi="Symbol" w:hint="default"/>
+        <w:sz w:val="20"/>
+      </w:rPr>
+    </w:lvl>
+    <w:lvl w:ilvl="6" w:tentative="1">
+      <w:start w:val="1"/>
+      <w:numFmt w:val="bullet"/>
+      <w:lvlText w:val=""/>
+      <w:lvlJc w:val="left"/>
+      <w:pPr>
+        <w:tabs>
+          <w:tab w:val="num" w:pos="5040"/>
+        </w:tabs>
+        <w:ind w:left="5040" w:hanging="360"/>
+      </w:pPr>
+      <w:rPr>
+        <w:rFonts w:ascii="Symbol" w:hAnsi="Symbol" w:hint="default"/>
+        <w:sz w:val="20"/>
+      </w:rPr>
+    </w:lvl>
+    <w:lvl w:ilvl="7" w:tentative="1">
+      <w:start w:val="1"/>
+      <w:numFmt w:val="bullet"/>
+      <w:lvlText w:val=""/>
+      <w:lvlJc w:val="left"/>
+      <w:pPr>
+        <w:tabs>
+          <w:tab w:val="num" w:pos="5760"/>
+        </w:tabs>
+        <w:ind w:left="5760" w:hanging="360"/>
+      </w:pPr>
+      <w:rPr>
+        <w:rFonts w:ascii="Symbol" w:hAnsi="Symbol" w:hint="default"/>
+        <w:sz w:val="20"/>
+      </w:rPr>
+    </w:lvl>
+    <w:lvl w:ilvl="8" w:tentative="1">
+      <w:start w:val="1"/>
+      <w:numFmt w:val="bullet"/>
+      <w:lvlText w:val=""/>
+      <w:lvlJc w:val="left"/>
+      <w:pPr>
+        <w:tabs>
+          <w:tab w:val="num" w:pos="6480"/>
+        </w:tabs>
+        <w:ind w:left="6480" w:hanging="360"/>
+      </w:pPr>
+      <w:rPr>
+        <w:rFonts w:ascii="Symbol" w:hAnsi="Symbol" w:hint="default"/>
+        <w:sz w:val="20"/>
+      </w:rPr>
+    </w:lvl>
+  </w:abstractNum>
   <w:num w:numId="1">
     <w:abstractNumId w:val="0"/>
   </w:num>
@@ -5898,6 +6789,9 @@
   </w:num>
   <w:num w:numId="12">
     <w:abstractNumId w:val="5"/>
+  </w:num>
+  <w:num w:numId="13">
+    <w:abstractNumId w:val="12"/>
   </w:num>
 </w:numbering>
 </file>
@@ -6378,7 +7272,6 @@
   <w:style w:type="character" w:default="1" w:styleId="DefaultParagraphFont">
     <w:name w:val="Default Paragraph Font"/>
     <w:uiPriority w:val="1"/>
-    <w:semiHidden/>
     <w:unhideWhenUsed/>
   </w:style>
   <w:style w:type="table" w:default="1" w:styleId="TableNormal">
